--- a/documentacion/Documentacion_Scrum_JoelEspinosRuiz.docx
+++ b/documentacion/Documentacion_Scrum_JoelEspinosRuiz.docx
@@ -149,7 +149,7 @@
                 <w:lang w:val="es-ES"/>
               </w:rPr>
             </w:pPr>
-            <w:bookmarkStart w:id="0" w:name="_Toc201572785"/>
+            <w:bookmarkStart w:id="0" w:name="_Toc201678627"/>
             <w:r>
               <w:rPr>
                 <w:rFonts w:ascii="Arial" w:hAnsi="Arial" w:cs="Arial"/>
@@ -178,7 +178,7 @@
                 <w:lang w:val="es-ES"/>
               </w:rPr>
             </w:pPr>
-            <w:bookmarkStart w:id="1" w:name="_Toc201572786"/>
+            <w:bookmarkStart w:id="1" w:name="_Toc201678628"/>
             <w:r>
               <w:rPr>
                 <w:rFonts w:ascii="Arial" w:hAnsi="Arial" w:cs="Arial"/>
@@ -214,39 +214,6 @@
     <w:p>
       <w:pPr>
         <w:spacing w:after="120" w:line="240" w:lineRule="auto"/>
-        <w:rPr>
-          <w:rFonts w:ascii="Arial" w:hAnsi="Arial" w:cs="Arial"/>
-          <w:sz w:val="24"/>
-          <w:szCs w:val="24"/>
-          <w:lang w:val="es-ES"/>
-        </w:rPr>
-      </w:pPr>
-    </w:p>
-    <w:p>
-      <w:pPr>
-        <w:spacing w:after="120" w:line="240" w:lineRule="auto"/>
-        <w:rPr>
-          <w:rFonts w:ascii="Arial" w:hAnsi="Arial" w:cs="Arial"/>
-          <w:sz w:val="24"/>
-          <w:szCs w:val="24"/>
-          <w:lang w:val="es-ES"/>
-        </w:rPr>
-      </w:pPr>
-    </w:p>
-    <w:p>
-      <w:pPr>
-        <w:spacing w:after="120" w:line="240" w:lineRule="auto"/>
-        <w:rPr>
-          <w:rFonts w:ascii="Arial" w:hAnsi="Arial" w:cs="Arial"/>
-          <w:sz w:val="24"/>
-          <w:szCs w:val="24"/>
-          <w:lang w:val="es-ES"/>
-        </w:rPr>
-      </w:pPr>
-    </w:p>
-    <w:p>
-      <w:pPr>
-        <w:spacing w:after="120" w:line="240" w:lineRule="auto"/>
         <w:jc w:val="right"/>
         <w:rPr>
           <w:rFonts w:ascii="Arial" w:hAnsi="Arial" w:cs="Arial"/>
@@ -257,7 +224,11 @@
           <w:lang w:val="es-ES"/>
         </w:rPr>
       </w:pPr>
-      <w:r>
+    </w:p>
+    <w:p>
+      <w:pPr>
+        <w:spacing w:after="120" w:line="240" w:lineRule="auto"/>
+        <w:jc w:val="right"/>
         <w:rPr>
           <w:rFonts w:ascii="Arial" w:hAnsi="Arial" w:cs="Arial"/>
           <w:b/>
@@ -266,6 +237,16 @@
           <w:szCs w:val="28"/>
           <w:lang w:val="es-ES"/>
         </w:rPr>
+      </w:pPr>
+      <w:r>
+        <w:rPr>
+          <w:rFonts w:ascii="Arial" w:hAnsi="Arial" w:cs="Arial"/>
+          <w:b/>
+          <w:bCs/>
+          <w:sz w:val="28"/>
+          <w:szCs w:val="28"/>
+          <w:lang w:val="es-ES"/>
+        </w:rPr>
         <w:t>Espinós Ruiz Joel</w:t>
       </w:r>
     </w:p>
@@ -412,6 +393,13 @@
           <w:sz w:val="24"/>
           <w:szCs w:val="24"/>
           <w:lang w:val="es-ES"/>
+        </w:rPr>
+      </w:pPr>
+    </w:p>
+    <w:p>
+      <w:pPr>
+        <w:rPr>
+          <w:lang w:val="es-ES" w:eastAsia="es-ES"/>
         </w:rPr>
       </w:pPr>
     </w:p>
@@ -510,7 +498,7 @@
           <w14:ligatures w14:val="standardContextual"/>
         </w:rPr>
       </w:pPr>
-      <w:hyperlink w:anchor="_Toc201572785" w:history="1">
+      <w:hyperlink w:anchor="_Toc201678627" w:history="1">
         <w:r>
           <w:rPr>
             <w:rStyle w:val="Hipervnculo"/>
@@ -541,7 +529,7 @@
             <w:noProof/>
             <w:webHidden/>
           </w:rPr>
-          <w:instrText xml:space="preserve"> PAGEREF _Toc201572785 \h </w:instrText>
+          <w:instrText xml:space="preserve"> PAGEREF _Toc201678627 \h </w:instrText>
         </w:r>
         <w:r>
           <w:rPr>
@@ -588,7 +576,7 @@
           <w14:ligatures w14:val="standardContextual"/>
         </w:rPr>
       </w:pPr>
-      <w:hyperlink w:anchor="_Toc201572786" w:history="1">
+      <w:hyperlink w:anchor="_Toc201678628" w:history="1">
         <w:r>
           <w:rPr>
             <w:rStyle w:val="Hipervnculo"/>
@@ -619,7 +607,7 @@
             <w:noProof/>
             <w:webHidden/>
           </w:rPr>
-          <w:instrText xml:space="preserve"> PAGEREF _Toc201572786 \h </w:instrText>
+          <w:instrText xml:space="preserve"> PAGEREF _Toc201678628 \h </w:instrText>
         </w:r>
         <w:r>
           <w:rPr>
@@ -666,7 +654,7 @@
           <w14:ligatures w14:val="standardContextual"/>
         </w:rPr>
       </w:pPr>
-      <w:hyperlink w:anchor="_Toc201572787" w:history="1">
+      <w:hyperlink w:anchor="_Toc201678629" w:history="1">
         <w:r>
           <w:rPr>
             <w:rStyle w:val="Hipervnculo"/>
@@ -676,7 +664,7 @@
             <w:noProof/>
             <w:lang w:val="es-ES"/>
           </w:rPr>
-          <w:t>Título</w:t>
+          <w:t>Planificación del proyecto</w:t>
         </w:r>
         <w:r>
           <w:rPr>
@@ -697,7 +685,7 @@
             <w:noProof/>
             <w:webHidden/>
           </w:rPr>
-          <w:instrText xml:space="preserve"> PAGEREF _Toc201572787 \h </w:instrText>
+          <w:instrText xml:space="preserve"> PAGEREF _Toc201678629 \h </w:instrText>
         </w:r>
         <w:r>
           <w:rPr>
@@ -717,7 +705,7 @@
             <w:noProof/>
             <w:webHidden/>
           </w:rPr>
-          <w:t>2</w:t>
+          <w:t>3</w:t>
         </w:r>
         <w:r>
           <w:rPr>
@@ -744,18 +732,7 @@
           <w14:ligatures w14:val="standardContextual"/>
         </w:rPr>
       </w:pPr>
-      <w:hyperlink w:anchor="_Toc201572788" w:history="1">
-        <w:r>
-          <w:rPr>
-            <w:rStyle w:val="Hipervnculo"/>
-            <w:rFonts w:ascii="Arial" w:hAnsi="Arial" w:cs="Arial"/>
-            <w:b/>
-            <w:bCs/>
-            <w:noProof/>
-            <w:lang w:val="es-ES"/>
-          </w:rPr>
-          <w:t xml:space="preserve">Sub </w:t>
-        </w:r>
+      <w:hyperlink w:anchor="_Toc201678630" w:history="1">
         <w:r>
           <w:rPr>
             <w:rStyle w:val="Hipervnculo"/>
@@ -763,7 +740,7 @@
             <w:noProof/>
             <w:lang w:val="es-ES"/>
           </w:rPr>
-          <w:t>título</w:t>
+          <w:t>Introducción</w:t>
         </w:r>
         <w:r>
           <w:rPr>
@@ -784,7 +761,7 @@
             <w:noProof/>
             <w:webHidden/>
           </w:rPr>
-          <w:instrText xml:space="preserve"> PAGEREF _Toc201572788 \h </w:instrText>
+          <w:instrText xml:space="preserve"> PAGEREF _Toc201678630 \h </w:instrText>
         </w:r>
         <w:r>
           <w:rPr>
@@ -804,7 +781,7 @@
             <w:noProof/>
             <w:webHidden/>
           </w:rPr>
-          <w:t>2</w:t>
+          <w:t>3</w:t>
         </w:r>
         <w:r>
           <w:rPr>
@@ -817,6 +794,234 @@
     </w:p>
     <w:p>
       <w:pPr>
+        <w:pStyle w:val="TDC1"/>
+        <w:tabs>
+          <w:tab w:val="right" w:leader="dot" w:pos="8494"/>
+        </w:tabs>
+        <w:rPr>
+          <w:rFonts w:eastAsiaTheme="minorEastAsia"/>
+          <w:noProof/>
+          <w:kern w:val="2"/>
+          <w:sz w:val="24"/>
+          <w:szCs w:val="24"/>
+          <w:lang w:val="es-ES" w:eastAsia="es-ES"/>
+          <w14:ligatures w14:val="standardContextual"/>
+        </w:rPr>
+      </w:pPr>
+      <w:hyperlink w:anchor="_Toc201678631" w:history="1">
+        <w:r>
+          <w:rPr>
+            <w:rStyle w:val="Hipervnculo"/>
+            <w:rFonts w:ascii="Arial" w:hAnsi="Arial" w:cs="Arial"/>
+            <w:noProof/>
+            <w:lang w:val="es-ES"/>
+          </w:rPr>
+          <w:t>Historias de usuario</w:t>
+        </w:r>
+        <w:r>
+          <w:rPr>
+            <w:noProof/>
+            <w:webHidden/>
+          </w:rPr>
+          <w:tab/>
+        </w:r>
+        <w:r>
+          <w:rPr>
+            <w:noProof/>
+            <w:webHidden/>
+          </w:rPr>
+          <w:fldChar w:fldCharType="begin"/>
+        </w:r>
+        <w:r>
+          <w:rPr>
+            <w:noProof/>
+            <w:webHidden/>
+          </w:rPr>
+          <w:instrText xml:space="preserve"> PAGEREF _Toc201678631 \h </w:instrText>
+        </w:r>
+        <w:r>
+          <w:rPr>
+            <w:noProof/>
+            <w:webHidden/>
+          </w:rPr>
+        </w:r>
+        <w:r>
+          <w:rPr>
+            <w:noProof/>
+            <w:webHidden/>
+          </w:rPr>
+          <w:fldChar w:fldCharType="separate"/>
+        </w:r>
+        <w:r>
+          <w:rPr>
+            <w:noProof/>
+            <w:webHidden/>
+          </w:rPr>
+          <w:t>3</w:t>
+        </w:r>
+        <w:r>
+          <w:rPr>
+            <w:noProof/>
+            <w:webHidden/>
+          </w:rPr>
+          <w:fldChar w:fldCharType="end"/>
+        </w:r>
+      </w:hyperlink>
+    </w:p>
+    <w:p>
+      <w:pPr>
+        <w:pStyle w:val="TDC1"/>
+        <w:tabs>
+          <w:tab w:val="right" w:leader="dot" w:pos="8494"/>
+        </w:tabs>
+        <w:rPr>
+          <w:rFonts w:eastAsiaTheme="minorEastAsia"/>
+          <w:noProof/>
+          <w:kern w:val="2"/>
+          <w:sz w:val="24"/>
+          <w:szCs w:val="24"/>
+          <w:lang w:val="es-ES" w:eastAsia="es-ES"/>
+          <w14:ligatures w14:val="standardContextual"/>
+        </w:rPr>
+      </w:pPr>
+      <w:hyperlink w:anchor="_Toc201678632" w:history="1">
+        <w:r>
+          <w:rPr>
+            <w:rStyle w:val="Hipervnculo"/>
+            <w:rFonts w:ascii="Arial" w:hAnsi="Arial" w:cs="Arial"/>
+            <w:noProof/>
+            <w:lang w:val="es-ES"/>
+          </w:rPr>
+          <w:t>Planificación de sprints</w:t>
+        </w:r>
+        <w:r>
+          <w:rPr>
+            <w:noProof/>
+            <w:webHidden/>
+          </w:rPr>
+          <w:tab/>
+        </w:r>
+        <w:r>
+          <w:rPr>
+            <w:noProof/>
+            <w:webHidden/>
+          </w:rPr>
+          <w:fldChar w:fldCharType="begin"/>
+        </w:r>
+        <w:r>
+          <w:rPr>
+            <w:noProof/>
+            <w:webHidden/>
+          </w:rPr>
+          <w:instrText xml:space="preserve"> PAGEREF _Toc201678632 \h </w:instrText>
+        </w:r>
+        <w:r>
+          <w:rPr>
+            <w:noProof/>
+            <w:webHidden/>
+          </w:rPr>
+        </w:r>
+        <w:r>
+          <w:rPr>
+            <w:noProof/>
+            <w:webHidden/>
+          </w:rPr>
+          <w:fldChar w:fldCharType="separate"/>
+        </w:r>
+        <w:r>
+          <w:rPr>
+            <w:noProof/>
+            <w:webHidden/>
+          </w:rPr>
+          <w:t>9</w:t>
+        </w:r>
+        <w:r>
+          <w:rPr>
+            <w:noProof/>
+            <w:webHidden/>
+          </w:rPr>
+          <w:fldChar w:fldCharType="end"/>
+        </w:r>
+      </w:hyperlink>
+    </w:p>
+    <w:p>
+      <w:pPr>
+        <w:pStyle w:val="TDC1"/>
+        <w:tabs>
+          <w:tab w:val="right" w:leader="dot" w:pos="8494"/>
+        </w:tabs>
+        <w:rPr>
+          <w:rFonts w:eastAsiaTheme="minorEastAsia"/>
+          <w:noProof/>
+          <w:kern w:val="2"/>
+          <w:sz w:val="24"/>
+          <w:szCs w:val="24"/>
+          <w:lang w:val="es-ES" w:eastAsia="es-ES"/>
+          <w14:ligatures w14:val="standardContextual"/>
+        </w:rPr>
+      </w:pPr>
+      <w:hyperlink w:anchor="_Toc201678633" w:history="1">
+        <w:r>
+          <w:rPr>
+            <w:rStyle w:val="Hipervnculo"/>
+            <w:rFonts w:ascii="Arial" w:hAnsi="Arial" w:cs="Arial"/>
+            <w:noProof/>
+            <w:lang w:val="es-ES"/>
+          </w:rPr>
+          <w:t>Sprint 1</w:t>
+        </w:r>
+        <w:r>
+          <w:rPr>
+            <w:noProof/>
+            <w:webHidden/>
+          </w:rPr>
+          <w:tab/>
+        </w:r>
+        <w:r>
+          <w:rPr>
+            <w:noProof/>
+            <w:webHidden/>
+          </w:rPr>
+          <w:fldChar w:fldCharType="begin"/>
+        </w:r>
+        <w:r>
+          <w:rPr>
+            <w:noProof/>
+            <w:webHidden/>
+          </w:rPr>
+          <w:instrText xml:space="preserve"> PAGEREF _Toc201678633 \h </w:instrText>
+        </w:r>
+        <w:r>
+          <w:rPr>
+            <w:noProof/>
+            <w:webHidden/>
+          </w:rPr>
+        </w:r>
+        <w:r>
+          <w:rPr>
+            <w:noProof/>
+            <w:webHidden/>
+          </w:rPr>
+          <w:fldChar w:fldCharType="separate"/>
+        </w:r>
+        <w:r>
+          <w:rPr>
+            <w:noProof/>
+            <w:webHidden/>
+          </w:rPr>
+          <w:t>9</w:t>
+        </w:r>
+        <w:r>
+          <w:rPr>
+            <w:noProof/>
+            <w:webHidden/>
+          </w:rPr>
+          <w:fldChar w:fldCharType="end"/>
+        </w:r>
+      </w:hyperlink>
+    </w:p>
+    <w:p>
+      <w:pPr>
         <w:spacing w:after="120" w:line="240" w:lineRule="auto"/>
         <w:rPr>
           <w:rFonts w:ascii="Arial" w:hAnsi="Arial" w:cs="Arial"/>
@@ -838,45 +1043,6 @@
         </w:rPr>
         <w:fldChar w:fldCharType="end"/>
       </w:r>
-    </w:p>
-    <w:p>
-      <w:pPr>
-        <w:spacing w:after="120" w:line="240" w:lineRule="auto"/>
-        <w:rPr>
-          <w:rFonts w:ascii="Arial" w:hAnsi="Arial" w:cs="Arial"/>
-          <w:b/>
-          <w:bCs/>
-          <w:sz w:val="28"/>
-          <w:szCs w:val="28"/>
-          <w:lang w:val="es-ES"/>
-        </w:rPr>
-      </w:pPr>
-    </w:p>
-    <w:p>
-      <w:pPr>
-        <w:spacing w:after="120" w:line="240" w:lineRule="auto"/>
-        <w:rPr>
-          <w:rFonts w:ascii="Arial" w:hAnsi="Arial" w:cs="Arial"/>
-          <w:b/>
-          <w:bCs/>
-          <w:sz w:val="28"/>
-          <w:szCs w:val="28"/>
-          <w:lang w:val="es-ES"/>
-        </w:rPr>
-      </w:pPr>
-    </w:p>
-    <w:p>
-      <w:pPr>
-        <w:spacing w:after="120" w:line="240" w:lineRule="auto"/>
-        <w:rPr>
-          <w:rFonts w:ascii="Arial" w:hAnsi="Arial" w:cs="Arial"/>
-          <w:b/>
-          <w:bCs/>
-          <w:sz w:val="28"/>
-          <w:szCs w:val="28"/>
-          <w:lang w:val="es-ES"/>
-        </w:rPr>
-      </w:pPr>
     </w:p>
     <w:p>
       <w:pPr>
@@ -1203,7 +1369,7 @@
                 <w:lang w:val="es-ES"/>
               </w:rPr>
             </w:pPr>
-            <w:bookmarkStart w:id="2" w:name="_Toc201572787"/>
+            <w:bookmarkStart w:id="2" w:name="_Toc201678629"/>
             <w:r>
               <w:rPr>
                 <w:rFonts w:ascii="Arial" w:hAnsi="Arial" w:cs="Arial"/>
@@ -1213,7 +1379,7 @@
                 <w:szCs w:val="32"/>
                 <w:lang w:val="es-ES"/>
               </w:rPr>
-              <w:t>Título</w:t>
+              <w:t>Planificación del proyecto</w:t>
             </w:r>
             <w:bookmarkEnd w:id="2"/>
           </w:p>
@@ -1270,17 +1436,6934 @@
                 <w:lang w:val="es-ES"/>
               </w:rPr>
             </w:pPr>
-            <w:bookmarkStart w:id="3" w:name="_Toc201572788"/>
+            <w:bookmarkStart w:id="3" w:name="_Toc201678630"/>
+            <w:r>
+              <w:rPr>
+                <w:rFonts w:ascii="Arial" w:hAnsi="Arial" w:cs="Arial"/>
+                <w:sz w:val="28"/>
+                <w:szCs w:val="28"/>
+                <w:lang w:val="es-ES"/>
+              </w:rPr>
+              <w:t>Introducción</w:t>
+            </w:r>
+            <w:bookmarkEnd w:id="3"/>
+          </w:p>
+        </w:tc>
+      </w:tr>
+    </w:tbl>
+    <w:p>
+      <w:pPr>
+        <w:spacing w:after="120" w:line="240" w:lineRule="auto"/>
+        <w:jc w:val="both"/>
+        <w:rPr>
+          <w:rFonts w:ascii="Arial" w:hAnsi="Arial" w:cs="Arial"/>
+          <w:sz w:val="24"/>
+          <w:szCs w:val="24"/>
+          <w:lang w:val="es-ES"/>
+        </w:rPr>
+      </w:pPr>
+    </w:p>
+    <w:p>
+      <w:pPr>
+        <w:spacing w:after="120" w:line="240" w:lineRule="auto"/>
+        <w:jc w:val="both"/>
+        <w:rPr>
+          <w:rFonts w:ascii="Arial" w:hAnsi="Arial" w:cs="Arial"/>
+          <w:sz w:val="24"/>
+          <w:szCs w:val="24"/>
+          <w:lang w:val="es-ES"/>
+        </w:rPr>
+      </w:pPr>
+      <w:r>
+        <w:rPr>
+          <w:rFonts w:ascii="Arial" w:hAnsi="Arial" w:cs="Arial"/>
+          <w:sz w:val="24"/>
+          <w:szCs w:val="24"/>
+          <w:lang w:val="es-ES"/>
+        </w:rPr>
+        <w:t xml:space="preserve">El proyecto relacionado con el sistema de reservas i gestión de salas estará dividido en diversas historias de usuario que formaran una </w:t>
+      </w:r>
+      <w:proofErr w:type="spellStart"/>
+      <w:r>
+        <w:rPr>
+          <w:rFonts w:ascii="Arial" w:hAnsi="Arial" w:cs="Arial"/>
+          <w:b/>
+          <w:bCs/>
+          <w:sz w:val="24"/>
+          <w:szCs w:val="24"/>
+          <w:lang w:val="es-ES"/>
+        </w:rPr>
+        <w:t>Product</w:t>
+      </w:r>
+      <w:proofErr w:type="spellEnd"/>
+      <w:r>
+        <w:rPr>
+          <w:rFonts w:ascii="Arial" w:hAnsi="Arial" w:cs="Arial"/>
+          <w:b/>
+          <w:bCs/>
+          <w:sz w:val="24"/>
+          <w:szCs w:val="24"/>
+          <w:lang w:val="es-ES"/>
+        </w:rPr>
+        <w:t xml:space="preserve"> Backlog</w:t>
+      </w:r>
+      <w:r>
+        <w:rPr>
+          <w:rFonts w:ascii="Arial" w:hAnsi="Arial" w:cs="Arial"/>
+          <w:sz w:val="24"/>
+          <w:szCs w:val="24"/>
+          <w:lang w:val="es-ES"/>
+        </w:rPr>
+        <w:t>.</w:t>
+      </w:r>
+    </w:p>
+    <w:p>
+      <w:pPr>
+        <w:spacing w:after="120" w:line="240" w:lineRule="auto"/>
+        <w:jc w:val="both"/>
+        <w:rPr>
+          <w:rFonts w:ascii="Arial" w:hAnsi="Arial" w:cs="Arial"/>
+          <w:sz w:val="24"/>
+          <w:szCs w:val="24"/>
+          <w:lang w:val="es-ES"/>
+        </w:rPr>
+      </w:pPr>
+      <w:r>
+        <w:rPr>
+          <w:rFonts w:ascii="Arial" w:hAnsi="Arial" w:cs="Arial"/>
+          <w:sz w:val="24"/>
+          <w:szCs w:val="24"/>
+          <w:lang w:val="es-ES"/>
+        </w:rPr>
+        <w:t xml:space="preserve">Este mismo, estará dividido en un total de </w:t>
+      </w:r>
+      <w:r>
+        <w:rPr>
+          <w:rFonts w:ascii="Arial" w:hAnsi="Arial" w:cs="Arial"/>
+          <w:b/>
+          <w:bCs/>
+          <w:sz w:val="24"/>
+          <w:szCs w:val="24"/>
+          <w:lang w:val="es-ES"/>
+        </w:rPr>
+        <w:t xml:space="preserve">2 </w:t>
+      </w:r>
+      <w:proofErr w:type="spellStart"/>
+      <w:r>
+        <w:rPr>
+          <w:rFonts w:ascii="Arial" w:hAnsi="Arial" w:cs="Arial"/>
+          <w:b/>
+          <w:bCs/>
+          <w:sz w:val="24"/>
+          <w:szCs w:val="24"/>
+          <w:lang w:val="es-ES"/>
+        </w:rPr>
+        <w:t>Sprints</w:t>
+      </w:r>
+      <w:proofErr w:type="spellEnd"/>
+      <w:r>
+        <w:rPr>
+          <w:rFonts w:ascii="Arial" w:hAnsi="Arial" w:cs="Arial"/>
+          <w:sz w:val="24"/>
+          <w:szCs w:val="24"/>
+          <w:lang w:val="es-ES"/>
+        </w:rPr>
+        <w:t xml:space="preserve">, cada uno con su </w:t>
+      </w:r>
+      <w:r>
+        <w:rPr>
+          <w:rFonts w:ascii="Arial" w:hAnsi="Arial" w:cs="Arial"/>
+          <w:b/>
+          <w:bCs/>
+          <w:sz w:val="24"/>
+          <w:szCs w:val="24"/>
+          <w:lang w:val="es-ES"/>
+        </w:rPr>
+        <w:t>Sprint Backlog</w:t>
+      </w:r>
+      <w:r>
+        <w:rPr>
+          <w:rFonts w:ascii="Arial" w:hAnsi="Arial" w:cs="Arial"/>
+          <w:sz w:val="24"/>
+          <w:szCs w:val="24"/>
+          <w:lang w:val="es-ES"/>
+        </w:rPr>
+        <w:t xml:space="preserve"> correspondiente con sus historias de usuario.</w:t>
+      </w:r>
+    </w:p>
+    <w:p>
+      <w:pPr>
+        <w:spacing w:after="120" w:line="240" w:lineRule="auto"/>
+        <w:jc w:val="both"/>
+        <w:rPr>
+          <w:rFonts w:ascii="Arial" w:hAnsi="Arial" w:cs="Arial"/>
+          <w:sz w:val="24"/>
+          <w:szCs w:val="24"/>
+          <w:lang w:val="es-ES"/>
+        </w:rPr>
+      </w:pPr>
+      <w:r>
+        <w:rPr>
+          <w:rFonts w:ascii="Arial" w:hAnsi="Arial" w:cs="Arial"/>
+          <w:sz w:val="24"/>
+          <w:szCs w:val="24"/>
+          <w:lang w:val="es-ES"/>
+        </w:rPr>
+        <w:t>A continuación, las diferentes historias de usuario que componen la pila de producto.</w:t>
+      </w:r>
+    </w:p>
+    <w:p>
+      <w:pPr>
+        <w:spacing w:after="120" w:line="240" w:lineRule="auto"/>
+        <w:rPr>
+          <w:rFonts w:ascii="Arial" w:hAnsi="Arial" w:cs="Arial"/>
+          <w:b/>
+          <w:bCs/>
+          <w:sz w:val="24"/>
+          <w:szCs w:val="24"/>
+          <w:lang w:val="es-ES"/>
+        </w:rPr>
+      </w:pPr>
+    </w:p>
+    <w:tbl>
+      <w:tblPr>
+        <w:tblStyle w:val="Tablaconcuadrcula"/>
+        <w:tblW w:w="8504" w:type="dxa"/>
+        <w:tblLook w:val="04A0" w:firstRow="1" w:lastRow="0" w:firstColumn="1" w:lastColumn="0" w:noHBand="0" w:noVBand="1"/>
+      </w:tblPr>
+      <w:tblGrid>
+        <w:gridCol w:w="8504"/>
+      </w:tblGrid>
+      <w:tr>
+        <w:trPr>
+          <w:trHeight w:val="454"/>
+        </w:trPr>
+        <w:tc>
+          <w:tcPr>
+            <w:tcW w:w="8504" w:type="dxa"/>
+            <w:tcBorders>
+              <w:top w:val="single" w:sz="18" w:space="0" w:color="auto"/>
+              <w:left w:val="nil"/>
+              <w:bottom w:val="single" w:sz="18" w:space="0" w:color="auto"/>
+              <w:right w:val="nil"/>
+            </w:tcBorders>
+            <w:shd w:val="clear" w:color="auto" w:fill="D5DCE4" w:themeFill="text2" w:themeFillTint="33"/>
+            <w:vAlign w:val="center"/>
+          </w:tcPr>
+          <w:p>
+            <w:pPr>
+              <w:spacing w:after="120"/>
+              <w:contextualSpacing/>
+              <w:outlineLvl w:val="0"/>
+              <w:rPr>
+                <w:rFonts w:ascii="Arial" w:hAnsi="Arial" w:cs="Arial"/>
+                <w:sz w:val="28"/>
+                <w:szCs w:val="28"/>
+                <w:lang w:val="es-ES"/>
+              </w:rPr>
+            </w:pPr>
+            <w:bookmarkStart w:id="4" w:name="_Toc201678631"/>
+            <w:r>
+              <w:rPr>
+                <w:rFonts w:ascii="Arial" w:hAnsi="Arial" w:cs="Arial"/>
+                <w:sz w:val="28"/>
+                <w:szCs w:val="28"/>
+                <w:lang w:val="es-ES"/>
+              </w:rPr>
+              <w:t>Historias de usuario</w:t>
+            </w:r>
+            <w:bookmarkEnd w:id="4"/>
+          </w:p>
+        </w:tc>
+      </w:tr>
+    </w:tbl>
+    <w:p>
+      <w:pPr>
+        <w:spacing w:after="120" w:line="240" w:lineRule="auto"/>
+        <w:jc w:val="both"/>
+        <w:rPr>
+          <w:rFonts w:ascii="Arial" w:hAnsi="Arial" w:cs="Arial"/>
+          <w:sz w:val="24"/>
+          <w:szCs w:val="24"/>
+          <w:lang w:val="es-ES"/>
+        </w:rPr>
+      </w:pPr>
+    </w:p>
+    <w:p>
+      <w:pPr>
+        <w:shd w:val="clear" w:color="auto" w:fill="DEEAF6" w:themeFill="accent5" w:themeFillTint="33"/>
+        <w:spacing w:after="120" w:line="240" w:lineRule="auto"/>
+        <w:jc w:val="both"/>
+        <w:rPr>
+          <w:rFonts w:ascii="Arial" w:hAnsi="Arial" w:cs="Arial"/>
+          <w:b/>
+          <w:bCs/>
+          <w:color w:val="000000" w:themeColor="text1"/>
+          <w:sz w:val="24"/>
+          <w:szCs w:val="24"/>
+          <w:lang w:val="es-ES"/>
+        </w:rPr>
+      </w:pPr>
+      <w:r>
+        <w:rPr>
+          <w:rFonts w:ascii="Arial" w:hAnsi="Arial" w:cs="Arial"/>
+          <w:b/>
+          <w:bCs/>
+          <w:color w:val="000000" w:themeColor="text1"/>
+          <w:sz w:val="24"/>
+          <w:szCs w:val="24"/>
+          <w:lang w:val="es-ES"/>
+        </w:rPr>
+        <w:t>HU1</w:t>
+      </w:r>
+    </w:p>
+    <w:p>
+      <w:pPr>
+        <w:spacing w:after="120" w:line="240" w:lineRule="auto"/>
+        <w:jc w:val="both"/>
+        <w:rPr>
+          <w:rFonts w:ascii="Arial" w:hAnsi="Arial" w:cs="Arial"/>
+          <w:sz w:val="24"/>
+          <w:szCs w:val="24"/>
+          <w:lang w:val="es-ES"/>
+        </w:rPr>
+      </w:pPr>
+      <w:r>
+        <w:rPr>
+          <w:rFonts w:ascii="Arial" w:hAnsi="Arial" w:cs="Arial"/>
+          <w:b/>
+          <w:bCs/>
+          <w:color w:val="0070C0"/>
+          <w:sz w:val="24"/>
+          <w:szCs w:val="24"/>
+          <w:lang w:val="es-ES"/>
+        </w:rPr>
+        <w:t>Funcionalidad:</w:t>
+      </w:r>
+      <w:r>
+        <w:rPr>
+          <w:rFonts w:ascii="Arial" w:hAnsi="Arial" w:cs="Arial"/>
+          <w:color w:val="0070C0"/>
+          <w:sz w:val="24"/>
+          <w:szCs w:val="24"/>
+          <w:lang w:val="es-ES"/>
+        </w:rPr>
+        <w:t xml:space="preserve"> </w:t>
+      </w:r>
+      <w:r>
+        <w:rPr>
+          <w:rFonts w:ascii="Arial" w:hAnsi="Arial" w:cs="Arial"/>
+          <w:sz w:val="24"/>
+          <w:szCs w:val="24"/>
+          <w:lang w:val="es-ES"/>
+        </w:rPr>
+        <w:t>Añadir una nueva sala de reuniones.</w:t>
+      </w:r>
+    </w:p>
+    <w:p>
+      <w:pPr>
+        <w:spacing w:after="120" w:line="240" w:lineRule="auto"/>
+        <w:jc w:val="both"/>
+        <w:rPr>
+          <w:rFonts w:ascii="Arial" w:hAnsi="Arial" w:cs="Arial"/>
+          <w:sz w:val="24"/>
+          <w:szCs w:val="24"/>
+          <w:lang w:val="es-ES"/>
+        </w:rPr>
+      </w:pPr>
+      <w:r>
+        <w:rPr>
+          <w:rFonts w:ascii="Arial" w:hAnsi="Arial" w:cs="Arial"/>
+          <w:b/>
+          <w:bCs/>
+          <w:color w:val="0070C0"/>
+          <w:sz w:val="24"/>
+          <w:szCs w:val="24"/>
+          <w:lang w:val="es-ES"/>
+        </w:rPr>
+        <w:t>Como</w:t>
+      </w:r>
+      <w:r>
+        <w:rPr>
+          <w:rFonts w:ascii="Arial" w:hAnsi="Arial" w:cs="Arial"/>
+          <w:color w:val="0070C0"/>
+          <w:sz w:val="24"/>
+          <w:szCs w:val="24"/>
+          <w:lang w:val="es-ES"/>
+        </w:rPr>
+        <w:t xml:space="preserve"> </w:t>
+      </w:r>
+      <w:r>
+        <w:rPr>
+          <w:rFonts w:ascii="Arial" w:hAnsi="Arial" w:cs="Arial"/>
+          <w:sz w:val="24"/>
+          <w:szCs w:val="24"/>
+          <w:lang w:val="es-ES"/>
+        </w:rPr>
+        <w:t>administrador o empleado</w:t>
+      </w:r>
+      <w:r>
+        <w:rPr>
+          <w:rFonts w:ascii="Arial" w:hAnsi="Arial" w:cs="Arial"/>
+          <w:sz w:val="24"/>
+          <w:szCs w:val="24"/>
+          <w:lang w:val="es-ES"/>
+        </w:rPr>
+        <w:t xml:space="preserve"> de la empresa,</w:t>
+      </w:r>
+    </w:p>
+    <w:p>
+      <w:pPr>
+        <w:spacing w:after="120" w:line="240" w:lineRule="auto"/>
+        <w:jc w:val="both"/>
+        <w:rPr>
+          <w:rFonts w:ascii="Arial" w:hAnsi="Arial" w:cs="Arial"/>
+          <w:sz w:val="24"/>
+          <w:szCs w:val="24"/>
+          <w:lang w:val="es-ES"/>
+        </w:rPr>
+      </w:pPr>
+      <w:r>
+        <w:rPr>
+          <w:rFonts w:ascii="Arial" w:hAnsi="Arial" w:cs="Arial"/>
+          <w:b/>
+          <w:bCs/>
+          <w:color w:val="0070C0"/>
+          <w:sz w:val="24"/>
+          <w:szCs w:val="24"/>
+          <w:lang w:val="es-ES"/>
+        </w:rPr>
+        <w:t>Quiero</w:t>
+      </w:r>
+      <w:r>
+        <w:rPr>
+          <w:rFonts w:ascii="Arial" w:hAnsi="Arial" w:cs="Arial"/>
+          <w:sz w:val="24"/>
+          <w:szCs w:val="24"/>
+          <w:lang w:val="es-ES"/>
+        </w:rPr>
+        <w:t xml:space="preserve"> poder registrar una nueva sala con: nombre, capacidad y recursos,</w:t>
+      </w:r>
+    </w:p>
+    <w:p>
+      <w:pPr>
+        <w:spacing w:after="120" w:line="240" w:lineRule="auto"/>
+        <w:jc w:val="both"/>
+        <w:rPr>
+          <w:rFonts w:ascii="Arial" w:hAnsi="Arial" w:cs="Arial"/>
+          <w:sz w:val="24"/>
+          <w:szCs w:val="24"/>
+          <w:lang w:val="es-ES"/>
+        </w:rPr>
+      </w:pPr>
+      <w:r>
+        <w:rPr>
+          <w:rFonts w:ascii="Arial" w:hAnsi="Arial" w:cs="Arial"/>
+          <w:b/>
+          <w:bCs/>
+          <w:color w:val="0070C0"/>
+          <w:sz w:val="24"/>
+          <w:szCs w:val="24"/>
+          <w:lang w:val="es-ES"/>
+        </w:rPr>
+        <w:t>Para</w:t>
+      </w:r>
+      <w:r>
+        <w:rPr>
+          <w:rFonts w:ascii="Arial" w:hAnsi="Arial" w:cs="Arial"/>
+          <w:sz w:val="24"/>
+          <w:szCs w:val="24"/>
+          <w:lang w:val="es-ES"/>
+        </w:rPr>
+        <w:t xml:space="preserve"> que aparezca en el sistema y pueda ser reservada.</w:t>
+      </w:r>
+    </w:p>
+    <w:p>
+      <w:pPr>
+        <w:spacing w:after="120" w:line="240" w:lineRule="auto"/>
+        <w:jc w:val="both"/>
+        <w:rPr>
+          <w:rFonts w:ascii="Arial" w:hAnsi="Arial" w:cs="Arial"/>
+          <w:sz w:val="24"/>
+          <w:szCs w:val="24"/>
+          <w:lang w:val="es-ES"/>
+        </w:rPr>
+      </w:pPr>
+    </w:p>
+    <w:p>
+      <w:pPr>
+        <w:spacing w:after="120" w:line="240" w:lineRule="auto"/>
+        <w:jc w:val="both"/>
+        <w:rPr>
+          <w:rFonts w:ascii="Arial" w:hAnsi="Arial" w:cs="Arial"/>
+          <w:b/>
+          <w:bCs/>
+          <w:sz w:val="24"/>
+          <w:szCs w:val="24"/>
+          <w:lang w:val="es-ES"/>
+        </w:rPr>
+      </w:pPr>
+      <w:r>
+        <w:rPr>
+          <w:rFonts w:ascii="Arial" w:hAnsi="Arial" w:cs="Arial"/>
+          <w:b/>
+          <w:bCs/>
+          <w:sz w:val="24"/>
+          <w:szCs w:val="24"/>
+          <w:lang w:val="es-ES"/>
+        </w:rPr>
+        <w:t>Criterios de aceptación:</w:t>
+      </w:r>
+    </w:p>
+    <w:p>
+      <w:pPr>
+        <w:pStyle w:val="Prrafodelista"/>
+        <w:numPr>
+          <w:ilvl w:val="0"/>
+          <w:numId w:val="8"/>
+        </w:numPr>
+        <w:spacing w:after="120" w:line="240" w:lineRule="auto"/>
+        <w:jc w:val="both"/>
+        <w:rPr>
+          <w:rFonts w:ascii="Arial" w:hAnsi="Arial" w:cs="Arial"/>
+          <w:sz w:val="24"/>
+          <w:szCs w:val="24"/>
+          <w:lang w:val="es-ES"/>
+        </w:rPr>
+      </w:pPr>
+      <w:r>
+        <w:rPr>
+          <w:rFonts w:ascii="Arial" w:hAnsi="Arial" w:cs="Arial"/>
+          <w:sz w:val="24"/>
+          <w:szCs w:val="24"/>
+          <w:lang w:val="es-ES"/>
+        </w:rPr>
+        <w:t>Validar que el nombre de sala no este repetido</w:t>
+      </w:r>
+      <w:r>
+        <w:rPr>
+          <w:rFonts w:ascii="Arial" w:hAnsi="Arial" w:cs="Arial"/>
+          <w:sz w:val="24"/>
+          <w:szCs w:val="24"/>
+          <w:lang w:val="es-ES"/>
+        </w:rPr>
+        <w:t>.</w:t>
+      </w:r>
+    </w:p>
+    <w:p>
+      <w:pPr>
+        <w:pStyle w:val="Prrafodelista"/>
+        <w:numPr>
+          <w:ilvl w:val="0"/>
+          <w:numId w:val="8"/>
+        </w:numPr>
+        <w:spacing w:after="120" w:line="240" w:lineRule="auto"/>
+        <w:jc w:val="both"/>
+        <w:rPr>
+          <w:rFonts w:ascii="Arial" w:hAnsi="Arial" w:cs="Arial"/>
+          <w:sz w:val="24"/>
+          <w:szCs w:val="24"/>
+          <w:lang w:val="es-ES"/>
+        </w:rPr>
+      </w:pPr>
+      <w:r>
+        <w:rPr>
+          <w:rFonts w:ascii="Arial" w:hAnsi="Arial" w:cs="Arial"/>
+          <w:sz w:val="24"/>
+          <w:szCs w:val="24"/>
+          <w:lang w:val="es-ES"/>
+        </w:rPr>
+        <w:t>La capacidad no ha de poder ser un numero negativo y ha de ser &gt;= 1</w:t>
+      </w:r>
+      <w:r>
+        <w:rPr>
+          <w:rFonts w:ascii="Arial" w:hAnsi="Arial" w:cs="Arial"/>
+          <w:sz w:val="24"/>
+          <w:szCs w:val="24"/>
+          <w:lang w:val="es-ES"/>
+        </w:rPr>
+        <w:t>.</w:t>
+      </w:r>
+    </w:p>
+    <w:p>
+      <w:pPr>
+        <w:pStyle w:val="Prrafodelista"/>
+        <w:numPr>
+          <w:ilvl w:val="0"/>
+          <w:numId w:val="8"/>
+        </w:numPr>
+        <w:spacing w:after="120" w:line="240" w:lineRule="auto"/>
+        <w:jc w:val="both"/>
+        <w:rPr>
+          <w:rFonts w:ascii="Arial" w:hAnsi="Arial" w:cs="Arial"/>
+          <w:sz w:val="24"/>
+          <w:szCs w:val="24"/>
+          <w:lang w:val="es-ES"/>
+        </w:rPr>
+      </w:pPr>
+      <w:r>
+        <w:rPr>
+          <w:rFonts w:ascii="Arial" w:hAnsi="Arial" w:cs="Arial"/>
+          <w:sz w:val="24"/>
+          <w:szCs w:val="24"/>
+          <w:lang w:val="es-ES"/>
+        </w:rPr>
+        <w:t>Avisar al usuario si la sala se ha podido registrar o ha habido un error.</w:t>
+      </w:r>
+    </w:p>
+    <w:p>
+      <w:pPr>
+        <w:spacing w:after="120" w:line="240" w:lineRule="auto"/>
+        <w:jc w:val="both"/>
+        <w:rPr>
+          <w:rFonts w:ascii="Arial" w:hAnsi="Arial" w:cs="Arial"/>
+          <w:sz w:val="24"/>
+          <w:szCs w:val="24"/>
+          <w:lang w:val="es-ES"/>
+        </w:rPr>
+      </w:pPr>
+    </w:p>
+    <w:p>
+      <w:pPr>
+        <w:spacing w:after="120" w:line="240" w:lineRule="auto"/>
+        <w:jc w:val="both"/>
+        <w:rPr>
+          <w:rFonts w:ascii="Arial" w:hAnsi="Arial" w:cs="Arial"/>
+          <w:sz w:val="24"/>
+          <w:szCs w:val="24"/>
+          <w:lang w:val="es-ES"/>
+        </w:rPr>
+      </w:pPr>
+    </w:p>
+    <w:p>
+      <w:pPr>
+        <w:spacing w:after="120" w:line="240" w:lineRule="auto"/>
+        <w:jc w:val="both"/>
+        <w:rPr>
+          <w:rFonts w:ascii="Arial" w:hAnsi="Arial" w:cs="Arial"/>
+          <w:sz w:val="24"/>
+          <w:szCs w:val="24"/>
+          <w:lang w:val="es-ES"/>
+        </w:rPr>
+      </w:pPr>
+    </w:p>
+    <w:p>
+      <w:pPr>
+        <w:spacing w:after="120" w:line="240" w:lineRule="auto"/>
+        <w:jc w:val="both"/>
+        <w:rPr>
+          <w:rFonts w:ascii="Arial" w:hAnsi="Arial" w:cs="Arial"/>
+          <w:sz w:val="24"/>
+          <w:szCs w:val="24"/>
+          <w:lang w:val="es-ES"/>
+        </w:rPr>
+      </w:pPr>
+    </w:p>
+    <w:p>
+      <w:pPr>
+        <w:spacing w:after="120" w:line="240" w:lineRule="auto"/>
+        <w:jc w:val="both"/>
+        <w:rPr>
+          <w:rFonts w:ascii="Arial" w:hAnsi="Arial" w:cs="Arial"/>
+          <w:sz w:val="24"/>
+          <w:szCs w:val="24"/>
+          <w:lang w:val="en-US"/>
+        </w:rPr>
+      </w:pPr>
+    </w:p>
+    <w:p>
+      <w:pPr>
+        <w:spacing w:after="120" w:line="240" w:lineRule="auto"/>
+        <w:jc w:val="both"/>
+        <w:rPr>
+          <w:rFonts w:ascii="Arial" w:hAnsi="Arial" w:cs="Arial"/>
+          <w:sz w:val="24"/>
+          <w:szCs w:val="24"/>
+          <w:lang w:val="es-ES"/>
+        </w:rPr>
+      </w:pPr>
+    </w:p>
+    <w:p>
+      <w:pPr>
+        <w:spacing w:after="120" w:line="240" w:lineRule="auto"/>
+        <w:jc w:val="both"/>
+        <w:rPr>
+          <w:rFonts w:ascii="Arial" w:hAnsi="Arial" w:cs="Arial"/>
+          <w:sz w:val="24"/>
+          <w:szCs w:val="24"/>
+          <w:lang w:val="es-ES"/>
+        </w:rPr>
+      </w:pPr>
+    </w:p>
+    <w:p>
+      <w:pPr>
+        <w:spacing w:after="120" w:line="240" w:lineRule="auto"/>
+        <w:jc w:val="both"/>
+        <w:rPr>
+          <w:rFonts w:ascii="Arial" w:hAnsi="Arial" w:cs="Arial"/>
+          <w:sz w:val="24"/>
+          <w:szCs w:val="24"/>
+          <w:lang w:val="es-ES"/>
+        </w:rPr>
+      </w:pPr>
+    </w:p>
+    <w:p>
+      <w:pPr>
+        <w:spacing w:after="120" w:line="240" w:lineRule="auto"/>
+        <w:jc w:val="both"/>
+        <w:rPr>
+          <w:rFonts w:ascii="Arial" w:hAnsi="Arial" w:cs="Arial"/>
+          <w:sz w:val="24"/>
+          <w:szCs w:val="24"/>
+          <w:lang w:val="es-ES"/>
+        </w:rPr>
+      </w:pPr>
+    </w:p>
+    <w:p>
+      <w:pPr>
+        <w:spacing w:after="120" w:line="240" w:lineRule="auto"/>
+        <w:jc w:val="both"/>
+        <w:rPr>
+          <w:rFonts w:ascii="Arial" w:hAnsi="Arial" w:cs="Arial"/>
+          <w:sz w:val="24"/>
+          <w:szCs w:val="24"/>
+          <w:lang w:val="es-ES"/>
+        </w:rPr>
+      </w:pPr>
+    </w:p>
+    <w:p>
+      <w:pPr>
+        <w:spacing w:after="120" w:line="240" w:lineRule="auto"/>
+        <w:jc w:val="both"/>
+        <w:rPr>
+          <w:rFonts w:ascii="Arial" w:hAnsi="Arial" w:cs="Arial"/>
+          <w:sz w:val="24"/>
+          <w:szCs w:val="24"/>
+          <w:lang w:val="es-ES"/>
+        </w:rPr>
+      </w:pPr>
+    </w:p>
+    <w:p>
+      <w:pPr>
+        <w:spacing w:after="120" w:line="240" w:lineRule="auto"/>
+        <w:jc w:val="both"/>
+        <w:rPr>
+          <w:rFonts w:ascii="Arial" w:hAnsi="Arial" w:cs="Arial"/>
+          <w:sz w:val="24"/>
+          <w:szCs w:val="24"/>
+          <w:lang w:val="es-ES"/>
+        </w:rPr>
+      </w:pPr>
+    </w:p>
+    <w:p>
+      <w:pPr>
+        <w:shd w:val="clear" w:color="auto" w:fill="DEEAF6" w:themeFill="accent5" w:themeFillTint="33"/>
+        <w:spacing w:after="120" w:line="240" w:lineRule="auto"/>
+        <w:jc w:val="both"/>
+        <w:rPr>
+          <w:rFonts w:ascii="Arial" w:hAnsi="Arial" w:cs="Arial"/>
+          <w:b/>
+          <w:bCs/>
+          <w:color w:val="000000" w:themeColor="text1"/>
+          <w:sz w:val="24"/>
+          <w:szCs w:val="24"/>
+          <w:lang w:val="es-ES"/>
+        </w:rPr>
+      </w:pPr>
+      <w:r>
+        <w:rPr>
+          <w:rFonts w:ascii="Arial" w:hAnsi="Arial" w:cs="Arial"/>
+          <w:b/>
+          <w:bCs/>
+          <w:color w:val="000000" w:themeColor="text1"/>
+          <w:sz w:val="24"/>
+          <w:szCs w:val="24"/>
+          <w:lang w:val="es-ES"/>
+        </w:rPr>
+        <w:t>HU</w:t>
+      </w:r>
+      <w:r>
+        <w:rPr>
+          <w:rFonts w:ascii="Arial" w:hAnsi="Arial" w:cs="Arial"/>
+          <w:b/>
+          <w:bCs/>
+          <w:color w:val="000000" w:themeColor="text1"/>
+          <w:sz w:val="24"/>
+          <w:szCs w:val="24"/>
+          <w:lang w:val="es-ES"/>
+        </w:rPr>
+        <w:t>2</w:t>
+      </w:r>
+    </w:p>
+    <w:p>
+      <w:pPr>
+        <w:spacing w:after="120" w:line="240" w:lineRule="auto"/>
+        <w:jc w:val="both"/>
+        <w:rPr>
+          <w:rFonts w:ascii="Arial" w:hAnsi="Arial" w:cs="Arial"/>
+          <w:sz w:val="24"/>
+          <w:szCs w:val="24"/>
+          <w:lang w:val="es-ES"/>
+        </w:rPr>
+      </w:pPr>
+      <w:r>
+        <w:rPr>
+          <w:rFonts w:ascii="Arial" w:hAnsi="Arial" w:cs="Arial"/>
+          <w:b/>
+          <w:bCs/>
+          <w:color w:val="0070C0"/>
+          <w:sz w:val="24"/>
+          <w:szCs w:val="24"/>
+          <w:lang w:val="es-ES"/>
+        </w:rPr>
+        <w:t>Funcionalidad:</w:t>
+      </w:r>
+      <w:r>
+        <w:rPr>
+          <w:rFonts w:ascii="Arial" w:hAnsi="Arial" w:cs="Arial"/>
+          <w:color w:val="0070C0"/>
+          <w:sz w:val="24"/>
+          <w:szCs w:val="24"/>
+          <w:lang w:val="es-ES"/>
+        </w:rPr>
+        <w:t xml:space="preserve"> </w:t>
+      </w:r>
+      <w:r>
+        <w:rPr>
+          <w:rFonts w:ascii="Arial" w:hAnsi="Arial" w:cs="Arial"/>
+          <w:sz w:val="24"/>
+          <w:szCs w:val="24"/>
+          <w:lang w:val="es-ES"/>
+        </w:rPr>
+        <w:t>Eliminar una sala de reuniones.</w:t>
+      </w:r>
+    </w:p>
+    <w:p>
+      <w:pPr>
+        <w:spacing w:after="120" w:line="240" w:lineRule="auto"/>
+        <w:jc w:val="both"/>
+        <w:rPr>
+          <w:rFonts w:ascii="Arial" w:hAnsi="Arial" w:cs="Arial"/>
+          <w:sz w:val="24"/>
+          <w:szCs w:val="24"/>
+          <w:lang w:val="es-ES"/>
+        </w:rPr>
+      </w:pPr>
+      <w:r>
+        <w:rPr>
+          <w:rFonts w:ascii="Arial" w:hAnsi="Arial" w:cs="Arial"/>
+          <w:b/>
+          <w:bCs/>
+          <w:color w:val="0070C0"/>
+          <w:sz w:val="24"/>
+          <w:szCs w:val="24"/>
+          <w:lang w:val="es-ES"/>
+        </w:rPr>
+        <w:t>Como</w:t>
+      </w:r>
+      <w:r>
+        <w:rPr>
+          <w:rFonts w:ascii="Arial" w:hAnsi="Arial" w:cs="Arial"/>
+          <w:color w:val="0070C0"/>
+          <w:sz w:val="24"/>
+          <w:szCs w:val="24"/>
+          <w:lang w:val="es-ES"/>
+        </w:rPr>
+        <w:t xml:space="preserve"> </w:t>
+      </w:r>
+      <w:r>
+        <w:rPr>
+          <w:rFonts w:ascii="Arial" w:hAnsi="Arial" w:cs="Arial"/>
+          <w:sz w:val="24"/>
+          <w:szCs w:val="24"/>
+          <w:lang w:val="es-ES"/>
+        </w:rPr>
+        <w:t>administrador o empleado de la empresa,</w:t>
+      </w:r>
+    </w:p>
+    <w:p>
+      <w:pPr>
+        <w:spacing w:after="120" w:line="240" w:lineRule="auto"/>
+        <w:jc w:val="both"/>
+        <w:rPr>
+          <w:rFonts w:ascii="Arial" w:hAnsi="Arial" w:cs="Arial"/>
+          <w:sz w:val="24"/>
+          <w:szCs w:val="24"/>
+          <w:lang w:val="es-ES"/>
+        </w:rPr>
+      </w:pPr>
+      <w:r>
+        <w:rPr>
+          <w:rFonts w:ascii="Arial" w:hAnsi="Arial" w:cs="Arial"/>
+          <w:b/>
+          <w:bCs/>
+          <w:color w:val="0070C0"/>
+          <w:sz w:val="24"/>
+          <w:szCs w:val="24"/>
+          <w:lang w:val="es-ES"/>
+        </w:rPr>
+        <w:t>Quiero</w:t>
+      </w:r>
+      <w:r>
+        <w:rPr>
+          <w:rFonts w:ascii="Arial" w:hAnsi="Arial" w:cs="Arial"/>
+          <w:sz w:val="24"/>
+          <w:szCs w:val="24"/>
+          <w:lang w:val="es-ES"/>
+        </w:rPr>
+        <w:t xml:space="preserve"> poder dar de baja una sala de reuniones por su nombre,</w:t>
+      </w:r>
+    </w:p>
+    <w:p>
+      <w:pPr>
+        <w:spacing w:after="120" w:line="240" w:lineRule="auto"/>
+        <w:jc w:val="both"/>
+        <w:rPr>
+          <w:rFonts w:ascii="Arial" w:hAnsi="Arial" w:cs="Arial"/>
+          <w:sz w:val="24"/>
+          <w:szCs w:val="24"/>
+          <w:lang w:val="es-ES"/>
+        </w:rPr>
+      </w:pPr>
+      <w:r>
+        <w:rPr>
+          <w:rFonts w:ascii="Arial" w:hAnsi="Arial" w:cs="Arial"/>
+          <w:b/>
+          <w:bCs/>
+          <w:color w:val="0070C0"/>
+          <w:sz w:val="24"/>
+          <w:szCs w:val="24"/>
+          <w:lang w:val="es-ES"/>
+        </w:rPr>
+        <w:t>Para</w:t>
+      </w:r>
+      <w:r>
+        <w:rPr>
+          <w:rFonts w:ascii="Arial" w:hAnsi="Arial" w:cs="Arial"/>
+          <w:sz w:val="24"/>
+          <w:szCs w:val="24"/>
+          <w:lang w:val="es-ES"/>
+        </w:rPr>
+        <w:t xml:space="preserve"> que no aparezca en el sistema y todas las reservaciones queden </w:t>
+      </w:r>
+      <w:r>
+        <w:rPr>
+          <w:rFonts w:ascii="Arial" w:hAnsi="Arial" w:cs="Arial"/>
+          <w:sz w:val="24"/>
+          <w:szCs w:val="24"/>
+          <w:lang w:val="es-ES"/>
+        </w:rPr>
+        <w:t>eliminadas</w:t>
+      </w:r>
+      <w:r>
+        <w:rPr>
+          <w:rFonts w:ascii="Arial" w:hAnsi="Arial" w:cs="Arial"/>
+          <w:sz w:val="24"/>
+          <w:szCs w:val="24"/>
+          <w:lang w:val="es-ES"/>
+        </w:rPr>
+        <w:t>.</w:t>
+      </w:r>
+    </w:p>
+    <w:p>
+      <w:pPr>
+        <w:spacing w:after="120" w:line="240" w:lineRule="auto"/>
+        <w:jc w:val="both"/>
+        <w:rPr>
+          <w:rFonts w:ascii="Arial" w:hAnsi="Arial" w:cs="Arial"/>
+          <w:sz w:val="24"/>
+          <w:szCs w:val="24"/>
+          <w:lang w:val="es-ES"/>
+        </w:rPr>
+      </w:pPr>
+    </w:p>
+    <w:p>
+      <w:pPr>
+        <w:spacing w:after="120" w:line="240" w:lineRule="auto"/>
+        <w:jc w:val="both"/>
+        <w:rPr>
+          <w:rFonts w:ascii="Arial" w:hAnsi="Arial" w:cs="Arial"/>
+          <w:b/>
+          <w:bCs/>
+          <w:sz w:val="24"/>
+          <w:szCs w:val="24"/>
+          <w:lang w:val="es-ES"/>
+        </w:rPr>
+      </w:pPr>
+      <w:r>
+        <w:rPr>
+          <w:rFonts w:ascii="Arial" w:hAnsi="Arial" w:cs="Arial"/>
+          <w:b/>
+          <w:bCs/>
+          <w:sz w:val="24"/>
+          <w:szCs w:val="24"/>
+          <w:lang w:val="es-ES"/>
+        </w:rPr>
+        <w:t>Criterios de aceptación:</w:t>
+      </w:r>
+    </w:p>
+    <w:p>
+      <w:pPr>
+        <w:pStyle w:val="Prrafodelista"/>
+        <w:numPr>
+          <w:ilvl w:val="0"/>
+          <w:numId w:val="8"/>
+        </w:numPr>
+        <w:spacing w:after="120" w:line="240" w:lineRule="auto"/>
+        <w:jc w:val="both"/>
+        <w:rPr>
+          <w:rFonts w:ascii="Arial" w:hAnsi="Arial" w:cs="Arial"/>
+          <w:sz w:val="24"/>
+          <w:szCs w:val="24"/>
+          <w:lang w:val="es-ES"/>
+        </w:rPr>
+      </w:pPr>
+      <w:r>
+        <w:rPr>
+          <w:rFonts w:ascii="Arial" w:hAnsi="Arial" w:cs="Arial"/>
+          <w:sz w:val="24"/>
+          <w:szCs w:val="24"/>
+          <w:lang w:val="es-ES"/>
+        </w:rPr>
+        <w:t xml:space="preserve">Validar que </w:t>
+      </w:r>
+      <w:r>
+        <w:rPr>
+          <w:rFonts w:ascii="Arial" w:hAnsi="Arial" w:cs="Arial"/>
+          <w:sz w:val="24"/>
+          <w:szCs w:val="24"/>
+          <w:lang w:val="es-ES"/>
+        </w:rPr>
+        <w:t xml:space="preserve">el </w:t>
+      </w:r>
+      <w:r>
+        <w:rPr>
+          <w:rFonts w:ascii="Arial" w:hAnsi="Arial" w:cs="Arial"/>
+          <w:sz w:val="24"/>
+          <w:szCs w:val="24"/>
+          <w:lang w:val="es-ES"/>
+        </w:rPr>
+        <w:t xml:space="preserve">id </w:t>
+      </w:r>
+      <w:r>
+        <w:rPr>
+          <w:rFonts w:ascii="Arial" w:hAnsi="Arial" w:cs="Arial"/>
+          <w:sz w:val="24"/>
+          <w:szCs w:val="24"/>
+          <w:lang w:val="es-ES"/>
+        </w:rPr>
+        <w:t>de la sala a eliminar exista en el sistema</w:t>
+      </w:r>
+      <w:r>
+        <w:rPr>
+          <w:rFonts w:ascii="Arial" w:hAnsi="Arial" w:cs="Arial"/>
+          <w:sz w:val="24"/>
+          <w:szCs w:val="24"/>
+          <w:lang w:val="es-ES"/>
+        </w:rPr>
+        <w:t>.</w:t>
+      </w:r>
+    </w:p>
+    <w:p>
+      <w:pPr>
+        <w:pStyle w:val="Prrafodelista"/>
+        <w:numPr>
+          <w:ilvl w:val="0"/>
+          <w:numId w:val="8"/>
+        </w:numPr>
+        <w:spacing w:after="120" w:line="240" w:lineRule="auto"/>
+        <w:jc w:val="both"/>
+        <w:rPr>
+          <w:rFonts w:ascii="Arial" w:hAnsi="Arial" w:cs="Arial"/>
+          <w:sz w:val="24"/>
+          <w:szCs w:val="24"/>
+          <w:lang w:val="es-ES"/>
+        </w:rPr>
+      </w:pPr>
+      <w:r>
+        <w:rPr>
+          <w:rFonts w:ascii="Arial" w:hAnsi="Arial" w:cs="Arial"/>
+          <w:sz w:val="24"/>
+          <w:szCs w:val="24"/>
+          <w:lang w:val="es-ES"/>
+        </w:rPr>
+        <w:t>Pedir confirmación al usuario para borrar la sala.</w:t>
+      </w:r>
+    </w:p>
+    <w:p>
+      <w:pPr>
+        <w:pStyle w:val="Prrafodelista"/>
+        <w:numPr>
+          <w:ilvl w:val="0"/>
+          <w:numId w:val="8"/>
+        </w:numPr>
+        <w:spacing w:after="120" w:line="240" w:lineRule="auto"/>
+        <w:jc w:val="both"/>
+        <w:rPr>
+          <w:rFonts w:ascii="Arial" w:hAnsi="Arial" w:cs="Arial"/>
+          <w:sz w:val="24"/>
+          <w:szCs w:val="24"/>
+          <w:lang w:val="es-ES"/>
+        </w:rPr>
+      </w:pPr>
+      <w:r>
+        <w:rPr>
+          <w:rFonts w:ascii="Arial" w:hAnsi="Arial" w:cs="Arial"/>
+          <w:sz w:val="24"/>
+          <w:szCs w:val="24"/>
+          <w:lang w:val="es-ES"/>
+        </w:rPr>
+        <w:t>Eliminar las reservas asociadas a la sala.</w:t>
+      </w:r>
+    </w:p>
+    <w:p>
+      <w:pPr>
+        <w:pStyle w:val="Prrafodelista"/>
+        <w:numPr>
+          <w:ilvl w:val="0"/>
+          <w:numId w:val="8"/>
+        </w:numPr>
+        <w:spacing w:after="120" w:line="240" w:lineRule="auto"/>
+        <w:jc w:val="both"/>
+        <w:rPr>
+          <w:rFonts w:ascii="Arial" w:hAnsi="Arial" w:cs="Arial"/>
+          <w:sz w:val="24"/>
+          <w:szCs w:val="24"/>
+          <w:lang w:val="es-ES"/>
+        </w:rPr>
+      </w:pPr>
+      <w:r>
+        <w:rPr>
+          <w:rFonts w:ascii="Arial" w:hAnsi="Arial" w:cs="Arial"/>
+          <w:sz w:val="24"/>
+          <w:szCs w:val="24"/>
+          <w:lang w:val="es-ES"/>
+        </w:rPr>
+        <w:t>Avisar al usuario si la sala se ha eliminado correctamente o ha habido un error.</w:t>
+      </w:r>
+    </w:p>
+    <w:p>
+      <w:pPr>
+        <w:spacing w:after="120" w:line="240" w:lineRule="auto"/>
+        <w:jc w:val="both"/>
+        <w:rPr>
+          <w:rFonts w:ascii="Arial" w:hAnsi="Arial" w:cs="Arial"/>
+          <w:sz w:val="24"/>
+          <w:szCs w:val="24"/>
+          <w:lang w:val="es-ES"/>
+        </w:rPr>
+      </w:pPr>
+    </w:p>
+    <w:p>
+      <w:pPr>
+        <w:shd w:val="clear" w:color="auto" w:fill="DEEAF6" w:themeFill="accent5" w:themeFillTint="33"/>
+        <w:spacing w:after="120" w:line="240" w:lineRule="auto"/>
+        <w:jc w:val="both"/>
+        <w:rPr>
+          <w:rFonts w:ascii="Arial" w:hAnsi="Arial" w:cs="Arial"/>
+          <w:b/>
+          <w:bCs/>
+          <w:color w:val="000000" w:themeColor="text1"/>
+          <w:sz w:val="24"/>
+          <w:szCs w:val="24"/>
+          <w:lang w:val="es-ES"/>
+        </w:rPr>
+      </w:pPr>
+      <w:r>
+        <w:rPr>
+          <w:rFonts w:ascii="Arial" w:hAnsi="Arial" w:cs="Arial"/>
+          <w:b/>
+          <w:bCs/>
+          <w:color w:val="000000" w:themeColor="text1"/>
+          <w:sz w:val="24"/>
+          <w:szCs w:val="24"/>
+          <w:lang w:val="es-ES"/>
+        </w:rPr>
+        <w:t>HU</w:t>
+      </w:r>
+      <w:r>
+        <w:rPr>
+          <w:rFonts w:ascii="Arial" w:hAnsi="Arial" w:cs="Arial"/>
+          <w:b/>
+          <w:bCs/>
+          <w:color w:val="000000" w:themeColor="text1"/>
+          <w:sz w:val="24"/>
+          <w:szCs w:val="24"/>
+          <w:lang w:val="es-ES"/>
+        </w:rPr>
+        <w:t>3</w:t>
+      </w:r>
+    </w:p>
+    <w:p>
+      <w:pPr>
+        <w:spacing w:after="120" w:line="240" w:lineRule="auto"/>
+        <w:jc w:val="both"/>
+        <w:rPr>
+          <w:rFonts w:ascii="Arial" w:hAnsi="Arial" w:cs="Arial"/>
+          <w:sz w:val="24"/>
+          <w:szCs w:val="24"/>
+          <w:lang w:val="es-ES"/>
+        </w:rPr>
+      </w:pPr>
+      <w:r>
+        <w:rPr>
+          <w:rFonts w:ascii="Arial" w:hAnsi="Arial" w:cs="Arial"/>
+          <w:b/>
+          <w:bCs/>
+          <w:color w:val="0070C0"/>
+          <w:sz w:val="24"/>
+          <w:szCs w:val="24"/>
+          <w:lang w:val="es-ES"/>
+        </w:rPr>
+        <w:t>Funcionalidad:</w:t>
+      </w:r>
+      <w:r>
+        <w:rPr>
+          <w:rFonts w:ascii="Arial" w:hAnsi="Arial" w:cs="Arial"/>
+          <w:sz w:val="24"/>
+          <w:szCs w:val="24"/>
+          <w:lang w:val="es-ES"/>
+        </w:rPr>
+        <w:t xml:space="preserve"> Modificar los datos de una sala.</w:t>
+      </w:r>
+    </w:p>
+    <w:p>
+      <w:pPr>
+        <w:spacing w:after="120" w:line="240" w:lineRule="auto"/>
+        <w:jc w:val="both"/>
+        <w:rPr>
+          <w:rFonts w:ascii="Arial" w:hAnsi="Arial" w:cs="Arial"/>
+          <w:sz w:val="24"/>
+          <w:szCs w:val="24"/>
+          <w:lang w:val="es-ES"/>
+        </w:rPr>
+      </w:pPr>
+      <w:r>
+        <w:rPr>
+          <w:rFonts w:ascii="Arial" w:hAnsi="Arial" w:cs="Arial"/>
+          <w:b/>
+          <w:bCs/>
+          <w:color w:val="0070C0"/>
+          <w:sz w:val="24"/>
+          <w:szCs w:val="24"/>
+          <w:lang w:val="es-ES"/>
+        </w:rPr>
+        <w:t>Como</w:t>
+      </w:r>
+      <w:r>
+        <w:rPr>
+          <w:rFonts w:ascii="Arial" w:hAnsi="Arial" w:cs="Arial"/>
+          <w:color w:val="0070C0"/>
+          <w:sz w:val="24"/>
+          <w:szCs w:val="24"/>
+          <w:lang w:val="es-ES"/>
+        </w:rPr>
+        <w:t xml:space="preserve"> </w:t>
+      </w:r>
+      <w:r>
+        <w:rPr>
+          <w:rFonts w:ascii="Arial" w:hAnsi="Arial" w:cs="Arial"/>
+          <w:sz w:val="24"/>
+          <w:szCs w:val="24"/>
+          <w:lang w:val="es-ES"/>
+        </w:rPr>
+        <w:t>administrador o empleado de la empresa,</w:t>
+      </w:r>
+    </w:p>
+    <w:p>
+      <w:pPr>
+        <w:spacing w:after="120" w:line="240" w:lineRule="auto"/>
+        <w:jc w:val="both"/>
+        <w:rPr>
+          <w:rFonts w:ascii="Arial" w:hAnsi="Arial" w:cs="Arial"/>
+          <w:sz w:val="24"/>
+          <w:szCs w:val="24"/>
+          <w:lang w:val="es-ES"/>
+        </w:rPr>
+      </w:pPr>
+      <w:r>
+        <w:rPr>
+          <w:rFonts w:ascii="Arial" w:hAnsi="Arial" w:cs="Arial"/>
+          <w:b/>
+          <w:bCs/>
+          <w:color w:val="0070C0"/>
+          <w:sz w:val="24"/>
+          <w:szCs w:val="24"/>
+          <w:lang w:val="es-ES"/>
+        </w:rPr>
+        <w:t>Quiero</w:t>
+      </w:r>
+      <w:r>
+        <w:rPr>
+          <w:rFonts w:ascii="Arial" w:hAnsi="Arial" w:cs="Arial"/>
+          <w:sz w:val="24"/>
+          <w:szCs w:val="24"/>
+          <w:lang w:val="es-ES"/>
+        </w:rPr>
+        <w:t xml:space="preserve"> poder modificar los datos </w:t>
+      </w:r>
+      <w:r>
+        <w:rPr>
+          <w:rFonts w:ascii="Arial" w:hAnsi="Arial" w:cs="Arial"/>
+          <w:sz w:val="24"/>
+          <w:szCs w:val="24"/>
+          <w:lang w:val="es-ES"/>
+        </w:rPr>
+        <w:t xml:space="preserve">(capacidad y recursos disponibles) </w:t>
+      </w:r>
+      <w:r>
+        <w:rPr>
+          <w:rFonts w:ascii="Arial" w:hAnsi="Arial" w:cs="Arial"/>
+          <w:sz w:val="24"/>
+          <w:szCs w:val="24"/>
+          <w:lang w:val="es-ES"/>
+        </w:rPr>
+        <w:t>de una sala existente,</w:t>
+      </w:r>
+    </w:p>
+    <w:p>
+      <w:pPr>
+        <w:spacing w:after="120" w:line="240" w:lineRule="auto"/>
+        <w:jc w:val="both"/>
+        <w:rPr>
+          <w:rFonts w:ascii="Arial" w:hAnsi="Arial" w:cs="Arial"/>
+          <w:sz w:val="24"/>
+          <w:szCs w:val="24"/>
+          <w:lang w:val="es-ES"/>
+        </w:rPr>
+      </w:pPr>
+      <w:r>
+        <w:rPr>
+          <w:rFonts w:ascii="Arial" w:hAnsi="Arial" w:cs="Arial"/>
+          <w:b/>
+          <w:bCs/>
+          <w:color w:val="0070C0"/>
+          <w:sz w:val="24"/>
+          <w:szCs w:val="24"/>
+          <w:lang w:val="es-ES"/>
+        </w:rPr>
+        <w:t>Para</w:t>
+      </w:r>
+      <w:r>
+        <w:rPr>
+          <w:rFonts w:ascii="Arial" w:hAnsi="Arial" w:cs="Arial"/>
+          <w:sz w:val="24"/>
+          <w:szCs w:val="24"/>
+          <w:lang w:val="es-ES"/>
+        </w:rPr>
+        <w:t xml:space="preserve"> que actualizar su información en el sistema.</w:t>
+      </w:r>
+    </w:p>
+    <w:p>
+      <w:pPr>
+        <w:spacing w:after="120" w:line="240" w:lineRule="auto"/>
+        <w:jc w:val="both"/>
+        <w:rPr>
+          <w:rFonts w:ascii="Arial" w:hAnsi="Arial" w:cs="Arial"/>
+          <w:sz w:val="24"/>
+          <w:szCs w:val="24"/>
+          <w:lang w:val="es-ES"/>
+        </w:rPr>
+      </w:pPr>
+    </w:p>
+    <w:p>
+      <w:pPr>
+        <w:spacing w:after="120" w:line="240" w:lineRule="auto"/>
+        <w:jc w:val="both"/>
+        <w:rPr>
+          <w:rFonts w:ascii="Arial" w:hAnsi="Arial" w:cs="Arial"/>
+          <w:b/>
+          <w:bCs/>
+          <w:sz w:val="24"/>
+          <w:szCs w:val="24"/>
+          <w:lang w:val="es-ES"/>
+        </w:rPr>
+      </w:pPr>
+      <w:r>
+        <w:rPr>
+          <w:rFonts w:ascii="Arial" w:hAnsi="Arial" w:cs="Arial"/>
+          <w:b/>
+          <w:bCs/>
+          <w:sz w:val="24"/>
+          <w:szCs w:val="24"/>
+          <w:lang w:val="es-ES"/>
+        </w:rPr>
+        <w:t>Criterios de aceptación:</w:t>
+      </w:r>
+    </w:p>
+    <w:p>
+      <w:pPr>
+        <w:pStyle w:val="Prrafodelista"/>
+        <w:numPr>
+          <w:ilvl w:val="0"/>
+          <w:numId w:val="8"/>
+        </w:numPr>
+        <w:spacing w:after="120" w:line="240" w:lineRule="auto"/>
+        <w:jc w:val="both"/>
+        <w:rPr>
+          <w:rFonts w:ascii="Arial" w:hAnsi="Arial" w:cs="Arial"/>
+          <w:sz w:val="24"/>
+          <w:szCs w:val="24"/>
+          <w:lang w:val="es-ES"/>
+        </w:rPr>
+      </w:pPr>
+      <w:r>
+        <w:rPr>
+          <w:rFonts w:ascii="Arial" w:hAnsi="Arial" w:cs="Arial"/>
+          <w:sz w:val="24"/>
+          <w:szCs w:val="24"/>
+          <w:lang w:val="es-ES"/>
+        </w:rPr>
+        <w:t xml:space="preserve">Validar que el nombre </w:t>
+      </w:r>
+      <w:r>
+        <w:rPr>
+          <w:rFonts w:ascii="Arial" w:hAnsi="Arial" w:cs="Arial"/>
+          <w:sz w:val="24"/>
+          <w:szCs w:val="24"/>
+          <w:lang w:val="es-ES"/>
+        </w:rPr>
+        <w:t xml:space="preserve">o id </w:t>
+      </w:r>
+      <w:r>
+        <w:rPr>
+          <w:rFonts w:ascii="Arial" w:hAnsi="Arial" w:cs="Arial"/>
+          <w:sz w:val="24"/>
+          <w:szCs w:val="24"/>
+          <w:lang w:val="es-ES"/>
+        </w:rPr>
+        <w:t>de la sala a modificar exista en el sistema.</w:t>
+      </w:r>
+    </w:p>
+    <w:p>
+      <w:pPr>
+        <w:pStyle w:val="Prrafodelista"/>
+        <w:numPr>
+          <w:ilvl w:val="0"/>
+          <w:numId w:val="8"/>
+        </w:numPr>
+        <w:spacing w:after="120" w:line="240" w:lineRule="auto"/>
+        <w:jc w:val="both"/>
+        <w:rPr>
+          <w:rFonts w:ascii="Arial" w:hAnsi="Arial" w:cs="Arial"/>
+          <w:sz w:val="24"/>
+          <w:szCs w:val="24"/>
+          <w:lang w:val="es-ES"/>
+        </w:rPr>
+      </w:pPr>
+      <w:r>
+        <w:rPr>
+          <w:rFonts w:ascii="Arial" w:hAnsi="Arial" w:cs="Arial"/>
+          <w:sz w:val="24"/>
+          <w:szCs w:val="24"/>
+          <w:lang w:val="es-ES"/>
+        </w:rPr>
+        <w:t>Los nuevos datos de la sala deben de ser correctos, por ejemplo, no se puede actualizar a capacidad negativa.</w:t>
+      </w:r>
+    </w:p>
+    <w:p>
+      <w:pPr>
+        <w:pStyle w:val="Prrafodelista"/>
+        <w:numPr>
+          <w:ilvl w:val="0"/>
+          <w:numId w:val="8"/>
+        </w:numPr>
+        <w:spacing w:after="120" w:line="240" w:lineRule="auto"/>
+        <w:jc w:val="both"/>
+        <w:rPr>
+          <w:rFonts w:ascii="Arial" w:hAnsi="Arial" w:cs="Arial"/>
+          <w:sz w:val="24"/>
+          <w:szCs w:val="24"/>
+          <w:lang w:val="es-ES"/>
+        </w:rPr>
+      </w:pPr>
+      <w:r>
+        <w:rPr>
+          <w:rFonts w:ascii="Arial" w:hAnsi="Arial" w:cs="Arial"/>
+          <w:sz w:val="24"/>
+          <w:szCs w:val="24"/>
+          <w:lang w:val="es-ES"/>
+        </w:rPr>
+        <w:t>Avisar al usuario sobre la correcta o no modificación de la sala.</w:t>
+      </w:r>
+    </w:p>
+    <w:p>
+      <w:pPr>
+        <w:spacing w:after="120" w:line="240" w:lineRule="auto"/>
+        <w:jc w:val="both"/>
+        <w:rPr>
+          <w:rFonts w:ascii="Arial" w:hAnsi="Arial" w:cs="Arial"/>
+          <w:sz w:val="24"/>
+          <w:szCs w:val="24"/>
+          <w:lang w:val="es-ES"/>
+        </w:rPr>
+      </w:pPr>
+    </w:p>
+    <w:p>
+      <w:pPr>
+        <w:spacing w:after="120" w:line="240" w:lineRule="auto"/>
+        <w:jc w:val="both"/>
+        <w:rPr>
+          <w:rFonts w:ascii="Arial" w:hAnsi="Arial" w:cs="Arial"/>
+          <w:sz w:val="24"/>
+          <w:szCs w:val="24"/>
+          <w:lang w:val="es-ES"/>
+        </w:rPr>
+      </w:pPr>
+    </w:p>
+    <w:p>
+      <w:pPr>
+        <w:spacing w:after="120" w:line="240" w:lineRule="auto"/>
+        <w:jc w:val="both"/>
+        <w:rPr>
+          <w:rFonts w:ascii="Arial" w:hAnsi="Arial" w:cs="Arial"/>
+          <w:sz w:val="24"/>
+          <w:szCs w:val="24"/>
+          <w:lang w:val="es-ES"/>
+        </w:rPr>
+      </w:pPr>
+    </w:p>
+    <w:p>
+      <w:pPr>
+        <w:spacing w:after="120" w:line="240" w:lineRule="auto"/>
+        <w:jc w:val="both"/>
+        <w:rPr>
+          <w:rFonts w:ascii="Arial" w:hAnsi="Arial" w:cs="Arial"/>
+          <w:sz w:val="24"/>
+          <w:szCs w:val="24"/>
+          <w:lang w:val="es-ES"/>
+        </w:rPr>
+      </w:pPr>
+    </w:p>
+    <w:p>
+      <w:pPr>
+        <w:spacing w:after="120" w:line="240" w:lineRule="auto"/>
+        <w:jc w:val="both"/>
+        <w:rPr>
+          <w:rFonts w:ascii="Arial" w:hAnsi="Arial" w:cs="Arial"/>
+          <w:sz w:val="24"/>
+          <w:szCs w:val="24"/>
+          <w:lang w:val="es-ES"/>
+        </w:rPr>
+      </w:pPr>
+    </w:p>
+    <w:p>
+      <w:pPr>
+        <w:spacing w:after="120" w:line="240" w:lineRule="auto"/>
+        <w:jc w:val="both"/>
+        <w:rPr>
+          <w:rFonts w:ascii="Arial" w:hAnsi="Arial" w:cs="Arial"/>
+          <w:sz w:val="24"/>
+          <w:szCs w:val="24"/>
+          <w:lang w:val="es-ES"/>
+        </w:rPr>
+      </w:pPr>
+    </w:p>
+    <w:p>
+      <w:pPr>
+        <w:spacing w:after="120" w:line="240" w:lineRule="auto"/>
+        <w:jc w:val="both"/>
+        <w:rPr>
+          <w:rFonts w:ascii="Arial" w:hAnsi="Arial" w:cs="Arial"/>
+          <w:sz w:val="24"/>
+          <w:szCs w:val="24"/>
+          <w:lang w:val="es-ES"/>
+        </w:rPr>
+      </w:pPr>
+    </w:p>
+    <w:p>
+      <w:pPr>
+        <w:spacing w:after="120" w:line="240" w:lineRule="auto"/>
+        <w:jc w:val="both"/>
+        <w:rPr>
+          <w:rFonts w:ascii="Arial" w:hAnsi="Arial" w:cs="Arial"/>
+          <w:sz w:val="24"/>
+          <w:szCs w:val="24"/>
+          <w:lang w:val="es-ES"/>
+        </w:rPr>
+      </w:pPr>
+    </w:p>
+    <w:p>
+      <w:pPr>
+        <w:spacing w:after="120" w:line="240" w:lineRule="auto"/>
+        <w:jc w:val="both"/>
+        <w:rPr>
+          <w:rFonts w:ascii="Arial" w:hAnsi="Arial" w:cs="Arial"/>
+          <w:sz w:val="24"/>
+          <w:szCs w:val="24"/>
+          <w:lang w:val="es-ES"/>
+        </w:rPr>
+      </w:pPr>
+    </w:p>
+    <w:p>
+      <w:pPr>
+        <w:spacing w:after="120" w:line="240" w:lineRule="auto"/>
+        <w:jc w:val="both"/>
+        <w:rPr>
+          <w:rFonts w:ascii="Arial" w:hAnsi="Arial" w:cs="Arial"/>
+          <w:sz w:val="24"/>
+          <w:szCs w:val="24"/>
+          <w:lang w:val="es-ES"/>
+        </w:rPr>
+      </w:pPr>
+    </w:p>
+    <w:p>
+      <w:pPr>
+        <w:spacing w:after="120" w:line="240" w:lineRule="auto"/>
+        <w:jc w:val="both"/>
+        <w:rPr>
+          <w:rFonts w:ascii="Arial" w:hAnsi="Arial" w:cs="Arial"/>
+          <w:sz w:val="24"/>
+          <w:szCs w:val="24"/>
+          <w:lang w:val="es-ES"/>
+        </w:rPr>
+      </w:pPr>
+    </w:p>
+    <w:p>
+      <w:pPr>
+        <w:shd w:val="clear" w:color="auto" w:fill="DEEAF6" w:themeFill="accent5" w:themeFillTint="33"/>
+        <w:spacing w:after="120" w:line="240" w:lineRule="auto"/>
+        <w:jc w:val="both"/>
+        <w:rPr>
+          <w:rFonts w:ascii="Arial" w:hAnsi="Arial" w:cs="Arial"/>
+          <w:b/>
+          <w:bCs/>
+          <w:color w:val="000000" w:themeColor="text1"/>
+          <w:sz w:val="24"/>
+          <w:szCs w:val="24"/>
+          <w:lang w:val="es-ES"/>
+        </w:rPr>
+      </w:pPr>
+      <w:r>
+        <w:rPr>
+          <w:rFonts w:ascii="Arial" w:hAnsi="Arial" w:cs="Arial"/>
+          <w:b/>
+          <w:bCs/>
+          <w:color w:val="000000" w:themeColor="text1"/>
+          <w:sz w:val="24"/>
+          <w:szCs w:val="24"/>
+          <w:lang w:val="es-ES"/>
+        </w:rPr>
+        <w:t>HU</w:t>
+      </w:r>
+      <w:r>
+        <w:rPr>
+          <w:rFonts w:ascii="Arial" w:hAnsi="Arial" w:cs="Arial"/>
+          <w:b/>
+          <w:bCs/>
+          <w:color w:val="000000" w:themeColor="text1"/>
+          <w:sz w:val="24"/>
+          <w:szCs w:val="24"/>
+          <w:lang w:val="es-ES"/>
+        </w:rPr>
+        <w:t>4</w:t>
+      </w:r>
+    </w:p>
+    <w:p>
+      <w:pPr>
+        <w:spacing w:after="120" w:line="240" w:lineRule="auto"/>
+        <w:jc w:val="both"/>
+        <w:rPr>
+          <w:rFonts w:ascii="Arial" w:hAnsi="Arial" w:cs="Arial"/>
+          <w:sz w:val="24"/>
+          <w:szCs w:val="24"/>
+          <w:lang w:val="es-ES"/>
+        </w:rPr>
+      </w:pPr>
+      <w:r>
+        <w:rPr>
+          <w:rFonts w:ascii="Arial" w:hAnsi="Arial" w:cs="Arial"/>
+          <w:b/>
+          <w:bCs/>
+          <w:color w:val="0070C0"/>
+          <w:sz w:val="24"/>
+          <w:szCs w:val="24"/>
+          <w:lang w:val="es-ES"/>
+        </w:rPr>
+        <w:t>Funcionalidad:</w:t>
+      </w:r>
+      <w:r>
+        <w:rPr>
+          <w:rFonts w:ascii="Arial" w:hAnsi="Arial" w:cs="Arial"/>
+          <w:color w:val="0070C0"/>
+          <w:sz w:val="24"/>
+          <w:szCs w:val="24"/>
+          <w:lang w:val="es-ES"/>
+        </w:rPr>
+        <w:t xml:space="preserve"> </w:t>
+      </w:r>
+      <w:r>
+        <w:rPr>
+          <w:rFonts w:ascii="Arial" w:hAnsi="Arial" w:cs="Arial"/>
+          <w:sz w:val="24"/>
+          <w:szCs w:val="24"/>
+          <w:lang w:val="es-ES"/>
+        </w:rPr>
+        <w:t>Listar todas las salas disponibles con su información.</w:t>
+      </w:r>
+    </w:p>
+    <w:p>
+      <w:pPr>
+        <w:spacing w:after="120" w:line="240" w:lineRule="auto"/>
+        <w:jc w:val="both"/>
+        <w:rPr>
+          <w:rFonts w:ascii="Arial" w:hAnsi="Arial" w:cs="Arial"/>
+          <w:sz w:val="24"/>
+          <w:szCs w:val="24"/>
+          <w:lang w:val="es-ES"/>
+        </w:rPr>
+      </w:pPr>
+      <w:r>
+        <w:rPr>
+          <w:rFonts w:ascii="Arial" w:hAnsi="Arial" w:cs="Arial"/>
+          <w:b/>
+          <w:bCs/>
+          <w:color w:val="0070C0"/>
+          <w:sz w:val="24"/>
+          <w:szCs w:val="24"/>
+          <w:lang w:val="es-ES"/>
+        </w:rPr>
+        <w:t>Como</w:t>
+      </w:r>
+      <w:r>
+        <w:rPr>
+          <w:rFonts w:ascii="Arial" w:hAnsi="Arial" w:cs="Arial"/>
+          <w:color w:val="0070C0"/>
+          <w:sz w:val="24"/>
+          <w:szCs w:val="24"/>
+          <w:lang w:val="es-ES"/>
+        </w:rPr>
+        <w:t xml:space="preserve"> </w:t>
+      </w:r>
+      <w:r>
+        <w:rPr>
+          <w:rFonts w:ascii="Arial" w:hAnsi="Arial" w:cs="Arial"/>
+          <w:sz w:val="24"/>
+          <w:szCs w:val="24"/>
+          <w:lang w:val="es-ES"/>
+        </w:rPr>
+        <w:t>administrador o empleado de la empresa,</w:t>
+      </w:r>
+    </w:p>
+    <w:p>
+      <w:pPr>
+        <w:spacing w:after="120" w:line="240" w:lineRule="auto"/>
+        <w:jc w:val="both"/>
+        <w:rPr>
+          <w:rFonts w:ascii="Arial" w:hAnsi="Arial" w:cs="Arial"/>
+          <w:sz w:val="24"/>
+          <w:szCs w:val="24"/>
+          <w:lang w:val="es-ES"/>
+        </w:rPr>
+      </w:pPr>
+      <w:r>
+        <w:rPr>
+          <w:rFonts w:ascii="Arial" w:hAnsi="Arial" w:cs="Arial"/>
+          <w:b/>
+          <w:bCs/>
+          <w:color w:val="0070C0"/>
+          <w:sz w:val="24"/>
+          <w:szCs w:val="24"/>
+          <w:lang w:val="es-ES"/>
+        </w:rPr>
+        <w:t>Quiero</w:t>
+      </w:r>
+      <w:r>
+        <w:rPr>
+          <w:rFonts w:ascii="Arial" w:hAnsi="Arial" w:cs="Arial"/>
+          <w:sz w:val="24"/>
+          <w:szCs w:val="24"/>
+          <w:lang w:val="es-ES"/>
+        </w:rPr>
+        <w:t xml:space="preserve"> poder consultar el listado de todas las salas de reuniones disponibles,</w:t>
+      </w:r>
+    </w:p>
+    <w:p>
+      <w:pPr>
+        <w:spacing w:after="120" w:line="240" w:lineRule="auto"/>
+        <w:jc w:val="both"/>
+        <w:rPr>
+          <w:rFonts w:ascii="Arial" w:hAnsi="Arial" w:cs="Arial"/>
+          <w:sz w:val="24"/>
+          <w:szCs w:val="24"/>
+          <w:lang w:val="es-ES"/>
+        </w:rPr>
+      </w:pPr>
+      <w:r>
+        <w:rPr>
+          <w:rFonts w:ascii="Arial" w:hAnsi="Arial" w:cs="Arial"/>
+          <w:b/>
+          <w:bCs/>
+          <w:color w:val="0070C0"/>
+          <w:sz w:val="24"/>
+          <w:szCs w:val="24"/>
+          <w:lang w:val="es-ES"/>
+        </w:rPr>
+        <w:t>Para</w:t>
+      </w:r>
+      <w:r>
+        <w:rPr>
+          <w:rFonts w:ascii="Arial" w:hAnsi="Arial" w:cs="Arial"/>
+          <w:sz w:val="24"/>
+          <w:szCs w:val="24"/>
+          <w:lang w:val="es-ES"/>
+        </w:rPr>
+        <w:t xml:space="preserve"> consultar la información de cada sala.</w:t>
+      </w:r>
+    </w:p>
+    <w:p>
+      <w:pPr>
+        <w:spacing w:after="120" w:line="240" w:lineRule="auto"/>
+        <w:jc w:val="both"/>
+        <w:rPr>
+          <w:rFonts w:ascii="Arial" w:hAnsi="Arial" w:cs="Arial"/>
+          <w:sz w:val="24"/>
+          <w:szCs w:val="24"/>
+          <w:lang w:val="es-ES"/>
+        </w:rPr>
+      </w:pPr>
+    </w:p>
+    <w:p>
+      <w:pPr>
+        <w:spacing w:after="120" w:line="240" w:lineRule="auto"/>
+        <w:jc w:val="both"/>
+        <w:rPr>
+          <w:rFonts w:ascii="Arial" w:hAnsi="Arial" w:cs="Arial"/>
+          <w:b/>
+          <w:bCs/>
+          <w:sz w:val="24"/>
+          <w:szCs w:val="24"/>
+          <w:lang w:val="es-ES"/>
+        </w:rPr>
+      </w:pPr>
+      <w:r>
+        <w:rPr>
+          <w:rFonts w:ascii="Arial" w:hAnsi="Arial" w:cs="Arial"/>
+          <w:b/>
+          <w:bCs/>
+          <w:sz w:val="24"/>
+          <w:szCs w:val="24"/>
+          <w:lang w:val="es-ES"/>
+        </w:rPr>
+        <w:t>Criterios de aceptación:</w:t>
+      </w:r>
+    </w:p>
+    <w:p>
+      <w:pPr>
+        <w:pStyle w:val="Prrafodelista"/>
+        <w:numPr>
+          <w:ilvl w:val="0"/>
+          <w:numId w:val="8"/>
+        </w:numPr>
+        <w:spacing w:after="120" w:line="240" w:lineRule="auto"/>
+        <w:jc w:val="both"/>
+        <w:rPr>
+          <w:rFonts w:ascii="Arial" w:hAnsi="Arial" w:cs="Arial"/>
+          <w:sz w:val="24"/>
+          <w:szCs w:val="24"/>
+          <w:lang w:val="es-ES"/>
+        </w:rPr>
+      </w:pPr>
+      <w:r>
+        <w:rPr>
+          <w:rFonts w:ascii="Arial" w:hAnsi="Arial" w:cs="Arial"/>
+          <w:sz w:val="24"/>
+          <w:szCs w:val="24"/>
+          <w:lang w:val="es-ES"/>
+        </w:rPr>
+        <w:t>Mostrar un listado de todas las salas, con toda su información (</w:t>
+      </w:r>
+      <w:r>
+        <w:rPr>
+          <w:rFonts w:ascii="Arial" w:hAnsi="Arial" w:cs="Arial"/>
+          <w:sz w:val="24"/>
+          <w:szCs w:val="24"/>
+          <w:lang w:val="es-ES"/>
+        </w:rPr>
+        <w:t xml:space="preserve">id, </w:t>
+      </w:r>
+      <w:r>
+        <w:rPr>
+          <w:rFonts w:ascii="Arial" w:hAnsi="Arial" w:cs="Arial"/>
+          <w:sz w:val="24"/>
+          <w:szCs w:val="24"/>
+          <w:lang w:val="es-ES"/>
+        </w:rPr>
+        <w:t>nombre, capacidad, recursos disponibles).</w:t>
+      </w:r>
+    </w:p>
+    <w:p>
+      <w:pPr>
+        <w:pStyle w:val="Prrafodelista"/>
+        <w:numPr>
+          <w:ilvl w:val="0"/>
+          <w:numId w:val="8"/>
+        </w:numPr>
+        <w:spacing w:after="120" w:line="240" w:lineRule="auto"/>
+        <w:jc w:val="both"/>
+        <w:rPr>
+          <w:rFonts w:ascii="Arial" w:hAnsi="Arial" w:cs="Arial"/>
+          <w:sz w:val="24"/>
+          <w:szCs w:val="24"/>
+          <w:lang w:val="es-ES"/>
+        </w:rPr>
+      </w:pPr>
+      <w:r>
+        <w:rPr>
+          <w:rFonts w:ascii="Arial" w:hAnsi="Arial" w:cs="Arial"/>
+          <w:sz w:val="24"/>
+          <w:szCs w:val="24"/>
+          <w:lang w:val="es-ES"/>
+        </w:rPr>
+        <w:t>Ordenar alfabéticamente por nombre</w:t>
+      </w:r>
+      <w:r>
+        <w:rPr>
+          <w:rFonts w:ascii="Arial" w:hAnsi="Arial" w:cs="Arial"/>
+          <w:sz w:val="24"/>
+          <w:szCs w:val="24"/>
+          <w:lang w:val="es-ES"/>
+        </w:rPr>
+        <w:t>.</w:t>
+      </w:r>
+    </w:p>
+    <w:p>
+      <w:pPr>
+        <w:pStyle w:val="Prrafodelista"/>
+        <w:numPr>
+          <w:ilvl w:val="0"/>
+          <w:numId w:val="8"/>
+        </w:numPr>
+        <w:spacing w:after="120" w:line="240" w:lineRule="auto"/>
+        <w:jc w:val="both"/>
+        <w:rPr>
+          <w:rFonts w:ascii="Arial" w:hAnsi="Arial" w:cs="Arial"/>
+          <w:sz w:val="24"/>
+          <w:szCs w:val="24"/>
+          <w:lang w:val="es-ES"/>
+        </w:rPr>
+      </w:pPr>
+      <w:r>
+        <w:rPr>
+          <w:rFonts w:ascii="Arial" w:hAnsi="Arial" w:cs="Arial"/>
+          <w:sz w:val="24"/>
+          <w:szCs w:val="24"/>
+          <w:lang w:val="es-ES"/>
+        </w:rPr>
+        <w:t>Mostrar todas las reservas que tiene una sala.</w:t>
+      </w:r>
+    </w:p>
+    <w:p>
+      <w:pPr>
+        <w:spacing w:after="120" w:line="240" w:lineRule="auto"/>
+        <w:jc w:val="both"/>
+        <w:rPr>
+          <w:rFonts w:ascii="Arial" w:hAnsi="Arial" w:cs="Arial"/>
+          <w:sz w:val="24"/>
+          <w:szCs w:val="24"/>
+          <w:lang w:val="es-ES"/>
+        </w:rPr>
+      </w:pPr>
+    </w:p>
+    <w:p>
+      <w:pPr>
+        <w:shd w:val="clear" w:color="auto" w:fill="DEEAF6" w:themeFill="accent5" w:themeFillTint="33"/>
+        <w:spacing w:after="120" w:line="240" w:lineRule="auto"/>
+        <w:jc w:val="both"/>
+        <w:rPr>
+          <w:rFonts w:ascii="Arial" w:hAnsi="Arial" w:cs="Arial"/>
+          <w:b/>
+          <w:bCs/>
+          <w:color w:val="000000" w:themeColor="text1"/>
+          <w:sz w:val="24"/>
+          <w:szCs w:val="24"/>
+          <w:lang w:val="es-ES"/>
+        </w:rPr>
+      </w:pPr>
+      <w:r>
+        <w:rPr>
+          <w:rFonts w:ascii="Arial" w:hAnsi="Arial" w:cs="Arial"/>
+          <w:b/>
+          <w:bCs/>
+          <w:color w:val="000000" w:themeColor="text1"/>
+          <w:sz w:val="24"/>
+          <w:szCs w:val="24"/>
+          <w:lang w:val="es-ES"/>
+        </w:rPr>
+        <w:t>HU</w:t>
+      </w:r>
+      <w:r>
+        <w:rPr>
+          <w:rFonts w:ascii="Arial" w:hAnsi="Arial" w:cs="Arial"/>
+          <w:b/>
+          <w:bCs/>
+          <w:color w:val="000000" w:themeColor="text1"/>
+          <w:sz w:val="24"/>
+          <w:szCs w:val="24"/>
+          <w:lang w:val="es-ES"/>
+        </w:rPr>
+        <w:t>5</w:t>
+      </w:r>
+    </w:p>
+    <w:p>
+      <w:pPr>
+        <w:spacing w:after="120" w:line="240" w:lineRule="auto"/>
+        <w:jc w:val="both"/>
+        <w:rPr>
+          <w:rFonts w:ascii="Arial" w:hAnsi="Arial" w:cs="Arial"/>
+          <w:sz w:val="24"/>
+          <w:szCs w:val="24"/>
+          <w:lang w:val="es-ES"/>
+        </w:rPr>
+      </w:pPr>
+      <w:r>
+        <w:rPr>
+          <w:rFonts w:ascii="Arial" w:hAnsi="Arial" w:cs="Arial"/>
+          <w:b/>
+          <w:bCs/>
+          <w:color w:val="0070C0"/>
+          <w:sz w:val="24"/>
+          <w:szCs w:val="24"/>
+          <w:lang w:val="es-ES"/>
+        </w:rPr>
+        <w:t>Funcionalidad:</w:t>
+      </w:r>
+      <w:r>
+        <w:rPr>
+          <w:rFonts w:ascii="Arial" w:hAnsi="Arial" w:cs="Arial"/>
+          <w:sz w:val="24"/>
+          <w:szCs w:val="24"/>
+          <w:lang w:val="es-ES"/>
+        </w:rPr>
+        <w:t xml:space="preserve"> </w:t>
+      </w:r>
+      <w:r>
+        <w:rPr>
+          <w:rFonts w:ascii="Arial" w:hAnsi="Arial" w:cs="Arial"/>
+          <w:sz w:val="24"/>
+          <w:szCs w:val="24"/>
+          <w:lang w:val="es-ES"/>
+        </w:rPr>
+        <w:t>Registrar un nuevo empleado</w:t>
+      </w:r>
+      <w:r>
+        <w:rPr>
+          <w:rFonts w:ascii="Arial" w:hAnsi="Arial" w:cs="Arial"/>
+          <w:sz w:val="24"/>
+          <w:szCs w:val="24"/>
+          <w:lang w:val="es-ES"/>
+        </w:rPr>
+        <w:t>.</w:t>
+      </w:r>
+    </w:p>
+    <w:p>
+      <w:pPr>
+        <w:spacing w:after="120" w:line="240" w:lineRule="auto"/>
+        <w:jc w:val="both"/>
+        <w:rPr>
+          <w:rFonts w:ascii="Arial" w:hAnsi="Arial" w:cs="Arial"/>
+          <w:sz w:val="24"/>
+          <w:szCs w:val="24"/>
+          <w:lang w:val="es-ES"/>
+        </w:rPr>
+      </w:pPr>
+      <w:r>
+        <w:rPr>
+          <w:rFonts w:ascii="Arial" w:hAnsi="Arial" w:cs="Arial"/>
+          <w:b/>
+          <w:bCs/>
+          <w:color w:val="0070C0"/>
+          <w:sz w:val="24"/>
+          <w:szCs w:val="24"/>
+          <w:lang w:val="es-ES"/>
+        </w:rPr>
+        <w:t>Como</w:t>
+      </w:r>
+      <w:r>
+        <w:rPr>
+          <w:rFonts w:ascii="Arial" w:hAnsi="Arial" w:cs="Arial"/>
+          <w:color w:val="0070C0"/>
+          <w:sz w:val="24"/>
+          <w:szCs w:val="24"/>
+          <w:lang w:val="es-ES"/>
+        </w:rPr>
+        <w:t xml:space="preserve"> </w:t>
+      </w:r>
+      <w:r>
+        <w:rPr>
+          <w:rFonts w:ascii="Arial" w:hAnsi="Arial" w:cs="Arial"/>
+          <w:sz w:val="24"/>
+          <w:szCs w:val="24"/>
+          <w:lang w:val="es-ES"/>
+        </w:rPr>
+        <w:t>administrador o empleado de la empresa,</w:t>
+      </w:r>
+    </w:p>
+    <w:p>
+      <w:pPr>
+        <w:spacing w:after="120" w:line="240" w:lineRule="auto"/>
+        <w:jc w:val="both"/>
+        <w:rPr>
+          <w:rFonts w:ascii="Arial" w:hAnsi="Arial" w:cs="Arial"/>
+          <w:sz w:val="24"/>
+          <w:szCs w:val="24"/>
+          <w:lang w:val="es-ES"/>
+        </w:rPr>
+      </w:pPr>
+      <w:r>
+        <w:rPr>
+          <w:rFonts w:ascii="Arial" w:hAnsi="Arial" w:cs="Arial"/>
+          <w:b/>
+          <w:bCs/>
+          <w:color w:val="0070C0"/>
+          <w:sz w:val="24"/>
+          <w:szCs w:val="24"/>
+          <w:lang w:val="es-ES"/>
+        </w:rPr>
+        <w:t>Quiero</w:t>
+      </w:r>
+      <w:r>
+        <w:rPr>
+          <w:rFonts w:ascii="Arial" w:hAnsi="Arial" w:cs="Arial"/>
+          <w:sz w:val="24"/>
+          <w:szCs w:val="24"/>
+          <w:lang w:val="es-ES"/>
+        </w:rPr>
+        <w:t xml:space="preserve"> poder </w:t>
+      </w:r>
+      <w:r>
+        <w:rPr>
+          <w:rFonts w:ascii="Arial" w:hAnsi="Arial" w:cs="Arial"/>
+          <w:sz w:val="24"/>
+          <w:szCs w:val="24"/>
+          <w:lang w:val="es-ES"/>
+        </w:rPr>
+        <w:t>añadir un nuevo empleado introduciendo su información (DNI, nombre, apellidos, teléfono, email y departamento),</w:t>
+      </w:r>
+    </w:p>
+    <w:p>
+      <w:pPr>
+        <w:spacing w:after="120" w:line="240" w:lineRule="auto"/>
+        <w:jc w:val="both"/>
+        <w:rPr>
+          <w:rFonts w:ascii="Arial" w:hAnsi="Arial" w:cs="Arial"/>
+          <w:sz w:val="24"/>
+          <w:szCs w:val="24"/>
+          <w:lang w:val="es-ES"/>
+        </w:rPr>
+      </w:pPr>
+      <w:r>
+        <w:rPr>
+          <w:rFonts w:ascii="Arial" w:hAnsi="Arial" w:cs="Arial"/>
+          <w:b/>
+          <w:bCs/>
+          <w:color w:val="0070C0"/>
+          <w:sz w:val="24"/>
+          <w:szCs w:val="24"/>
+          <w:lang w:val="es-ES"/>
+        </w:rPr>
+        <w:t>Para</w:t>
+      </w:r>
+      <w:r>
+        <w:rPr>
+          <w:rFonts w:ascii="Arial" w:hAnsi="Arial" w:cs="Arial"/>
+          <w:sz w:val="24"/>
+          <w:szCs w:val="24"/>
+          <w:lang w:val="es-ES"/>
+        </w:rPr>
+        <w:t xml:space="preserve"> </w:t>
+      </w:r>
+      <w:r>
+        <w:rPr>
+          <w:rFonts w:ascii="Arial" w:hAnsi="Arial" w:cs="Arial"/>
+          <w:sz w:val="24"/>
+          <w:szCs w:val="24"/>
+          <w:lang w:val="es-ES"/>
+        </w:rPr>
+        <w:t>que aparezca en el sistema y pueda reservar salas</w:t>
+      </w:r>
+      <w:r>
+        <w:rPr>
+          <w:rFonts w:ascii="Arial" w:hAnsi="Arial" w:cs="Arial"/>
+          <w:sz w:val="24"/>
+          <w:szCs w:val="24"/>
+          <w:lang w:val="es-ES"/>
+        </w:rPr>
+        <w:t>.</w:t>
+      </w:r>
+    </w:p>
+    <w:p>
+      <w:pPr>
+        <w:spacing w:after="120" w:line="240" w:lineRule="auto"/>
+        <w:jc w:val="both"/>
+        <w:rPr>
+          <w:rFonts w:ascii="Arial" w:hAnsi="Arial" w:cs="Arial"/>
+          <w:sz w:val="24"/>
+          <w:szCs w:val="24"/>
+          <w:lang w:val="es-ES"/>
+        </w:rPr>
+      </w:pPr>
+    </w:p>
+    <w:p>
+      <w:pPr>
+        <w:spacing w:after="120" w:line="240" w:lineRule="auto"/>
+        <w:jc w:val="both"/>
+        <w:rPr>
+          <w:rFonts w:ascii="Arial" w:hAnsi="Arial" w:cs="Arial"/>
+          <w:b/>
+          <w:bCs/>
+          <w:sz w:val="24"/>
+          <w:szCs w:val="24"/>
+          <w:lang w:val="es-ES"/>
+        </w:rPr>
+      </w:pPr>
+      <w:r>
+        <w:rPr>
+          <w:rFonts w:ascii="Arial" w:hAnsi="Arial" w:cs="Arial"/>
+          <w:b/>
+          <w:bCs/>
+          <w:sz w:val="24"/>
+          <w:szCs w:val="24"/>
+          <w:lang w:val="es-ES"/>
+        </w:rPr>
+        <w:t>Criterios de aceptación:</w:t>
+      </w:r>
+    </w:p>
+    <w:p>
+      <w:pPr>
+        <w:pStyle w:val="Prrafodelista"/>
+        <w:numPr>
+          <w:ilvl w:val="0"/>
+          <w:numId w:val="8"/>
+        </w:numPr>
+        <w:spacing w:after="120" w:line="240" w:lineRule="auto"/>
+        <w:jc w:val="both"/>
+        <w:rPr>
+          <w:rFonts w:ascii="Arial" w:hAnsi="Arial" w:cs="Arial"/>
+          <w:sz w:val="24"/>
+          <w:szCs w:val="24"/>
+          <w:lang w:val="es-ES"/>
+        </w:rPr>
+      </w:pPr>
+      <w:r>
+        <w:rPr>
+          <w:rFonts w:ascii="Arial" w:hAnsi="Arial" w:cs="Arial"/>
+          <w:sz w:val="24"/>
+          <w:szCs w:val="24"/>
+          <w:lang w:val="es-ES"/>
+        </w:rPr>
+        <w:t xml:space="preserve">Validar </w:t>
+      </w:r>
+      <w:r>
+        <w:rPr>
+          <w:rFonts w:ascii="Arial" w:hAnsi="Arial" w:cs="Arial"/>
+          <w:sz w:val="24"/>
+          <w:szCs w:val="24"/>
+          <w:lang w:val="es-ES"/>
+        </w:rPr>
+        <w:t>que todos los datos que introduce el usuario sean válidos.</w:t>
+      </w:r>
+    </w:p>
+    <w:p>
+      <w:pPr>
+        <w:pStyle w:val="Prrafodelista"/>
+        <w:numPr>
+          <w:ilvl w:val="0"/>
+          <w:numId w:val="8"/>
+        </w:numPr>
+        <w:spacing w:after="120" w:line="240" w:lineRule="auto"/>
+        <w:jc w:val="both"/>
+        <w:rPr>
+          <w:rFonts w:ascii="Arial" w:hAnsi="Arial" w:cs="Arial"/>
+          <w:sz w:val="24"/>
+          <w:szCs w:val="24"/>
+          <w:lang w:val="es-ES"/>
+        </w:rPr>
+      </w:pPr>
+      <w:r>
+        <w:rPr>
+          <w:rFonts w:ascii="Arial" w:hAnsi="Arial" w:cs="Arial"/>
+          <w:sz w:val="24"/>
+          <w:szCs w:val="24"/>
+          <w:lang w:val="es-ES"/>
+        </w:rPr>
+        <w:t>El DNI del u</w:t>
+      </w:r>
+      <w:r>
+        <w:rPr>
+          <w:rFonts w:ascii="Arial" w:hAnsi="Arial" w:cs="Arial"/>
+          <w:sz w:val="24"/>
+          <w:szCs w:val="24"/>
+          <w:lang w:val="es-ES"/>
+        </w:rPr>
+        <w:t>suario tenga el formato de 8 dígitos, una letra y que no esté duplicado en el sistema</w:t>
+      </w:r>
+      <w:r>
+        <w:rPr>
+          <w:rFonts w:ascii="Arial" w:hAnsi="Arial" w:cs="Arial"/>
+          <w:sz w:val="24"/>
+          <w:szCs w:val="24"/>
+          <w:lang w:val="es-ES"/>
+        </w:rPr>
+        <w:t>.</w:t>
+      </w:r>
+    </w:p>
+    <w:p>
+      <w:pPr>
+        <w:pStyle w:val="Prrafodelista"/>
+        <w:numPr>
+          <w:ilvl w:val="0"/>
+          <w:numId w:val="8"/>
+        </w:numPr>
+        <w:spacing w:after="120" w:line="240" w:lineRule="auto"/>
+        <w:jc w:val="both"/>
+        <w:rPr>
+          <w:rFonts w:ascii="Arial" w:hAnsi="Arial" w:cs="Arial"/>
+          <w:sz w:val="24"/>
+          <w:szCs w:val="24"/>
+          <w:lang w:val="es-ES"/>
+        </w:rPr>
+      </w:pPr>
+      <w:r>
+        <w:rPr>
+          <w:rFonts w:ascii="Arial" w:hAnsi="Arial" w:cs="Arial"/>
+          <w:sz w:val="24"/>
+          <w:szCs w:val="24"/>
+          <w:lang w:val="es-ES"/>
+        </w:rPr>
+        <w:t>El correo debe de tener un dominio</w:t>
+      </w:r>
+      <w:r>
+        <w:rPr>
+          <w:rFonts w:ascii="Arial" w:hAnsi="Arial" w:cs="Arial"/>
+          <w:sz w:val="24"/>
+          <w:szCs w:val="24"/>
+          <w:lang w:val="es-ES"/>
+        </w:rPr>
+        <w:t>, extensión y debe de ser único</w:t>
+      </w:r>
+      <w:r>
+        <w:rPr>
+          <w:rFonts w:ascii="Arial" w:hAnsi="Arial" w:cs="Arial"/>
+          <w:sz w:val="24"/>
+          <w:szCs w:val="24"/>
+          <w:lang w:val="es-ES"/>
+        </w:rPr>
+        <w:t>.</w:t>
+      </w:r>
+    </w:p>
+    <w:p>
+      <w:pPr>
+        <w:pStyle w:val="Prrafodelista"/>
+        <w:numPr>
+          <w:ilvl w:val="0"/>
+          <w:numId w:val="8"/>
+        </w:numPr>
+        <w:spacing w:after="120" w:line="240" w:lineRule="auto"/>
+        <w:jc w:val="both"/>
+        <w:rPr>
+          <w:rFonts w:ascii="Arial" w:hAnsi="Arial" w:cs="Arial"/>
+          <w:sz w:val="24"/>
+          <w:szCs w:val="24"/>
+          <w:lang w:val="es-ES"/>
+        </w:rPr>
+      </w:pPr>
+      <w:r>
+        <w:rPr>
+          <w:rFonts w:ascii="Arial" w:hAnsi="Arial" w:cs="Arial"/>
+          <w:sz w:val="24"/>
+          <w:szCs w:val="24"/>
+          <w:lang w:val="es-ES"/>
+        </w:rPr>
+        <w:t>Avisar al usuario sobre si se ha podido o no registrar el nuevo usuario</w:t>
+      </w:r>
+      <w:r>
+        <w:rPr>
+          <w:rFonts w:ascii="Arial" w:hAnsi="Arial" w:cs="Arial"/>
+          <w:sz w:val="24"/>
+          <w:szCs w:val="24"/>
+          <w:lang w:val="es-ES"/>
+        </w:rPr>
+        <w:t>.</w:t>
+      </w:r>
+    </w:p>
+    <w:p>
+      <w:pPr>
+        <w:spacing w:after="120" w:line="240" w:lineRule="auto"/>
+        <w:jc w:val="both"/>
+        <w:rPr>
+          <w:rFonts w:ascii="Arial" w:hAnsi="Arial" w:cs="Arial"/>
+          <w:sz w:val="24"/>
+          <w:szCs w:val="24"/>
+          <w:lang w:val="es-ES"/>
+        </w:rPr>
+      </w:pPr>
+    </w:p>
+    <w:p>
+      <w:pPr>
+        <w:spacing w:after="120" w:line="240" w:lineRule="auto"/>
+        <w:jc w:val="both"/>
+        <w:rPr>
+          <w:rFonts w:ascii="Arial" w:hAnsi="Arial" w:cs="Arial"/>
+          <w:sz w:val="24"/>
+          <w:szCs w:val="24"/>
+          <w:lang w:val="es-ES"/>
+        </w:rPr>
+      </w:pPr>
+    </w:p>
+    <w:p>
+      <w:pPr>
+        <w:spacing w:after="120" w:line="240" w:lineRule="auto"/>
+        <w:jc w:val="both"/>
+        <w:rPr>
+          <w:rFonts w:ascii="Arial" w:hAnsi="Arial" w:cs="Arial"/>
+          <w:sz w:val="24"/>
+          <w:szCs w:val="24"/>
+          <w:lang w:val="es-ES"/>
+        </w:rPr>
+      </w:pPr>
+    </w:p>
+    <w:p>
+      <w:pPr>
+        <w:spacing w:after="120" w:line="240" w:lineRule="auto"/>
+        <w:jc w:val="both"/>
+        <w:rPr>
+          <w:rFonts w:ascii="Arial" w:hAnsi="Arial" w:cs="Arial"/>
+          <w:sz w:val="24"/>
+          <w:szCs w:val="24"/>
+          <w:lang w:val="es-ES"/>
+        </w:rPr>
+      </w:pPr>
+    </w:p>
+    <w:p>
+      <w:pPr>
+        <w:spacing w:after="120" w:line="240" w:lineRule="auto"/>
+        <w:jc w:val="both"/>
+        <w:rPr>
+          <w:rFonts w:ascii="Arial" w:hAnsi="Arial" w:cs="Arial"/>
+          <w:sz w:val="24"/>
+          <w:szCs w:val="24"/>
+          <w:lang w:val="es-ES"/>
+        </w:rPr>
+      </w:pPr>
+    </w:p>
+    <w:p>
+      <w:pPr>
+        <w:spacing w:after="120" w:line="240" w:lineRule="auto"/>
+        <w:jc w:val="both"/>
+        <w:rPr>
+          <w:rFonts w:ascii="Arial" w:hAnsi="Arial" w:cs="Arial"/>
+          <w:sz w:val="24"/>
+          <w:szCs w:val="24"/>
+          <w:lang w:val="es-ES"/>
+        </w:rPr>
+      </w:pPr>
+    </w:p>
+    <w:p>
+      <w:pPr>
+        <w:spacing w:after="120" w:line="240" w:lineRule="auto"/>
+        <w:jc w:val="both"/>
+        <w:rPr>
+          <w:rFonts w:ascii="Arial" w:hAnsi="Arial" w:cs="Arial"/>
+          <w:sz w:val="24"/>
+          <w:szCs w:val="24"/>
+          <w:lang w:val="es-ES"/>
+        </w:rPr>
+      </w:pPr>
+    </w:p>
+    <w:p>
+      <w:pPr>
+        <w:spacing w:after="120" w:line="240" w:lineRule="auto"/>
+        <w:jc w:val="both"/>
+        <w:rPr>
+          <w:rFonts w:ascii="Arial" w:hAnsi="Arial" w:cs="Arial"/>
+          <w:sz w:val="24"/>
+          <w:szCs w:val="24"/>
+          <w:lang w:val="es-ES"/>
+        </w:rPr>
+      </w:pPr>
+    </w:p>
+    <w:p>
+      <w:pPr>
+        <w:spacing w:after="120" w:line="240" w:lineRule="auto"/>
+        <w:jc w:val="both"/>
+        <w:rPr>
+          <w:rFonts w:ascii="Arial" w:hAnsi="Arial" w:cs="Arial"/>
+          <w:sz w:val="24"/>
+          <w:szCs w:val="24"/>
+          <w:lang w:val="es-ES"/>
+        </w:rPr>
+      </w:pPr>
+    </w:p>
+    <w:p>
+      <w:pPr>
+        <w:spacing w:after="120" w:line="240" w:lineRule="auto"/>
+        <w:jc w:val="both"/>
+        <w:rPr>
+          <w:rFonts w:ascii="Arial" w:hAnsi="Arial" w:cs="Arial"/>
+          <w:sz w:val="24"/>
+          <w:szCs w:val="24"/>
+          <w:lang w:val="es-ES"/>
+        </w:rPr>
+      </w:pPr>
+    </w:p>
+    <w:p>
+      <w:pPr>
+        <w:spacing w:after="120" w:line="240" w:lineRule="auto"/>
+        <w:jc w:val="both"/>
+        <w:rPr>
+          <w:rFonts w:ascii="Arial" w:hAnsi="Arial" w:cs="Arial"/>
+          <w:sz w:val="24"/>
+          <w:szCs w:val="24"/>
+          <w:lang w:val="es-ES"/>
+        </w:rPr>
+      </w:pPr>
+    </w:p>
+    <w:p>
+      <w:pPr>
+        <w:spacing w:after="120" w:line="240" w:lineRule="auto"/>
+        <w:jc w:val="both"/>
+        <w:rPr>
+          <w:rFonts w:ascii="Arial" w:hAnsi="Arial" w:cs="Arial"/>
+          <w:sz w:val="24"/>
+          <w:szCs w:val="24"/>
+          <w:lang w:val="es-ES"/>
+        </w:rPr>
+      </w:pPr>
+    </w:p>
+    <w:p>
+      <w:pPr>
+        <w:shd w:val="clear" w:color="auto" w:fill="DEEAF6" w:themeFill="accent5" w:themeFillTint="33"/>
+        <w:spacing w:after="120" w:line="240" w:lineRule="auto"/>
+        <w:jc w:val="both"/>
+        <w:rPr>
+          <w:rFonts w:ascii="Arial" w:hAnsi="Arial" w:cs="Arial"/>
+          <w:b/>
+          <w:bCs/>
+          <w:color w:val="000000" w:themeColor="text1"/>
+          <w:sz w:val="24"/>
+          <w:szCs w:val="24"/>
+          <w:lang w:val="es-ES"/>
+        </w:rPr>
+      </w:pPr>
+      <w:r>
+        <w:rPr>
+          <w:rFonts w:ascii="Arial" w:hAnsi="Arial" w:cs="Arial"/>
+          <w:b/>
+          <w:bCs/>
+          <w:color w:val="000000" w:themeColor="text1"/>
+          <w:sz w:val="24"/>
+          <w:szCs w:val="24"/>
+          <w:lang w:val="es-ES"/>
+        </w:rPr>
+        <w:t>HU</w:t>
+      </w:r>
+      <w:r>
+        <w:rPr>
+          <w:rFonts w:ascii="Arial" w:hAnsi="Arial" w:cs="Arial"/>
+          <w:b/>
+          <w:bCs/>
+          <w:color w:val="000000" w:themeColor="text1"/>
+          <w:sz w:val="24"/>
+          <w:szCs w:val="24"/>
+          <w:lang w:val="es-ES"/>
+        </w:rPr>
+        <w:t>6</w:t>
+      </w:r>
+    </w:p>
+    <w:p>
+      <w:pPr>
+        <w:spacing w:after="120" w:line="240" w:lineRule="auto"/>
+        <w:jc w:val="both"/>
+        <w:rPr>
+          <w:rFonts w:ascii="Arial" w:hAnsi="Arial" w:cs="Arial"/>
+          <w:sz w:val="24"/>
+          <w:szCs w:val="24"/>
+          <w:lang w:val="es-ES"/>
+        </w:rPr>
+      </w:pPr>
+      <w:r>
+        <w:rPr>
+          <w:rFonts w:ascii="Arial" w:hAnsi="Arial" w:cs="Arial"/>
+          <w:b/>
+          <w:bCs/>
+          <w:color w:val="0070C0"/>
+          <w:sz w:val="24"/>
+          <w:szCs w:val="24"/>
+          <w:lang w:val="es-ES"/>
+        </w:rPr>
+        <w:t>Funcionalidad:</w:t>
+      </w:r>
+      <w:r>
+        <w:rPr>
+          <w:rFonts w:ascii="Arial" w:hAnsi="Arial" w:cs="Arial"/>
+          <w:sz w:val="24"/>
+          <w:szCs w:val="24"/>
+          <w:lang w:val="es-ES"/>
+        </w:rPr>
+        <w:t xml:space="preserve"> Eliminar un </w:t>
+      </w:r>
+      <w:r>
+        <w:rPr>
+          <w:rFonts w:ascii="Arial" w:hAnsi="Arial" w:cs="Arial"/>
+          <w:sz w:val="24"/>
+          <w:szCs w:val="24"/>
+          <w:lang w:val="es-ES"/>
+        </w:rPr>
+        <w:t>empleado</w:t>
+      </w:r>
+      <w:r>
+        <w:rPr>
+          <w:rFonts w:ascii="Arial" w:hAnsi="Arial" w:cs="Arial"/>
+          <w:sz w:val="24"/>
+          <w:szCs w:val="24"/>
+          <w:lang w:val="es-ES"/>
+        </w:rPr>
+        <w:t>.</w:t>
+      </w:r>
+    </w:p>
+    <w:p>
+      <w:pPr>
+        <w:spacing w:after="120" w:line="240" w:lineRule="auto"/>
+        <w:jc w:val="both"/>
+        <w:rPr>
+          <w:rFonts w:ascii="Arial" w:hAnsi="Arial" w:cs="Arial"/>
+          <w:sz w:val="24"/>
+          <w:szCs w:val="24"/>
+          <w:lang w:val="es-ES"/>
+        </w:rPr>
+      </w:pPr>
+      <w:r>
+        <w:rPr>
+          <w:rFonts w:ascii="Arial" w:hAnsi="Arial" w:cs="Arial"/>
+          <w:b/>
+          <w:bCs/>
+          <w:color w:val="0070C0"/>
+          <w:sz w:val="24"/>
+          <w:szCs w:val="24"/>
+          <w:lang w:val="es-ES"/>
+        </w:rPr>
+        <w:t>Como</w:t>
+      </w:r>
+      <w:r>
+        <w:rPr>
+          <w:rFonts w:ascii="Arial" w:hAnsi="Arial" w:cs="Arial"/>
+          <w:color w:val="0070C0"/>
+          <w:sz w:val="24"/>
+          <w:szCs w:val="24"/>
+          <w:lang w:val="es-ES"/>
+        </w:rPr>
+        <w:t xml:space="preserve"> </w:t>
+      </w:r>
+      <w:r>
+        <w:rPr>
+          <w:rFonts w:ascii="Arial" w:hAnsi="Arial" w:cs="Arial"/>
+          <w:sz w:val="24"/>
+          <w:szCs w:val="24"/>
+          <w:lang w:val="es-ES"/>
+        </w:rPr>
+        <w:t>administrador o empleado de la empresa,</w:t>
+      </w:r>
+    </w:p>
+    <w:p>
+      <w:pPr>
+        <w:spacing w:after="120" w:line="240" w:lineRule="auto"/>
+        <w:jc w:val="both"/>
+        <w:rPr>
+          <w:rFonts w:ascii="Arial" w:hAnsi="Arial" w:cs="Arial"/>
+          <w:sz w:val="24"/>
+          <w:szCs w:val="24"/>
+          <w:lang w:val="es-ES"/>
+        </w:rPr>
+      </w:pPr>
+      <w:r>
+        <w:rPr>
+          <w:rFonts w:ascii="Arial" w:hAnsi="Arial" w:cs="Arial"/>
+          <w:b/>
+          <w:bCs/>
+          <w:color w:val="0070C0"/>
+          <w:sz w:val="24"/>
+          <w:szCs w:val="24"/>
+          <w:lang w:val="es-ES"/>
+        </w:rPr>
+        <w:t>Quiero</w:t>
+      </w:r>
+      <w:r>
+        <w:rPr>
+          <w:rFonts w:ascii="Arial" w:hAnsi="Arial" w:cs="Arial"/>
+          <w:sz w:val="24"/>
+          <w:szCs w:val="24"/>
+          <w:lang w:val="es-ES"/>
+        </w:rPr>
+        <w:t xml:space="preserve"> poder dar de baja un empleado existente del sistema,</w:t>
+      </w:r>
+    </w:p>
+    <w:p>
+      <w:pPr>
+        <w:spacing w:after="120" w:line="240" w:lineRule="auto"/>
+        <w:jc w:val="both"/>
+        <w:rPr>
+          <w:rFonts w:ascii="Arial" w:hAnsi="Arial" w:cs="Arial"/>
+          <w:sz w:val="24"/>
+          <w:szCs w:val="24"/>
+          <w:lang w:val="es-ES"/>
+        </w:rPr>
+      </w:pPr>
+      <w:r>
+        <w:rPr>
+          <w:rFonts w:ascii="Arial" w:hAnsi="Arial" w:cs="Arial"/>
+          <w:b/>
+          <w:bCs/>
+          <w:color w:val="0070C0"/>
+          <w:sz w:val="24"/>
+          <w:szCs w:val="24"/>
+          <w:lang w:val="es-ES"/>
+        </w:rPr>
+        <w:t>Para</w:t>
+      </w:r>
+      <w:r>
+        <w:rPr>
+          <w:rFonts w:ascii="Arial" w:hAnsi="Arial" w:cs="Arial"/>
+          <w:sz w:val="24"/>
+          <w:szCs w:val="24"/>
+          <w:lang w:val="es-ES"/>
+        </w:rPr>
+        <w:t xml:space="preserve"> </w:t>
+      </w:r>
+      <w:r>
+        <w:rPr>
+          <w:rFonts w:ascii="Arial" w:hAnsi="Arial" w:cs="Arial"/>
+          <w:sz w:val="24"/>
+          <w:szCs w:val="24"/>
+          <w:lang w:val="es-ES"/>
+        </w:rPr>
+        <w:t>que no aparezca en el sistema y que no pueda reservar salas</w:t>
+      </w:r>
+      <w:r>
+        <w:rPr>
+          <w:rFonts w:ascii="Arial" w:hAnsi="Arial" w:cs="Arial"/>
+          <w:sz w:val="24"/>
+          <w:szCs w:val="24"/>
+          <w:lang w:val="es-ES"/>
+        </w:rPr>
+        <w:t>.</w:t>
+      </w:r>
+    </w:p>
+    <w:p>
+      <w:pPr>
+        <w:spacing w:after="120" w:line="240" w:lineRule="auto"/>
+        <w:jc w:val="both"/>
+        <w:rPr>
+          <w:rFonts w:ascii="Arial" w:hAnsi="Arial" w:cs="Arial"/>
+          <w:sz w:val="24"/>
+          <w:szCs w:val="24"/>
+          <w:lang w:val="es-ES"/>
+        </w:rPr>
+      </w:pPr>
+    </w:p>
+    <w:p>
+      <w:pPr>
+        <w:spacing w:after="120" w:line="240" w:lineRule="auto"/>
+        <w:jc w:val="both"/>
+        <w:rPr>
+          <w:rFonts w:ascii="Arial" w:hAnsi="Arial" w:cs="Arial"/>
+          <w:b/>
+          <w:bCs/>
+          <w:sz w:val="24"/>
+          <w:szCs w:val="24"/>
+          <w:lang w:val="es-ES"/>
+        </w:rPr>
+      </w:pPr>
+      <w:r>
+        <w:rPr>
+          <w:rFonts w:ascii="Arial" w:hAnsi="Arial" w:cs="Arial"/>
+          <w:b/>
+          <w:bCs/>
+          <w:sz w:val="24"/>
+          <w:szCs w:val="24"/>
+          <w:lang w:val="es-ES"/>
+        </w:rPr>
+        <w:t>Criterios de aceptación:</w:t>
+      </w:r>
+    </w:p>
+    <w:p>
+      <w:pPr>
+        <w:pStyle w:val="Prrafodelista"/>
+        <w:numPr>
+          <w:ilvl w:val="0"/>
+          <w:numId w:val="8"/>
+        </w:numPr>
+        <w:spacing w:after="120" w:line="240" w:lineRule="auto"/>
+        <w:jc w:val="both"/>
+        <w:rPr>
+          <w:rFonts w:ascii="Arial" w:hAnsi="Arial" w:cs="Arial"/>
+          <w:sz w:val="24"/>
+          <w:szCs w:val="24"/>
+          <w:lang w:val="es-ES"/>
+        </w:rPr>
+      </w:pPr>
+      <w:r>
+        <w:rPr>
+          <w:rFonts w:ascii="Arial" w:hAnsi="Arial" w:cs="Arial"/>
+          <w:sz w:val="24"/>
+          <w:szCs w:val="24"/>
+          <w:lang w:val="es-ES"/>
+        </w:rPr>
+        <w:t xml:space="preserve">Validar que el </w:t>
+      </w:r>
+      <w:r>
+        <w:rPr>
+          <w:rFonts w:ascii="Arial" w:hAnsi="Arial" w:cs="Arial"/>
+          <w:sz w:val="24"/>
+          <w:szCs w:val="24"/>
+          <w:lang w:val="es-ES"/>
+        </w:rPr>
+        <w:t>DNI o id del empleado exista.</w:t>
+      </w:r>
+    </w:p>
+    <w:p>
+      <w:pPr>
+        <w:pStyle w:val="Prrafodelista"/>
+        <w:numPr>
+          <w:ilvl w:val="0"/>
+          <w:numId w:val="8"/>
+        </w:numPr>
+        <w:spacing w:after="120" w:line="240" w:lineRule="auto"/>
+        <w:jc w:val="both"/>
+        <w:rPr>
+          <w:rFonts w:ascii="Arial" w:hAnsi="Arial" w:cs="Arial"/>
+          <w:sz w:val="24"/>
+          <w:szCs w:val="24"/>
+          <w:lang w:val="es-ES"/>
+        </w:rPr>
+      </w:pPr>
+      <w:r>
+        <w:rPr>
+          <w:rFonts w:ascii="Arial" w:hAnsi="Arial" w:cs="Arial"/>
+          <w:sz w:val="24"/>
+          <w:szCs w:val="24"/>
+          <w:lang w:val="es-ES"/>
+        </w:rPr>
+        <w:t>Pedir confirmación al usuario para eliminar el empleado.</w:t>
+      </w:r>
+    </w:p>
+    <w:p>
+      <w:pPr>
+        <w:pStyle w:val="Prrafodelista"/>
+        <w:numPr>
+          <w:ilvl w:val="0"/>
+          <w:numId w:val="8"/>
+        </w:numPr>
+        <w:spacing w:after="120" w:line="240" w:lineRule="auto"/>
+        <w:jc w:val="both"/>
+        <w:rPr>
+          <w:rFonts w:ascii="Arial" w:hAnsi="Arial" w:cs="Arial"/>
+          <w:sz w:val="24"/>
+          <w:szCs w:val="24"/>
+          <w:lang w:val="es-ES"/>
+        </w:rPr>
+      </w:pPr>
+      <w:r>
+        <w:rPr>
+          <w:rFonts w:ascii="Arial" w:hAnsi="Arial" w:cs="Arial"/>
+          <w:sz w:val="24"/>
+          <w:szCs w:val="24"/>
+          <w:lang w:val="es-ES"/>
+        </w:rPr>
+        <w:t>Eliminar todas las reservas relacionadas al empleado.</w:t>
+      </w:r>
+    </w:p>
+    <w:p>
+      <w:pPr>
+        <w:pStyle w:val="Prrafodelista"/>
+        <w:numPr>
+          <w:ilvl w:val="0"/>
+          <w:numId w:val="8"/>
+        </w:numPr>
+        <w:spacing w:after="120" w:line="240" w:lineRule="auto"/>
+        <w:jc w:val="both"/>
+        <w:rPr>
+          <w:rFonts w:ascii="Arial" w:hAnsi="Arial" w:cs="Arial"/>
+          <w:sz w:val="24"/>
+          <w:szCs w:val="24"/>
+          <w:lang w:val="es-ES"/>
+        </w:rPr>
+      </w:pPr>
+      <w:r>
+        <w:rPr>
+          <w:rFonts w:ascii="Arial" w:hAnsi="Arial" w:cs="Arial"/>
+          <w:sz w:val="24"/>
+          <w:szCs w:val="24"/>
+          <w:lang w:val="es-ES"/>
+        </w:rPr>
+        <w:t>Avisar al usuario sobre si se ha podido eliminar no el empleado.</w:t>
+      </w:r>
+    </w:p>
+    <w:p>
+      <w:pPr>
+        <w:spacing w:after="120" w:line="240" w:lineRule="auto"/>
+        <w:jc w:val="both"/>
+        <w:rPr>
+          <w:rFonts w:ascii="Arial" w:hAnsi="Arial" w:cs="Arial"/>
+          <w:sz w:val="24"/>
+          <w:szCs w:val="24"/>
+          <w:lang w:val="es-ES"/>
+        </w:rPr>
+      </w:pPr>
+    </w:p>
+    <w:p>
+      <w:pPr>
+        <w:shd w:val="clear" w:color="auto" w:fill="DEEAF6" w:themeFill="accent5" w:themeFillTint="33"/>
+        <w:spacing w:after="120" w:line="240" w:lineRule="auto"/>
+        <w:jc w:val="both"/>
+        <w:rPr>
+          <w:rFonts w:ascii="Arial" w:hAnsi="Arial" w:cs="Arial"/>
+          <w:b/>
+          <w:bCs/>
+          <w:sz w:val="24"/>
+          <w:szCs w:val="24"/>
+          <w:lang w:val="es-ES"/>
+        </w:rPr>
+      </w:pPr>
+      <w:r>
+        <w:rPr>
+          <w:rFonts w:ascii="Arial" w:hAnsi="Arial" w:cs="Arial"/>
+          <w:b/>
+          <w:bCs/>
+          <w:sz w:val="24"/>
+          <w:szCs w:val="24"/>
+          <w:lang w:val="es-ES"/>
+        </w:rPr>
+        <w:t>HU7</w:t>
+      </w:r>
+    </w:p>
+    <w:p>
+      <w:pPr>
+        <w:spacing w:after="120" w:line="240" w:lineRule="auto"/>
+        <w:jc w:val="both"/>
+        <w:rPr>
+          <w:rFonts w:ascii="Arial" w:hAnsi="Arial" w:cs="Arial"/>
+          <w:sz w:val="24"/>
+          <w:szCs w:val="24"/>
+          <w:lang w:val="es-ES"/>
+        </w:rPr>
+      </w:pPr>
+      <w:r>
+        <w:rPr>
+          <w:rFonts w:ascii="Arial" w:hAnsi="Arial" w:cs="Arial"/>
+          <w:b/>
+          <w:bCs/>
+          <w:color w:val="0070C0"/>
+          <w:sz w:val="24"/>
+          <w:szCs w:val="24"/>
+          <w:lang w:val="es-ES"/>
+        </w:rPr>
+        <w:t>Funcionalidad:</w:t>
+      </w:r>
+      <w:r>
+        <w:rPr>
+          <w:rFonts w:ascii="Arial" w:hAnsi="Arial" w:cs="Arial"/>
+          <w:sz w:val="24"/>
+          <w:szCs w:val="24"/>
+          <w:lang w:val="es-ES"/>
+        </w:rPr>
+        <w:t xml:space="preserve"> </w:t>
+      </w:r>
+      <w:r>
+        <w:rPr>
+          <w:rFonts w:ascii="Arial" w:hAnsi="Arial" w:cs="Arial"/>
+          <w:sz w:val="24"/>
+          <w:szCs w:val="24"/>
+          <w:lang w:val="es-ES"/>
+        </w:rPr>
+        <w:t>Modificar información de un empleado existente.</w:t>
+      </w:r>
+    </w:p>
+    <w:p>
+      <w:pPr>
+        <w:spacing w:after="120" w:line="240" w:lineRule="auto"/>
+        <w:jc w:val="both"/>
+        <w:rPr>
+          <w:rFonts w:ascii="Arial" w:hAnsi="Arial" w:cs="Arial"/>
+          <w:sz w:val="24"/>
+          <w:szCs w:val="24"/>
+          <w:lang w:val="es-ES"/>
+        </w:rPr>
+      </w:pPr>
+      <w:r>
+        <w:rPr>
+          <w:rFonts w:ascii="Arial" w:hAnsi="Arial" w:cs="Arial"/>
+          <w:b/>
+          <w:bCs/>
+          <w:color w:val="0070C0"/>
+          <w:sz w:val="24"/>
+          <w:szCs w:val="24"/>
+          <w:lang w:val="es-ES"/>
+        </w:rPr>
+        <w:t>Como</w:t>
+      </w:r>
+      <w:r>
+        <w:rPr>
+          <w:rFonts w:ascii="Arial" w:hAnsi="Arial" w:cs="Arial"/>
+          <w:color w:val="0070C0"/>
+          <w:sz w:val="24"/>
+          <w:szCs w:val="24"/>
+          <w:lang w:val="es-ES"/>
+        </w:rPr>
+        <w:t xml:space="preserve"> </w:t>
+      </w:r>
+      <w:r>
+        <w:rPr>
+          <w:rFonts w:ascii="Arial" w:hAnsi="Arial" w:cs="Arial"/>
+          <w:sz w:val="24"/>
+          <w:szCs w:val="24"/>
+          <w:lang w:val="es-ES"/>
+        </w:rPr>
+        <w:t>administrador o empleado</w:t>
+      </w:r>
+      <w:r>
+        <w:rPr>
+          <w:rFonts w:ascii="Arial" w:hAnsi="Arial" w:cs="Arial"/>
+          <w:sz w:val="24"/>
+          <w:szCs w:val="24"/>
+          <w:lang w:val="es-ES"/>
+        </w:rPr>
+        <w:t xml:space="preserve"> de la empresa,</w:t>
+      </w:r>
+    </w:p>
+    <w:p>
+      <w:pPr>
+        <w:spacing w:after="120" w:line="240" w:lineRule="auto"/>
+        <w:jc w:val="both"/>
+        <w:rPr>
+          <w:rFonts w:ascii="Arial" w:hAnsi="Arial" w:cs="Arial"/>
+          <w:sz w:val="24"/>
+          <w:szCs w:val="24"/>
+          <w:lang w:val="es-ES"/>
+        </w:rPr>
+      </w:pPr>
+      <w:r>
+        <w:rPr>
+          <w:rFonts w:ascii="Arial" w:hAnsi="Arial" w:cs="Arial"/>
+          <w:b/>
+          <w:bCs/>
+          <w:color w:val="0070C0"/>
+          <w:sz w:val="24"/>
+          <w:szCs w:val="24"/>
+          <w:lang w:val="es-ES"/>
+        </w:rPr>
+        <w:t>Quiero</w:t>
+      </w:r>
+      <w:r>
+        <w:rPr>
+          <w:rFonts w:ascii="Arial" w:hAnsi="Arial" w:cs="Arial"/>
+          <w:sz w:val="24"/>
+          <w:szCs w:val="24"/>
+          <w:lang w:val="es-ES"/>
+        </w:rPr>
+        <w:t xml:space="preserve"> </w:t>
+      </w:r>
+      <w:r>
+        <w:rPr>
+          <w:rFonts w:ascii="Arial" w:hAnsi="Arial" w:cs="Arial"/>
+          <w:sz w:val="24"/>
+          <w:szCs w:val="24"/>
+          <w:lang w:val="es-ES"/>
+        </w:rPr>
+        <w:t>p</w:t>
+      </w:r>
+      <w:r>
+        <w:rPr>
+          <w:rFonts w:ascii="Arial" w:hAnsi="Arial" w:cs="Arial"/>
+          <w:sz w:val="24"/>
+          <w:szCs w:val="24"/>
+          <w:lang w:val="es-ES"/>
+        </w:rPr>
+        <w:t>oder editar los datos de un empleado (excepto DNI e ID),</w:t>
+      </w:r>
+    </w:p>
+    <w:p>
+      <w:pPr>
+        <w:spacing w:after="120" w:line="240" w:lineRule="auto"/>
+        <w:jc w:val="both"/>
+        <w:rPr>
+          <w:rFonts w:ascii="Arial" w:hAnsi="Arial" w:cs="Arial"/>
+          <w:sz w:val="24"/>
+          <w:szCs w:val="24"/>
+          <w:lang w:val="es-ES"/>
+        </w:rPr>
+      </w:pPr>
+      <w:r>
+        <w:rPr>
+          <w:rFonts w:ascii="Arial" w:hAnsi="Arial" w:cs="Arial"/>
+          <w:b/>
+          <w:bCs/>
+          <w:color w:val="0070C0"/>
+          <w:sz w:val="24"/>
+          <w:szCs w:val="24"/>
+          <w:lang w:val="es-ES"/>
+        </w:rPr>
+        <w:t>Para</w:t>
+      </w:r>
+      <w:r>
+        <w:rPr>
+          <w:rFonts w:ascii="Arial" w:hAnsi="Arial" w:cs="Arial"/>
+          <w:sz w:val="24"/>
+          <w:szCs w:val="24"/>
+          <w:lang w:val="es-ES"/>
+        </w:rPr>
+        <w:t xml:space="preserve"> actualizar su información en el sistema.</w:t>
+      </w:r>
+    </w:p>
+    <w:p>
+      <w:pPr>
+        <w:spacing w:after="120" w:line="240" w:lineRule="auto"/>
+        <w:jc w:val="both"/>
+        <w:rPr>
+          <w:rFonts w:ascii="Arial" w:hAnsi="Arial" w:cs="Arial"/>
+          <w:sz w:val="24"/>
+          <w:szCs w:val="24"/>
+          <w:lang w:val="es-ES"/>
+        </w:rPr>
+      </w:pPr>
+    </w:p>
+    <w:p>
+      <w:pPr>
+        <w:spacing w:after="120" w:line="240" w:lineRule="auto"/>
+        <w:jc w:val="both"/>
+        <w:rPr>
+          <w:rFonts w:ascii="Arial" w:hAnsi="Arial" w:cs="Arial"/>
+          <w:b/>
+          <w:bCs/>
+          <w:sz w:val="24"/>
+          <w:szCs w:val="24"/>
+          <w:lang w:val="es-ES"/>
+        </w:rPr>
+      </w:pPr>
+      <w:r>
+        <w:rPr>
+          <w:rFonts w:ascii="Arial" w:hAnsi="Arial" w:cs="Arial"/>
+          <w:b/>
+          <w:bCs/>
+          <w:sz w:val="24"/>
+          <w:szCs w:val="24"/>
+          <w:lang w:val="es-ES"/>
+        </w:rPr>
+        <w:t>Criterios de aceptación:</w:t>
+      </w:r>
+    </w:p>
+    <w:p>
+      <w:pPr>
+        <w:pStyle w:val="Prrafodelista"/>
+        <w:numPr>
+          <w:ilvl w:val="0"/>
+          <w:numId w:val="9"/>
+        </w:numPr>
+        <w:spacing w:after="120" w:line="240" w:lineRule="auto"/>
+        <w:jc w:val="both"/>
+        <w:rPr>
+          <w:rFonts w:ascii="Arial" w:hAnsi="Arial" w:cs="Arial"/>
+          <w:sz w:val="24"/>
+          <w:szCs w:val="24"/>
+          <w:lang w:val="es-ES"/>
+        </w:rPr>
+      </w:pPr>
+      <w:r>
+        <w:rPr>
+          <w:rFonts w:ascii="Arial" w:hAnsi="Arial" w:cs="Arial"/>
+          <w:sz w:val="24"/>
+          <w:szCs w:val="24"/>
+          <w:lang w:val="es-ES"/>
+        </w:rPr>
+        <w:t>Validar que el empleado exista (por ID o DNI).</w:t>
+      </w:r>
+    </w:p>
+    <w:p>
+      <w:pPr>
+        <w:pStyle w:val="Prrafodelista"/>
+        <w:numPr>
+          <w:ilvl w:val="0"/>
+          <w:numId w:val="9"/>
+        </w:numPr>
+        <w:spacing w:after="120" w:line="240" w:lineRule="auto"/>
+        <w:jc w:val="both"/>
+        <w:rPr>
+          <w:rFonts w:ascii="Arial" w:hAnsi="Arial" w:cs="Arial"/>
+          <w:sz w:val="24"/>
+          <w:szCs w:val="24"/>
+          <w:lang w:val="es-ES"/>
+        </w:rPr>
+      </w:pPr>
+      <w:r>
+        <w:rPr>
+          <w:rFonts w:ascii="Arial" w:hAnsi="Arial" w:cs="Arial"/>
+          <w:sz w:val="24"/>
+          <w:szCs w:val="24"/>
+          <w:lang w:val="es-ES"/>
+        </w:rPr>
+        <w:t>No permitir modificar el DNI ni el ID.</w:t>
+      </w:r>
+    </w:p>
+    <w:p>
+      <w:pPr>
+        <w:pStyle w:val="Prrafodelista"/>
+        <w:numPr>
+          <w:ilvl w:val="0"/>
+          <w:numId w:val="9"/>
+        </w:numPr>
+        <w:spacing w:after="120" w:line="240" w:lineRule="auto"/>
+        <w:jc w:val="both"/>
+        <w:rPr>
+          <w:rFonts w:ascii="Arial" w:hAnsi="Arial" w:cs="Arial"/>
+          <w:sz w:val="24"/>
+          <w:szCs w:val="24"/>
+          <w:lang w:val="es-ES"/>
+        </w:rPr>
+      </w:pPr>
+      <w:r>
+        <w:rPr>
+          <w:rFonts w:ascii="Arial" w:hAnsi="Arial" w:cs="Arial"/>
+          <w:sz w:val="24"/>
+          <w:szCs w:val="24"/>
+          <w:lang w:val="es-ES"/>
+        </w:rPr>
+        <w:t>Campos editables: nombre, apellidos, teléfono, email, departamento.</w:t>
+      </w:r>
+    </w:p>
+    <w:p>
+      <w:pPr>
+        <w:pStyle w:val="Prrafodelista"/>
+        <w:numPr>
+          <w:ilvl w:val="0"/>
+          <w:numId w:val="9"/>
+        </w:numPr>
+        <w:spacing w:after="120" w:line="240" w:lineRule="auto"/>
+        <w:jc w:val="both"/>
+        <w:rPr>
+          <w:rFonts w:ascii="Arial" w:hAnsi="Arial" w:cs="Arial"/>
+          <w:sz w:val="24"/>
+          <w:szCs w:val="24"/>
+          <w:lang w:val="es-ES"/>
+        </w:rPr>
+      </w:pPr>
+      <w:r>
+        <w:rPr>
+          <w:rFonts w:ascii="Arial" w:hAnsi="Arial" w:cs="Arial"/>
+          <w:sz w:val="24"/>
+          <w:szCs w:val="24"/>
+          <w:lang w:val="es-ES"/>
+        </w:rPr>
+        <w:t>Validar que el nuevo email sea único (si se modifica).</w:t>
+      </w:r>
+    </w:p>
+    <w:p>
+      <w:pPr>
+        <w:pStyle w:val="Prrafodelista"/>
+        <w:numPr>
+          <w:ilvl w:val="0"/>
+          <w:numId w:val="9"/>
+        </w:numPr>
+        <w:spacing w:after="120" w:line="240" w:lineRule="auto"/>
+        <w:jc w:val="both"/>
+        <w:rPr>
+          <w:rFonts w:ascii="Arial" w:hAnsi="Arial" w:cs="Arial"/>
+          <w:sz w:val="24"/>
+          <w:szCs w:val="24"/>
+          <w:lang w:val="es-ES"/>
+        </w:rPr>
+      </w:pPr>
+      <w:r>
+        <w:rPr>
+          <w:rFonts w:ascii="Arial" w:hAnsi="Arial" w:cs="Arial"/>
+          <w:sz w:val="24"/>
+          <w:szCs w:val="24"/>
+          <w:lang w:val="es-ES"/>
+        </w:rPr>
+        <w:t>Mostrar confirmación: "Empleado actualizado correctamente" o "Error: email ya existe".</w:t>
+      </w:r>
+    </w:p>
+    <w:p>
+      <w:pPr>
+        <w:spacing w:after="120" w:line="240" w:lineRule="auto"/>
+        <w:jc w:val="both"/>
+        <w:rPr>
+          <w:rFonts w:ascii="Arial" w:hAnsi="Arial" w:cs="Arial"/>
+          <w:sz w:val="24"/>
+          <w:szCs w:val="24"/>
+          <w:lang w:val="es-ES"/>
+        </w:rPr>
+      </w:pPr>
+    </w:p>
+    <w:p>
+      <w:pPr>
+        <w:spacing w:after="120" w:line="240" w:lineRule="auto"/>
+        <w:jc w:val="both"/>
+        <w:rPr>
+          <w:rFonts w:ascii="Arial" w:hAnsi="Arial" w:cs="Arial"/>
+          <w:sz w:val="24"/>
+          <w:szCs w:val="24"/>
+          <w:lang w:val="es-ES"/>
+        </w:rPr>
+      </w:pPr>
+    </w:p>
+    <w:p>
+      <w:pPr>
+        <w:spacing w:after="120" w:line="240" w:lineRule="auto"/>
+        <w:jc w:val="both"/>
+        <w:rPr>
+          <w:rFonts w:ascii="Arial" w:hAnsi="Arial" w:cs="Arial"/>
+          <w:sz w:val="24"/>
+          <w:szCs w:val="24"/>
+          <w:lang w:val="es-ES"/>
+        </w:rPr>
+      </w:pPr>
+    </w:p>
+    <w:p>
+      <w:pPr>
+        <w:spacing w:after="120" w:line="240" w:lineRule="auto"/>
+        <w:jc w:val="both"/>
+        <w:rPr>
+          <w:rFonts w:ascii="Arial" w:hAnsi="Arial" w:cs="Arial"/>
+          <w:sz w:val="24"/>
+          <w:szCs w:val="24"/>
+          <w:lang w:val="es-ES"/>
+        </w:rPr>
+      </w:pPr>
+    </w:p>
+    <w:p>
+      <w:pPr>
+        <w:spacing w:after="120" w:line="240" w:lineRule="auto"/>
+        <w:jc w:val="both"/>
+        <w:rPr>
+          <w:rFonts w:ascii="Arial" w:hAnsi="Arial" w:cs="Arial"/>
+          <w:sz w:val="24"/>
+          <w:szCs w:val="24"/>
+          <w:lang w:val="es-ES"/>
+        </w:rPr>
+      </w:pPr>
+    </w:p>
+    <w:p>
+      <w:pPr>
+        <w:spacing w:after="120" w:line="240" w:lineRule="auto"/>
+        <w:jc w:val="both"/>
+        <w:rPr>
+          <w:rFonts w:ascii="Arial" w:hAnsi="Arial" w:cs="Arial"/>
+          <w:sz w:val="24"/>
+          <w:szCs w:val="24"/>
+          <w:lang w:val="es-ES"/>
+        </w:rPr>
+      </w:pPr>
+    </w:p>
+    <w:p>
+      <w:pPr>
+        <w:spacing w:after="120" w:line="240" w:lineRule="auto"/>
+        <w:jc w:val="both"/>
+        <w:rPr>
+          <w:rFonts w:ascii="Arial" w:hAnsi="Arial" w:cs="Arial"/>
+          <w:sz w:val="24"/>
+          <w:szCs w:val="24"/>
+          <w:lang w:val="es-ES"/>
+        </w:rPr>
+      </w:pPr>
+    </w:p>
+    <w:p>
+      <w:pPr>
+        <w:spacing w:after="120" w:line="240" w:lineRule="auto"/>
+        <w:jc w:val="both"/>
+        <w:rPr>
+          <w:rFonts w:ascii="Arial" w:hAnsi="Arial" w:cs="Arial"/>
+          <w:sz w:val="24"/>
+          <w:szCs w:val="24"/>
+          <w:lang w:val="es-ES"/>
+        </w:rPr>
+      </w:pPr>
+    </w:p>
+    <w:p>
+      <w:pPr>
+        <w:spacing w:after="120" w:line="240" w:lineRule="auto"/>
+        <w:jc w:val="both"/>
+        <w:rPr>
+          <w:rFonts w:ascii="Arial" w:hAnsi="Arial" w:cs="Arial"/>
+          <w:sz w:val="24"/>
+          <w:szCs w:val="24"/>
+          <w:lang w:val="es-ES"/>
+        </w:rPr>
+      </w:pPr>
+    </w:p>
+    <w:p>
+      <w:pPr>
+        <w:spacing w:after="120" w:line="240" w:lineRule="auto"/>
+        <w:jc w:val="both"/>
+        <w:rPr>
+          <w:rFonts w:ascii="Arial" w:hAnsi="Arial" w:cs="Arial"/>
+          <w:sz w:val="24"/>
+          <w:szCs w:val="24"/>
+          <w:lang w:val="es-ES"/>
+        </w:rPr>
+      </w:pPr>
+    </w:p>
+    <w:p>
+      <w:pPr>
+        <w:spacing w:after="120" w:line="240" w:lineRule="auto"/>
+        <w:jc w:val="both"/>
+        <w:rPr>
+          <w:rFonts w:ascii="Arial" w:hAnsi="Arial" w:cs="Arial"/>
+          <w:sz w:val="24"/>
+          <w:szCs w:val="24"/>
+          <w:lang w:val="es-ES"/>
+        </w:rPr>
+      </w:pPr>
+    </w:p>
+    <w:p>
+      <w:pPr>
+        <w:spacing w:after="120" w:line="240" w:lineRule="auto"/>
+        <w:jc w:val="both"/>
+        <w:rPr>
+          <w:rFonts w:ascii="Arial" w:hAnsi="Arial" w:cs="Arial"/>
+          <w:sz w:val="24"/>
+          <w:szCs w:val="24"/>
+          <w:lang w:val="es-ES"/>
+        </w:rPr>
+      </w:pPr>
+    </w:p>
+    <w:p>
+      <w:pPr>
+        <w:shd w:val="clear" w:color="auto" w:fill="DEEAF6" w:themeFill="accent5" w:themeFillTint="33"/>
+        <w:spacing w:after="120" w:line="240" w:lineRule="auto"/>
+        <w:jc w:val="both"/>
+        <w:rPr>
+          <w:rFonts w:ascii="Arial" w:hAnsi="Arial" w:cs="Arial"/>
+          <w:b/>
+          <w:bCs/>
+          <w:sz w:val="24"/>
+          <w:szCs w:val="24"/>
+          <w:lang w:val="es-ES"/>
+        </w:rPr>
+      </w:pPr>
+      <w:r>
+        <w:rPr>
+          <w:rFonts w:ascii="Arial" w:hAnsi="Arial" w:cs="Arial"/>
+          <w:b/>
+          <w:bCs/>
+          <w:sz w:val="24"/>
+          <w:szCs w:val="24"/>
+          <w:lang w:val="es-ES"/>
+        </w:rPr>
+        <w:t>HU8</w:t>
+      </w:r>
+    </w:p>
+    <w:p>
+      <w:pPr>
+        <w:spacing w:after="120" w:line="240" w:lineRule="auto"/>
+        <w:jc w:val="both"/>
+        <w:rPr>
+          <w:rFonts w:ascii="Arial" w:hAnsi="Arial" w:cs="Arial"/>
+          <w:sz w:val="24"/>
+          <w:szCs w:val="24"/>
+          <w:lang w:val="es-ES"/>
+        </w:rPr>
+      </w:pPr>
+      <w:r>
+        <w:rPr>
+          <w:rFonts w:ascii="Arial" w:hAnsi="Arial" w:cs="Arial"/>
+          <w:b/>
+          <w:bCs/>
+          <w:color w:val="0070C0"/>
+          <w:sz w:val="24"/>
+          <w:szCs w:val="24"/>
+          <w:lang w:val="es-ES"/>
+        </w:rPr>
+        <w:t>Funcionalidad:</w:t>
+      </w:r>
+      <w:r>
+        <w:rPr>
+          <w:rFonts w:ascii="Arial" w:hAnsi="Arial" w:cs="Arial"/>
+          <w:sz w:val="24"/>
+          <w:szCs w:val="24"/>
+          <w:lang w:val="es-ES"/>
+        </w:rPr>
+        <w:t xml:space="preserve"> Consultar el listado completo de empleados.</w:t>
+      </w:r>
+    </w:p>
+    <w:p>
+      <w:pPr>
+        <w:spacing w:after="120" w:line="240" w:lineRule="auto"/>
+        <w:jc w:val="both"/>
+        <w:rPr>
+          <w:rFonts w:ascii="Arial" w:hAnsi="Arial" w:cs="Arial"/>
+          <w:sz w:val="24"/>
+          <w:szCs w:val="24"/>
+          <w:lang w:val="es-ES"/>
+        </w:rPr>
+      </w:pPr>
+      <w:r>
+        <w:rPr>
+          <w:rFonts w:ascii="Arial" w:hAnsi="Arial" w:cs="Arial"/>
+          <w:b/>
+          <w:bCs/>
+          <w:color w:val="0070C0"/>
+          <w:sz w:val="24"/>
+          <w:szCs w:val="24"/>
+          <w:lang w:val="es-ES"/>
+        </w:rPr>
+        <w:t>Como</w:t>
+      </w:r>
+      <w:r>
+        <w:rPr>
+          <w:rFonts w:ascii="Arial" w:hAnsi="Arial" w:cs="Arial"/>
+          <w:sz w:val="24"/>
+          <w:szCs w:val="24"/>
+          <w:lang w:val="es-ES"/>
+        </w:rPr>
+        <w:t xml:space="preserve"> administrador o empleado de la empresa,</w:t>
+      </w:r>
+    </w:p>
+    <w:p>
+      <w:pPr>
+        <w:spacing w:after="120" w:line="240" w:lineRule="auto"/>
+        <w:jc w:val="both"/>
+        <w:rPr>
+          <w:rFonts w:ascii="Arial" w:hAnsi="Arial" w:cs="Arial"/>
+          <w:sz w:val="24"/>
+          <w:szCs w:val="24"/>
+          <w:lang w:val="es-ES"/>
+        </w:rPr>
+      </w:pPr>
+      <w:r>
+        <w:rPr>
+          <w:rFonts w:ascii="Arial" w:hAnsi="Arial" w:cs="Arial"/>
+          <w:b/>
+          <w:bCs/>
+          <w:color w:val="0070C0"/>
+          <w:sz w:val="24"/>
+          <w:szCs w:val="24"/>
+          <w:lang w:val="es-ES"/>
+        </w:rPr>
+        <w:t>Quiero</w:t>
+      </w:r>
+      <w:r>
+        <w:rPr>
+          <w:rFonts w:ascii="Arial" w:hAnsi="Arial" w:cs="Arial"/>
+          <w:sz w:val="24"/>
+          <w:szCs w:val="24"/>
+          <w:lang w:val="es-ES"/>
+        </w:rPr>
+        <w:t xml:space="preserve"> ver un listado de todos los empleados registrados,</w:t>
+      </w:r>
+    </w:p>
+    <w:p>
+      <w:pPr>
+        <w:spacing w:after="120" w:line="240" w:lineRule="auto"/>
+        <w:jc w:val="both"/>
+        <w:rPr>
+          <w:rFonts w:ascii="Arial" w:hAnsi="Arial" w:cs="Arial"/>
+          <w:sz w:val="24"/>
+          <w:szCs w:val="24"/>
+          <w:lang w:val="es-ES"/>
+        </w:rPr>
+      </w:pPr>
+      <w:r>
+        <w:rPr>
+          <w:rFonts w:ascii="Arial" w:hAnsi="Arial" w:cs="Arial"/>
+          <w:b/>
+          <w:bCs/>
+          <w:color w:val="0070C0"/>
+          <w:sz w:val="24"/>
+          <w:szCs w:val="24"/>
+          <w:lang w:val="es-ES"/>
+        </w:rPr>
+        <w:t xml:space="preserve">Para </w:t>
+      </w:r>
+      <w:r>
+        <w:rPr>
+          <w:rFonts w:ascii="Arial" w:hAnsi="Arial" w:cs="Arial"/>
+          <w:sz w:val="24"/>
+          <w:szCs w:val="24"/>
+          <w:lang w:val="es-ES"/>
+        </w:rPr>
+        <w:t>gestionar sus datos</w:t>
+      </w:r>
+      <w:r>
+        <w:rPr>
+          <w:rFonts w:ascii="Arial" w:hAnsi="Arial" w:cs="Arial"/>
+          <w:sz w:val="24"/>
+          <w:szCs w:val="24"/>
+          <w:lang w:val="es-ES"/>
+        </w:rPr>
+        <w:t xml:space="preserve"> y las reservas que tienen asignadas</w:t>
+      </w:r>
+      <w:r>
+        <w:rPr>
+          <w:rFonts w:ascii="Arial" w:hAnsi="Arial" w:cs="Arial"/>
+          <w:sz w:val="24"/>
+          <w:szCs w:val="24"/>
+          <w:lang w:val="es-ES"/>
+        </w:rPr>
+        <w:t>.</w:t>
+      </w:r>
+    </w:p>
+    <w:p>
+      <w:pPr>
+        <w:spacing w:after="120" w:line="240" w:lineRule="auto"/>
+        <w:jc w:val="both"/>
+        <w:rPr>
+          <w:rFonts w:ascii="Arial" w:hAnsi="Arial" w:cs="Arial"/>
+          <w:sz w:val="24"/>
+          <w:szCs w:val="24"/>
+          <w:lang w:val="es-ES"/>
+        </w:rPr>
+      </w:pPr>
+    </w:p>
+    <w:p>
+      <w:pPr>
+        <w:spacing w:after="120" w:line="240" w:lineRule="auto"/>
+        <w:jc w:val="both"/>
+        <w:rPr>
+          <w:rFonts w:ascii="Arial" w:hAnsi="Arial" w:cs="Arial"/>
+          <w:b/>
+          <w:bCs/>
+          <w:sz w:val="24"/>
+          <w:szCs w:val="24"/>
+          <w:lang w:val="es-ES"/>
+        </w:rPr>
+      </w:pPr>
+      <w:r>
+        <w:rPr>
+          <w:rFonts w:ascii="Arial" w:hAnsi="Arial" w:cs="Arial"/>
+          <w:b/>
+          <w:bCs/>
+          <w:sz w:val="24"/>
+          <w:szCs w:val="24"/>
+          <w:lang w:val="es-ES"/>
+        </w:rPr>
+        <w:t>Criterios de aceptación:</w:t>
+      </w:r>
+    </w:p>
+    <w:p>
+      <w:pPr>
+        <w:pStyle w:val="Prrafodelista"/>
+        <w:numPr>
+          <w:ilvl w:val="0"/>
+          <w:numId w:val="11"/>
+        </w:numPr>
+        <w:spacing w:after="120" w:line="240" w:lineRule="auto"/>
+        <w:jc w:val="both"/>
+        <w:rPr>
+          <w:rFonts w:ascii="Arial" w:hAnsi="Arial" w:cs="Arial"/>
+          <w:sz w:val="24"/>
+          <w:szCs w:val="24"/>
+          <w:lang w:val="es-ES"/>
+        </w:rPr>
+      </w:pPr>
+      <w:r>
+        <w:rPr>
+          <w:rFonts w:ascii="Arial" w:hAnsi="Arial" w:cs="Arial"/>
+          <w:sz w:val="24"/>
+          <w:szCs w:val="24"/>
+          <w:lang w:val="es-ES"/>
+        </w:rPr>
+        <w:t>Mostrar: DNI, nombre completo, email, teléfono y departamento.</w:t>
+      </w:r>
+    </w:p>
+    <w:p>
+      <w:pPr>
+        <w:pStyle w:val="Prrafodelista"/>
+        <w:numPr>
+          <w:ilvl w:val="0"/>
+          <w:numId w:val="11"/>
+        </w:numPr>
+        <w:spacing w:after="120" w:line="240" w:lineRule="auto"/>
+        <w:jc w:val="both"/>
+        <w:rPr>
+          <w:rFonts w:ascii="Arial" w:hAnsi="Arial" w:cs="Arial"/>
+          <w:sz w:val="24"/>
+          <w:szCs w:val="24"/>
+          <w:lang w:val="es-ES"/>
+        </w:rPr>
+      </w:pPr>
+      <w:r>
+        <w:rPr>
+          <w:rFonts w:ascii="Arial" w:hAnsi="Arial" w:cs="Arial"/>
+          <w:sz w:val="24"/>
+          <w:szCs w:val="24"/>
+          <w:lang w:val="es-ES"/>
+        </w:rPr>
+        <w:t>Ordenar alfabéticamente por nombre o apellido</w:t>
+      </w:r>
+      <w:r>
+        <w:rPr>
+          <w:rFonts w:ascii="Arial" w:hAnsi="Arial" w:cs="Arial"/>
+          <w:sz w:val="24"/>
+          <w:szCs w:val="24"/>
+          <w:lang w:val="es-ES"/>
+        </w:rPr>
+        <w:t>.</w:t>
+      </w:r>
+    </w:p>
+    <w:p>
+      <w:pPr>
+        <w:spacing w:after="120" w:line="240" w:lineRule="auto"/>
+        <w:jc w:val="both"/>
+        <w:rPr>
+          <w:rFonts w:ascii="Arial" w:hAnsi="Arial" w:cs="Arial"/>
+          <w:sz w:val="24"/>
+          <w:szCs w:val="24"/>
+          <w:lang w:val="es-ES"/>
+        </w:rPr>
+      </w:pPr>
+    </w:p>
+    <w:p>
+      <w:pPr>
+        <w:shd w:val="clear" w:color="auto" w:fill="DEEAF6" w:themeFill="accent5" w:themeFillTint="33"/>
+        <w:spacing w:after="120" w:line="240" w:lineRule="auto"/>
+        <w:jc w:val="both"/>
+        <w:rPr>
+          <w:rFonts w:ascii="Arial" w:hAnsi="Arial" w:cs="Arial"/>
+          <w:b/>
+          <w:bCs/>
+          <w:sz w:val="24"/>
+          <w:szCs w:val="24"/>
+          <w:lang w:val="es-ES"/>
+        </w:rPr>
+      </w:pPr>
+      <w:r>
+        <w:rPr>
+          <w:rFonts w:ascii="Arial" w:hAnsi="Arial" w:cs="Arial"/>
+          <w:b/>
+          <w:bCs/>
+          <w:sz w:val="24"/>
+          <w:szCs w:val="24"/>
+          <w:lang w:val="es-ES"/>
+        </w:rPr>
+        <w:t>HU</w:t>
+      </w:r>
+      <w:r>
+        <w:rPr>
+          <w:rFonts w:ascii="Arial" w:hAnsi="Arial" w:cs="Arial"/>
+          <w:b/>
+          <w:bCs/>
+          <w:sz w:val="24"/>
+          <w:szCs w:val="24"/>
+          <w:lang w:val="es-ES"/>
+        </w:rPr>
+        <w:t>9</w:t>
+      </w:r>
+    </w:p>
+    <w:p>
+      <w:pPr>
+        <w:spacing w:after="120" w:line="240" w:lineRule="auto"/>
+        <w:jc w:val="both"/>
+        <w:rPr>
+          <w:rFonts w:ascii="Arial" w:hAnsi="Arial" w:cs="Arial"/>
+          <w:sz w:val="24"/>
+          <w:szCs w:val="24"/>
+          <w:lang w:val="es-ES"/>
+        </w:rPr>
+      </w:pPr>
+      <w:r>
+        <w:rPr>
+          <w:rFonts w:ascii="Arial" w:hAnsi="Arial" w:cs="Arial"/>
+          <w:b/>
+          <w:bCs/>
+          <w:color w:val="0070C0"/>
+          <w:sz w:val="24"/>
+          <w:szCs w:val="24"/>
+          <w:lang w:val="es-ES"/>
+        </w:rPr>
+        <w:t>Funcionalidad:</w:t>
+      </w:r>
+      <w:r>
+        <w:rPr>
+          <w:rFonts w:ascii="Arial" w:hAnsi="Arial" w:cs="Arial"/>
+          <w:sz w:val="24"/>
+          <w:szCs w:val="24"/>
+          <w:lang w:val="es-ES"/>
+        </w:rPr>
+        <w:t xml:space="preserve"> </w:t>
+      </w:r>
+      <w:r>
+        <w:rPr>
+          <w:rFonts w:ascii="Arial" w:hAnsi="Arial" w:cs="Arial"/>
+          <w:sz w:val="24"/>
+          <w:szCs w:val="24"/>
+          <w:lang w:val="es-ES"/>
+        </w:rPr>
+        <w:t xml:space="preserve">Mostrar </w:t>
+      </w:r>
+      <w:r>
+        <w:rPr>
+          <w:rFonts w:ascii="Arial" w:hAnsi="Arial" w:cs="Arial"/>
+          <w:sz w:val="24"/>
+          <w:szCs w:val="24"/>
+          <w:lang w:val="es-ES"/>
+        </w:rPr>
+        <w:t xml:space="preserve">empleados </w:t>
+      </w:r>
+      <w:r>
+        <w:rPr>
+          <w:rFonts w:ascii="Arial" w:hAnsi="Arial" w:cs="Arial"/>
+          <w:sz w:val="24"/>
+          <w:szCs w:val="24"/>
+          <w:lang w:val="es-ES"/>
+        </w:rPr>
+        <w:t xml:space="preserve">filtrados </w:t>
+      </w:r>
+      <w:r>
+        <w:rPr>
+          <w:rFonts w:ascii="Arial" w:hAnsi="Arial" w:cs="Arial"/>
+          <w:sz w:val="24"/>
+          <w:szCs w:val="24"/>
+          <w:lang w:val="es-ES"/>
+        </w:rPr>
+        <w:t>por departamento.</w:t>
+      </w:r>
+    </w:p>
+    <w:p>
+      <w:pPr>
+        <w:spacing w:after="120" w:line="240" w:lineRule="auto"/>
+        <w:jc w:val="both"/>
+        <w:rPr>
+          <w:rFonts w:ascii="Arial" w:hAnsi="Arial" w:cs="Arial"/>
+          <w:sz w:val="24"/>
+          <w:szCs w:val="24"/>
+          <w:lang w:val="es-ES"/>
+        </w:rPr>
+      </w:pPr>
+      <w:r>
+        <w:rPr>
+          <w:rFonts w:ascii="Arial" w:hAnsi="Arial" w:cs="Arial"/>
+          <w:b/>
+          <w:bCs/>
+          <w:color w:val="0070C0"/>
+          <w:sz w:val="24"/>
+          <w:szCs w:val="24"/>
+          <w:lang w:val="es-ES"/>
+        </w:rPr>
+        <w:t xml:space="preserve">Como </w:t>
+      </w:r>
+      <w:r>
+        <w:rPr>
+          <w:rFonts w:ascii="Arial" w:hAnsi="Arial" w:cs="Arial"/>
+          <w:sz w:val="24"/>
+          <w:szCs w:val="24"/>
+          <w:lang w:val="es-ES"/>
+        </w:rPr>
+        <w:t>administrador o empleado de la empresa,</w:t>
+      </w:r>
+    </w:p>
+    <w:p>
+      <w:pPr>
+        <w:spacing w:after="120" w:line="240" w:lineRule="auto"/>
+        <w:jc w:val="both"/>
+        <w:rPr>
+          <w:rFonts w:ascii="Arial" w:hAnsi="Arial" w:cs="Arial"/>
+          <w:sz w:val="24"/>
+          <w:szCs w:val="24"/>
+          <w:lang w:val="es-ES"/>
+        </w:rPr>
+      </w:pPr>
+      <w:r>
+        <w:rPr>
+          <w:rFonts w:ascii="Arial" w:hAnsi="Arial" w:cs="Arial"/>
+          <w:b/>
+          <w:bCs/>
+          <w:color w:val="0070C0"/>
+          <w:sz w:val="24"/>
+          <w:szCs w:val="24"/>
+          <w:lang w:val="es-ES"/>
+        </w:rPr>
+        <w:t>Quiero</w:t>
+      </w:r>
+      <w:r>
+        <w:rPr>
+          <w:rFonts w:ascii="Arial" w:hAnsi="Arial" w:cs="Arial"/>
+          <w:sz w:val="24"/>
+          <w:szCs w:val="24"/>
+          <w:lang w:val="es-ES"/>
+        </w:rPr>
+        <w:t xml:space="preserve"> filtrar el listado de empleados por departamento,</w:t>
+      </w:r>
+    </w:p>
+    <w:p>
+      <w:pPr>
+        <w:spacing w:after="120" w:line="240" w:lineRule="auto"/>
+        <w:jc w:val="both"/>
+        <w:rPr>
+          <w:rFonts w:ascii="Arial" w:hAnsi="Arial" w:cs="Arial"/>
+          <w:sz w:val="24"/>
+          <w:szCs w:val="24"/>
+          <w:lang w:val="es-ES"/>
+        </w:rPr>
+      </w:pPr>
+      <w:r>
+        <w:rPr>
+          <w:rFonts w:ascii="Arial" w:hAnsi="Arial" w:cs="Arial"/>
+          <w:b/>
+          <w:bCs/>
+          <w:color w:val="0070C0"/>
+          <w:sz w:val="24"/>
+          <w:szCs w:val="24"/>
+          <w:lang w:val="es-ES"/>
+        </w:rPr>
+        <w:t>Para</w:t>
+      </w:r>
+      <w:r>
+        <w:rPr>
+          <w:rFonts w:ascii="Arial" w:hAnsi="Arial" w:cs="Arial"/>
+          <w:b/>
+          <w:bCs/>
+          <w:sz w:val="24"/>
+          <w:szCs w:val="24"/>
+          <w:lang w:val="es-ES"/>
+        </w:rPr>
+        <w:t xml:space="preserve"> </w:t>
+      </w:r>
+      <w:r>
+        <w:rPr>
+          <w:rFonts w:ascii="Arial" w:hAnsi="Arial" w:cs="Arial"/>
+          <w:sz w:val="24"/>
+          <w:szCs w:val="24"/>
+          <w:lang w:val="es-ES"/>
+        </w:rPr>
+        <w:t>encontrar rápidamente a los miembros de un equipo.</w:t>
+      </w:r>
+    </w:p>
+    <w:p>
+      <w:pPr>
+        <w:spacing w:after="120" w:line="240" w:lineRule="auto"/>
+        <w:jc w:val="both"/>
+        <w:rPr>
+          <w:rFonts w:ascii="Arial" w:hAnsi="Arial" w:cs="Arial"/>
+          <w:sz w:val="24"/>
+          <w:szCs w:val="24"/>
+          <w:lang w:val="es-ES"/>
+        </w:rPr>
+      </w:pPr>
+    </w:p>
+    <w:p>
+      <w:pPr>
+        <w:spacing w:after="120" w:line="240" w:lineRule="auto"/>
+        <w:jc w:val="both"/>
+        <w:rPr>
+          <w:rFonts w:ascii="Arial" w:hAnsi="Arial" w:cs="Arial"/>
+          <w:b/>
+          <w:bCs/>
+          <w:sz w:val="24"/>
+          <w:szCs w:val="24"/>
+          <w:lang w:val="es-ES"/>
+        </w:rPr>
+      </w:pPr>
+      <w:r>
+        <w:rPr>
+          <w:rFonts w:ascii="Arial" w:hAnsi="Arial" w:cs="Arial"/>
+          <w:b/>
+          <w:bCs/>
+          <w:sz w:val="24"/>
+          <w:szCs w:val="24"/>
+          <w:lang w:val="es-ES"/>
+        </w:rPr>
+        <w:t>Criterios de aceptación:</w:t>
+      </w:r>
+    </w:p>
+    <w:p>
+      <w:pPr>
+        <w:pStyle w:val="Prrafodelista"/>
+        <w:numPr>
+          <w:ilvl w:val="0"/>
+          <w:numId w:val="12"/>
+        </w:numPr>
+        <w:spacing w:after="120" w:line="240" w:lineRule="auto"/>
+        <w:jc w:val="both"/>
+        <w:rPr>
+          <w:rFonts w:ascii="Arial" w:hAnsi="Arial" w:cs="Arial"/>
+          <w:b/>
+          <w:bCs/>
+          <w:sz w:val="24"/>
+          <w:szCs w:val="24"/>
+          <w:lang w:val="es-ES"/>
+        </w:rPr>
+      </w:pPr>
+      <w:r>
+        <w:rPr>
+          <w:rFonts w:ascii="Arial" w:hAnsi="Arial" w:cs="Arial"/>
+          <w:sz w:val="24"/>
+          <w:szCs w:val="24"/>
+          <w:lang w:val="es-ES"/>
+        </w:rPr>
+        <w:t>Revisar que el nombre de departamento introducido por el usuario exista en el sistema.</w:t>
+      </w:r>
+    </w:p>
+    <w:p>
+      <w:pPr>
+        <w:pStyle w:val="Prrafodelista"/>
+        <w:numPr>
+          <w:ilvl w:val="0"/>
+          <w:numId w:val="12"/>
+        </w:numPr>
+        <w:spacing w:after="120" w:line="240" w:lineRule="auto"/>
+        <w:jc w:val="both"/>
+        <w:rPr>
+          <w:rFonts w:ascii="Arial" w:hAnsi="Arial" w:cs="Arial"/>
+          <w:sz w:val="24"/>
+          <w:szCs w:val="24"/>
+          <w:lang w:val="es-ES"/>
+        </w:rPr>
+      </w:pPr>
+      <w:r>
+        <w:rPr>
+          <w:rFonts w:ascii="Arial" w:hAnsi="Arial" w:cs="Arial"/>
+          <w:sz w:val="24"/>
+          <w:szCs w:val="24"/>
+          <w:lang w:val="es-ES"/>
+        </w:rPr>
+        <w:t>Mostrar: DNI, nombre completo, email, teléfono y departamento.</w:t>
+      </w:r>
+    </w:p>
+    <w:p>
+      <w:pPr>
+        <w:pStyle w:val="Prrafodelista"/>
+        <w:numPr>
+          <w:ilvl w:val="0"/>
+          <w:numId w:val="12"/>
+        </w:numPr>
+        <w:spacing w:after="120" w:line="240" w:lineRule="auto"/>
+        <w:jc w:val="both"/>
+        <w:rPr>
+          <w:rFonts w:ascii="Arial" w:hAnsi="Arial" w:cs="Arial"/>
+          <w:sz w:val="24"/>
+          <w:szCs w:val="24"/>
+          <w:lang w:val="es-ES"/>
+        </w:rPr>
+      </w:pPr>
+      <w:r>
+        <w:rPr>
+          <w:rFonts w:ascii="Arial" w:hAnsi="Arial" w:cs="Arial"/>
+          <w:sz w:val="24"/>
+          <w:szCs w:val="24"/>
+          <w:lang w:val="es-ES"/>
+        </w:rPr>
+        <w:t>Ordenar alfabéticamente por nombre o apellido</w:t>
+      </w:r>
+      <w:r>
+        <w:rPr>
+          <w:rFonts w:ascii="Arial" w:hAnsi="Arial" w:cs="Arial"/>
+          <w:sz w:val="24"/>
+          <w:szCs w:val="24"/>
+          <w:lang w:val="es-ES"/>
+        </w:rPr>
+        <w:t>.</w:t>
+      </w:r>
+    </w:p>
+    <w:p>
+      <w:pPr>
+        <w:spacing w:after="120" w:line="240" w:lineRule="auto"/>
+        <w:jc w:val="both"/>
+        <w:rPr>
+          <w:rFonts w:ascii="Arial" w:hAnsi="Arial" w:cs="Arial"/>
+          <w:sz w:val="24"/>
+          <w:szCs w:val="24"/>
+          <w:lang w:val="es-ES"/>
+        </w:rPr>
+      </w:pPr>
+    </w:p>
+    <w:p>
+      <w:pPr>
+        <w:spacing w:after="120" w:line="240" w:lineRule="auto"/>
+        <w:jc w:val="both"/>
+        <w:rPr>
+          <w:rFonts w:ascii="Arial" w:hAnsi="Arial" w:cs="Arial"/>
+          <w:sz w:val="24"/>
+          <w:szCs w:val="24"/>
+          <w:lang w:val="es-ES"/>
+        </w:rPr>
+      </w:pPr>
+    </w:p>
+    <w:p>
+      <w:pPr>
+        <w:spacing w:after="120" w:line="240" w:lineRule="auto"/>
+        <w:jc w:val="both"/>
+        <w:rPr>
+          <w:rFonts w:ascii="Arial" w:hAnsi="Arial" w:cs="Arial"/>
+          <w:sz w:val="24"/>
+          <w:szCs w:val="24"/>
+          <w:lang w:val="es-ES"/>
+        </w:rPr>
+      </w:pPr>
+    </w:p>
+    <w:p>
+      <w:pPr>
+        <w:spacing w:after="120" w:line="240" w:lineRule="auto"/>
+        <w:jc w:val="both"/>
+        <w:rPr>
+          <w:rFonts w:ascii="Arial" w:hAnsi="Arial" w:cs="Arial"/>
+          <w:sz w:val="24"/>
+          <w:szCs w:val="24"/>
+          <w:lang w:val="es-ES"/>
+        </w:rPr>
+      </w:pPr>
+    </w:p>
+    <w:p>
+      <w:pPr>
+        <w:spacing w:after="120" w:line="240" w:lineRule="auto"/>
+        <w:jc w:val="both"/>
+        <w:rPr>
+          <w:rFonts w:ascii="Arial" w:hAnsi="Arial" w:cs="Arial"/>
+          <w:sz w:val="24"/>
+          <w:szCs w:val="24"/>
+          <w:lang w:val="es-ES"/>
+        </w:rPr>
+      </w:pPr>
+    </w:p>
+    <w:p>
+      <w:pPr>
+        <w:spacing w:after="120" w:line="240" w:lineRule="auto"/>
+        <w:jc w:val="both"/>
+        <w:rPr>
+          <w:rFonts w:ascii="Arial" w:hAnsi="Arial" w:cs="Arial"/>
+          <w:sz w:val="24"/>
+          <w:szCs w:val="24"/>
+          <w:lang w:val="es-ES"/>
+        </w:rPr>
+      </w:pPr>
+    </w:p>
+    <w:p>
+      <w:pPr>
+        <w:spacing w:after="120" w:line="240" w:lineRule="auto"/>
+        <w:jc w:val="both"/>
+        <w:rPr>
+          <w:rFonts w:ascii="Arial" w:hAnsi="Arial" w:cs="Arial"/>
+          <w:sz w:val="24"/>
+          <w:szCs w:val="24"/>
+          <w:lang w:val="es-ES"/>
+        </w:rPr>
+      </w:pPr>
+    </w:p>
+    <w:p>
+      <w:pPr>
+        <w:spacing w:after="120" w:line="240" w:lineRule="auto"/>
+        <w:jc w:val="both"/>
+        <w:rPr>
+          <w:rFonts w:ascii="Arial" w:hAnsi="Arial" w:cs="Arial"/>
+          <w:sz w:val="24"/>
+          <w:szCs w:val="24"/>
+          <w:lang w:val="es-ES"/>
+        </w:rPr>
+      </w:pPr>
+    </w:p>
+    <w:p>
+      <w:pPr>
+        <w:spacing w:after="120" w:line="240" w:lineRule="auto"/>
+        <w:jc w:val="both"/>
+        <w:rPr>
+          <w:rFonts w:ascii="Arial" w:hAnsi="Arial" w:cs="Arial"/>
+          <w:sz w:val="24"/>
+          <w:szCs w:val="24"/>
+          <w:lang w:val="es-ES"/>
+        </w:rPr>
+      </w:pPr>
+    </w:p>
+    <w:p>
+      <w:pPr>
+        <w:spacing w:after="120" w:line="240" w:lineRule="auto"/>
+        <w:jc w:val="both"/>
+        <w:rPr>
+          <w:rFonts w:ascii="Arial" w:hAnsi="Arial" w:cs="Arial"/>
+          <w:sz w:val="24"/>
+          <w:szCs w:val="24"/>
+          <w:lang w:val="es-ES"/>
+        </w:rPr>
+      </w:pPr>
+    </w:p>
+    <w:p>
+      <w:pPr>
+        <w:spacing w:after="120" w:line="240" w:lineRule="auto"/>
+        <w:jc w:val="both"/>
+        <w:rPr>
+          <w:rFonts w:ascii="Arial" w:hAnsi="Arial" w:cs="Arial"/>
+          <w:sz w:val="24"/>
+          <w:szCs w:val="24"/>
+          <w:lang w:val="es-ES"/>
+        </w:rPr>
+      </w:pPr>
+    </w:p>
+    <w:p>
+      <w:pPr>
+        <w:spacing w:after="120" w:line="240" w:lineRule="auto"/>
+        <w:jc w:val="both"/>
+        <w:rPr>
+          <w:rFonts w:ascii="Arial" w:hAnsi="Arial" w:cs="Arial"/>
+          <w:sz w:val="24"/>
+          <w:szCs w:val="24"/>
+          <w:lang w:val="es-ES"/>
+        </w:rPr>
+      </w:pPr>
+    </w:p>
+    <w:p>
+      <w:pPr>
+        <w:spacing w:after="120" w:line="240" w:lineRule="auto"/>
+        <w:jc w:val="both"/>
+        <w:rPr>
+          <w:rFonts w:ascii="Arial" w:hAnsi="Arial" w:cs="Arial"/>
+          <w:sz w:val="24"/>
+          <w:szCs w:val="24"/>
+          <w:lang w:val="es-ES"/>
+        </w:rPr>
+      </w:pPr>
+    </w:p>
+    <w:p>
+      <w:pPr>
+        <w:spacing w:after="120" w:line="240" w:lineRule="auto"/>
+        <w:jc w:val="both"/>
+        <w:rPr>
+          <w:rFonts w:ascii="Arial" w:hAnsi="Arial" w:cs="Arial"/>
+          <w:sz w:val="24"/>
+          <w:szCs w:val="24"/>
+          <w:lang w:val="es-ES"/>
+        </w:rPr>
+      </w:pPr>
+    </w:p>
+    <w:p>
+      <w:pPr>
+        <w:spacing w:after="120" w:line="240" w:lineRule="auto"/>
+        <w:jc w:val="both"/>
+        <w:rPr>
+          <w:rFonts w:ascii="Arial" w:hAnsi="Arial" w:cs="Arial"/>
+          <w:sz w:val="24"/>
+          <w:szCs w:val="24"/>
+          <w:lang w:val="es-ES"/>
+        </w:rPr>
+      </w:pPr>
+    </w:p>
+    <w:p>
+      <w:pPr>
+        <w:shd w:val="clear" w:color="auto" w:fill="DEEAF6" w:themeFill="accent5" w:themeFillTint="33"/>
+        <w:spacing w:after="120" w:line="240" w:lineRule="auto"/>
+        <w:jc w:val="both"/>
+        <w:rPr>
+          <w:rFonts w:ascii="Arial" w:hAnsi="Arial" w:cs="Arial"/>
+          <w:b/>
+          <w:bCs/>
+          <w:sz w:val="24"/>
+          <w:szCs w:val="24"/>
+          <w:lang w:val="es-ES"/>
+        </w:rPr>
+      </w:pPr>
+      <w:r>
+        <w:rPr>
+          <w:rFonts w:ascii="Arial" w:hAnsi="Arial" w:cs="Arial"/>
+          <w:b/>
+          <w:bCs/>
+          <w:sz w:val="24"/>
+          <w:szCs w:val="24"/>
+          <w:lang w:val="es-ES"/>
+        </w:rPr>
+        <w:t>HU10</w:t>
+      </w:r>
+    </w:p>
+    <w:p>
+      <w:pPr>
+        <w:spacing w:after="120" w:line="240" w:lineRule="auto"/>
+        <w:jc w:val="both"/>
+        <w:rPr>
+          <w:rFonts w:ascii="Arial" w:hAnsi="Arial" w:cs="Arial"/>
+          <w:sz w:val="24"/>
+          <w:szCs w:val="24"/>
+          <w:lang w:val="es-ES"/>
+        </w:rPr>
+      </w:pPr>
+      <w:r>
+        <w:rPr>
+          <w:rFonts w:ascii="Arial" w:hAnsi="Arial" w:cs="Arial"/>
+          <w:b/>
+          <w:bCs/>
+          <w:color w:val="0070C0"/>
+          <w:sz w:val="24"/>
+          <w:szCs w:val="24"/>
+          <w:lang w:val="es-ES"/>
+        </w:rPr>
+        <w:t>Funcionalidad:</w:t>
+      </w:r>
+      <w:r>
+        <w:rPr>
+          <w:rFonts w:ascii="Arial" w:hAnsi="Arial" w:cs="Arial"/>
+          <w:sz w:val="24"/>
+          <w:szCs w:val="24"/>
+          <w:lang w:val="es-ES"/>
+        </w:rPr>
+        <w:t xml:space="preserve"> Registrar una nueva reserva de sala.</w:t>
+      </w:r>
+    </w:p>
+    <w:p>
+      <w:pPr>
+        <w:spacing w:after="120" w:line="240" w:lineRule="auto"/>
+        <w:jc w:val="both"/>
+        <w:rPr>
+          <w:rFonts w:ascii="Arial" w:hAnsi="Arial" w:cs="Arial"/>
+          <w:sz w:val="24"/>
+          <w:szCs w:val="24"/>
+          <w:lang w:val="es-ES"/>
+        </w:rPr>
+      </w:pPr>
+      <w:r>
+        <w:rPr>
+          <w:rFonts w:ascii="Arial" w:hAnsi="Arial" w:cs="Arial"/>
+          <w:b/>
+          <w:bCs/>
+          <w:color w:val="0070C0"/>
+          <w:sz w:val="24"/>
+          <w:szCs w:val="24"/>
+          <w:lang w:val="es-ES"/>
+        </w:rPr>
+        <w:t xml:space="preserve">Como </w:t>
+      </w:r>
+      <w:r>
+        <w:rPr>
+          <w:rFonts w:ascii="Arial" w:hAnsi="Arial" w:cs="Arial"/>
+          <w:sz w:val="24"/>
+          <w:szCs w:val="24"/>
+          <w:lang w:val="es-ES"/>
+        </w:rPr>
+        <w:t>empleado de la empresa,</w:t>
+      </w:r>
+    </w:p>
+    <w:p>
+      <w:pPr>
+        <w:spacing w:after="120" w:line="240" w:lineRule="auto"/>
+        <w:jc w:val="both"/>
+        <w:rPr>
+          <w:rFonts w:ascii="Arial" w:hAnsi="Arial" w:cs="Arial"/>
+          <w:sz w:val="24"/>
+          <w:szCs w:val="24"/>
+          <w:lang w:val="es-ES"/>
+        </w:rPr>
+      </w:pPr>
+      <w:r>
+        <w:rPr>
+          <w:rFonts w:ascii="Arial" w:hAnsi="Arial" w:cs="Arial"/>
+          <w:b/>
+          <w:bCs/>
+          <w:color w:val="0070C0"/>
+          <w:sz w:val="24"/>
+          <w:szCs w:val="24"/>
+          <w:lang w:val="es-ES"/>
+        </w:rPr>
+        <w:t>Quiero</w:t>
+      </w:r>
+      <w:r>
+        <w:rPr>
+          <w:rFonts w:ascii="Arial" w:hAnsi="Arial" w:cs="Arial"/>
+          <w:sz w:val="24"/>
+          <w:szCs w:val="24"/>
+          <w:lang w:val="es-ES"/>
+        </w:rPr>
+        <w:t xml:space="preserve"> reservar una sala para una fecha y hora específicas,</w:t>
+      </w:r>
+    </w:p>
+    <w:p>
+      <w:pPr>
+        <w:spacing w:after="120" w:line="240" w:lineRule="auto"/>
+        <w:jc w:val="both"/>
+        <w:rPr>
+          <w:rFonts w:ascii="Arial" w:hAnsi="Arial" w:cs="Arial"/>
+          <w:sz w:val="24"/>
+          <w:szCs w:val="24"/>
+          <w:lang w:val="es-ES"/>
+        </w:rPr>
+      </w:pPr>
+      <w:r>
+        <w:rPr>
+          <w:rFonts w:ascii="Arial" w:hAnsi="Arial" w:cs="Arial"/>
+          <w:b/>
+          <w:bCs/>
+          <w:color w:val="0070C0"/>
+          <w:sz w:val="24"/>
+          <w:szCs w:val="24"/>
+          <w:lang w:val="es-ES"/>
+        </w:rPr>
+        <w:t xml:space="preserve">Para </w:t>
+      </w:r>
+      <w:r>
+        <w:rPr>
+          <w:rFonts w:ascii="Arial" w:hAnsi="Arial" w:cs="Arial"/>
+          <w:sz w:val="24"/>
+          <w:szCs w:val="24"/>
+          <w:lang w:val="es-ES"/>
+        </w:rPr>
+        <w:t>realizar reuniones con mi equipo.</w:t>
+      </w:r>
+    </w:p>
+    <w:p>
+      <w:pPr>
+        <w:spacing w:after="120" w:line="240" w:lineRule="auto"/>
+        <w:jc w:val="both"/>
+        <w:rPr>
+          <w:rFonts w:ascii="Arial" w:hAnsi="Arial" w:cs="Arial"/>
+          <w:sz w:val="24"/>
+          <w:szCs w:val="24"/>
+          <w:lang w:val="es-ES"/>
+        </w:rPr>
+      </w:pPr>
+    </w:p>
+    <w:p>
+      <w:pPr>
+        <w:spacing w:after="120" w:line="240" w:lineRule="auto"/>
+        <w:jc w:val="both"/>
+        <w:rPr>
+          <w:rFonts w:ascii="Arial" w:hAnsi="Arial" w:cs="Arial"/>
+          <w:b/>
+          <w:bCs/>
+          <w:sz w:val="24"/>
+          <w:szCs w:val="24"/>
+          <w:lang w:val="es-ES"/>
+        </w:rPr>
+      </w:pPr>
+      <w:r>
+        <w:rPr>
+          <w:rFonts w:ascii="Arial" w:hAnsi="Arial" w:cs="Arial"/>
+          <w:b/>
+          <w:bCs/>
+          <w:sz w:val="24"/>
+          <w:szCs w:val="24"/>
+          <w:lang w:val="es-ES"/>
+        </w:rPr>
+        <w:t>Criterios de aceptación:</w:t>
+      </w:r>
+    </w:p>
+    <w:p>
+      <w:pPr>
+        <w:pStyle w:val="Prrafodelista"/>
+        <w:numPr>
+          <w:ilvl w:val="0"/>
+          <w:numId w:val="13"/>
+        </w:numPr>
+        <w:spacing w:after="120" w:line="240" w:lineRule="auto"/>
+        <w:jc w:val="both"/>
+        <w:rPr>
+          <w:rFonts w:ascii="Arial" w:hAnsi="Arial" w:cs="Arial"/>
+          <w:sz w:val="24"/>
+          <w:szCs w:val="24"/>
+          <w:lang w:val="es-ES"/>
+        </w:rPr>
+      </w:pPr>
+      <w:r>
+        <w:rPr>
+          <w:rFonts w:ascii="Arial" w:hAnsi="Arial" w:cs="Arial"/>
+          <w:sz w:val="24"/>
+          <w:szCs w:val="24"/>
+          <w:lang w:val="es-ES"/>
+        </w:rPr>
+        <w:t>Seleccionar sala, fecha, hora de inicio y fin.</w:t>
+      </w:r>
+    </w:p>
+    <w:p>
+      <w:pPr>
+        <w:pStyle w:val="Prrafodelista"/>
+        <w:numPr>
+          <w:ilvl w:val="0"/>
+          <w:numId w:val="13"/>
+        </w:numPr>
+        <w:spacing w:after="120" w:line="240" w:lineRule="auto"/>
+        <w:jc w:val="both"/>
+        <w:rPr>
+          <w:rFonts w:ascii="Arial" w:hAnsi="Arial" w:cs="Arial"/>
+          <w:sz w:val="24"/>
+          <w:szCs w:val="24"/>
+          <w:lang w:val="es-ES"/>
+        </w:rPr>
+      </w:pPr>
+      <w:r>
+        <w:rPr>
+          <w:rFonts w:ascii="Arial" w:hAnsi="Arial" w:cs="Arial"/>
+          <w:sz w:val="24"/>
+          <w:szCs w:val="24"/>
+          <w:lang w:val="es-ES"/>
+        </w:rPr>
+        <w:t>Validar que el nombre o id de sala exista en el sistema.</w:t>
+      </w:r>
+    </w:p>
+    <w:p>
+      <w:pPr>
+        <w:pStyle w:val="Prrafodelista"/>
+        <w:numPr>
+          <w:ilvl w:val="0"/>
+          <w:numId w:val="13"/>
+        </w:numPr>
+        <w:spacing w:after="120" w:line="240" w:lineRule="auto"/>
+        <w:jc w:val="both"/>
+        <w:rPr>
+          <w:rFonts w:ascii="Arial" w:hAnsi="Arial" w:cs="Arial"/>
+          <w:sz w:val="24"/>
+          <w:szCs w:val="24"/>
+          <w:lang w:val="es-ES"/>
+        </w:rPr>
+      </w:pPr>
+      <w:r>
+        <w:rPr>
+          <w:rFonts w:ascii="Arial" w:hAnsi="Arial" w:cs="Arial"/>
+          <w:sz w:val="24"/>
+          <w:szCs w:val="24"/>
+          <w:lang w:val="es-ES"/>
+        </w:rPr>
+        <w:t>Validar que el DNI o id de empleado exista en el sistema.</w:t>
+      </w:r>
+    </w:p>
+    <w:p>
+      <w:pPr>
+        <w:pStyle w:val="Prrafodelista"/>
+        <w:numPr>
+          <w:ilvl w:val="0"/>
+          <w:numId w:val="13"/>
+        </w:numPr>
+        <w:spacing w:after="120" w:line="240" w:lineRule="auto"/>
+        <w:jc w:val="both"/>
+        <w:rPr>
+          <w:rFonts w:ascii="Arial" w:hAnsi="Arial" w:cs="Arial"/>
+          <w:sz w:val="24"/>
+          <w:szCs w:val="24"/>
+          <w:lang w:val="es-ES"/>
+        </w:rPr>
+      </w:pPr>
+      <w:r>
+        <w:rPr>
+          <w:rFonts w:ascii="Arial" w:hAnsi="Arial" w:cs="Arial"/>
+          <w:sz w:val="24"/>
+          <w:szCs w:val="24"/>
+          <w:lang w:val="es-ES"/>
+        </w:rPr>
+        <w:t>Validar que la sala esté disponible en ese horario.</w:t>
+      </w:r>
+    </w:p>
+    <w:p>
+      <w:pPr>
+        <w:pStyle w:val="Prrafodelista"/>
+        <w:numPr>
+          <w:ilvl w:val="0"/>
+          <w:numId w:val="13"/>
+        </w:numPr>
+        <w:spacing w:after="120" w:line="240" w:lineRule="auto"/>
+        <w:jc w:val="both"/>
+        <w:rPr>
+          <w:rFonts w:ascii="Arial" w:hAnsi="Arial" w:cs="Arial"/>
+          <w:sz w:val="24"/>
+          <w:szCs w:val="24"/>
+          <w:lang w:val="es-ES"/>
+        </w:rPr>
+      </w:pPr>
+      <w:r>
+        <w:rPr>
+          <w:rFonts w:ascii="Arial" w:hAnsi="Arial" w:cs="Arial"/>
+          <w:sz w:val="24"/>
+          <w:szCs w:val="24"/>
+          <w:lang w:val="es-ES"/>
+        </w:rPr>
+        <w:t>Notificar al usuario sobre si se ha podido reservar la sala o</w:t>
+      </w:r>
+      <w:r>
+        <w:rPr>
+          <w:rFonts w:ascii="Arial" w:hAnsi="Arial" w:cs="Arial"/>
+          <w:sz w:val="24"/>
+          <w:szCs w:val="24"/>
+          <w:lang w:val="es-ES"/>
+        </w:rPr>
+        <w:t xml:space="preserve"> error si hay conflicto.</w:t>
+      </w:r>
+    </w:p>
+    <w:p>
+      <w:pPr>
+        <w:spacing w:after="120" w:line="240" w:lineRule="auto"/>
+        <w:jc w:val="both"/>
+        <w:rPr>
+          <w:rFonts w:ascii="Arial" w:hAnsi="Arial" w:cs="Arial"/>
+          <w:sz w:val="24"/>
+          <w:szCs w:val="24"/>
+          <w:lang w:val="es-ES"/>
+        </w:rPr>
+      </w:pPr>
+    </w:p>
+    <w:p>
+      <w:pPr>
+        <w:shd w:val="clear" w:color="auto" w:fill="DEEAF6" w:themeFill="accent5" w:themeFillTint="33"/>
+        <w:spacing w:after="120" w:line="240" w:lineRule="auto"/>
+        <w:jc w:val="both"/>
+        <w:rPr>
+          <w:rFonts w:ascii="Arial" w:hAnsi="Arial" w:cs="Arial"/>
+          <w:b/>
+          <w:bCs/>
+          <w:sz w:val="24"/>
+          <w:szCs w:val="24"/>
+          <w:lang w:val="es-ES"/>
+        </w:rPr>
+      </w:pPr>
+      <w:r>
+        <w:rPr>
+          <w:rFonts w:ascii="Arial" w:hAnsi="Arial" w:cs="Arial"/>
+          <w:b/>
+          <w:bCs/>
+          <w:sz w:val="24"/>
+          <w:szCs w:val="24"/>
+          <w:lang w:val="es-ES"/>
+        </w:rPr>
+        <w:t>HU1</w:t>
+      </w:r>
+      <w:r>
+        <w:rPr>
+          <w:rFonts w:ascii="Arial" w:hAnsi="Arial" w:cs="Arial"/>
+          <w:b/>
+          <w:bCs/>
+          <w:sz w:val="24"/>
+          <w:szCs w:val="24"/>
+          <w:lang w:val="es-ES"/>
+        </w:rPr>
+        <w:t>1</w:t>
+      </w:r>
+    </w:p>
+    <w:p>
+      <w:pPr>
+        <w:spacing w:after="120" w:line="240" w:lineRule="auto"/>
+        <w:jc w:val="both"/>
+        <w:rPr>
+          <w:rFonts w:ascii="Arial" w:hAnsi="Arial" w:cs="Arial"/>
+          <w:sz w:val="24"/>
+          <w:szCs w:val="24"/>
+          <w:lang w:val="es-ES"/>
+        </w:rPr>
+      </w:pPr>
+      <w:r>
+        <w:rPr>
+          <w:rFonts w:ascii="Arial" w:hAnsi="Arial" w:cs="Arial"/>
+          <w:b/>
+          <w:bCs/>
+          <w:color w:val="0070C0"/>
+          <w:sz w:val="24"/>
+          <w:szCs w:val="24"/>
+          <w:lang w:val="es-ES"/>
+        </w:rPr>
+        <w:t>Funcionalidad:</w:t>
+      </w:r>
+      <w:r>
+        <w:rPr>
+          <w:rFonts w:ascii="Arial" w:hAnsi="Arial" w:cs="Arial"/>
+          <w:sz w:val="24"/>
+          <w:szCs w:val="24"/>
+          <w:lang w:val="es-ES"/>
+        </w:rPr>
+        <w:t xml:space="preserve"> Editar los datos de una reserva existente.</w:t>
+      </w:r>
+    </w:p>
+    <w:p>
+      <w:pPr>
+        <w:spacing w:after="120" w:line="240" w:lineRule="auto"/>
+        <w:jc w:val="both"/>
+        <w:rPr>
+          <w:rFonts w:ascii="Arial" w:hAnsi="Arial" w:cs="Arial"/>
+          <w:sz w:val="24"/>
+          <w:szCs w:val="24"/>
+          <w:lang w:val="es-ES"/>
+        </w:rPr>
+      </w:pPr>
+      <w:r>
+        <w:rPr>
+          <w:rFonts w:ascii="Arial" w:hAnsi="Arial" w:cs="Arial"/>
+          <w:b/>
+          <w:bCs/>
+          <w:color w:val="0070C0"/>
+          <w:sz w:val="24"/>
+          <w:szCs w:val="24"/>
+          <w:lang w:val="es-ES"/>
+        </w:rPr>
+        <w:t xml:space="preserve">Como </w:t>
+      </w:r>
+      <w:r>
+        <w:rPr>
+          <w:rFonts w:ascii="Arial" w:hAnsi="Arial" w:cs="Arial"/>
+          <w:sz w:val="24"/>
+          <w:szCs w:val="24"/>
+          <w:lang w:val="es-ES"/>
+        </w:rPr>
+        <w:t>empleado o administrador,</w:t>
+      </w:r>
+    </w:p>
+    <w:p>
+      <w:pPr>
+        <w:spacing w:after="120" w:line="240" w:lineRule="auto"/>
+        <w:jc w:val="both"/>
+        <w:rPr>
+          <w:rFonts w:ascii="Arial" w:hAnsi="Arial" w:cs="Arial"/>
+          <w:sz w:val="24"/>
+          <w:szCs w:val="24"/>
+          <w:lang w:val="es-ES"/>
+        </w:rPr>
+      </w:pPr>
+      <w:r>
+        <w:rPr>
+          <w:rFonts w:ascii="Arial" w:hAnsi="Arial" w:cs="Arial"/>
+          <w:b/>
+          <w:bCs/>
+          <w:color w:val="0070C0"/>
+          <w:sz w:val="24"/>
+          <w:szCs w:val="24"/>
+          <w:lang w:val="es-ES"/>
+        </w:rPr>
+        <w:t>Quiero</w:t>
+      </w:r>
+      <w:r>
+        <w:rPr>
+          <w:rFonts w:ascii="Arial" w:hAnsi="Arial" w:cs="Arial"/>
+          <w:sz w:val="24"/>
+          <w:szCs w:val="24"/>
+          <w:lang w:val="es-ES"/>
+        </w:rPr>
+        <w:t xml:space="preserve"> modificar una reserva (sala, fecha u horario),</w:t>
+      </w:r>
+    </w:p>
+    <w:p>
+      <w:pPr>
+        <w:spacing w:after="120" w:line="240" w:lineRule="auto"/>
+        <w:jc w:val="both"/>
+        <w:rPr>
+          <w:rFonts w:ascii="Arial" w:hAnsi="Arial" w:cs="Arial"/>
+          <w:sz w:val="24"/>
+          <w:szCs w:val="24"/>
+          <w:lang w:val="es-ES"/>
+        </w:rPr>
+      </w:pPr>
+      <w:r>
+        <w:rPr>
+          <w:rFonts w:ascii="Arial" w:hAnsi="Arial" w:cs="Arial"/>
+          <w:b/>
+          <w:bCs/>
+          <w:color w:val="0070C0"/>
+          <w:sz w:val="24"/>
+          <w:szCs w:val="24"/>
+          <w:lang w:val="es-ES"/>
+        </w:rPr>
+        <w:t xml:space="preserve">Para </w:t>
+      </w:r>
+      <w:r>
+        <w:rPr>
+          <w:rFonts w:ascii="Arial" w:hAnsi="Arial" w:cs="Arial"/>
+          <w:sz w:val="24"/>
+          <w:szCs w:val="24"/>
+          <w:lang w:val="es-ES"/>
+        </w:rPr>
+        <w:t>ajustarla a cambios de última hora.</w:t>
+      </w:r>
+    </w:p>
+    <w:p>
+      <w:pPr>
+        <w:spacing w:after="120" w:line="240" w:lineRule="auto"/>
+        <w:jc w:val="both"/>
+        <w:rPr>
+          <w:rFonts w:ascii="Arial" w:hAnsi="Arial" w:cs="Arial"/>
+          <w:sz w:val="24"/>
+          <w:szCs w:val="24"/>
+          <w:lang w:val="es-ES"/>
+        </w:rPr>
+      </w:pPr>
+    </w:p>
+    <w:p>
+      <w:pPr>
+        <w:spacing w:after="120" w:line="240" w:lineRule="auto"/>
+        <w:jc w:val="both"/>
+        <w:rPr>
+          <w:rFonts w:ascii="Arial" w:hAnsi="Arial" w:cs="Arial"/>
+          <w:sz w:val="24"/>
+          <w:szCs w:val="24"/>
+          <w:lang w:val="es-ES"/>
+        </w:rPr>
+      </w:pPr>
+      <w:r>
+        <w:rPr>
+          <w:rFonts w:ascii="Arial" w:hAnsi="Arial" w:cs="Arial"/>
+          <w:sz w:val="24"/>
+          <w:szCs w:val="24"/>
+          <w:lang w:val="es-ES"/>
+        </w:rPr>
+        <w:t>Criterios de aceptación:</w:t>
+      </w:r>
+    </w:p>
+    <w:p>
+      <w:pPr>
+        <w:pStyle w:val="Prrafodelista"/>
+        <w:numPr>
+          <w:ilvl w:val="0"/>
+          <w:numId w:val="14"/>
+        </w:numPr>
+        <w:spacing w:after="120" w:line="240" w:lineRule="auto"/>
+        <w:jc w:val="both"/>
+        <w:rPr>
+          <w:rFonts w:ascii="Arial" w:hAnsi="Arial" w:cs="Arial"/>
+          <w:sz w:val="24"/>
+          <w:szCs w:val="24"/>
+          <w:lang w:val="es-ES"/>
+        </w:rPr>
+      </w:pPr>
+      <w:r>
+        <w:rPr>
+          <w:rFonts w:ascii="Arial" w:hAnsi="Arial" w:cs="Arial"/>
+          <w:sz w:val="24"/>
+          <w:szCs w:val="24"/>
+          <w:lang w:val="es-ES"/>
+        </w:rPr>
+        <w:t xml:space="preserve">Validar que el nombre o id de </w:t>
+      </w:r>
+      <w:r>
+        <w:rPr>
+          <w:rFonts w:ascii="Arial" w:hAnsi="Arial" w:cs="Arial"/>
+          <w:sz w:val="24"/>
+          <w:szCs w:val="24"/>
+          <w:lang w:val="es-ES"/>
+        </w:rPr>
+        <w:t xml:space="preserve">la reserva </w:t>
+      </w:r>
+      <w:r>
+        <w:rPr>
+          <w:rFonts w:ascii="Arial" w:hAnsi="Arial" w:cs="Arial"/>
+          <w:sz w:val="24"/>
+          <w:szCs w:val="24"/>
+          <w:lang w:val="es-ES"/>
+        </w:rPr>
+        <w:t>exista en el sistema.</w:t>
+      </w:r>
+    </w:p>
+    <w:p>
+      <w:pPr>
+        <w:pStyle w:val="Prrafodelista"/>
+        <w:numPr>
+          <w:ilvl w:val="0"/>
+          <w:numId w:val="14"/>
+        </w:numPr>
+        <w:spacing w:after="120" w:line="240" w:lineRule="auto"/>
+        <w:jc w:val="both"/>
+        <w:rPr>
+          <w:rFonts w:ascii="Arial" w:hAnsi="Arial" w:cs="Arial"/>
+          <w:sz w:val="24"/>
+          <w:szCs w:val="24"/>
+          <w:lang w:val="es-ES"/>
+        </w:rPr>
+      </w:pPr>
+      <w:r>
+        <w:rPr>
+          <w:rFonts w:ascii="Arial" w:hAnsi="Arial" w:cs="Arial"/>
+          <w:sz w:val="24"/>
+          <w:szCs w:val="24"/>
+          <w:lang w:val="es-ES"/>
+        </w:rPr>
+        <w:t xml:space="preserve">Validar que los cambios </w:t>
+      </w:r>
+      <w:r>
+        <w:rPr>
+          <w:rFonts w:ascii="Arial" w:hAnsi="Arial" w:cs="Arial"/>
+          <w:sz w:val="24"/>
+          <w:szCs w:val="24"/>
+          <w:lang w:val="es-ES"/>
+        </w:rPr>
+        <w:t xml:space="preserve">de horario </w:t>
+      </w:r>
+      <w:r>
+        <w:rPr>
+          <w:rFonts w:ascii="Arial" w:hAnsi="Arial" w:cs="Arial"/>
+          <w:sz w:val="24"/>
+          <w:szCs w:val="24"/>
+          <w:lang w:val="es-ES"/>
+        </w:rPr>
+        <w:t>se puedan realizar, evitando solapamientos de reservas.</w:t>
+      </w:r>
+    </w:p>
+    <w:p>
+      <w:pPr>
+        <w:pStyle w:val="Prrafodelista"/>
+        <w:numPr>
+          <w:ilvl w:val="0"/>
+          <w:numId w:val="14"/>
+        </w:numPr>
+        <w:spacing w:after="120" w:line="240" w:lineRule="auto"/>
+        <w:jc w:val="both"/>
+        <w:rPr>
+          <w:rFonts w:ascii="Arial" w:hAnsi="Arial" w:cs="Arial"/>
+          <w:sz w:val="24"/>
+          <w:szCs w:val="24"/>
+          <w:lang w:val="es-ES"/>
+        </w:rPr>
+      </w:pPr>
+      <w:r>
+        <w:rPr>
+          <w:rFonts w:ascii="Arial" w:hAnsi="Arial" w:cs="Arial"/>
+          <w:sz w:val="24"/>
+          <w:szCs w:val="24"/>
+          <w:lang w:val="es-ES"/>
+        </w:rPr>
+        <w:t>En caso de cambio de sala o de empleado, validar que su id exista en el sistema.</w:t>
+      </w:r>
+    </w:p>
+    <w:p>
+      <w:pPr>
+        <w:pStyle w:val="Prrafodelista"/>
+        <w:numPr>
+          <w:ilvl w:val="0"/>
+          <w:numId w:val="14"/>
+        </w:numPr>
+        <w:spacing w:after="120" w:line="240" w:lineRule="auto"/>
+        <w:jc w:val="both"/>
+        <w:rPr>
+          <w:rFonts w:ascii="Arial" w:hAnsi="Arial" w:cs="Arial"/>
+          <w:sz w:val="24"/>
+          <w:szCs w:val="24"/>
+          <w:lang w:val="es-ES"/>
+        </w:rPr>
+      </w:pPr>
+      <w:r>
+        <w:rPr>
+          <w:rFonts w:ascii="Arial" w:hAnsi="Arial" w:cs="Arial"/>
+          <w:sz w:val="24"/>
+          <w:szCs w:val="24"/>
+          <w:lang w:val="es-ES"/>
+        </w:rPr>
+        <w:t>Evitar modificar reservas pasadas a la fecha actual.</w:t>
+      </w:r>
+    </w:p>
+    <w:p>
+      <w:pPr>
+        <w:pStyle w:val="Prrafodelista"/>
+        <w:numPr>
+          <w:ilvl w:val="0"/>
+          <w:numId w:val="14"/>
+        </w:numPr>
+        <w:spacing w:after="120" w:line="240" w:lineRule="auto"/>
+        <w:jc w:val="both"/>
+        <w:rPr>
+          <w:rFonts w:ascii="Arial" w:hAnsi="Arial" w:cs="Arial"/>
+          <w:sz w:val="24"/>
+          <w:szCs w:val="24"/>
+          <w:lang w:val="es-ES"/>
+        </w:rPr>
+      </w:pPr>
+      <w:r>
+        <w:rPr>
+          <w:rFonts w:ascii="Arial" w:hAnsi="Arial" w:cs="Arial"/>
+          <w:sz w:val="24"/>
+          <w:szCs w:val="24"/>
+          <w:lang w:val="es-ES"/>
+        </w:rPr>
+        <w:t>Notificar al usuario sobre si se ha podido o no realizar los cambios.</w:t>
+      </w:r>
+    </w:p>
+    <w:p>
+      <w:pPr>
+        <w:spacing w:after="120" w:line="240" w:lineRule="auto"/>
+        <w:jc w:val="both"/>
+        <w:rPr>
+          <w:rFonts w:ascii="Arial" w:hAnsi="Arial" w:cs="Arial"/>
+          <w:sz w:val="24"/>
+          <w:szCs w:val="24"/>
+          <w:lang w:val="es-ES"/>
+        </w:rPr>
+      </w:pPr>
+    </w:p>
+    <w:p>
+      <w:pPr>
+        <w:spacing w:after="120" w:line="240" w:lineRule="auto"/>
+        <w:jc w:val="both"/>
+        <w:rPr>
+          <w:rFonts w:ascii="Arial" w:hAnsi="Arial" w:cs="Arial"/>
+          <w:sz w:val="24"/>
+          <w:szCs w:val="24"/>
+          <w:lang w:val="es-ES"/>
+        </w:rPr>
+      </w:pPr>
+      <w:r>
+        <w:rPr>
+          <w:rFonts w:ascii="Arial" w:hAnsi="Arial" w:cs="Arial"/>
+          <w:sz w:val="24"/>
+          <w:szCs w:val="24"/>
+          <w:lang w:val="es-ES"/>
+        </w:rPr>
+        <w:t xml:space="preserve">Una vez definidas todas las historias de usuario de la </w:t>
+      </w:r>
+      <w:proofErr w:type="spellStart"/>
+      <w:r>
+        <w:rPr>
+          <w:rFonts w:ascii="Arial" w:hAnsi="Arial" w:cs="Arial"/>
+          <w:sz w:val="24"/>
+          <w:szCs w:val="24"/>
+          <w:lang w:val="es-ES"/>
+        </w:rPr>
+        <w:t>product</w:t>
+      </w:r>
+      <w:proofErr w:type="spellEnd"/>
+      <w:r>
+        <w:rPr>
+          <w:rFonts w:ascii="Arial" w:hAnsi="Arial" w:cs="Arial"/>
+          <w:sz w:val="24"/>
+          <w:szCs w:val="24"/>
+          <w:lang w:val="es-ES"/>
+        </w:rPr>
+        <w:t xml:space="preserve"> backlog, planificaremos los </w:t>
+      </w:r>
+      <w:proofErr w:type="spellStart"/>
+      <w:r>
+        <w:rPr>
+          <w:rFonts w:ascii="Arial" w:hAnsi="Arial" w:cs="Arial"/>
+          <w:sz w:val="24"/>
+          <w:szCs w:val="24"/>
+          <w:lang w:val="es-ES"/>
+        </w:rPr>
+        <w:t>sprints</w:t>
+      </w:r>
+      <w:proofErr w:type="spellEnd"/>
+      <w:r>
+        <w:rPr>
+          <w:rFonts w:ascii="Arial" w:hAnsi="Arial" w:cs="Arial"/>
+          <w:sz w:val="24"/>
+          <w:szCs w:val="24"/>
+          <w:lang w:val="es-ES"/>
+        </w:rPr>
+        <w:t>.</w:t>
+      </w:r>
+    </w:p>
+    <w:p>
+      <w:pPr>
+        <w:spacing w:after="120" w:line="240" w:lineRule="auto"/>
+        <w:jc w:val="both"/>
+        <w:rPr>
+          <w:rFonts w:ascii="Arial" w:hAnsi="Arial" w:cs="Arial"/>
+          <w:sz w:val="24"/>
+          <w:szCs w:val="24"/>
+          <w:lang w:val="es-ES"/>
+        </w:rPr>
+      </w:pPr>
+    </w:p>
+    <w:p>
+      <w:pPr>
+        <w:spacing w:after="120" w:line="240" w:lineRule="auto"/>
+        <w:jc w:val="both"/>
+        <w:rPr>
+          <w:rFonts w:ascii="Arial" w:hAnsi="Arial" w:cs="Arial"/>
+          <w:sz w:val="24"/>
+          <w:szCs w:val="24"/>
+          <w:lang w:val="es-ES"/>
+        </w:rPr>
+      </w:pPr>
+    </w:p>
+    <w:p>
+      <w:pPr>
+        <w:spacing w:after="120" w:line="240" w:lineRule="auto"/>
+        <w:jc w:val="both"/>
+        <w:rPr>
+          <w:rFonts w:ascii="Arial" w:hAnsi="Arial" w:cs="Arial"/>
+          <w:sz w:val="24"/>
+          <w:szCs w:val="24"/>
+          <w:lang w:val="es-ES"/>
+        </w:rPr>
+      </w:pPr>
+    </w:p>
+    <w:p>
+      <w:pPr>
+        <w:spacing w:after="120" w:line="240" w:lineRule="auto"/>
+        <w:jc w:val="both"/>
+        <w:rPr>
+          <w:rFonts w:ascii="Arial" w:hAnsi="Arial" w:cs="Arial"/>
+          <w:sz w:val="24"/>
+          <w:szCs w:val="24"/>
+          <w:lang w:val="es-ES"/>
+        </w:rPr>
+      </w:pPr>
+    </w:p>
+    <w:p>
+      <w:pPr>
+        <w:spacing w:after="120" w:line="240" w:lineRule="auto"/>
+        <w:jc w:val="both"/>
+        <w:rPr>
+          <w:rFonts w:ascii="Arial" w:hAnsi="Arial" w:cs="Arial"/>
+          <w:sz w:val="24"/>
+          <w:szCs w:val="24"/>
+          <w:lang w:val="es-ES"/>
+        </w:rPr>
+      </w:pPr>
+    </w:p>
+    <w:p>
+      <w:pPr>
+        <w:spacing w:after="120" w:line="240" w:lineRule="auto"/>
+        <w:jc w:val="both"/>
+        <w:rPr>
+          <w:rFonts w:ascii="Arial" w:hAnsi="Arial" w:cs="Arial"/>
+          <w:sz w:val="24"/>
+          <w:szCs w:val="24"/>
+          <w:lang w:val="es-ES"/>
+        </w:rPr>
+      </w:pPr>
+    </w:p>
+    <w:tbl>
+      <w:tblPr>
+        <w:tblStyle w:val="Tablaconcuadrcula"/>
+        <w:tblW w:w="8504" w:type="dxa"/>
+        <w:tblLook w:val="04A0" w:firstRow="1" w:lastRow="0" w:firstColumn="1" w:lastColumn="0" w:noHBand="0" w:noVBand="1"/>
+      </w:tblPr>
+      <w:tblGrid>
+        <w:gridCol w:w="8504"/>
+      </w:tblGrid>
+      <w:tr>
+        <w:trPr>
+          <w:trHeight w:val="454"/>
+        </w:trPr>
+        <w:tc>
+          <w:tcPr>
+            <w:tcW w:w="8504" w:type="dxa"/>
+            <w:tcBorders>
+              <w:top w:val="single" w:sz="18" w:space="0" w:color="auto"/>
+              <w:left w:val="nil"/>
+              <w:bottom w:val="single" w:sz="18" w:space="0" w:color="auto"/>
+              <w:right w:val="nil"/>
+            </w:tcBorders>
+            <w:shd w:val="clear" w:color="auto" w:fill="D5DCE4" w:themeFill="text2" w:themeFillTint="33"/>
+            <w:vAlign w:val="center"/>
+          </w:tcPr>
+          <w:p>
+            <w:pPr>
+              <w:spacing w:after="120"/>
+              <w:contextualSpacing/>
+              <w:outlineLvl w:val="0"/>
+              <w:rPr>
+                <w:rFonts w:ascii="Arial" w:hAnsi="Arial" w:cs="Arial"/>
+                <w:sz w:val="28"/>
+                <w:szCs w:val="28"/>
+                <w:lang w:val="es-ES"/>
+              </w:rPr>
+            </w:pPr>
+            <w:bookmarkStart w:id="5" w:name="_Toc201678632"/>
+            <w:r>
+              <w:rPr>
+                <w:rFonts w:ascii="Arial" w:hAnsi="Arial" w:cs="Arial"/>
+                <w:sz w:val="28"/>
+                <w:szCs w:val="28"/>
+                <w:lang w:val="es-ES"/>
+              </w:rPr>
+              <w:lastRenderedPageBreak/>
+              <w:t xml:space="preserve">Planificación de </w:t>
+            </w:r>
+            <w:proofErr w:type="spellStart"/>
+            <w:r>
+              <w:rPr>
+                <w:rFonts w:ascii="Arial" w:hAnsi="Arial" w:cs="Arial"/>
+                <w:sz w:val="28"/>
+                <w:szCs w:val="28"/>
+                <w:lang w:val="es-ES"/>
+              </w:rPr>
+              <w:t>sprints</w:t>
+            </w:r>
+            <w:bookmarkEnd w:id="5"/>
+            <w:proofErr w:type="spellEnd"/>
+          </w:p>
+        </w:tc>
+      </w:tr>
+    </w:tbl>
+    <w:p>
+      <w:pPr>
+        <w:spacing w:after="120" w:line="240" w:lineRule="auto"/>
+        <w:jc w:val="both"/>
+        <w:rPr>
+          <w:rFonts w:ascii="Arial" w:hAnsi="Arial" w:cs="Arial"/>
+          <w:sz w:val="24"/>
+          <w:szCs w:val="24"/>
+          <w:lang w:val="es-ES"/>
+        </w:rPr>
+      </w:pPr>
+    </w:p>
+    <w:p>
+      <w:pPr>
+        <w:spacing w:after="120" w:line="240" w:lineRule="auto"/>
+        <w:jc w:val="both"/>
+        <w:rPr>
+          <w:rFonts w:ascii="Arial" w:hAnsi="Arial" w:cs="Arial"/>
+          <w:sz w:val="24"/>
+          <w:szCs w:val="24"/>
+          <w:lang w:val="es-ES"/>
+        </w:rPr>
+      </w:pPr>
+      <w:r>
+        <w:rPr>
+          <w:rFonts w:ascii="Arial" w:hAnsi="Arial" w:cs="Arial"/>
+          <w:sz w:val="24"/>
+          <w:szCs w:val="24"/>
+          <w:lang w:val="es-ES"/>
+        </w:rPr>
+        <w:t xml:space="preserve">Como se ha comentado con anterioridad, el proyecto estará dividido en 2 </w:t>
+      </w:r>
+      <w:proofErr w:type="spellStart"/>
+      <w:r>
+        <w:rPr>
+          <w:rFonts w:ascii="Arial" w:hAnsi="Arial" w:cs="Arial"/>
+          <w:sz w:val="24"/>
+          <w:szCs w:val="24"/>
+          <w:lang w:val="es-ES"/>
+        </w:rPr>
+        <w:t>sprints</w:t>
+      </w:r>
+      <w:proofErr w:type="spellEnd"/>
+      <w:r>
+        <w:rPr>
+          <w:rFonts w:ascii="Arial" w:hAnsi="Arial" w:cs="Arial"/>
+          <w:sz w:val="24"/>
+          <w:szCs w:val="24"/>
+          <w:lang w:val="es-ES"/>
+        </w:rPr>
+        <w:t>, cada uno con su pila de historias de usuario correspondiente, a continuación, la información, objetivos i tiempo de cada sprint:</w:t>
+      </w:r>
+    </w:p>
+    <w:p>
+      <w:pPr>
+        <w:spacing w:after="120" w:line="240" w:lineRule="auto"/>
+        <w:jc w:val="both"/>
+        <w:rPr>
+          <w:rFonts w:ascii="Arial" w:hAnsi="Arial" w:cs="Arial"/>
+          <w:b/>
+          <w:bCs/>
+          <w:sz w:val="24"/>
+          <w:szCs w:val="24"/>
+          <w:lang w:val="es-ES"/>
+        </w:rPr>
+      </w:pPr>
+    </w:p>
+    <w:tbl>
+      <w:tblPr>
+        <w:tblStyle w:val="Tablaconcuadrcula"/>
+        <w:tblW w:w="8504" w:type="dxa"/>
+        <w:tblLook w:val="04A0" w:firstRow="1" w:lastRow="0" w:firstColumn="1" w:lastColumn="0" w:noHBand="0" w:noVBand="1"/>
+      </w:tblPr>
+      <w:tblGrid>
+        <w:gridCol w:w="8504"/>
+      </w:tblGrid>
+      <w:tr>
+        <w:trPr>
+          <w:trHeight w:val="454"/>
+        </w:trPr>
+        <w:tc>
+          <w:tcPr>
+            <w:tcW w:w="8504" w:type="dxa"/>
+            <w:tcBorders>
+              <w:top w:val="single" w:sz="18" w:space="0" w:color="auto"/>
+              <w:left w:val="nil"/>
+              <w:bottom w:val="single" w:sz="18" w:space="0" w:color="auto"/>
+              <w:right w:val="nil"/>
+            </w:tcBorders>
+            <w:shd w:val="clear" w:color="auto" w:fill="D5DCE4" w:themeFill="text2" w:themeFillTint="33"/>
+            <w:vAlign w:val="center"/>
+          </w:tcPr>
+          <w:p>
+            <w:pPr>
+              <w:spacing w:after="120"/>
+              <w:contextualSpacing/>
+              <w:outlineLvl w:val="0"/>
+              <w:rPr>
+                <w:rFonts w:ascii="Arial" w:hAnsi="Arial" w:cs="Arial"/>
+                <w:sz w:val="28"/>
+                <w:szCs w:val="28"/>
+                <w:lang w:val="es-ES"/>
+              </w:rPr>
+            </w:pPr>
+            <w:bookmarkStart w:id="6" w:name="_Toc201678633"/>
+            <w:r>
+              <w:rPr>
+                <w:rFonts w:ascii="Arial" w:hAnsi="Arial" w:cs="Arial"/>
+                <w:sz w:val="28"/>
+                <w:szCs w:val="28"/>
+                <w:lang w:val="es-ES"/>
+              </w:rPr>
+              <w:t>Sprint 1</w:t>
+            </w:r>
+            <w:bookmarkEnd w:id="6"/>
+          </w:p>
+        </w:tc>
+      </w:tr>
+    </w:tbl>
+    <w:p>
+      <w:pPr>
+        <w:spacing w:after="120" w:line="240" w:lineRule="auto"/>
+        <w:jc w:val="both"/>
+        <w:rPr>
+          <w:rFonts w:ascii="Arial" w:hAnsi="Arial" w:cs="Arial"/>
+          <w:b/>
+          <w:bCs/>
+          <w:sz w:val="24"/>
+          <w:szCs w:val="24"/>
+          <w:lang w:val="es-ES"/>
+        </w:rPr>
+      </w:pPr>
+    </w:p>
+    <w:p>
+      <w:pPr>
+        <w:shd w:val="clear" w:color="auto" w:fill="DEEAF6" w:themeFill="accent5" w:themeFillTint="33"/>
+        <w:jc w:val="both"/>
+        <w:rPr>
+          <w:rFonts w:ascii="Arial" w:hAnsi="Arial" w:cs="Arial"/>
+          <w:b/>
+          <w:bCs/>
+          <w:sz w:val="24"/>
+          <w:szCs w:val="24"/>
+          <w:lang w:val="es-ES"/>
+        </w:rPr>
+      </w:pPr>
+      <w:r>
+        <w:rPr>
+          <w:rFonts w:ascii="Arial" w:hAnsi="Arial" w:cs="Arial"/>
+          <w:b/>
+          <w:bCs/>
+          <w:sz w:val="24"/>
+          <w:szCs w:val="24"/>
+          <w:lang w:val="es-ES"/>
+        </w:rPr>
+        <w:t>Duración i objetivos</w:t>
+      </w:r>
+    </w:p>
+    <w:p>
+      <w:pPr>
+        <w:spacing w:after="120" w:line="240" w:lineRule="auto"/>
+        <w:jc w:val="both"/>
+        <w:rPr>
+          <w:rFonts w:ascii="Arial" w:hAnsi="Arial" w:cs="Arial"/>
+          <w:sz w:val="24"/>
+          <w:szCs w:val="24"/>
+          <w:lang w:val="es-ES"/>
+        </w:rPr>
+      </w:pPr>
+      <w:r>
+        <w:rPr>
+          <w:rFonts w:ascii="Arial" w:hAnsi="Arial" w:cs="Arial"/>
+          <w:sz w:val="24"/>
+          <w:szCs w:val="24"/>
+          <w:lang w:val="es-ES"/>
+        </w:rPr>
+        <w:t xml:space="preserve">El primer sprint será realizado des de la fecha </w:t>
+      </w:r>
+      <w:r>
+        <w:rPr>
+          <w:rFonts w:ascii="Arial" w:hAnsi="Arial" w:cs="Arial"/>
+          <w:b/>
+          <w:bCs/>
+          <w:sz w:val="24"/>
+          <w:szCs w:val="24"/>
+          <w:lang w:val="es-ES"/>
+        </w:rPr>
+        <w:t>23/06/2025</w:t>
+      </w:r>
+      <w:r>
+        <w:rPr>
+          <w:rFonts w:ascii="Arial" w:hAnsi="Arial" w:cs="Arial"/>
+          <w:sz w:val="24"/>
+          <w:szCs w:val="24"/>
+          <w:lang w:val="es-ES"/>
+        </w:rPr>
+        <w:t xml:space="preserve"> hasta el día </w:t>
+      </w:r>
+      <w:r>
+        <w:rPr>
+          <w:rFonts w:ascii="Arial" w:hAnsi="Arial" w:cs="Arial"/>
+          <w:b/>
+          <w:bCs/>
+          <w:sz w:val="24"/>
+          <w:szCs w:val="24"/>
+          <w:lang w:val="es-ES"/>
+        </w:rPr>
+        <w:t>25/06/2025</w:t>
+      </w:r>
+      <w:r>
+        <w:rPr>
+          <w:rFonts w:ascii="Arial" w:hAnsi="Arial" w:cs="Arial"/>
+          <w:sz w:val="24"/>
+          <w:szCs w:val="24"/>
+          <w:lang w:val="es-ES"/>
+        </w:rPr>
+        <w:t xml:space="preserve">, un total de </w:t>
+      </w:r>
+      <w:r>
+        <w:rPr>
+          <w:rFonts w:ascii="Arial" w:hAnsi="Arial" w:cs="Arial"/>
+          <w:b/>
+          <w:bCs/>
+          <w:sz w:val="24"/>
+          <w:szCs w:val="24"/>
+          <w:lang w:val="es-ES"/>
+        </w:rPr>
+        <w:t>3 días</w:t>
+      </w:r>
+      <w:r>
+        <w:rPr>
+          <w:rFonts w:ascii="Arial" w:hAnsi="Arial" w:cs="Arial"/>
+          <w:sz w:val="24"/>
+          <w:szCs w:val="24"/>
+          <w:lang w:val="es-ES"/>
+        </w:rPr>
+        <w:t xml:space="preserve"> para ser realizado.</w:t>
+      </w:r>
+    </w:p>
+    <w:p>
+      <w:pPr>
+        <w:spacing w:after="120" w:line="240" w:lineRule="auto"/>
+        <w:jc w:val="both"/>
+        <w:rPr>
+          <w:rFonts w:ascii="Arial" w:hAnsi="Arial" w:cs="Arial"/>
+          <w:sz w:val="24"/>
+          <w:szCs w:val="24"/>
+          <w:lang w:val="es-ES"/>
+        </w:rPr>
+      </w:pPr>
+      <w:r>
+        <w:rPr>
+          <w:rFonts w:ascii="Arial" w:hAnsi="Arial" w:cs="Arial"/>
+          <w:sz w:val="24"/>
+          <w:szCs w:val="24"/>
+          <w:lang w:val="es-ES"/>
+        </w:rPr>
+        <w:t xml:space="preserve">Su </w:t>
+      </w:r>
+      <w:r>
+        <w:rPr>
+          <w:rFonts w:ascii="Arial" w:hAnsi="Arial" w:cs="Arial"/>
+          <w:b/>
+          <w:bCs/>
+          <w:sz w:val="24"/>
+          <w:szCs w:val="24"/>
+          <w:lang w:val="es-ES"/>
+        </w:rPr>
+        <w:t>Sprint Backlog</w:t>
+      </w:r>
+      <w:r>
+        <w:rPr>
+          <w:rFonts w:ascii="Arial" w:hAnsi="Arial" w:cs="Arial"/>
+          <w:sz w:val="24"/>
+          <w:szCs w:val="24"/>
+          <w:lang w:val="es-ES"/>
+        </w:rPr>
+        <w:t xml:space="preserve"> cuenta con las siguientes historias de usuario:</w:t>
+      </w:r>
+    </w:p>
+    <w:p>
+      <w:pPr>
+        <w:spacing w:after="120" w:line="240" w:lineRule="auto"/>
+        <w:jc w:val="both"/>
+        <w:rPr>
+          <w:rFonts w:ascii="Arial" w:hAnsi="Arial" w:cs="Arial"/>
+          <w:sz w:val="24"/>
+          <w:szCs w:val="24"/>
+          <w:lang w:val="es-ES"/>
+        </w:rPr>
+      </w:pPr>
+    </w:p>
+    <w:tbl>
+      <w:tblPr>
+        <w:tblStyle w:val="Tablaconcuadrcula"/>
+        <w:tblW w:w="0" w:type="auto"/>
+        <w:tblInd w:w="2547" w:type="dxa"/>
+        <w:tblLook w:val="04A0" w:firstRow="1" w:lastRow="0" w:firstColumn="1" w:lastColumn="0" w:noHBand="0" w:noVBand="1"/>
+      </w:tblPr>
+      <w:tblGrid>
+        <w:gridCol w:w="2835"/>
+      </w:tblGrid>
+      <w:tr>
+        <w:tc>
+          <w:tcPr>
+            <w:tcW w:w="2835" w:type="dxa"/>
+            <w:shd w:val="clear" w:color="auto" w:fill="DEEAF6" w:themeFill="accent5" w:themeFillTint="33"/>
+            <w:vAlign w:val="center"/>
+          </w:tcPr>
+          <w:p>
+            <w:pPr>
+              <w:spacing w:after="120"/>
+              <w:jc w:val="center"/>
+              <w:rPr>
+                <w:rFonts w:ascii="Arial" w:hAnsi="Arial" w:cs="Arial"/>
+                <w:b/>
+                <w:bCs/>
+                <w:sz w:val="24"/>
+                <w:szCs w:val="24"/>
+                <w:lang w:val="es-ES"/>
+              </w:rPr>
+            </w:pPr>
             <w:r>
               <w:rPr>
                 <w:rFonts w:ascii="Arial" w:hAnsi="Arial" w:cs="Arial"/>
                 <w:b/>
                 <w:bCs/>
+                <w:sz w:val="24"/>
+                <w:szCs w:val="24"/>
+                <w:lang w:val="es-ES"/>
+              </w:rPr>
+              <w:t>HU1</w:t>
+            </w:r>
+            <w:r>
+              <w:rPr>
+                <w:rFonts w:ascii="Arial" w:hAnsi="Arial" w:cs="Arial"/>
+                <w:b/>
+                <w:bCs/>
+                <w:sz w:val="24"/>
+                <w:szCs w:val="24"/>
+                <w:lang w:val="es-ES"/>
+              </w:rPr>
+              <w:t xml:space="preserve"> – </w:t>
+            </w:r>
+            <w:r>
+              <w:rPr>
+                <w:rFonts w:ascii="Arial" w:hAnsi="Arial" w:cs="Arial"/>
+                <w:b/>
+                <w:bCs/>
+                <w:color w:val="EE0000"/>
+                <w:sz w:val="24"/>
+                <w:szCs w:val="24"/>
+                <w:lang w:val="es-ES"/>
+              </w:rPr>
+              <w:t>1</w:t>
+            </w:r>
+          </w:p>
+        </w:tc>
+      </w:tr>
+      <w:tr>
+        <w:tc>
+          <w:tcPr>
+            <w:tcW w:w="2835" w:type="dxa"/>
+            <w:shd w:val="clear" w:color="auto" w:fill="DEEAF6" w:themeFill="accent5" w:themeFillTint="33"/>
+            <w:vAlign w:val="center"/>
+          </w:tcPr>
+          <w:p>
+            <w:pPr>
+              <w:spacing w:after="120"/>
+              <w:jc w:val="center"/>
+              <w:rPr>
+                <w:rFonts w:ascii="Arial" w:hAnsi="Arial" w:cs="Arial"/>
+                <w:b/>
+                <w:bCs/>
+                <w:sz w:val="24"/>
+                <w:szCs w:val="24"/>
+                <w:lang w:val="es-ES"/>
+              </w:rPr>
+            </w:pPr>
+            <w:r>
+              <w:rPr>
+                <w:rFonts w:ascii="Arial" w:hAnsi="Arial" w:cs="Arial"/>
+                <w:b/>
+                <w:bCs/>
+                <w:sz w:val="24"/>
+                <w:szCs w:val="24"/>
+                <w:lang w:val="es-ES"/>
+              </w:rPr>
+              <w:t>HU2</w:t>
+            </w:r>
+            <w:r>
+              <w:rPr>
+                <w:rFonts w:ascii="Arial" w:hAnsi="Arial" w:cs="Arial"/>
+                <w:b/>
+                <w:bCs/>
+                <w:sz w:val="24"/>
+                <w:szCs w:val="24"/>
+                <w:lang w:val="es-ES"/>
+              </w:rPr>
+              <w:t xml:space="preserve"> – </w:t>
+            </w:r>
+            <w:r>
+              <w:rPr>
+                <w:rFonts w:ascii="Arial" w:hAnsi="Arial" w:cs="Arial"/>
+                <w:b/>
+                <w:bCs/>
+                <w:color w:val="EE0000"/>
+                <w:sz w:val="24"/>
+                <w:szCs w:val="24"/>
+                <w:lang w:val="es-ES"/>
+              </w:rPr>
+              <w:t>7</w:t>
+            </w:r>
+            <w:r>
+              <w:rPr>
+                <w:rFonts w:ascii="Arial" w:hAnsi="Arial" w:cs="Arial"/>
+                <w:b/>
+                <w:bCs/>
+                <w:sz w:val="24"/>
+                <w:szCs w:val="24"/>
+                <w:lang w:val="es-ES"/>
+              </w:rPr>
+              <w:t xml:space="preserve"> </w:t>
+            </w:r>
+          </w:p>
+        </w:tc>
+      </w:tr>
+      <w:tr>
+        <w:tc>
+          <w:tcPr>
+            <w:tcW w:w="2835" w:type="dxa"/>
+            <w:shd w:val="clear" w:color="auto" w:fill="DEEAF6" w:themeFill="accent5" w:themeFillTint="33"/>
+            <w:vAlign w:val="center"/>
+          </w:tcPr>
+          <w:p>
+            <w:pPr>
+              <w:spacing w:after="120"/>
+              <w:jc w:val="center"/>
+              <w:rPr>
+                <w:rFonts w:ascii="Arial" w:hAnsi="Arial" w:cs="Arial"/>
+                <w:b/>
+                <w:bCs/>
+                <w:sz w:val="24"/>
+                <w:szCs w:val="24"/>
+                <w:lang w:val="es-ES"/>
+              </w:rPr>
+            </w:pPr>
+            <w:r>
+              <w:rPr>
+                <w:rFonts w:ascii="Arial" w:hAnsi="Arial" w:cs="Arial"/>
+                <w:b/>
+                <w:bCs/>
+                <w:sz w:val="24"/>
+                <w:szCs w:val="24"/>
+                <w:lang w:val="es-ES"/>
+              </w:rPr>
+              <w:t>HU3</w:t>
+            </w:r>
+            <w:r>
+              <w:rPr>
+                <w:rFonts w:ascii="Arial" w:hAnsi="Arial" w:cs="Arial"/>
+                <w:b/>
+                <w:bCs/>
+                <w:sz w:val="24"/>
+                <w:szCs w:val="24"/>
+                <w:lang w:val="es-ES"/>
+              </w:rPr>
+              <w:t xml:space="preserve"> – </w:t>
+            </w:r>
+            <w:r>
+              <w:rPr>
+                <w:rFonts w:ascii="Arial" w:hAnsi="Arial" w:cs="Arial"/>
+                <w:b/>
+                <w:bCs/>
+                <w:color w:val="EE0000"/>
+                <w:sz w:val="24"/>
+                <w:szCs w:val="24"/>
+                <w:lang w:val="es-ES"/>
+              </w:rPr>
+              <w:t>5</w:t>
+            </w:r>
+          </w:p>
+        </w:tc>
+      </w:tr>
+      <w:tr>
+        <w:tc>
+          <w:tcPr>
+            <w:tcW w:w="2835" w:type="dxa"/>
+            <w:shd w:val="clear" w:color="auto" w:fill="DEEAF6" w:themeFill="accent5" w:themeFillTint="33"/>
+            <w:vAlign w:val="center"/>
+          </w:tcPr>
+          <w:p>
+            <w:pPr>
+              <w:spacing w:after="120"/>
+              <w:jc w:val="center"/>
+              <w:rPr>
+                <w:rFonts w:ascii="Arial" w:hAnsi="Arial" w:cs="Arial"/>
+                <w:b/>
+                <w:bCs/>
+                <w:sz w:val="24"/>
+                <w:szCs w:val="24"/>
+                <w:lang w:val="es-ES"/>
+              </w:rPr>
+            </w:pPr>
+            <w:r>
+              <w:rPr>
+                <w:rFonts w:ascii="Arial" w:hAnsi="Arial" w:cs="Arial"/>
+                <w:b/>
+                <w:bCs/>
+                <w:sz w:val="24"/>
+                <w:szCs w:val="24"/>
+                <w:lang w:val="es-ES"/>
+              </w:rPr>
+              <w:t>HU4</w:t>
+            </w:r>
+            <w:r>
+              <w:rPr>
+                <w:rFonts w:ascii="Arial" w:hAnsi="Arial" w:cs="Arial"/>
+                <w:b/>
+                <w:bCs/>
+                <w:sz w:val="24"/>
+                <w:szCs w:val="24"/>
+                <w:lang w:val="es-ES"/>
+              </w:rPr>
+              <w:t xml:space="preserve"> – </w:t>
+            </w:r>
+            <w:r>
+              <w:rPr>
+                <w:rFonts w:ascii="Arial" w:hAnsi="Arial" w:cs="Arial"/>
+                <w:b/>
+                <w:bCs/>
+                <w:color w:val="EE0000"/>
+                <w:sz w:val="24"/>
+                <w:szCs w:val="24"/>
+                <w:lang w:val="es-ES"/>
+              </w:rPr>
+              <w:t>3</w:t>
+            </w:r>
+            <w:r>
+              <w:rPr>
+                <w:rFonts w:ascii="Arial" w:hAnsi="Arial" w:cs="Arial"/>
+                <w:b/>
+                <w:bCs/>
+                <w:sz w:val="24"/>
+                <w:szCs w:val="24"/>
+                <w:lang w:val="es-ES"/>
+              </w:rPr>
+              <w:t xml:space="preserve"> </w:t>
+            </w:r>
+          </w:p>
+        </w:tc>
+      </w:tr>
+      <w:tr>
+        <w:tc>
+          <w:tcPr>
+            <w:tcW w:w="2835" w:type="dxa"/>
+            <w:shd w:val="clear" w:color="auto" w:fill="DEEAF6" w:themeFill="accent5" w:themeFillTint="33"/>
+            <w:vAlign w:val="center"/>
+          </w:tcPr>
+          <w:p>
+            <w:pPr>
+              <w:spacing w:after="120"/>
+              <w:jc w:val="center"/>
+              <w:rPr>
+                <w:rFonts w:ascii="Arial" w:hAnsi="Arial" w:cs="Arial"/>
+                <w:b/>
+                <w:bCs/>
+                <w:sz w:val="24"/>
+                <w:szCs w:val="24"/>
+                <w:lang w:val="es-ES"/>
+              </w:rPr>
+            </w:pPr>
+            <w:r>
+              <w:rPr>
+                <w:rFonts w:ascii="Arial" w:hAnsi="Arial" w:cs="Arial"/>
+                <w:b/>
+                <w:bCs/>
+                <w:sz w:val="24"/>
+                <w:szCs w:val="24"/>
+                <w:lang w:val="es-ES"/>
+              </w:rPr>
+              <w:t>HU5</w:t>
+            </w:r>
+            <w:r>
+              <w:rPr>
+                <w:rFonts w:ascii="Arial" w:hAnsi="Arial" w:cs="Arial"/>
+                <w:b/>
+                <w:bCs/>
+                <w:sz w:val="24"/>
+                <w:szCs w:val="24"/>
+                <w:lang w:val="es-ES"/>
+              </w:rPr>
+              <w:t xml:space="preserve"> – </w:t>
+            </w:r>
+            <w:r>
+              <w:rPr>
+                <w:rFonts w:ascii="Arial" w:hAnsi="Arial" w:cs="Arial"/>
+                <w:b/>
+                <w:bCs/>
+                <w:color w:val="EE0000"/>
+                <w:sz w:val="24"/>
+                <w:szCs w:val="24"/>
+                <w:lang w:val="es-ES"/>
+              </w:rPr>
+              <w:t>2</w:t>
+            </w:r>
+          </w:p>
+        </w:tc>
+      </w:tr>
+      <w:tr>
+        <w:tc>
+          <w:tcPr>
+            <w:tcW w:w="2835" w:type="dxa"/>
+            <w:shd w:val="clear" w:color="auto" w:fill="DEEAF6" w:themeFill="accent5" w:themeFillTint="33"/>
+            <w:vAlign w:val="center"/>
+          </w:tcPr>
+          <w:p>
+            <w:pPr>
+              <w:spacing w:after="120"/>
+              <w:jc w:val="center"/>
+              <w:rPr>
+                <w:rFonts w:ascii="Arial" w:hAnsi="Arial" w:cs="Arial"/>
+                <w:b/>
+                <w:bCs/>
+                <w:sz w:val="24"/>
+                <w:szCs w:val="24"/>
+                <w:lang w:val="es-ES"/>
+              </w:rPr>
+            </w:pPr>
+            <w:r>
+              <w:rPr>
+                <w:rFonts w:ascii="Arial" w:hAnsi="Arial" w:cs="Arial"/>
+                <w:b/>
+                <w:bCs/>
+                <w:sz w:val="24"/>
+                <w:szCs w:val="24"/>
+                <w:lang w:val="es-ES"/>
+              </w:rPr>
+              <w:t>HU6</w:t>
+            </w:r>
+            <w:r>
+              <w:rPr>
+                <w:rFonts w:ascii="Arial" w:hAnsi="Arial" w:cs="Arial"/>
+                <w:b/>
+                <w:bCs/>
+                <w:sz w:val="24"/>
+                <w:szCs w:val="24"/>
+                <w:lang w:val="es-ES"/>
+              </w:rPr>
+              <w:t xml:space="preserve"> – </w:t>
+            </w:r>
+            <w:r>
+              <w:rPr>
+                <w:rFonts w:ascii="Arial" w:hAnsi="Arial" w:cs="Arial"/>
+                <w:b/>
+                <w:bCs/>
+                <w:color w:val="EE0000"/>
+                <w:sz w:val="24"/>
+                <w:szCs w:val="24"/>
+                <w:lang w:val="es-ES"/>
+              </w:rPr>
+              <w:t xml:space="preserve">8 </w:t>
+            </w:r>
+          </w:p>
+        </w:tc>
+      </w:tr>
+      <w:tr>
+        <w:tc>
+          <w:tcPr>
+            <w:tcW w:w="2835" w:type="dxa"/>
+            <w:shd w:val="clear" w:color="auto" w:fill="DEEAF6" w:themeFill="accent5" w:themeFillTint="33"/>
+            <w:vAlign w:val="center"/>
+          </w:tcPr>
+          <w:p>
+            <w:pPr>
+              <w:spacing w:after="120"/>
+              <w:jc w:val="center"/>
+              <w:rPr>
+                <w:rFonts w:ascii="Arial" w:hAnsi="Arial" w:cs="Arial"/>
+                <w:b/>
+                <w:bCs/>
+                <w:sz w:val="24"/>
+                <w:szCs w:val="24"/>
+                <w:lang w:val="es-ES"/>
+              </w:rPr>
+            </w:pPr>
+            <w:r>
+              <w:rPr>
+                <w:rFonts w:ascii="Arial" w:hAnsi="Arial" w:cs="Arial"/>
+                <w:b/>
+                <w:bCs/>
+                <w:sz w:val="24"/>
+                <w:szCs w:val="24"/>
+                <w:lang w:val="es-ES"/>
+              </w:rPr>
+              <w:t>HU7</w:t>
+            </w:r>
+            <w:r>
+              <w:rPr>
+                <w:rFonts w:ascii="Arial" w:hAnsi="Arial" w:cs="Arial"/>
+                <w:b/>
+                <w:bCs/>
+                <w:sz w:val="24"/>
+                <w:szCs w:val="24"/>
+                <w:lang w:val="es-ES"/>
+              </w:rPr>
+              <w:t xml:space="preserve"> – </w:t>
+            </w:r>
+            <w:r>
+              <w:rPr>
+                <w:rFonts w:ascii="Arial" w:hAnsi="Arial" w:cs="Arial"/>
+                <w:b/>
+                <w:bCs/>
+                <w:color w:val="EE0000"/>
+                <w:sz w:val="24"/>
+                <w:szCs w:val="24"/>
+                <w:lang w:val="es-ES"/>
+              </w:rPr>
+              <w:t xml:space="preserve">6 </w:t>
+            </w:r>
+          </w:p>
+        </w:tc>
+      </w:tr>
+      <w:tr>
+        <w:tc>
+          <w:tcPr>
+            <w:tcW w:w="2835" w:type="dxa"/>
+            <w:shd w:val="clear" w:color="auto" w:fill="DEEAF6" w:themeFill="accent5" w:themeFillTint="33"/>
+            <w:vAlign w:val="center"/>
+          </w:tcPr>
+          <w:p>
+            <w:pPr>
+              <w:spacing w:after="120"/>
+              <w:jc w:val="center"/>
+              <w:rPr>
+                <w:rFonts w:ascii="Arial" w:hAnsi="Arial" w:cs="Arial"/>
+                <w:b/>
+                <w:bCs/>
+                <w:sz w:val="24"/>
+                <w:szCs w:val="24"/>
+                <w:lang w:val="es-ES"/>
+              </w:rPr>
+            </w:pPr>
+            <w:r>
+              <w:rPr>
+                <w:rFonts w:ascii="Arial" w:hAnsi="Arial" w:cs="Arial"/>
+                <w:b/>
+                <w:bCs/>
+                <w:sz w:val="24"/>
+                <w:szCs w:val="24"/>
+                <w:lang w:val="es-ES"/>
+              </w:rPr>
+              <w:t>HU8</w:t>
+            </w:r>
+            <w:r>
+              <w:rPr>
+                <w:rFonts w:ascii="Arial" w:hAnsi="Arial" w:cs="Arial"/>
+                <w:b/>
+                <w:bCs/>
+                <w:sz w:val="24"/>
+                <w:szCs w:val="24"/>
+                <w:lang w:val="es-ES"/>
+              </w:rPr>
+              <w:t xml:space="preserve"> – </w:t>
+            </w:r>
+            <w:r>
+              <w:rPr>
+                <w:rFonts w:ascii="Arial" w:hAnsi="Arial" w:cs="Arial"/>
+                <w:b/>
+                <w:bCs/>
+                <w:color w:val="EE0000"/>
+                <w:sz w:val="24"/>
+                <w:szCs w:val="24"/>
+                <w:lang w:val="es-ES"/>
+              </w:rPr>
+              <w:t>4</w:t>
+            </w:r>
+          </w:p>
+        </w:tc>
+      </w:tr>
+    </w:tbl>
+    <w:p>
+      <w:pPr>
+        <w:spacing w:after="120" w:line="240" w:lineRule="auto"/>
+        <w:jc w:val="both"/>
+        <w:rPr>
+          <w:rFonts w:ascii="Arial" w:hAnsi="Arial" w:cs="Arial"/>
+          <w:sz w:val="24"/>
+          <w:szCs w:val="24"/>
+          <w:lang w:val="es-ES"/>
+        </w:rPr>
+      </w:pPr>
+    </w:p>
+    <w:p>
+      <w:pPr>
+        <w:spacing w:after="120" w:line="240" w:lineRule="auto"/>
+        <w:jc w:val="both"/>
+        <w:rPr>
+          <w:rFonts w:ascii="Arial" w:hAnsi="Arial" w:cs="Arial"/>
+          <w:sz w:val="24"/>
+          <w:szCs w:val="24"/>
+          <w:lang w:val="es-ES"/>
+        </w:rPr>
+      </w:pPr>
+      <w:r>
+        <w:rPr>
+          <w:rFonts w:ascii="Arial" w:hAnsi="Arial" w:cs="Arial"/>
+          <w:sz w:val="24"/>
+          <w:szCs w:val="24"/>
+          <w:lang w:val="es-ES"/>
+        </w:rPr>
+        <w:t>En rojo están marcados sus niveles de prioridad.</w:t>
+      </w:r>
+    </w:p>
+    <w:p>
+      <w:pPr>
+        <w:spacing w:after="120" w:line="240" w:lineRule="auto"/>
+        <w:jc w:val="both"/>
+        <w:rPr>
+          <w:rFonts w:ascii="Arial" w:hAnsi="Arial" w:cs="Arial"/>
+          <w:sz w:val="24"/>
+          <w:szCs w:val="24"/>
+          <w:lang w:val="es-ES"/>
+        </w:rPr>
+      </w:pPr>
+      <w:r>
+        <w:rPr>
+          <w:rFonts w:ascii="Arial" w:hAnsi="Arial" w:cs="Arial"/>
+          <w:sz w:val="24"/>
+          <w:szCs w:val="24"/>
+          <w:lang w:val="es-ES"/>
+        </w:rPr>
+        <w:t xml:space="preserve">El objetivo principal de este sprint consiste en desarrollar todas las historias de usuario relacionadas con las funcionalidades CRUD de los elementos </w:t>
+      </w:r>
+      <w:r>
+        <w:rPr>
+          <w:rFonts w:ascii="Arial" w:hAnsi="Arial" w:cs="Arial"/>
+          <w:b/>
+          <w:bCs/>
+          <w:sz w:val="24"/>
+          <w:szCs w:val="24"/>
+          <w:lang w:val="es-ES"/>
+        </w:rPr>
+        <w:t xml:space="preserve">Empleado </w:t>
+      </w:r>
+      <w:r>
+        <w:rPr>
+          <w:rFonts w:ascii="Arial" w:hAnsi="Arial" w:cs="Arial"/>
+          <w:sz w:val="24"/>
+          <w:szCs w:val="24"/>
+          <w:lang w:val="es-ES"/>
+        </w:rPr>
+        <w:t xml:space="preserve">y </w:t>
+      </w:r>
+      <w:r>
+        <w:rPr>
+          <w:rFonts w:ascii="Arial" w:hAnsi="Arial" w:cs="Arial"/>
+          <w:b/>
+          <w:bCs/>
+          <w:sz w:val="24"/>
+          <w:szCs w:val="24"/>
+          <w:lang w:val="es-ES"/>
+        </w:rPr>
+        <w:t>Sala</w:t>
+      </w:r>
+      <w:r>
+        <w:rPr>
+          <w:rFonts w:ascii="Arial" w:hAnsi="Arial" w:cs="Arial"/>
+          <w:sz w:val="24"/>
+          <w:szCs w:val="24"/>
+          <w:lang w:val="es-ES"/>
+        </w:rPr>
+        <w:t>.</w:t>
+      </w:r>
+    </w:p>
+    <w:p>
+      <w:pPr>
+        <w:spacing w:after="120" w:line="240" w:lineRule="auto"/>
+        <w:jc w:val="both"/>
+        <w:rPr>
+          <w:rFonts w:ascii="Arial" w:hAnsi="Arial" w:cs="Arial"/>
+          <w:sz w:val="24"/>
+          <w:szCs w:val="24"/>
+          <w:lang w:val="es-ES"/>
+        </w:rPr>
+      </w:pPr>
+      <w:r>
+        <w:rPr>
+          <w:rFonts w:ascii="Arial" w:hAnsi="Arial" w:cs="Arial"/>
+          <w:sz w:val="24"/>
+          <w:szCs w:val="24"/>
+          <w:lang w:val="es-ES"/>
+        </w:rPr>
+        <w:t>Los otros objetivos de este sprint son:</w:t>
+      </w:r>
+    </w:p>
+    <w:p>
+      <w:pPr>
+        <w:pStyle w:val="Prrafodelista"/>
+        <w:numPr>
+          <w:ilvl w:val="0"/>
+          <w:numId w:val="15"/>
+        </w:numPr>
+        <w:spacing w:after="120" w:line="240" w:lineRule="auto"/>
+        <w:jc w:val="both"/>
+        <w:rPr>
+          <w:rFonts w:ascii="Arial" w:hAnsi="Arial" w:cs="Arial"/>
+          <w:sz w:val="24"/>
+          <w:szCs w:val="24"/>
+          <w:lang w:val="es-ES"/>
+        </w:rPr>
+      </w:pPr>
+      <w:r>
+        <w:rPr>
+          <w:rFonts w:ascii="Arial" w:hAnsi="Arial" w:cs="Arial"/>
+          <w:sz w:val="24"/>
+          <w:szCs w:val="24"/>
+          <w:lang w:val="es-ES"/>
+        </w:rPr>
+        <w:t xml:space="preserve">Crear la estructura del proyecto con la </w:t>
+      </w:r>
+      <w:proofErr w:type="spellStart"/>
+      <w:r>
+        <w:rPr>
+          <w:rFonts w:ascii="Arial" w:hAnsi="Arial" w:cs="Arial"/>
+          <w:sz w:val="24"/>
+          <w:szCs w:val="24"/>
+          <w:lang w:val="es-ES"/>
+        </w:rPr>
+        <w:t>build</w:t>
+      </w:r>
+      <w:proofErr w:type="spellEnd"/>
+      <w:r>
+        <w:rPr>
+          <w:rFonts w:ascii="Arial" w:hAnsi="Arial" w:cs="Arial"/>
+          <w:sz w:val="24"/>
+          <w:szCs w:val="24"/>
+          <w:lang w:val="es-ES"/>
+        </w:rPr>
+        <w:t xml:space="preserve"> </w:t>
+      </w:r>
+      <w:proofErr w:type="spellStart"/>
+      <w:r>
+        <w:rPr>
+          <w:rFonts w:ascii="Arial" w:hAnsi="Arial" w:cs="Arial"/>
+          <w:sz w:val="24"/>
+          <w:szCs w:val="24"/>
+          <w:lang w:val="es-ES"/>
+        </w:rPr>
+        <w:t>tool</w:t>
+      </w:r>
+      <w:proofErr w:type="spellEnd"/>
+      <w:r>
+        <w:rPr>
+          <w:rFonts w:ascii="Arial" w:hAnsi="Arial" w:cs="Arial"/>
+          <w:sz w:val="24"/>
+          <w:szCs w:val="24"/>
+          <w:lang w:val="es-ES"/>
+        </w:rPr>
+        <w:t xml:space="preserve"> </w:t>
+      </w:r>
+      <w:r>
+        <w:rPr>
+          <w:rFonts w:ascii="Arial" w:hAnsi="Arial" w:cs="Arial"/>
+          <w:b/>
+          <w:bCs/>
+          <w:sz w:val="24"/>
+          <w:szCs w:val="24"/>
+          <w:lang w:val="es-ES"/>
+        </w:rPr>
+        <w:t>Maven</w:t>
+      </w:r>
+      <w:r>
+        <w:rPr>
+          <w:rFonts w:ascii="Arial" w:hAnsi="Arial" w:cs="Arial"/>
+          <w:sz w:val="24"/>
+          <w:szCs w:val="24"/>
+          <w:lang w:val="es-ES"/>
+        </w:rPr>
+        <w:t>.</w:t>
+      </w:r>
+    </w:p>
+    <w:p>
+      <w:pPr>
+        <w:pStyle w:val="Prrafodelista"/>
+        <w:spacing w:after="120" w:line="240" w:lineRule="auto"/>
+        <w:jc w:val="both"/>
+        <w:rPr>
+          <w:rFonts w:ascii="Arial" w:hAnsi="Arial" w:cs="Arial"/>
+          <w:sz w:val="24"/>
+          <w:szCs w:val="24"/>
+          <w:lang w:val="es-ES"/>
+        </w:rPr>
+      </w:pPr>
+    </w:p>
+    <w:p>
+      <w:pPr>
+        <w:pStyle w:val="Prrafodelista"/>
+        <w:numPr>
+          <w:ilvl w:val="0"/>
+          <w:numId w:val="15"/>
+        </w:numPr>
+        <w:spacing w:after="120" w:line="240" w:lineRule="auto"/>
+        <w:jc w:val="both"/>
+        <w:rPr>
+          <w:rFonts w:ascii="Arial" w:hAnsi="Arial" w:cs="Arial"/>
+          <w:sz w:val="24"/>
+          <w:szCs w:val="24"/>
+          <w:lang w:val="es-ES"/>
+        </w:rPr>
+      </w:pPr>
+      <w:r>
+        <w:rPr>
+          <w:rFonts w:ascii="Arial" w:hAnsi="Arial" w:cs="Arial"/>
+          <w:sz w:val="24"/>
+          <w:szCs w:val="24"/>
+          <w:lang w:val="es-ES"/>
+        </w:rPr>
+        <w:t xml:space="preserve">Crear un repositorio local y remoto, enlazarlos para poder guardar el histórico de versiones en </w:t>
+      </w:r>
+      <w:proofErr w:type="spellStart"/>
+      <w:r>
+        <w:rPr>
+          <w:rFonts w:ascii="Arial" w:hAnsi="Arial" w:cs="Arial"/>
+          <w:b/>
+          <w:bCs/>
+          <w:sz w:val="24"/>
+          <w:szCs w:val="24"/>
+          <w:lang w:val="es-ES"/>
+        </w:rPr>
+        <w:t>Github</w:t>
+      </w:r>
+      <w:proofErr w:type="spellEnd"/>
+      <w:r>
+        <w:rPr>
+          <w:rFonts w:ascii="Arial" w:hAnsi="Arial" w:cs="Arial"/>
+          <w:sz w:val="24"/>
+          <w:szCs w:val="24"/>
+          <w:lang w:val="es-ES"/>
+        </w:rPr>
+        <w:t xml:space="preserve">. </w:t>
+      </w:r>
+    </w:p>
+    <w:p>
+      <w:pPr>
+        <w:pStyle w:val="Prrafodelista"/>
+        <w:spacing w:after="120" w:line="240" w:lineRule="auto"/>
+        <w:jc w:val="both"/>
+        <w:rPr>
+          <w:rFonts w:ascii="Arial" w:hAnsi="Arial" w:cs="Arial"/>
+          <w:sz w:val="24"/>
+          <w:szCs w:val="24"/>
+          <w:lang w:val="es-ES"/>
+        </w:rPr>
+      </w:pPr>
+    </w:p>
+    <w:p>
+      <w:pPr>
+        <w:pStyle w:val="Prrafodelista"/>
+        <w:numPr>
+          <w:ilvl w:val="0"/>
+          <w:numId w:val="15"/>
+        </w:numPr>
+        <w:spacing w:after="120" w:line="240" w:lineRule="auto"/>
+        <w:jc w:val="both"/>
+        <w:rPr>
+          <w:rFonts w:ascii="Arial" w:hAnsi="Arial" w:cs="Arial"/>
+          <w:sz w:val="24"/>
+          <w:szCs w:val="24"/>
+          <w:lang w:val="es-ES"/>
+        </w:rPr>
+      </w:pPr>
+      <w:r>
+        <w:rPr>
+          <w:rFonts w:ascii="Arial" w:hAnsi="Arial" w:cs="Arial"/>
+          <w:sz w:val="24"/>
+          <w:szCs w:val="24"/>
+          <w:lang w:val="es-ES"/>
+        </w:rPr>
+        <w:t xml:space="preserve">Crear y planificar la lógica del proyecto junto con diagramas </w:t>
+      </w:r>
+      <w:r>
+        <w:rPr>
+          <w:rFonts w:ascii="Arial" w:hAnsi="Arial" w:cs="Arial"/>
+          <w:b/>
+          <w:bCs/>
+          <w:sz w:val="24"/>
+          <w:szCs w:val="24"/>
+          <w:lang w:val="es-ES"/>
+        </w:rPr>
+        <w:t>ER</w:t>
+      </w:r>
+      <w:r>
+        <w:rPr>
+          <w:rFonts w:ascii="Arial" w:hAnsi="Arial" w:cs="Arial"/>
+          <w:sz w:val="24"/>
+          <w:szCs w:val="24"/>
+          <w:lang w:val="es-ES"/>
+        </w:rPr>
+        <w:t xml:space="preserve"> y </w:t>
+      </w:r>
+      <w:r>
+        <w:rPr>
+          <w:rFonts w:ascii="Arial" w:hAnsi="Arial" w:cs="Arial"/>
+          <w:b/>
+          <w:bCs/>
+          <w:sz w:val="24"/>
+          <w:szCs w:val="24"/>
+          <w:lang w:val="es-ES"/>
+        </w:rPr>
+        <w:t>UML</w:t>
+      </w:r>
+      <w:r>
+        <w:rPr>
+          <w:rFonts w:ascii="Arial" w:hAnsi="Arial" w:cs="Arial"/>
+          <w:sz w:val="24"/>
+          <w:szCs w:val="24"/>
+          <w:lang w:val="es-ES"/>
+        </w:rPr>
+        <w:t>.</w:t>
+      </w:r>
+    </w:p>
+    <w:p>
+      <w:pPr>
+        <w:pStyle w:val="Prrafodelista"/>
+        <w:spacing w:after="120" w:line="240" w:lineRule="auto"/>
+        <w:jc w:val="both"/>
+        <w:rPr>
+          <w:rFonts w:ascii="Arial" w:hAnsi="Arial" w:cs="Arial"/>
+          <w:sz w:val="24"/>
+          <w:szCs w:val="24"/>
+          <w:lang w:val="es-ES"/>
+        </w:rPr>
+      </w:pPr>
+    </w:p>
+    <w:p>
+      <w:pPr>
+        <w:pStyle w:val="Prrafodelista"/>
+        <w:numPr>
+          <w:ilvl w:val="0"/>
+          <w:numId w:val="15"/>
+        </w:numPr>
+        <w:spacing w:after="120" w:line="240" w:lineRule="auto"/>
+        <w:jc w:val="both"/>
+        <w:rPr>
+          <w:rFonts w:ascii="Arial" w:hAnsi="Arial" w:cs="Arial"/>
+          <w:sz w:val="24"/>
+          <w:szCs w:val="24"/>
+          <w:lang w:val="es-ES"/>
+        </w:rPr>
+      </w:pPr>
+      <w:r>
+        <w:rPr>
+          <w:rFonts w:ascii="Arial" w:hAnsi="Arial" w:cs="Arial"/>
+          <w:sz w:val="24"/>
+          <w:szCs w:val="24"/>
+          <w:lang w:val="es-ES"/>
+        </w:rPr>
+        <w:t xml:space="preserve">Crear y validar el funcionamiento del script </w:t>
+      </w:r>
+      <w:r>
+        <w:rPr>
+          <w:rFonts w:ascii="Arial" w:hAnsi="Arial" w:cs="Arial"/>
+          <w:b/>
+          <w:bCs/>
+          <w:sz w:val="24"/>
+          <w:szCs w:val="24"/>
+          <w:lang w:val="es-ES"/>
+        </w:rPr>
+        <w:t>SQL</w:t>
+      </w:r>
+      <w:r>
+        <w:rPr>
+          <w:rFonts w:ascii="Arial" w:hAnsi="Arial" w:cs="Arial"/>
+          <w:sz w:val="24"/>
+          <w:szCs w:val="24"/>
+          <w:lang w:val="es-ES"/>
+        </w:rPr>
+        <w:t xml:space="preserve"> </w:t>
+      </w:r>
+      <w:r>
+        <w:rPr>
+          <w:rFonts w:ascii="Arial" w:hAnsi="Arial" w:cs="Arial"/>
+          <w:sz w:val="24"/>
+          <w:szCs w:val="24"/>
+          <w:lang w:val="es-ES"/>
+        </w:rPr>
+        <w:t>de la base de datos.</w:t>
+      </w:r>
+    </w:p>
+    <w:p>
+      <w:pPr>
+        <w:pStyle w:val="Prrafodelista"/>
+        <w:spacing w:after="120" w:line="240" w:lineRule="auto"/>
+        <w:jc w:val="both"/>
+        <w:rPr>
+          <w:rFonts w:ascii="Arial" w:hAnsi="Arial" w:cs="Arial"/>
+          <w:sz w:val="24"/>
+          <w:szCs w:val="24"/>
+          <w:lang w:val="es-ES"/>
+        </w:rPr>
+      </w:pPr>
+    </w:p>
+    <w:p>
+      <w:pPr>
+        <w:pStyle w:val="Prrafodelista"/>
+        <w:numPr>
+          <w:ilvl w:val="0"/>
+          <w:numId w:val="15"/>
+        </w:numPr>
+        <w:spacing w:after="120" w:line="240" w:lineRule="auto"/>
+        <w:jc w:val="both"/>
+        <w:rPr>
+          <w:rFonts w:ascii="Arial" w:hAnsi="Arial" w:cs="Arial"/>
+          <w:sz w:val="24"/>
+          <w:szCs w:val="24"/>
+          <w:lang w:val="es-ES"/>
+        </w:rPr>
+      </w:pPr>
+      <w:r>
+        <w:rPr>
+          <w:rFonts w:ascii="Arial" w:hAnsi="Arial" w:cs="Arial"/>
+          <w:sz w:val="24"/>
+          <w:szCs w:val="24"/>
+          <w:lang w:val="es-ES"/>
+        </w:rPr>
+        <w:t xml:space="preserve">Crear la documentación y planificación </w:t>
+      </w:r>
+      <w:r>
+        <w:rPr>
+          <w:rFonts w:ascii="Arial" w:hAnsi="Arial" w:cs="Arial"/>
+          <w:b/>
+          <w:bCs/>
+          <w:sz w:val="24"/>
+          <w:szCs w:val="24"/>
+          <w:lang w:val="es-ES"/>
+        </w:rPr>
+        <w:t>Scrum</w:t>
+      </w:r>
+      <w:r>
+        <w:rPr>
+          <w:rFonts w:ascii="Arial" w:hAnsi="Arial" w:cs="Arial"/>
+          <w:sz w:val="24"/>
+          <w:szCs w:val="24"/>
+          <w:lang w:val="es-ES"/>
+        </w:rPr>
+        <w:t xml:space="preserve"> del </w:t>
+      </w:r>
+      <w:proofErr w:type="spellStart"/>
+      <w:r>
+        <w:rPr>
+          <w:rFonts w:ascii="Arial" w:hAnsi="Arial" w:cs="Arial"/>
+          <w:sz w:val="24"/>
+          <w:szCs w:val="24"/>
+          <w:lang w:val="es-ES"/>
+        </w:rPr>
+        <w:t>product</w:t>
+      </w:r>
+      <w:proofErr w:type="spellEnd"/>
+      <w:r>
+        <w:rPr>
+          <w:rFonts w:ascii="Arial" w:hAnsi="Arial" w:cs="Arial"/>
+          <w:sz w:val="24"/>
+          <w:szCs w:val="24"/>
+          <w:lang w:val="es-ES"/>
+        </w:rPr>
+        <w:t xml:space="preserve"> backlog y del primer sprint.</w:t>
+      </w:r>
+    </w:p>
+    <w:p>
+      <w:pPr>
+        <w:jc w:val="both"/>
+        <w:rPr>
+          <w:rFonts w:ascii="Arial" w:hAnsi="Arial" w:cs="Arial"/>
+          <w:sz w:val="24"/>
+          <w:szCs w:val="24"/>
+          <w:lang w:val="es-ES"/>
+        </w:rPr>
+      </w:pPr>
+    </w:p>
+    <w:p>
+      <w:pPr>
+        <w:shd w:val="clear" w:color="auto" w:fill="DEEAF6" w:themeFill="accent5" w:themeFillTint="33"/>
+        <w:jc w:val="both"/>
+        <w:rPr>
+          <w:rFonts w:ascii="Arial" w:hAnsi="Arial" w:cs="Arial"/>
+          <w:b/>
+          <w:bCs/>
+          <w:sz w:val="24"/>
+          <w:szCs w:val="24"/>
+          <w:lang w:val="es-ES"/>
+        </w:rPr>
+      </w:pPr>
+      <w:r>
+        <w:rPr>
+          <w:rFonts w:ascii="Arial" w:hAnsi="Arial" w:cs="Arial"/>
+          <w:b/>
+          <w:bCs/>
+          <w:sz w:val="24"/>
+          <w:szCs w:val="24"/>
+          <w:lang w:val="es-ES"/>
+        </w:rPr>
+        <w:t xml:space="preserve">Scrum </w:t>
+      </w:r>
+      <w:proofErr w:type="spellStart"/>
+      <w:r>
+        <w:rPr>
+          <w:rFonts w:ascii="Arial" w:hAnsi="Arial" w:cs="Arial"/>
+          <w:b/>
+          <w:bCs/>
+          <w:sz w:val="24"/>
+          <w:szCs w:val="24"/>
+          <w:lang w:val="es-ES"/>
+        </w:rPr>
+        <w:t>Board</w:t>
+      </w:r>
+      <w:proofErr w:type="spellEnd"/>
+    </w:p>
+    <w:p>
+      <w:pPr>
+        <w:jc w:val="both"/>
+        <w:rPr>
+          <w:rFonts w:ascii="Arial" w:hAnsi="Arial" w:cs="Arial"/>
+          <w:sz w:val="24"/>
+          <w:szCs w:val="24"/>
+          <w:lang w:val="es-ES"/>
+        </w:rPr>
+      </w:pPr>
+      <w:r>
+        <w:rPr>
+          <w:rFonts w:ascii="Arial" w:hAnsi="Arial" w:cs="Arial"/>
+          <w:sz w:val="24"/>
+          <w:szCs w:val="24"/>
+          <w:lang w:val="es-ES"/>
+        </w:rPr>
+        <w:t xml:space="preserve">Para la realización de los </w:t>
+      </w:r>
+      <w:proofErr w:type="spellStart"/>
+      <w:r>
+        <w:rPr>
+          <w:rFonts w:ascii="Arial" w:hAnsi="Arial" w:cs="Arial"/>
+          <w:sz w:val="24"/>
+          <w:szCs w:val="24"/>
+          <w:lang w:val="es-ES"/>
+        </w:rPr>
+        <w:t>sprints</w:t>
+      </w:r>
+      <w:proofErr w:type="spellEnd"/>
+      <w:r>
+        <w:rPr>
+          <w:rFonts w:ascii="Arial" w:hAnsi="Arial" w:cs="Arial"/>
+          <w:sz w:val="24"/>
+          <w:szCs w:val="24"/>
+          <w:lang w:val="es-ES"/>
+        </w:rPr>
+        <w:t xml:space="preserve"> con la metodología ágil Scrum, se utilizará un tablero Scrum en la plataforma Jira. De esta manera, se mantendrá un orden en el seguimiento de las historias de usuario que se van desarrollando.</w:t>
+      </w:r>
+    </w:p>
+    <w:p>
+      <w:pPr>
+        <w:jc w:val="both"/>
+        <w:rPr>
+          <w:rFonts w:ascii="Arial" w:hAnsi="Arial" w:cs="Arial"/>
+          <w:sz w:val="24"/>
+          <w:szCs w:val="24"/>
+          <w:lang w:val="es-ES"/>
+        </w:rPr>
+      </w:pPr>
+      <w:r>
+        <w:rPr>
+          <w:rFonts w:ascii="Arial" w:hAnsi="Arial" w:cs="Arial"/>
+          <w:sz w:val="24"/>
+          <w:szCs w:val="24"/>
+          <w:lang w:val="es-ES"/>
+        </w:rPr>
+        <w:t xml:space="preserve">El Scrum </w:t>
+      </w:r>
+      <w:proofErr w:type="spellStart"/>
+      <w:r>
+        <w:rPr>
+          <w:rFonts w:ascii="Arial" w:hAnsi="Arial" w:cs="Arial"/>
+          <w:sz w:val="24"/>
+          <w:szCs w:val="24"/>
+          <w:lang w:val="es-ES"/>
+        </w:rPr>
+        <w:t>Board</w:t>
+      </w:r>
+      <w:proofErr w:type="spellEnd"/>
+      <w:r>
+        <w:rPr>
+          <w:rFonts w:ascii="Arial" w:hAnsi="Arial" w:cs="Arial"/>
+          <w:sz w:val="24"/>
+          <w:szCs w:val="24"/>
+          <w:lang w:val="es-ES"/>
+        </w:rPr>
+        <w:t xml:space="preserve"> estará dividido en tres fases:</w:t>
+      </w:r>
+    </w:p>
+    <w:p>
+      <w:pPr>
+        <w:pStyle w:val="Prrafodelista"/>
+        <w:numPr>
+          <w:ilvl w:val="0"/>
+          <w:numId w:val="17"/>
+        </w:numPr>
+        <w:jc w:val="both"/>
+        <w:rPr>
+          <w:rFonts w:ascii="Arial" w:hAnsi="Arial" w:cs="Arial"/>
+          <w:sz w:val="24"/>
+          <w:szCs w:val="24"/>
+          <w:lang w:val="es-ES"/>
+        </w:rPr>
+      </w:pPr>
+      <w:r>
+        <w:rPr>
+          <w:rFonts w:ascii="Arial" w:hAnsi="Arial" w:cs="Arial"/>
+          <w:b/>
+          <w:bCs/>
+          <w:sz w:val="24"/>
+          <w:szCs w:val="24"/>
+          <w:lang w:val="es-ES"/>
+        </w:rPr>
+        <w:t>Pendiente:</w:t>
+      </w:r>
+      <w:r>
+        <w:rPr>
+          <w:rFonts w:ascii="Arial" w:hAnsi="Arial" w:cs="Arial"/>
+          <w:sz w:val="24"/>
+          <w:szCs w:val="24"/>
+          <w:lang w:val="es-ES"/>
+        </w:rPr>
+        <w:t xml:space="preserve"> Historias de usuario que aún no se han comenzado a desarrollar</w:t>
+      </w:r>
+      <w:r>
+        <w:rPr>
+          <w:rFonts w:ascii="Arial" w:hAnsi="Arial" w:cs="Arial"/>
+          <w:sz w:val="24"/>
+          <w:szCs w:val="24"/>
+          <w:lang w:val="es-ES"/>
+        </w:rPr>
+        <w:t>.</w:t>
+      </w:r>
+    </w:p>
+    <w:p>
+      <w:pPr>
+        <w:pStyle w:val="Prrafodelista"/>
+        <w:jc w:val="both"/>
+        <w:rPr>
+          <w:rFonts w:ascii="Arial" w:hAnsi="Arial" w:cs="Arial"/>
+          <w:sz w:val="24"/>
+          <w:szCs w:val="24"/>
+          <w:lang w:val="es-ES"/>
+        </w:rPr>
+      </w:pPr>
+    </w:p>
+    <w:p>
+      <w:pPr>
+        <w:pStyle w:val="Prrafodelista"/>
+        <w:numPr>
+          <w:ilvl w:val="0"/>
+          <w:numId w:val="17"/>
+        </w:numPr>
+        <w:jc w:val="both"/>
+        <w:rPr>
+          <w:rFonts w:ascii="Arial" w:hAnsi="Arial" w:cs="Arial"/>
+          <w:sz w:val="24"/>
+          <w:szCs w:val="24"/>
+          <w:lang w:val="es-ES"/>
+        </w:rPr>
+      </w:pPr>
+      <w:r>
+        <w:rPr>
+          <w:rFonts w:ascii="Arial" w:hAnsi="Arial" w:cs="Arial"/>
+          <w:b/>
+          <w:bCs/>
+          <w:sz w:val="24"/>
+          <w:szCs w:val="24"/>
+          <w:lang w:val="es-ES"/>
+        </w:rPr>
+        <w:t>En proceso:</w:t>
+      </w:r>
+      <w:r>
+        <w:rPr>
+          <w:rFonts w:ascii="Arial" w:hAnsi="Arial" w:cs="Arial"/>
+          <w:sz w:val="24"/>
+          <w:szCs w:val="24"/>
+          <w:lang w:val="es-ES"/>
+        </w:rPr>
+        <w:t xml:space="preserve"> Historias de usuario que están en desarrollo (planificación, codificación, pruebas, etc.).</w:t>
+      </w:r>
+    </w:p>
+    <w:p>
+      <w:pPr>
+        <w:pStyle w:val="Prrafodelista"/>
+        <w:jc w:val="both"/>
+        <w:rPr>
+          <w:rFonts w:ascii="Arial" w:hAnsi="Arial" w:cs="Arial"/>
+          <w:sz w:val="24"/>
+          <w:szCs w:val="24"/>
+          <w:lang w:val="es-ES"/>
+        </w:rPr>
+      </w:pPr>
+    </w:p>
+    <w:p>
+      <w:pPr>
+        <w:pStyle w:val="Prrafodelista"/>
+        <w:numPr>
+          <w:ilvl w:val="0"/>
+          <w:numId w:val="17"/>
+        </w:numPr>
+        <w:jc w:val="both"/>
+        <w:rPr>
+          <w:rFonts w:ascii="Arial" w:hAnsi="Arial" w:cs="Arial"/>
+          <w:sz w:val="24"/>
+          <w:szCs w:val="24"/>
+          <w:lang w:val="es-ES"/>
+        </w:rPr>
+      </w:pPr>
+      <w:r>
+        <w:rPr>
+          <w:b/>
+          <w:bCs/>
+          <w:noProof/>
+          <w:lang w:val="es-ES"/>
+        </w:rPr>
+        <w:drawing>
+          <wp:anchor distT="0" distB="0" distL="114300" distR="114300" simplePos="0" relativeHeight="251658240" behindDoc="0" locked="0" layoutInCell="1" allowOverlap="1" wp14:anchorId="0FB72B36" wp14:editId="6A29C2E2">
+            <wp:simplePos x="0" y="0"/>
+            <wp:positionH relativeFrom="margin">
+              <wp:align>center</wp:align>
+            </wp:positionH>
+            <wp:positionV relativeFrom="paragraph">
+              <wp:posOffset>618490</wp:posOffset>
+            </wp:positionV>
+            <wp:extent cx="6329680" cy="4372610"/>
+            <wp:effectExtent l="0" t="0" r="0" b="8890"/>
+            <wp:wrapSquare wrapText="bothSides"/>
+            <wp:docPr id="315652289" name="Imagen 1"/>
+            <wp:cNvGraphicFramePr>
+              <a:graphicFrameLocks xmlns:a="http://schemas.openxmlformats.org/drawingml/2006/main" noChangeAspect="1"/>
+            </wp:cNvGraphicFramePr>
+            <a:graphic xmlns:a="http://schemas.openxmlformats.org/drawingml/2006/main">
+              <a:graphicData uri="http://schemas.openxmlformats.org/drawingml/2006/picture">
+                <pic:pic xmlns:pic="http://schemas.openxmlformats.org/drawingml/2006/picture">
+                  <pic:nvPicPr>
+                    <pic:cNvPr id="315652289" name=""/>
+                    <pic:cNvPicPr/>
+                  </pic:nvPicPr>
+                  <pic:blipFill>
+                    <a:blip r:embed="rId8">
+                      <a:extLst>
+                        <a:ext uri="{28A0092B-C50C-407E-A947-70E740481C1C}">
+                          <a14:useLocalDpi xmlns:a14="http://schemas.microsoft.com/office/drawing/2010/main" val="0"/>
+                        </a:ext>
+                      </a:extLst>
+                    </a:blip>
+                    <a:stretch>
+                      <a:fillRect/>
+                    </a:stretch>
+                  </pic:blipFill>
+                  <pic:spPr>
+                    <a:xfrm>
+                      <a:off x="0" y="0"/>
+                      <a:ext cx="6329680" cy="4372610"/>
+                    </a:xfrm>
+                    <a:prstGeom prst="rect">
+                      <a:avLst/>
+                    </a:prstGeom>
+                  </pic:spPr>
+                </pic:pic>
+              </a:graphicData>
+            </a:graphic>
+            <wp14:sizeRelH relativeFrom="page">
+              <wp14:pctWidth>0</wp14:pctWidth>
+            </wp14:sizeRelH>
+            <wp14:sizeRelV relativeFrom="page">
+              <wp14:pctHeight>0</wp14:pctHeight>
+            </wp14:sizeRelV>
+          </wp:anchor>
+        </w:drawing>
+      </w:r>
+      <w:r>
+        <w:rPr>
+          <w:rFonts w:ascii="Arial" w:hAnsi="Arial" w:cs="Arial"/>
+          <w:b/>
+          <w:bCs/>
+          <w:sz w:val="24"/>
+          <w:szCs w:val="24"/>
+          <w:lang w:val="es-ES"/>
+        </w:rPr>
+        <w:t>Finalizado:</w:t>
+      </w:r>
+      <w:r>
+        <w:rPr>
+          <w:rFonts w:ascii="Arial" w:hAnsi="Arial" w:cs="Arial"/>
+          <w:sz w:val="24"/>
+          <w:szCs w:val="24"/>
+          <w:lang w:val="es-ES"/>
+        </w:rPr>
+        <w:t xml:space="preserve"> Historias de usuario que ya han sido desarrolladas, probadas y que cumplen correctamente con todos los criterios de aceptación.</w:t>
+      </w:r>
+    </w:p>
+    <w:p>
+      <w:pPr>
+        <w:spacing w:after="120" w:line="240" w:lineRule="auto"/>
+        <w:jc w:val="center"/>
+        <w:rPr>
+          <w:rFonts w:ascii="Arial" w:hAnsi="Arial" w:cs="Arial"/>
+          <w:sz w:val="24"/>
+          <w:szCs w:val="24"/>
+          <w:lang w:val="en-US"/>
+        </w:rPr>
+      </w:pPr>
+      <w:r>
+        <w:rPr>
+          <w:rFonts w:ascii="Arial" w:hAnsi="Arial" w:cs="Arial"/>
+          <w:b/>
+          <w:bCs/>
+          <w:sz w:val="24"/>
+          <w:szCs w:val="24"/>
+          <w:lang w:val="en-US"/>
+        </w:rPr>
+        <w:t xml:space="preserve">Imagen 1. </w:t>
+      </w:r>
+      <w:r>
+        <w:rPr>
+          <w:rFonts w:ascii="Arial" w:hAnsi="Arial" w:cs="Arial"/>
+          <w:sz w:val="24"/>
+          <w:szCs w:val="24"/>
+          <w:lang w:val="en-US"/>
+        </w:rPr>
+        <w:t>Scrum Board del prime</w:t>
+      </w:r>
+      <w:r>
+        <w:rPr>
+          <w:rFonts w:ascii="Arial" w:hAnsi="Arial" w:cs="Arial"/>
+          <w:sz w:val="24"/>
+          <w:szCs w:val="24"/>
+          <w:lang w:val="en-US"/>
+        </w:rPr>
+        <w:t>r sprint</w:t>
+      </w:r>
+    </w:p>
+    <w:p>
+      <w:pPr>
+        <w:spacing w:after="120" w:line="240" w:lineRule="auto"/>
+        <w:jc w:val="center"/>
+        <w:rPr>
+          <w:rFonts w:ascii="Arial" w:hAnsi="Arial" w:cs="Arial"/>
+          <w:sz w:val="24"/>
+          <w:szCs w:val="24"/>
+          <w:lang w:val="en-US"/>
+        </w:rPr>
+      </w:pPr>
+    </w:p>
+    <w:p>
+      <w:pPr>
+        <w:spacing w:after="120" w:line="240" w:lineRule="auto"/>
+        <w:jc w:val="center"/>
+        <w:rPr>
+          <w:rFonts w:ascii="Arial" w:hAnsi="Arial" w:cs="Arial"/>
+          <w:sz w:val="24"/>
+          <w:szCs w:val="24"/>
+          <w:lang w:val="en-US"/>
+        </w:rPr>
+      </w:pPr>
+    </w:p>
+    <w:p>
+      <w:pPr>
+        <w:spacing w:after="120" w:line="240" w:lineRule="auto"/>
+        <w:jc w:val="center"/>
+        <w:rPr>
+          <w:rFonts w:ascii="Arial" w:hAnsi="Arial" w:cs="Arial"/>
+          <w:sz w:val="24"/>
+          <w:szCs w:val="24"/>
+          <w:lang w:val="en-US"/>
+        </w:rPr>
+      </w:pPr>
+    </w:p>
+    <w:p>
+      <w:pPr>
+        <w:spacing w:after="120" w:line="240" w:lineRule="auto"/>
+        <w:jc w:val="center"/>
+        <w:rPr>
+          <w:rFonts w:ascii="Arial" w:hAnsi="Arial" w:cs="Arial"/>
+          <w:sz w:val="24"/>
+          <w:szCs w:val="24"/>
+          <w:lang w:val="en-US"/>
+        </w:rPr>
+      </w:pPr>
+    </w:p>
+    <w:p>
+      <w:pPr>
+        <w:shd w:val="clear" w:color="auto" w:fill="DEEAF6" w:themeFill="accent5" w:themeFillTint="33"/>
+        <w:spacing w:after="120" w:line="240" w:lineRule="auto"/>
+        <w:jc w:val="both"/>
+        <w:rPr>
+          <w:rFonts w:ascii="Arial" w:hAnsi="Arial" w:cs="Arial"/>
+          <w:b/>
+          <w:bCs/>
+          <w:sz w:val="24"/>
+          <w:szCs w:val="24"/>
+          <w:lang w:val="es-ES"/>
+        </w:rPr>
+      </w:pPr>
+      <w:r>
+        <w:rPr>
+          <w:rFonts w:ascii="Arial" w:hAnsi="Arial" w:cs="Arial"/>
+          <w:b/>
+          <w:bCs/>
+          <w:sz w:val="24"/>
+          <w:szCs w:val="24"/>
+          <w:lang w:val="es-ES"/>
+        </w:rPr>
+        <w:t>Retrospectiva final del sprint</w:t>
+      </w:r>
+    </w:p>
+    <w:p>
+      <w:pPr>
+        <w:spacing w:after="120" w:line="240" w:lineRule="auto"/>
+        <w:jc w:val="both"/>
+        <w:rPr>
+          <w:rFonts w:ascii="Arial" w:hAnsi="Arial" w:cs="Arial"/>
+          <w:sz w:val="24"/>
+          <w:szCs w:val="24"/>
+          <w:lang w:val="es-ES"/>
+        </w:rPr>
+      </w:pPr>
+    </w:p>
+    <w:p>
+      <w:pPr>
+        <w:spacing w:after="120" w:line="240" w:lineRule="auto"/>
+        <w:jc w:val="both"/>
+        <w:rPr>
+          <w:rFonts w:ascii="Arial" w:hAnsi="Arial" w:cs="Arial"/>
+          <w:sz w:val="24"/>
+          <w:szCs w:val="24"/>
+          <w:lang w:val="es-ES"/>
+        </w:rPr>
+      </w:pPr>
+      <w:r>
+        <w:rPr>
+          <w:rFonts w:ascii="Arial" w:hAnsi="Arial" w:cs="Arial"/>
+          <w:sz w:val="24"/>
+          <w:szCs w:val="24"/>
+          <w:lang w:val="es-ES"/>
+        </w:rPr>
+        <w:t>Text…</w:t>
+      </w:r>
+    </w:p>
+    <w:p>
+      <w:pPr>
+        <w:spacing w:after="120" w:line="240" w:lineRule="auto"/>
+        <w:jc w:val="both"/>
+        <w:rPr>
+          <w:rFonts w:ascii="Arial" w:hAnsi="Arial" w:cs="Arial"/>
+          <w:sz w:val="24"/>
+          <w:szCs w:val="24"/>
+          <w:lang w:val="es-ES"/>
+        </w:rPr>
+      </w:pPr>
+    </w:p>
+    <w:tbl>
+      <w:tblPr>
+        <w:tblStyle w:val="Tablaconcuadrcula"/>
+        <w:tblW w:w="8504" w:type="dxa"/>
+        <w:tblLook w:val="04A0" w:firstRow="1" w:lastRow="0" w:firstColumn="1" w:lastColumn="0" w:noHBand="0" w:noVBand="1"/>
+      </w:tblPr>
+      <w:tblGrid>
+        <w:gridCol w:w="8504"/>
+      </w:tblGrid>
+      <w:tr>
+        <w:trPr>
+          <w:trHeight w:val="454"/>
+        </w:trPr>
+        <w:tc>
+          <w:tcPr>
+            <w:tcW w:w="8504" w:type="dxa"/>
+            <w:tcBorders>
+              <w:top w:val="single" w:sz="18" w:space="0" w:color="auto"/>
+              <w:left w:val="nil"/>
+              <w:bottom w:val="single" w:sz="18" w:space="0" w:color="auto"/>
+              <w:right w:val="nil"/>
+            </w:tcBorders>
+            <w:shd w:val="clear" w:color="auto" w:fill="D5DCE4" w:themeFill="text2" w:themeFillTint="33"/>
+            <w:vAlign w:val="center"/>
+          </w:tcPr>
+          <w:p>
+            <w:pPr>
+              <w:spacing w:after="120"/>
+              <w:contextualSpacing/>
+              <w:outlineLvl w:val="0"/>
+              <w:rPr>
+                <w:rFonts w:ascii="Arial" w:hAnsi="Arial" w:cs="Arial"/>
                 <w:sz w:val="28"/>
                 <w:szCs w:val="28"/>
                 <w:lang w:val="es-ES"/>
               </w:rPr>
-              <w:t xml:space="preserve">Sub </w:t>
+            </w:pPr>
+            <w:r>
+              <w:rPr>
+                <w:rFonts w:ascii="Arial" w:hAnsi="Arial" w:cs="Arial"/>
+                <w:sz w:val="28"/>
+                <w:szCs w:val="28"/>
+                <w:lang w:val="es-ES"/>
+              </w:rPr>
+              <w:t xml:space="preserve">Sprint </w:t>
             </w:r>
             <w:r>
               <w:rPr>
@@ -1289,9 +8372,8 @@
                 <w:szCs w:val="28"/>
                 <w:lang w:val="es-ES"/>
               </w:rPr>
-              <w:t>título</w:t>
+              <w:t>2</w:t>
             </w:r>
-            <w:bookmarkEnd w:id="3"/>
           </w:p>
         </w:tc>
       </w:tr>
@@ -1302,37 +8384,872 @@
         <w:jc w:val="both"/>
         <w:rPr>
           <w:rFonts w:ascii="Arial" w:hAnsi="Arial" w:cs="Arial"/>
-          <w:sz w:val="24"/>
-          <w:szCs w:val="24"/>
-          <w:lang w:val="es-ES"/>
-        </w:rPr>
-      </w:pPr>
-    </w:p>
-    <w:p>
-      <w:pPr>
-        <w:spacing w:after="120" w:line="240" w:lineRule="auto"/>
-        <w:jc w:val="both"/>
-        <w:rPr>
-          <w:rFonts w:ascii="Arial" w:hAnsi="Arial" w:cs="Arial"/>
-          <w:sz w:val="24"/>
-          <w:szCs w:val="24"/>
-          <w:lang w:val="es-ES"/>
-        </w:rPr>
-      </w:pPr>
-      <w:r>
-        <w:rPr>
-          <w:rFonts w:ascii="Arial" w:hAnsi="Arial" w:cs="Arial"/>
-          <w:sz w:val="24"/>
-          <w:szCs w:val="24"/>
-          <w:lang w:val="es-ES"/>
-        </w:rPr>
-        <w:t>Texto</w:t>
-      </w:r>
+          <w:b/>
+          <w:bCs/>
+          <w:sz w:val="24"/>
+          <w:szCs w:val="24"/>
+          <w:lang w:val="es-ES"/>
+        </w:rPr>
+      </w:pPr>
+    </w:p>
+    <w:p>
+      <w:pPr>
+        <w:shd w:val="clear" w:color="auto" w:fill="DEEAF6" w:themeFill="accent5" w:themeFillTint="33"/>
+        <w:jc w:val="both"/>
+        <w:rPr>
+          <w:rFonts w:ascii="Arial" w:hAnsi="Arial" w:cs="Arial"/>
+          <w:b/>
+          <w:bCs/>
+          <w:sz w:val="24"/>
+          <w:szCs w:val="24"/>
+          <w:lang w:val="es-ES"/>
+        </w:rPr>
+      </w:pPr>
+      <w:r>
+        <w:rPr>
+          <w:rFonts w:ascii="Arial" w:hAnsi="Arial" w:cs="Arial"/>
+          <w:b/>
+          <w:bCs/>
+          <w:sz w:val="24"/>
+          <w:szCs w:val="24"/>
+          <w:lang w:val="es-ES"/>
+        </w:rPr>
+        <w:t>Duración i objetivos</w:t>
+      </w:r>
+    </w:p>
+    <w:p>
+      <w:pPr>
+        <w:spacing w:after="120" w:line="240" w:lineRule="auto"/>
+        <w:jc w:val="both"/>
+        <w:rPr>
+          <w:rFonts w:ascii="Arial" w:hAnsi="Arial" w:cs="Arial"/>
+          <w:sz w:val="24"/>
+          <w:szCs w:val="24"/>
+          <w:lang w:val="es-ES"/>
+        </w:rPr>
+      </w:pPr>
+      <w:r>
+        <w:rPr>
+          <w:rFonts w:ascii="Arial" w:hAnsi="Arial" w:cs="Arial"/>
+          <w:sz w:val="24"/>
+          <w:szCs w:val="24"/>
+          <w:lang w:val="es-ES"/>
+        </w:rPr>
+        <w:t xml:space="preserve">El segundo sprint será realizado des de la fecha </w:t>
+      </w:r>
+      <w:r>
+        <w:rPr>
+          <w:rFonts w:ascii="Arial" w:hAnsi="Arial" w:cs="Arial"/>
+          <w:b/>
+          <w:bCs/>
+          <w:sz w:val="24"/>
+          <w:szCs w:val="24"/>
+          <w:lang w:val="es-ES"/>
+        </w:rPr>
+        <w:t>27</w:t>
+      </w:r>
+      <w:r>
+        <w:rPr>
+          <w:rFonts w:ascii="Arial" w:hAnsi="Arial" w:cs="Arial"/>
+          <w:b/>
+          <w:bCs/>
+          <w:sz w:val="24"/>
+          <w:szCs w:val="24"/>
+          <w:lang w:val="es-ES"/>
+        </w:rPr>
+        <w:t>/06/2025</w:t>
+      </w:r>
+      <w:r>
+        <w:rPr>
+          <w:rFonts w:ascii="Arial" w:hAnsi="Arial" w:cs="Arial"/>
+          <w:sz w:val="24"/>
+          <w:szCs w:val="24"/>
+          <w:lang w:val="es-ES"/>
+        </w:rPr>
+        <w:t xml:space="preserve"> hasta el día </w:t>
+      </w:r>
+      <w:r>
+        <w:rPr>
+          <w:rFonts w:ascii="Arial" w:hAnsi="Arial" w:cs="Arial"/>
+          <w:b/>
+          <w:bCs/>
+          <w:sz w:val="24"/>
+          <w:szCs w:val="24"/>
+          <w:lang w:val="es-ES"/>
+        </w:rPr>
+        <w:t>2</w:t>
+      </w:r>
+      <w:r>
+        <w:rPr>
+          <w:rFonts w:ascii="Arial" w:hAnsi="Arial" w:cs="Arial"/>
+          <w:b/>
+          <w:bCs/>
+          <w:sz w:val="24"/>
+          <w:szCs w:val="24"/>
+          <w:lang w:val="es-ES"/>
+        </w:rPr>
+        <w:t>8</w:t>
+      </w:r>
+      <w:r>
+        <w:rPr>
+          <w:rFonts w:ascii="Arial" w:hAnsi="Arial" w:cs="Arial"/>
+          <w:b/>
+          <w:bCs/>
+          <w:sz w:val="24"/>
+          <w:szCs w:val="24"/>
+          <w:lang w:val="es-ES"/>
+        </w:rPr>
+        <w:t>/06/2025</w:t>
+      </w:r>
+      <w:r>
+        <w:rPr>
+          <w:rFonts w:ascii="Arial" w:hAnsi="Arial" w:cs="Arial"/>
+          <w:sz w:val="24"/>
+          <w:szCs w:val="24"/>
+          <w:lang w:val="es-ES"/>
+        </w:rPr>
+        <w:t xml:space="preserve">, un total de </w:t>
+      </w:r>
+      <w:r>
+        <w:rPr>
+          <w:rFonts w:ascii="Arial" w:hAnsi="Arial" w:cs="Arial"/>
+          <w:b/>
+          <w:bCs/>
+          <w:sz w:val="24"/>
+          <w:szCs w:val="24"/>
+          <w:lang w:val="es-ES"/>
+        </w:rPr>
+        <w:t>2</w:t>
+      </w:r>
+      <w:r>
+        <w:rPr>
+          <w:rFonts w:ascii="Arial" w:hAnsi="Arial" w:cs="Arial"/>
+          <w:b/>
+          <w:bCs/>
+          <w:sz w:val="24"/>
+          <w:szCs w:val="24"/>
+          <w:lang w:val="es-ES"/>
+        </w:rPr>
+        <w:t xml:space="preserve"> días</w:t>
+      </w:r>
+      <w:r>
+        <w:rPr>
+          <w:rFonts w:ascii="Arial" w:hAnsi="Arial" w:cs="Arial"/>
+          <w:sz w:val="24"/>
+          <w:szCs w:val="24"/>
+          <w:lang w:val="es-ES"/>
+        </w:rPr>
+        <w:t xml:space="preserve"> para ser realizado.</w:t>
+      </w:r>
+    </w:p>
+    <w:p>
+      <w:pPr>
+        <w:spacing w:after="120" w:line="240" w:lineRule="auto"/>
+        <w:jc w:val="both"/>
+        <w:rPr>
+          <w:rFonts w:ascii="Arial" w:hAnsi="Arial" w:cs="Arial"/>
+          <w:sz w:val="24"/>
+          <w:szCs w:val="24"/>
+          <w:lang w:val="es-ES"/>
+        </w:rPr>
+      </w:pPr>
+      <w:r>
+        <w:rPr>
+          <w:rFonts w:ascii="Arial" w:hAnsi="Arial" w:cs="Arial"/>
+          <w:sz w:val="24"/>
+          <w:szCs w:val="24"/>
+          <w:lang w:val="es-ES"/>
+        </w:rPr>
+        <w:t xml:space="preserve">Su </w:t>
+      </w:r>
+      <w:r>
+        <w:rPr>
+          <w:rFonts w:ascii="Arial" w:hAnsi="Arial" w:cs="Arial"/>
+          <w:b/>
+          <w:bCs/>
+          <w:sz w:val="24"/>
+          <w:szCs w:val="24"/>
+          <w:lang w:val="es-ES"/>
+        </w:rPr>
+        <w:t>Sprint Backlog</w:t>
+      </w:r>
+      <w:r>
+        <w:rPr>
+          <w:rFonts w:ascii="Arial" w:hAnsi="Arial" w:cs="Arial"/>
+          <w:sz w:val="24"/>
+          <w:szCs w:val="24"/>
+          <w:lang w:val="es-ES"/>
+        </w:rPr>
+        <w:t xml:space="preserve"> cuenta con las siguientes historias de usuario:</w:t>
+      </w:r>
+    </w:p>
+    <w:p>
+      <w:pPr>
+        <w:spacing w:after="120" w:line="240" w:lineRule="auto"/>
+        <w:jc w:val="both"/>
+        <w:rPr>
+          <w:rFonts w:ascii="Arial" w:hAnsi="Arial" w:cs="Arial"/>
+          <w:sz w:val="24"/>
+          <w:szCs w:val="24"/>
+          <w:lang w:val="es-ES"/>
+        </w:rPr>
+      </w:pPr>
+    </w:p>
+    <w:tbl>
+      <w:tblPr>
+        <w:tblStyle w:val="Tablaconcuadrcula"/>
+        <w:tblW w:w="0" w:type="auto"/>
+        <w:tblInd w:w="2547" w:type="dxa"/>
+        <w:tblLook w:val="04A0" w:firstRow="1" w:lastRow="0" w:firstColumn="1" w:lastColumn="0" w:noHBand="0" w:noVBand="1"/>
+      </w:tblPr>
+      <w:tblGrid>
+        <w:gridCol w:w="2835"/>
+      </w:tblGrid>
+      <w:tr>
+        <w:tc>
+          <w:tcPr>
+            <w:tcW w:w="2835" w:type="dxa"/>
+            <w:shd w:val="clear" w:color="auto" w:fill="DEEAF6" w:themeFill="accent5" w:themeFillTint="33"/>
+            <w:vAlign w:val="center"/>
+          </w:tcPr>
+          <w:p>
+            <w:pPr>
+              <w:spacing w:after="120"/>
+              <w:jc w:val="center"/>
+              <w:rPr>
+                <w:rFonts w:ascii="Arial" w:hAnsi="Arial" w:cs="Arial"/>
+                <w:b/>
+                <w:bCs/>
+                <w:sz w:val="24"/>
+                <w:szCs w:val="24"/>
+                <w:lang w:val="es-ES"/>
+              </w:rPr>
+            </w:pPr>
+            <w:r>
+              <w:rPr>
+                <w:rFonts w:ascii="Arial" w:hAnsi="Arial" w:cs="Arial"/>
+                <w:b/>
+                <w:bCs/>
+                <w:sz w:val="24"/>
+                <w:szCs w:val="24"/>
+                <w:lang w:val="es-ES"/>
+              </w:rPr>
+              <w:t>Introducir HU:</w:t>
+            </w:r>
+          </w:p>
+        </w:tc>
+      </w:tr>
+      <w:tr>
+        <w:tc>
+          <w:tcPr>
+            <w:tcW w:w="2835" w:type="dxa"/>
+            <w:shd w:val="clear" w:color="auto" w:fill="DEEAF6" w:themeFill="accent5" w:themeFillTint="33"/>
+            <w:vAlign w:val="center"/>
+          </w:tcPr>
+          <w:p>
+            <w:pPr>
+              <w:spacing w:after="120"/>
+              <w:jc w:val="center"/>
+              <w:rPr>
+                <w:rFonts w:ascii="Arial" w:hAnsi="Arial" w:cs="Arial"/>
+                <w:b/>
+                <w:bCs/>
+                <w:sz w:val="24"/>
+                <w:szCs w:val="24"/>
+                <w:lang w:val="es-ES"/>
+              </w:rPr>
+            </w:pPr>
+          </w:p>
+        </w:tc>
+      </w:tr>
+      <w:tr>
+        <w:tc>
+          <w:tcPr>
+            <w:tcW w:w="2835" w:type="dxa"/>
+            <w:shd w:val="clear" w:color="auto" w:fill="DEEAF6" w:themeFill="accent5" w:themeFillTint="33"/>
+            <w:vAlign w:val="center"/>
+          </w:tcPr>
+          <w:p>
+            <w:pPr>
+              <w:spacing w:after="120"/>
+              <w:jc w:val="center"/>
+              <w:rPr>
+                <w:rFonts w:ascii="Arial" w:hAnsi="Arial" w:cs="Arial"/>
+                <w:b/>
+                <w:bCs/>
+                <w:sz w:val="24"/>
+                <w:szCs w:val="24"/>
+                <w:lang w:val="es-ES"/>
+              </w:rPr>
+            </w:pPr>
+          </w:p>
+        </w:tc>
+      </w:tr>
+      <w:tr>
+        <w:tc>
+          <w:tcPr>
+            <w:tcW w:w="2835" w:type="dxa"/>
+            <w:shd w:val="clear" w:color="auto" w:fill="DEEAF6" w:themeFill="accent5" w:themeFillTint="33"/>
+            <w:vAlign w:val="center"/>
+          </w:tcPr>
+          <w:p>
+            <w:pPr>
+              <w:spacing w:after="120"/>
+              <w:jc w:val="center"/>
+              <w:rPr>
+                <w:rFonts w:ascii="Arial" w:hAnsi="Arial" w:cs="Arial"/>
+                <w:b/>
+                <w:bCs/>
+                <w:sz w:val="24"/>
+                <w:szCs w:val="24"/>
+                <w:lang w:val="es-ES"/>
+              </w:rPr>
+            </w:pPr>
+          </w:p>
+        </w:tc>
+      </w:tr>
+      <w:tr>
+        <w:tc>
+          <w:tcPr>
+            <w:tcW w:w="2835" w:type="dxa"/>
+            <w:shd w:val="clear" w:color="auto" w:fill="DEEAF6" w:themeFill="accent5" w:themeFillTint="33"/>
+            <w:vAlign w:val="center"/>
+          </w:tcPr>
+          <w:p>
+            <w:pPr>
+              <w:spacing w:after="120"/>
+              <w:jc w:val="center"/>
+              <w:rPr>
+                <w:rFonts w:ascii="Arial" w:hAnsi="Arial" w:cs="Arial"/>
+                <w:b/>
+                <w:bCs/>
+                <w:sz w:val="24"/>
+                <w:szCs w:val="24"/>
+                <w:lang w:val="es-ES"/>
+              </w:rPr>
+            </w:pPr>
+          </w:p>
+        </w:tc>
+      </w:tr>
+      <w:tr>
+        <w:tc>
+          <w:tcPr>
+            <w:tcW w:w="2835" w:type="dxa"/>
+            <w:shd w:val="clear" w:color="auto" w:fill="DEEAF6" w:themeFill="accent5" w:themeFillTint="33"/>
+            <w:vAlign w:val="center"/>
+          </w:tcPr>
+          <w:p>
+            <w:pPr>
+              <w:spacing w:after="120"/>
+              <w:jc w:val="center"/>
+              <w:rPr>
+                <w:rFonts w:ascii="Arial" w:hAnsi="Arial" w:cs="Arial"/>
+                <w:b/>
+                <w:bCs/>
+                <w:sz w:val="24"/>
+                <w:szCs w:val="24"/>
+                <w:lang w:val="es-ES"/>
+              </w:rPr>
+            </w:pPr>
+          </w:p>
+        </w:tc>
+      </w:tr>
+      <w:tr>
+        <w:tc>
+          <w:tcPr>
+            <w:tcW w:w="2835" w:type="dxa"/>
+            <w:shd w:val="clear" w:color="auto" w:fill="DEEAF6" w:themeFill="accent5" w:themeFillTint="33"/>
+            <w:vAlign w:val="center"/>
+          </w:tcPr>
+          <w:p>
+            <w:pPr>
+              <w:spacing w:after="120"/>
+              <w:jc w:val="center"/>
+              <w:rPr>
+                <w:rFonts w:ascii="Arial" w:hAnsi="Arial" w:cs="Arial"/>
+                <w:b/>
+                <w:bCs/>
+                <w:sz w:val="24"/>
+                <w:szCs w:val="24"/>
+                <w:lang w:val="es-ES"/>
+              </w:rPr>
+            </w:pPr>
+          </w:p>
+        </w:tc>
+      </w:tr>
+      <w:tr>
+        <w:tc>
+          <w:tcPr>
+            <w:tcW w:w="2835" w:type="dxa"/>
+            <w:shd w:val="clear" w:color="auto" w:fill="DEEAF6" w:themeFill="accent5" w:themeFillTint="33"/>
+            <w:vAlign w:val="center"/>
+          </w:tcPr>
+          <w:p>
+            <w:pPr>
+              <w:spacing w:after="120"/>
+              <w:jc w:val="center"/>
+              <w:rPr>
+                <w:rFonts w:ascii="Arial" w:hAnsi="Arial" w:cs="Arial"/>
+                <w:b/>
+                <w:bCs/>
+                <w:sz w:val="24"/>
+                <w:szCs w:val="24"/>
+                <w:lang w:val="es-ES"/>
+              </w:rPr>
+            </w:pPr>
+          </w:p>
+        </w:tc>
+      </w:tr>
+    </w:tbl>
+    <w:p>
+      <w:pPr>
+        <w:spacing w:after="120" w:line="240" w:lineRule="auto"/>
+        <w:jc w:val="both"/>
+        <w:rPr>
+          <w:rFonts w:ascii="Arial" w:hAnsi="Arial" w:cs="Arial"/>
+          <w:sz w:val="24"/>
+          <w:szCs w:val="24"/>
+          <w:lang w:val="es-ES"/>
+        </w:rPr>
+      </w:pPr>
+    </w:p>
+    <w:p>
+      <w:pPr>
+        <w:spacing w:after="120" w:line="240" w:lineRule="auto"/>
+        <w:jc w:val="both"/>
+        <w:rPr>
+          <w:rFonts w:ascii="Arial" w:hAnsi="Arial" w:cs="Arial"/>
+          <w:sz w:val="24"/>
+          <w:szCs w:val="24"/>
+          <w:lang w:val="es-ES"/>
+        </w:rPr>
+      </w:pPr>
+      <w:r>
+        <w:rPr>
+          <w:rFonts w:ascii="Arial" w:hAnsi="Arial" w:cs="Arial"/>
+          <w:sz w:val="24"/>
+          <w:szCs w:val="24"/>
+          <w:lang w:val="es-ES"/>
+        </w:rPr>
+        <w:t>En rojo están marcados sus niveles de prioridad.</w:t>
+      </w:r>
+    </w:p>
+    <w:p>
+      <w:pPr>
+        <w:spacing w:after="120" w:line="240" w:lineRule="auto"/>
+        <w:jc w:val="both"/>
+        <w:rPr>
+          <w:rFonts w:ascii="Arial" w:hAnsi="Arial" w:cs="Arial"/>
+          <w:sz w:val="24"/>
+          <w:szCs w:val="24"/>
+          <w:lang w:val="es-ES"/>
+        </w:rPr>
+      </w:pPr>
+      <w:r>
+        <w:rPr>
+          <w:rFonts w:ascii="Arial" w:hAnsi="Arial" w:cs="Arial"/>
+          <w:sz w:val="24"/>
+          <w:szCs w:val="24"/>
+          <w:lang w:val="es-ES"/>
+        </w:rPr>
+        <w:t>El objetivo principal de este sprint consiste en …</w:t>
+      </w:r>
+    </w:p>
+    <w:p>
+      <w:pPr>
+        <w:spacing w:after="120" w:line="240" w:lineRule="auto"/>
+        <w:jc w:val="both"/>
+        <w:rPr>
+          <w:rFonts w:ascii="Arial" w:hAnsi="Arial" w:cs="Arial"/>
+          <w:sz w:val="24"/>
+          <w:szCs w:val="24"/>
+          <w:lang w:val="es-ES"/>
+        </w:rPr>
+      </w:pPr>
+      <w:r>
+        <w:rPr>
+          <w:rFonts w:ascii="Arial" w:hAnsi="Arial" w:cs="Arial"/>
+          <w:sz w:val="24"/>
+          <w:szCs w:val="24"/>
+          <w:lang w:val="es-ES"/>
+        </w:rPr>
+        <w:t>Los otros objetivos de este sprint son:</w:t>
+      </w:r>
+    </w:p>
+    <w:p>
+      <w:pPr>
+        <w:pStyle w:val="Prrafodelista"/>
+        <w:numPr>
+          <w:ilvl w:val="0"/>
+          <w:numId w:val="15"/>
+        </w:numPr>
+        <w:spacing w:after="120" w:line="240" w:lineRule="auto"/>
+        <w:jc w:val="both"/>
+        <w:rPr>
+          <w:rFonts w:ascii="Arial" w:hAnsi="Arial" w:cs="Arial"/>
+          <w:sz w:val="24"/>
+          <w:szCs w:val="24"/>
+          <w:lang w:val="es-ES"/>
+        </w:rPr>
+      </w:pPr>
+      <w:r>
+        <w:rPr>
+          <w:rFonts w:ascii="Arial" w:hAnsi="Arial" w:cs="Arial"/>
+          <w:sz w:val="24"/>
+          <w:szCs w:val="24"/>
+          <w:lang w:val="es-ES"/>
+        </w:rPr>
+        <w:t>…</w:t>
+      </w:r>
+    </w:p>
+    <w:p>
+      <w:pPr>
+        <w:spacing w:after="120" w:line="240" w:lineRule="auto"/>
+        <w:jc w:val="both"/>
+        <w:rPr>
+          <w:rFonts w:ascii="Arial" w:hAnsi="Arial" w:cs="Arial"/>
+          <w:sz w:val="24"/>
+          <w:szCs w:val="24"/>
+          <w:lang w:val="es-ES"/>
+        </w:rPr>
+      </w:pPr>
+    </w:p>
+    <w:p>
+      <w:pPr>
+        <w:spacing w:after="120" w:line="240" w:lineRule="auto"/>
+        <w:jc w:val="both"/>
+        <w:rPr>
+          <w:rFonts w:ascii="Arial" w:hAnsi="Arial" w:cs="Arial"/>
+          <w:sz w:val="24"/>
+          <w:szCs w:val="24"/>
+          <w:lang w:val="es-ES"/>
+        </w:rPr>
+      </w:pPr>
+    </w:p>
+    <w:p>
+      <w:pPr>
+        <w:spacing w:after="120" w:line="240" w:lineRule="auto"/>
+        <w:jc w:val="both"/>
+        <w:rPr>
+          <w:rFonts w:ascii="Arial" w:hAnsi="Arial" w:cs="Arial"/>
+          <w:sz w:val="24"/>
+          <w:szCs w:val="24"/>
+          <w:lang w:val="es-ES"/>
+        </w:rPr>
+      </w:pPr>
+    </w:p>
+    <w:p>
+      <w:pPr>
+        <w:spacing w:after="120" w:line="240" w:lineRule="auto"/>
+        <w:jc w:val="both"/>
+        <w:rPr>
+          <w:rFonts w:ascii="Arial" w:hAnsi="Arial" w:cs="Arial"/>
+          <w:sz w:val="24"/>
+          <w:szCs w:val="24"/>
+          <w:lang w:val="es-ES"/>
+        </w:rPr>
+      </w:pPr>
+    </w:p>
+    <w:p>
+      <w:pPr>
+        <w:spacing w:after="120" w:line="240" w:lineRule="auto"/>
+        <w:jc w:val="both"/>
+        <w:rPr>
+          <w:rFonts w:ascii="Arial" w:hAnsi="Arial" w:cs="Arial"/>
+          <w:sz w:val="24"/>
+          <w:szCs w:val="24"/>
+          <w:lang w:val="es-ES"/>
+        </w:rPr>
+      </w:pPr>
+    </w:p>
+    <w:p>
+      <w:pPr>
+        <w:spacing w:after="120" w:line="240" w:lineRule="auto"/>
+        <w:jc w:val="both"/>
+        <w:rPr>
+          <w:rFonts w:ascii="Arial" w:hAnsi="Arial" w:cs="Arial"/>
+          <w:sz w:val="24"/>
+          <w:szCs w:val="24"/>
+          <w:lang w:val="es-ES"/>
+        </w:rPr>
+      </w:pPr>
+    </w:p>
+    <w:p>
+      <w:pPr>
+        <w:spacing w:after="120" w:line="240" w:lineRule="auto"/>
+        <w:jc w:val="both"/>
+        <w:rPr>
+          <w:rFonts w:ascii="Arial" w:hAnsi="Arial" w:cs="Arial"/>
+          <w:sz w:val="24"/>
+          <w:szCs w:val="24"/>
+          <w:lang w:val="es-ES"/>
+        </w:rPr>
+      </w:pPr>
+    </w:p>
+    <w:p>
+      <w:pPr>
+        <w:spacing w:after="120" w:line="240" w:lineRule="auto"/>
+        <w:jc w:val="both"/>
+        <w:rPr>
+          <w:rFonts w:ascii="Arial" w:hAnsi="Arial" w:cs="Arial"/>
+          <w:sz w:val="24"/>
+          <w:szCs w:val="24"/>
+          <w:lang w:val="es-ES"/>
+        </w:rPr>
+      </w:pPr>
+    </w:p>
+    <w:p>
+      <w:pPr>
+        <w:spacing w:after="120" w:line="240" w:lineRule="auto"/>
+        <w:jc w:val="both"/>
+        <w:rPr>
+          <w:rFonts w:ascii="Arial" w:hAnsi="Arial" w:cs="Arial"/>
+          <w:sz w:val="24"/>
+          <w:szCs w:val="24"/>
+          <w:lang w:val="es-ES"/>
+        </w:rPr>
+      </w:pPr>
+    </w:p>
+    <w:p>
+      <w:pPr>
+        <w:spacing w:after="120" w:line="240" w:lineRule="auto"/>
+        <w:jc w:val="both"/>
+        <w:rPr>
+          <w:rFonts w:ascii="Arial" w:hAnsi="Arial" w:cs="Arial"/>
+          <w:sz w:val="24"/>
+          <w:szCs w:val="24"/>
+          <w:lang w:val="es-ES"/>
+        </w:rPr>
+      </w:pPr>
+    </w:p>
+    <w:p>
+      <w:pPr>
+        <w:shd w:val="clear" w:color="auto" w:fill="DEEAF6" w:themeFill="accent5" w:themeFillTint="33"/>
+        <w:jc w:val="both"/>
+        <w:rPr>
+          <w:rFonts w:ascii="Arial" w:hAnsi="Arial" w:cs="Arial"/>
+          <w:b/>
+          <w:bCs/>
+          <w:sz w:val="24"/>
+          <w:szCs w:val="24"/>
+          <w:lang w:val="en-US"/>
+        </w:rPr>
+      </w:pPr>
+      <w:r>
+        <w:rPr>
+          <w:rFonts w:ascii="Arial" w:hAnsi="Arial" w:cs="Arial"/>
+          <w:b/>
+          <w:bCs/>
+          <w:sz w:val="24"/>
+          <w:szCs w:val="24"/>
+          <w:lang w:val="en-US"/>
+        </w:rPr>
+        <w:t>Scrum Board</w:t>
+      </w:r>
+    </w:p>
+    <w:p>
+      <w:pPr>
+        <w:jc w:val="both"/>
+        <w:rPr>
+          <w:rFonts w:ascii="Arial" w:hAnsi="Arial" w:cs="Arial"/>
+          <w:sz w:val="24"/>
+          <w:szCs w:val="24"/>
+          <w:lang w:val="es-ES"/>
+        </w:rPr>
+      </w:pPr>
+      <w:r>
+        <w:rPr>
+          <w:rFonts w:ascii="Arial" w:hAnsi="Arial" w:cs="Arial"/>
+          <w:sz w:val="24"/>
+          <w:szCs w:val="24"/>
+          <w:lang w:val="es-ES"/>
+        </w:rPr>
+        <w:t xml:space="preserve">El scrum </w:t>
+      </w:r>
+      <w:proofErr w:type="spellStart"/>
+      <w:r>
+        <w:rPr>
+          <w:rFonts w:ascii="Arial" w:hAnsi="Arial" w:cs="Arial"/>
+          <w:sz w:val="24"/>
+          <w:szCs w:val="24"/>
+          <w:lang w:val="es-ES"/>
+        </w:rPr>
+        <w:t>board</w:t>
+      </w:r>
+      <w:proofErr w:type="spellEnd"/>
+      <w:r>
+        <w:rPr>
+          <w:rFonts w:ascii="Arial" w:hAnsi="Arial" w:cs="Arial"/>
+          <w:sz w:val="24"/>
+          <w:szCs w:val="24"/>
+          <w:lang w:val="es-ES"/>
+        </w:rPr>
+        <w:t xml:space="preserve"> del seg</w:t>
+      </w:r>
+      <w:r>
+        <w:rPr>
+          <w:rFonts w:ascii="Arial" w:hAnsi="Arial" w:cs="Arial"/>
+          <w:sz w:val="24"/>
+          <w:szCs w:val="24"/>
+          <w:lang w:val="es-ES"/>
+        </w:rPr>
+        <w:t>undo sprint …</w:t>
+      </w:r>
+    </w:p>
+    <w:p>
+      <w:pPr>
+        <w:spacing w:after="120" w:line="240" w:lineRule="auto"/>
+        <w:jc w:val="center"/>
+        <w:rPr>
+          <w:rFonts w:ascii="Arial" w:hAnsi="Arial" w:cs="Arial"/>
+          <w:sz w:val="24"/>
+          <w:szCs w:val="24"/>
+          <w:lang w:val="es-ES"/>
+        </w:rPr>
+      </w:pPr>
+      <w:r>
+        <w:rPr>
+          <w:rFonts w:ascii="Arial" w:hAnsi="Arial" w:cs="Arial"/>
+          <w:b/>
+          <w:bCs/>
+          <w:sz w:val="24"/>
+          <w:szCs w:val="24"/>
+          <w:lang w:val="es-ES"/>
+        </w:rPr>
+        <w:t xml:space="preserve">Imagen 2. </w:t>
+      </w:r>
+      <w:r>
+        <w:rPr>
+          <w:rFonts w:ascii="Arial" w:hAnsi="Arial" w:cs="Arial"/>
+          <w:sz w:val="24"/>
+          <w:szCs w:val="24"/>
+          <w:lang w:val="es-ES"/>
+        </w:rPr>
+        <w:t xml:space="preserve">Scrum </w:t>
+      </w:r>
+      <w:proofErr w:type="spellStart"/>
+      <w:r>
+        <w:rPr>
+          <w:rFonts w:ascii="Arial" w:hAnsi="Arial" w:cs="Arial"/>
+          <w:sz w:val="24"/>
+          <w:szCs w:val="24"/>
+          <w:lang w:val="es-ES"/>
+        </w:rPr>
+        <w:t>Board</w:t>
+      </w:r>
+      <w:proofErr w:type="spellEnd"/>
+      <w:r>
+        <w:rPr>
+          <w:rFonts w:ascii="Arial" w:hAnsi="Arial" w:cs="Arial"/>
+          <w:sz w:val="24"/>
+          <w:szCs w:val="24"/>
+          <w:lang w:val="es-ES"/>
+        </w:rPr>
+        <w:t xml:space="preserve"> del segundo sprint</w:t>
+      </w:r>
+    </w:p>
+    <w:p>
+      <w:pPr>
+        <w:spacing w:after="120" w:line="240" w:lineRule="auto"/>
+        <w:jc w:val="center"/>
+        <w:rPr>
+          <w:rFonts w:ascii="Arial" w:hAnsi="Arial" w:cs="Arial"/>
+          <w:sz w:val="24"/>
+          <w:szCs w:val="24"/>
+          <w:lang w:val="es-ES"/>
+        </w:rPr>
+      </w:pPr>
+    </w:p>
+    <w:p>
+      <w:pPr>
+        <w:spacing w:after="120" w:line="240" w:lineRule="auto"/>
+        <w:jc w:val="center"/>
+        <w:rPr>
+          <w:rFonts w:ascii="Arial" w:hAnsi="Arial" w:cs="Arial"/>
+          <w:sz w:val="24"/>
+          <w:szCs w:val="24"/>
+          <w:lang w:val="es-ES"/>
+        </w:rPr>
+      </w:pPr>
+    </w:p>
+    <w:p>
+      <w:pPr>
+        <w:spacing w:after="120" w:line="240" w:lineRule="auto"/>
+        <w:jc w:val="center"/>
+        <w:rPr>
+          <w:rFonts w:ascii="Arial" w:hAnsi="Arial" w:cs="Arial"/>
+          <w:sz w:val="24"/>
+          <w:szCs w:val="24"/>
+          <w:lang w:val="es-ES"/>
+        </w:rPr>
+      </w:pPr>
+    </w:p>
+    <w:p>
+      <w:pPr>
+        <w:spacing w:after="120" w:line="240" w:lineRule="auto"/>
+        <w:jc w:val="center"/>
+        <w:rPr>
+          <w:rFonts w:ascii="Arial" w:hAnsi="Arial" w:cs="Arial"/>
+          <w:sz w:val="24"/>
+          <w:szCs w:val="24"/>
+          <w:lang w:val="es-ES"/>
+        </w:rPr>
+      </w:pPr>
+    </w:p>
+    <w:p>
+      <w:pPr>
+        <w:shd w:val="clear" w:color="auto" w:fill="DEEAF6" w:themeFill="accent5" w:themeFillTint="33"/>
+        <w:spacing w:after="120" w:line="240" w:lineRule="auto"/>
+        <w:jc w:val="both"/>
+        <w:rPr>
+          <w:rFonts w:ascii="Arial" w:hAnsi="Arial" w:cs="Arial"/>
+          <w:b/>
+          <w:bCs/>
+          <w:sz w:val="24"/>
+          <w:szCs w:val="24"/>
+          <w:lang w:val="es-ES"/>
+        </w:rPr>
+      </w:pPr>
+      <w:r>
+        <w:rPr>
+          <w:rFonts w:ascii="Arial" w:hAnsi="Arial" w:cs="Arial"/>
+          <w:b/>
+          <w:bCs/>
+          <w:sz w:val="24"/>
+          <w:szCs w:val="24"/>
+          <w:lang w:val="es-ES"/>
+        </w:rPr>
+        <w:t>Retrospectiva final del sprint</w:t>
+      </w:r>
+    </w:p>
+    <w:p>
+      <w:pPr>
+        <w:spacing w:after="120" w:line="240" w:lineRule="auto"/>
+        <w:jc w:val="both"/>
+        <w:rPr>
+          <w:rFonts w:ascii="Arial" w:hAnsi="Arial" w:cs="Arial"/>
+          <w:sz w:val="24"/>
+          <w:szCs w:val="24"/>
+          <w:lang w:val="es-ES"/>
+        </w:rPr>
+      </w:pPr>
+    </w:p>
+    <w:p>
+      <w:pPr>
+        <w:spacing w:after="120" w:line="240" w:lineRule="auto"/>
+        <w:jc w:val="both"/>
+        <w:rPr>
+          <w:rFonts w:ascii="Arial" w:hAnsi="Arial" w:cs="Arial"/>
+          <w:sz w:val="24"/>
+          <w:szCs w:val="24"/>
+          <w:lang w:val="es-ES"/>
+        </w:rPr>
+      </w:pPr>
     </w:p>
     <w:sectPr>
-      <w:headerReference w:type="default" r:id="rId8"/>
-      <w:footerReference w:type="default" r:id="rId9"/>
-      <w:footerReference w:type="first" r:id="rId10"/>
+      <w:headerReference w:type="default" r:id="rId9"/>
+      <w:footerReference w:type="default" r:id="rId10"/>
+      <w:footerReference w:type="first" r:id="rId11"/>
       <w:pgSz w:w="11906" w:h="16838"/>
       <w:pgMar w:top="1417" w:right="1701" w:bottom="1417" w:left="1701" w:header="708" w:footer="708" w:gutter="0"/>
       <w:cols w:space="708"/>
@@ -1633,7 +9550,7 @@
               <w:lang w:val="es-ES"/>
             </w:rPr>
           </w:pPr>
-          <w:bookmarkStart w:id="4" w:name="_Hlk119404928"/>
+          <w:bookmarkStart w:id="7" w:name="_Hlk119404928"/>
         </w:p>
       </w:tc>
       <w:tc>
@@ -1711,7 +9628,7 @@
         </w:p>
       </w:tc>
     </w:tr>
-    <w:bookmarkEnd w:id="4"/>
+    <w:bookmarkEnd w:id="7"/>
   </w:tbl>
   <w:p>
     <w:pPr>
@@ -1724,6 +9641,232 @@
 <file path=word/numbering.xml><?xml version="1.0" encoding="utf-8"?>
 <w:numbering xmlns:wpc="http://schemas.microsoft.com/office/word/2010/wordprocessingCanvas" xmlns:cx="http://schemas.microsoft.com/office/drawing/2014/chartex" xmlns:cx1="http://schemas.microsoft.com/office/drawing/2015/9/8/chartex" xmlns:cx2="http://schemas.microsoft.com/office/drawing/2015/10/21/chartex" xmlns:cx3="http://schemas.microsoft.com/office/drawing/2016/5/9/chartex" xmlns:cx4="http://schemas.microsoft.com/office/drawing/2016/5/10/chartex" xmlns:cx5="http://schemas.microsoft.com/office/drawing/2016/5/11/chartex" xmlns:cx6="http://schemas.microsoft.com/office/drawing/2016/5/12/chartex" xmlns:cx7="http://schemas.microsoft.com/office/drawing/2016/5/13/chartex" xmlns:cx8="http://schemas.microsoft.com/office/drawing/2016/5/14/chartex" xmlns:mc="http://schemas.openxmlformats.org/markup-compatibility/2006" xmlns:aink="http://schemas.microsoft.com/office/drawing/2016/ink" xmlns:am3d="http://schemas.microsoft.com/office/drawing/2017/model3d" xmlns:o="urn:schemas-microsoft-com:office:office" xmlns:oel="http://schemas.microsoft.com/office/2019/extlst" xmlns:r="http://schemas.openxmlformats.org/officeDocument/2006/relationships" xmlns:m="http://schemas.openxmlformats.org/officeDocument/2006/math" xmlns:v="urn:schemas-microsoft-com:vml" xmlns:wp14="http://schemas.microsoft.com/office/word/2010/wordprocessingDrawing" xmlns:wp="http://schemas.openxmlformats.org/drawingml/2006/wordprocessingDrawing" xmlns:w10="urn:schemas-microsoft-com:office:word" xmlns:w="http://schemas.openxmlformats.org/wordprocessingml/2006/main" xmlns:w14="http://schemas.microsoft.com/office/word/2010/wordml" xmlns:w15="http://schemas.microsoft.com/office/word/2012/wordml" xmlns:w16cex="http://schemas.microsoft.com/office/word/2018/wordml/cex" xmlns:w16cid="http://schemas.microsoft.com/office/word/2016/wordml/cid" xmlns:w16="http://schemas.microsoft.com/office/word/2018/wordml" xmlns:w16du="http://schemas.microsoft.com/office/word/2023/wordml/word16du" xmlns:w16sdtdh="http://schemas.microsoft.com/office/word/2020/wordml/sdtdatahash" xmlns:w16sdtfl="http://schemas.microsoft.com/office/word/2024/wordml/sdtformatlock" xmlns:w16se="http://schemas.microsoft.com/office/word/2015/wordml/symex" xmlns:wpg="http://schemas.microsoft.com/office/word/2010/wordprocessingGroup" xmlns:wpi="http://schemas.microsoft.com/office/word/2010/wordprocessingInk" xmlns:wne="http://schemas.microsoft.com/office/word/2006/wordml" xmlns:wps="http://schemas.microsoft.com/office/word/2010/wordprocessingShape" mc:Ignorable="w14 w15 w16se w16cid w16 w16cex w16sdtdh w16sdtfl w16du wp14">
   <w:abstractNum w:abstractNumId="0" w15:restartNumberingAfterBreak="0">
+    <w:nsid w:val="004A4069"/>
+    <w:multiLevelType w:val="hybridMultilevel"/>
+    <w:tmpl w:val="59D48E18"/>
+    <w:lvl w:ilvl="0" w:tplc="0C0A0001">
+      <w:start w:val="1"/>
+      <w:numFmt w:val="bullet"/>
+      <w:lvlText w:val=""/>
+      <w:lvlJc w:val="left"/>
+      <w:pPr>
+        <w:ind w:left="720" w:hanging="360"/>
+      </w:pPr>
+      <w:rPr>
+        <w:rFonts w:ascii="Symbol" w:hAnsi="Symbol" w:hint="default"/>
+      </w:rPr>
+    </w:lvl>
+    <w:lvl w:ilvl="1" w:tplc="0C0A0003" w:tentative="1">
+      <w:start w:val="1"/>
+      <w:numFmt w:val="bullet"/>
+      <w:lvlText w:val="o"/>
+      <w:lvlJc w:val="left"/>
+      <w:pPr>
+        <w:ind w:left="1440" w:hanging="360"/>
+      </w:pPr>
+      <w:rPr>
+        <w:rFonts w:ascii="Courier New" w:hAnsi="Courier New" w:cs="Courier New" w:hint="default"/>
+      </w:rPr>
+    </w:lvl>
+    <w:lvl w:ilvl="2" w:tplc="0C0A0005" w:tentative="1">
+      <w:start w:val="1"/>
+      <w:numFmt w:val="bullet"/>
+      <w:lvlText w:val=""/>
+      <w:lvlJc w:val="left"/>
+      <w:pPr>
+        <w:ind w:left="2160" w:hanging="360"/>
+      </w:pPr>
+      <w:rPr>
+        <w:rFonts w:ascii="Wingdings" w:hAnsi="Wingdings" w:hint="default"/>
+      </w:rPr>
+    </w:lvl>
+    <w:lvl w:ilvl="3" w:tplc="0C0A0001" w:tentative="1">
+      <w:start w:val="1"/>
+      <w:numFmt w:val="bullet"/>
+      <w:lvlText w:val=""/>
+      <w:lvlJc w:val="left"/>
+      <w:pPr>
+        <w:ind w:left="2880" w:hanging="360"/>
+      </w:pPr>
+      <w:rPr>
+        <w:rFonts w:ascii="Symbol" w:hAnsi="Symbol" w:hint="default"/>
+      </w:rPr>
+    </w:lvl>
+    <w:lvl w:ilvl="4" w:tplc="0C0A0003" w:tentative="1">
+      <w:start w:val="1"/>
+      <w:numFmt w:val="bullet"/>
+      <w:lvlText w:val="o"/>
+      <w:lvlJc w:val="left"/>
+      <w:pPr>
+        <w:ind w:left="3600" w:hanging="360"/>
+      </w:pPr>
+      <w:rPr>
+        <w:rFonts w:ascii="Courier New" w:hAnsi="Courier New" w:cs="Courier New" w:hint="default"/>
+      </w:rPr>
+    </w:lvl>
+    <w:lvl w:ilvl="5" w:tplc="0C0A0005" w:tentative="1">
+      <w:start w:val="1"/>
+      <w:numFmt w:val="bullet"/>
+      <w:lvlText w:val=""/>
+      <w:lvlJc w:val="left"/>
+      <w:pPr>
+        <w:ind w:left="4320" w:hanging="360"/>
+      </w:pPr>
+      <w:rPr>
+        <w:rFonts w:ascii="Wingdings" w:hAnsi="Wingdings" w:hint="default"/>
+      </w:rPr>
+    </w:lvl>
+    <w:lvl w:ilvl="6" w:tplc="0C0A0001" w:tentative="1">
+      <w:start w:val="1"/>
+      <w:numFmt w:val="bullet"/>
+      <w:lvlText w:val=""/>
+      <w:lvlJc w:val="left"/>
+      <w:pPr>
+        <w:ind w:left="5040" w:hanging="360"/>
+      </w:pPr>
+      <w:rPr>
+        <w:rFonts w:ascii="Symbol" w:hAnsi="Symbol" w:hint="default"/>
+      </w:rPr>
+    </w:lvl>
+    <w:lvl w:ilvl="7" w:tplc="0C0A0003" w:tentative="1">
+      <w:start w:val="1"/>
+      <w:numFmt w:val="bullet"/>
+      <w:lvlText w:val="o"/>
+      <w:lvlJc w:val="left"/>
+      <w:pPr>
+        <w:ind w:left="5760" w:hanging="360"/>
+      </w:pPr>
+      <w:rPr>
+        <w:rFonts w:ascii="Courier New" w:hAnsi="Courier New" w:cs="Courier New" w:hint="default"/>
+      </w:rPr>
+    </w:lvl>
+    <w:lvl w:ilvl="8" w:tplc="0C0A0005" w:tentative="1">
+      <w:start w:val="1"/>
+      <w:numFmt w:val="bullet"/>
+      <w:lvlText w:val=""/>
+      <w:lvlJc w:val="left"/>
+      <w:pPr>
+        <w:ind w:left="6480" w:hanging="360"/>
+      </w:pPr>
+      <w:rPr>
+        <w:rFonts w:ascii="Wingdings" w:hAnsi="Wingdings" w:hint="default"/>
+      </w:rPr>
+    </w:lvl>
+  </w:abstractNum>
+  <w:abstractNum w:abstractNumId="1" w15:restartNumberingAfterBreak="0">
+    <w:nsid w:val="00A01DD4"/>
+    <w:multiLevelType w:val="hybridMultilevel"/>
+    <w:tmpl w:val="03169D76"/>
+    <w:lvl w:ilvl="0" w:tplc="0C0A0001">
+      <w:start w:val="1"/>
+      <w:numFmt w:val="bullet"/>
+      <w:lvlText w:val=""/>
+      <w:lvlJc w:val="left"/>
+      <w:pPr>
+        <w:ind w:left="720" w:hanging="360"/>
+      </w:pPr>
+      <w:rPr>
+        <w:rFonts w:ascii="Symbol" w:hAnsi="Symbol" w:hint="default"/>
+      </w:rPr>
+    </w:lvl>
+    <w:lvl w:ilvl="1" w:tplc="0C0A0003" w:tentative="1">
+      <w:start w:val="1"/>
+      <w:numFmt w:val="bullet"/>
+      <w:lvlText w:val="o"/>
+      <w:lvlJc w:val="left"/>
+      <w:pPr>
+        <w:ind w:left="1440" w:hanging="360"/>
+      </w:pPr>
+      <w:rPr>
+        <w:rFonts w:ascii="Courier New" w:hAnsi="Courier New" w:cs="Courier New" w:hint="default"/>
+      </w:rPr>
+    </w:lvl>
+    <w:lvl w:ilvl="2" w:tplc="0C0A0005" w:tentative="1">
+      <w:start w:val="1"/>
+      <w:numFmt w:val="bullet"/>
+      <w:lvlText w:val=""/>
+      <w:lvlJc w:val="left"/>
+      <w:pPr>
+        <w:ind w:left="2160" w:hanging="360"/>
+      </w:pPr>
+      <w:rPr>
+        <w:rFonts w:ascii="Wingdings" w:hAnsi="Wingdings" w:hint="default"/>
+      </w:rPr>
+    </w:lvl>
+    <w:lvl w:ilvl="3" w:tplc="0C0A0001" w:tentative="1">
+      <w:start w:val="1"/>
+      <w:numFmt w:val="bullet"/>
+      <w:lvlText w:val=""/>
+      <w:lvlJc w:val="left"/>
+      <w:pPr>
+        <w:ind w:left="2880" w:hanging="360"/>
+      </w:pPr>
+      <w:rPr>
+        <w:rFonts w:ascii="Symbol" w:hAnsi="Symbol" w:hint="default"/>
+      </w:rPr>
+    </w:lvl>
+    <w:lvl w:ilvl="4" w:tplc="0C0A0003" w:tentative="1">
+      <w:start w:val="1"/>
+      <w:numFmt w:val="bullet"/>
+      <w:lvlText w:val="o"/>
+      <w:lvlJc w:val="left"/>
+      <w:pPr>
+        <w:ind w:left="3600" w:hanging="360"/>
+      </w:pPr>
+      <w:rPr>
+        <w:rFonts w:ascii="Courier New" w:hAnsi="Courier New" w:cs="Courier New" w:hint="default"/>
+      </w:rPr>
+    </w:lvl>
+    <w:lvl w:ilvl="5" w:tplc="0C0A0005" w:tentative="1">
+      <w:start w:val="1"/>
+      <w:numFmt w:val="bullet"/>
+      <w:lvlText w:val=""/>
+      <w:lvlJc w:val="left"/>
+      <w:pPr>
+        <w:ind w:left="4320" w:hanging="360"/>
+      </w:pPr>
+      <w:rPr>
+        <w:rFonts w:ascii="Wingdings" w:hAnsi="Wingdings" w:hint="default"/>
+      </w:rPr>
+    </w:lvl>
+    <w:lvl w:ilvl="6" w:tplc="0C0A0001" w:tentative="1">
+      <w:start w:val="1"/>
+      <w:numFmt w:val="bullet"/>
+      <w:lvlText w:val=""/>
+      <w:lvlJc w:val="left"/>
+      <w:pPr>
+        <w:ind w:left="5040" w:hanging="360"/>
+      </w:pPr>
+      <w:rPr>
+        <w:rFonts w:ascii="Symbol" w:hAnsi="Symbol" w:hint="default"/>
+      </w:rPr>
+    </w:lvl>
+    <w:lvl w:ilvl="7" w:tplc="0C0A0003" w:tentative="1">
+      <w:start w:val="1"/>
+      <w:numFmt w:val="bullet"/>
+      <w:lvlText w:val="o"/>
+      <w:lvlJc w:val="left"/>
+      <w:pPr>
+        <w:ind w:left="5760" w:hanging="360"/>
+      </w:pPr>
+      <w:rPr>
+        <w:rFonts w:ascii="Courier New" w:hAnsi="Courier New" w:cs="Courier New" w:hint="default"/>
+      </w:rPr>
+    </w:lvl>
+    <w:lvl w:ilvl="8" w:tplc="0C0A0005" w:tentative="1">
+      <w:start w:val="1"/>
+      <w:numFmt w:val="bullet"/>
+      <w:lvlText w:val=""/>
+      <w:lvlJc w:val="left"/>
+      <w:pPr>
+        <w:ind w:left="6480" w:hanging="360"/>
+      </w:pPr>
+      <w:rPr>
+        <w:rFonts w:ascii="Wingdings" w:hAnsi="Wingdings" w:hint="default"/>
+      </w:rPr>
+    </w:lvl>
+  </w:abstractNum>
+  <w:abstractNum w:abstractNumId="2" w15:restartNumberingAfterBreak="0">
     <w:nsid w:val="01FA7F19"/>
     <w:multiLevelType w:val="hybridMultilevel"/>
     <w:tmpl w:val="6DAE4A6A"/>
@@ -1836,7 +9979,7 @@
       </w:rPr>
     </w:lvl>
   </w:abstractNum>
-  <w:abstractNum w:abstractNumId="1" w15:restartNumberingAfterBreak="0">
+  <w:abstractNum w:abstractNumId="3" w15:restartNumberingAfterBreak="0">
     <w:nsid w:val="026209AF"/>
     <w:multiLevelType w:val="hybridMultilevel"/>
     <w:tmpl w:val="5A144028"/>
@@ -1949,7 +10092,233 @@
       </w:rPr>
     </w:lvl>
   </w:abstractNum>
-  <w:abstractNum w:abstractNumId="2" w15:restartNumberingAfterBreak="0">
+  <w:abstractNum w:abstractNumId="4" w15:restartNumberingAfterBreak="0">
+    <w:nsid w:val="054A082F"/>
+    <w:multiLevelType w:val="hybridMultilevel"/>
+    <w:tmpl w:val="686A1360"/>
+    <w:lvl w:ilvl="0" w:tplc="0C0A0001">
+      <w:start w:val="1"/>
+      <w:numFmt w:val="bullet"/>
+      <w:lvlText w:val=""/>
+      <w:lvlJc w:val="left"/>
+      <w:pPr>
+        <w:ind w:left="720" w:hanging="360"/>
+      </w:pPr>
+      <w:rPr>
+        <w:rFonts w:ascii="Symbol" w:hAnsi="Symbol" w:hint="default"/>
+      </w:rPr>
+    </w:lvl>
+    <w:lvl w:ilvl="1" w:tplc="0C0A0003" w:tentative="1">
+      <w:start w:val="1"/>
+      <w:numFmt w:val="bullet"/>
+      <w:lvlText w:val="o"/>
+      <w:lvlJc w:val="left"/>
+      <w:pPr>
+        <w:ind w:left="1440" w:hanging="360"/>
+      </w:pPr>
+      <w:rPr>
+        <w:rFonts w:ascii="Courier New" w:hAnsi="Courier New" w:cs="Courier New" w:hint="default"/>
+      </w:rPr>
+    </w:lvl>
+    <w:lvl w:ilvl="2" w:tplc="0C0A0005" w:tentative="1">
+      <w:start w:val="1"/>
+      <w:numFmt w:val="bullet"/>
+      <w:lvlText w:val=""/>
+      <w:lvlJc w:val="left"/>
+      <w:pPr>
+        <w:ind w:left="2160" w:hanging="360"/>
+      </w:pPr>
+      <w:rPr>
+        <w:rFonts w:ascii="Wingdings" w:hAnsi="Wingdings" w:hint="default"/>
+      </w:rPr>
+    </w:lvl>
+    <w:lvl w:ilvl="3" w:tplc="0C0A0001" w:tentative="1">
+      <w:start w:val="1"/>
+      <w:numFmt w:val="bullet"/>
+      <w:lvlText w:val=""/>
+      <w:lvlJc w:val="left"/>
+      <w:pPr>
+        <w:ind w:left="2880" w:hanging="360"/>
+      </w:pPr>
+      <w:rPr>
+        <w:rFonts w:ascii="Symbol" w:hAnsi="Symbol" w:hint="default"/>
+      </w:rPr>
+    </w:lvl>
+    <w:lvl w:ilvl="4" w:tplc="0C0A0003" w:tentative="1">
+      <w:start w:val="1"/>
+      <w:numFmt w:val="bullet"/>
+      <w:lvlText w:val="o"/>
+      <w:lvlJc w:val="left"/>
+      <w:pPr>
+        <w:ind w:left="3600" w:hanging="360"/>
+      </w:pPr>
+      <w:rPr>
+        <w:rFonts w:ascii="Courier New" w:hAnsi="Courier New" w:cs="Courier New" w:hint="default"/>
+      </w:rPr>
+    </w:lvl>
+    <w:lvl w:ilvl="5" w:tplc="0C0A0005" w:tentative="1">
+      <w:start w:val="1"/>
+      <w:numFmt w:val="bullet"/>
+      <w:lvlText w:val=""/>
+      <w:lvlJc w:val="left"/>
+      <w:pPr>
+        <w:ind w:left="4320" w:hanging="360"/>
+      </w:pPr>
+      <w:rPr>
+        <w:rFonts w:ascii="Wingdings" w:hAnsi="Wingdings" w:hint="default"/>
+      </w:rPr>
+    </w:lvl>
+    <w:lvl w:ilvl="6" w:tplc="0C0A0001" w:tentative="1">
+      <w:start w:val="1"/>
+      <w:numFmt w:val="bullet"/>
+      <w:lvlText w:val=""/>
+      <w:lvlJc w:val="left"/>
+      <w:pPr>
+        <w:ind w:left="5040" w:hanging="360"/>
+      </w:pPr>
+      <w:rPr>
+        <w:rFonts w:ascii="Symbol" w:hAnsi="Symbol" w:hint="default"/>
+      </w:rPr>
+    </w:lvl>
+    <w:lvl w:ilvl="7" w:tplc="0C0A0003" w:tentative="1">
+      <w:start w:val="1"/>
+      <w:numFmt w:val="bullet"/>
+      <w:lvlText w:val="o"/>
+      <w:lvlJc w:val="left"/>
+      <w:pPr>
+        <w:ind w:left="5760" w:hanging="360"/>
+      </w:pPr>
+      <w:rPr>
+        <w:rFonts w:ascii="Courier New" w:hAnsi="Courier New" w:cs="Courier New" w:hint="default"/>
+      </w:rPr>
+    </w:lvl>
+    <w:lvl w:ilvl="8" w:tplc="0C0A0005" w:tentative="1">
+      <w:start w:val="1"/>
+      <w:numFmt w:val="bullet"/>
+      <w:lvlText w:val=""/>
+      <w:lvlJc w:val="left"/>
+      <w:pPr>
+        <w:ind w:left="6480" w:hanging="360"/>
+      </w:pPr>
+      <w:rPr>
+        <w:rFonts w:ascii="Wingdings" w:hAnsi="Wingdings" w:hint="default"/>
+      </w:rPr>
+    </w:lvl>
+  </w:abstractNum>
+  <w:abstractNum w:abstractNumId="5" w15:restartNumberingAfterBreak="0">
+    <w:nsid w:val="066039D5"/>
+    <w:multiLevelType w:val="hybridMultilevel"/>
+    <w:tmpl w:val="AD680BDE"/>
+    <w:lvl w:ilvl="0" w:tplc="0C0A0001">
+      <w:start w:val="1"/>
+      <w:numFmt w:val="bullet"/>
+      <w:lvlText w:val=""/>
+      <w:lvlJc w:val="left"/>
+      <w:pPr>
+        <w:ind w:left="720" w:hanging="360"/>
+      </w:pPr>
+      <w:rPr>
+        <w:rFonts w:ascii="Symbol" w:hAnsi="Symbol" w:hint="default"/>
+      </w:rPr>
+    </w:lvl>
+    <w:lvl w:ilvl="1" w:tplc="0C0A0003" w:tentative="1">
+      <w:start w:val="1"/>
+      <w:numFmt w:val="bullet"/>
+      <w:lvlText w:val="o"/>
+      <w:lvlJc w:val="left"/>
+      <w:pPr>
+        <w:ind w:left="1440" w:hanging="360"/>
+      </w:pPr>
+      <w:rPr>
+        <w:rFonts w:ascii="Courier New" w:hAnsi="Courier New" w:cs="Courier New" w:hint="default"/>
+      </w:rPr>
+    </w:lvl>
+    <w:lvl w:ilvl="2" w:tplc="0C0A0005" w:tentative="1">
+      <w:start w:val="1"/>
+      <w:numFmt w:val="bullet"/>
+      <w:lvlText w:val=""/>
+      <w:lvlJc w:val="left"/>
+      <w:pPr>
+        <w:ind w:left="2160" w:hanging="360"/>
+      </w:pPr>
+      <w:rPr>
+        <w:rFonts w:ascii="Wingdings" w:hAnsi="Wingdings" w:hint="default"/>
+      </w:rPr>
+    </w:lvl>
+    <w:lvl w:ilvl="3" w:tplc="0C0A0001" w:tentative="1">
+      <w:start w:val="1"/>
+      <w:numFmt w:val="bullet"/>
+      <w:lvlText w:val=""/>
+      <w:lvlJc w:val="left"/>
+      <w:pPr>
+        <w:ind w:left="2880" w:hanging="360"/>
+      </w:pPr>
+      <w:rPr>
+        <w:rFonts w:ascii="Symbol" w:hAnsi="Symbol" w:hint="default"/>
+      </w:rPr>
+    </w:lvl>
+    <w:lvl w:ilvl="4" w:tplc="0C0A0003" w:tentative="1">
+      <w:start w:val="1"/>
+      <w:numFmt w:val="bullet"/>
+      <w:lvlText w:val="o"/>
+      <w:lvlJc w:val="left"/>
+      <w:pPr>
+        <w:ind w:left="3600" w:hanging="360"/>
+      </w:pPr>
+      <w:rPr>
+        <w:rFonts w:ascii="Courier New" w:hAnsi="Courier New" w:cs="Courier New" w:hint="default"/>
+      </w:rPr>
+    </w:lvl>
+    <w:lvl w:ilvl="5" w:tplc="0C0A0005" w:tentative="1">
+      <w:start w:val="1"/>
+      <w:numFmt w:val="bullet"/>
+      <w:lvlText w:val=""/>
+      <w:lvlJc w:val="left"/>
+      <w:pPr>
+        <w:ind w:left="4320" w:hanging="360"/>
+      </w:pPr>
+      <w:rPr>
+        <w:rFonts w:ascii="Wingdings" w:hAnsi="Wingdings" w:hint="default"/>
+      </w:rPr>
+    </w:lvl>
+    <w:lvl w:ilvl="6" w:tplc="0C0A0001" w:tentative="1">
+      <w:start w:val="1"/>
+      <w:numFmt w:val="bullet"/>
+      <w:lvlText w:val=""/>
+      <w:lvlJc w:val="left"/>
+      <w:pPr>
+        <w:ind w:left="5040" w:hanging="360"/>
+      </w:pPr>
+      <w:rPr>
+        <w:rFonts w:ascii="Symbol" w:hAnsi="Symbol" w:hint="default"/>
+      </w:rPr>
+    </w:lvl>
+    <w:lvl w:ilvl="7" w:tplc="0C0A0003" w:tentative="1">
+      <w:start w:val="1"/>
+      <w:numFmt w:val="bullet"/>
+      <w:lvlText w:val="o"/>
+      <w:lvlJc w:val="left"/>
+      <w:pPr>
+        <w:ind w:left="5760" w:hanging="360"/>
+      </w:pPr>
+      <w:rPr>
+        <w:rFonts w:ascii="Courier New" w:hAnsi="Courier New" w:cs="Courier New" w:hint="default"/>
+      </w:rPr>
+    </w:lvl>
+    <w:lvl w:ilvl="8" w:tplc="0C0A0005" w:tentative="1">
+      <w:start w:val="1"/>
+      <w:numFmt w:val="bullet"/>
+      <w:lvlText w:val=""/>
+      <w:lvlJc w:val="left"/>
+      <w:pPr>
+        <w:ind w:left="6480" w:hanging="360"/>
+      </w:pPr>
+      <w:rPr>
+        <w:rFonts w:ascii="Wingdings" w:hAnsi="Wingdings" w:hint="default"/>
+      </w:rPr>
+    </w:lvl>
+  </w:abstractNum>
+  <w:abstractNum w:abstractNumId="6" w15:restartNumberingAfterBreak="0">
     <w:nsid w:val="096E624C"/>
     <w:multiLevelType w:val="hybridMultilevel"/>
     <w:tmpl w:val="97F40F42"/>
@@ -2062,7 +10431,233 @@
       </w:rPr>
     </w:lvl>
   </w:abstractNum>
-  <w:abstractNum w:abstractNumId="3" w15:restartNumberingAfterBreak="0">
+  <w:abstractNum w:abstractNumId="7" w15:restartNumberingAfterBreak="0">
+    <w:nsid w:val="0CED175D"/>
+    <w:multiLevelType w:val="hybridMultilevel"/>
+    <w:tmpl w:val="15107DF2"/>
+    <w:lvl w:ilvl="0" w:tplc="0C0A0001">
+      <w:start w:val="1"/>
+      <w:numFmt w:val="bullet"/>
+      <w:lvlText w:val=""/>
+      <w:lvlJc w:val="left"/>
+      <w:pPr>
+        <w:ind w:left="720" w:hanging="360"/>
+      </w:pPr>
+      <w:rPr>
+        <w:rFonts w:ascii="Symbol" w:hAnsi="Symbol" w:hint="default"/>
+      </w:rPr>
+    </w:lvl>
+    <w:lvl w:ilvl="1" w:tplc="0C0A0003" w:tentative="1">
+      <w:start w:val="1"/>
+      <w:numFmt w:val="bullet"/>
+      <w:lvlText w:val="o"/>
+      <w:lvlJc w:val="left"/>
+      <w:pPr>
+        <w:ind w:left="1440" w:hanging="360"/>
+      </w:pPr>
+      <w:rPr>
+        <w:rFonts w:ascii="Courier New" w:hAnsi="Courier New" w:cs="Courier New" w:hint="default"/>
+      </w:rPr>
+    </w:lvl>
+    <w:lvl w:ilvl="2" w:tplc="0C0A0005" w:tentative="1">
+      <w:start w:val="1"/>
+      <w:numFmt w:val="bullet"/>
+      <w:lvlText w:val=""/>
+      <w:lvlJc w:val="left"/>
+      <w:pPr>
+        <w:ind w:left="2160" w:hanging="360"/>
+      </w:pPr>
+      <w:rPr>
+        <w:rFonts w:ascii="Wingdings" w:hAnsi="Wingdings" w:hint="default"/>
+      </w:rPr>
+    </w:lvl>
+    <w:lvl w:ilvl="3" w:tplc="0C0A0001" w:tentative="1">
+      <w:start w:val="1"/>
+      <w:numFmt w:val="bullet"/>
+      <w:lvlText w:val=""/>
+      <w:lvlJc w:val="left"/>
+      <w:pPr>
+        <w:ind w:left="2880" w:hanging="360"/>
+      </w:pPr>
+      <w:rPr>
+        <w:rFonts w:ascii="Symbol" w:hAnsi="Symbol" w:hint="default"/>
+      </w:rPr>
+    </w:lvl>
+    <w:lvl w:ilvl="4" w:tplc="0C0A0003" w:tentative="1">
+      <w:start w:val="1"/>
+      <w:numFmt w:val="bullet"/>
+      <w:lvlText w:val="o"/>
+      <w:lvlJc w:val="left"/>
+      <w:pPr>
+        <w:ind w:left="3600" w:hanging="360"/>
+      </w:pPr>
+      <w:rPr>
+        <w:rFonts w:ascii="Courier New" w:hAnsi="Courier New" w:cs="Courier New" w:hint="default"/>
+      </w:rPr>
+    </w:lvl>
+    <w:lvl w:ilvl="5" w:tplc="0C0A0005" w:tentative="1">
+      <w:start w:val="1"/>
+      <w:numFmt w:val="bullet"/>
+      <w:lvlText w:val=""/>
+      <w:lvlJc w:val="left"/>
+      <w:pPr>
+        <w:ind w:left="4320" w:hanging="360"/>
+      </w:pPr>
+      <w:rPr>
+        <w:rFonts w:ascii="Wingdings" w:hAnsi="Wingdings" w:hint="default"/>
+      </w:rPr>
+    </w:lvl>
+    <w:lvl w:ilvl="6" w:tplc="0C0A0001" w:tentative="1">
+      <w:start w:val="1"/>
+      <w:numFmt w:val="bullet"/>
+      <w:lvlText w:val=""/>
+      <w:lvlJc w:val="left"/>
+      <w:pPr>
+        <w:ind w:left="5040" w:hanging="360"/>
+      </w:pPr>
+      <w:rPr>
+        <w:rFonts w:ascii="Symbol" w:hAnsi="Symbol" w:hint="default"/>
+      </w:rPr>
+    </w:lvl>
+    <w:lvl w:ilvl="7" w:tplc="0C0A0003" w:tentative="1">
+      <w:start w:val="1"/>
+      <w:numFmt w:val="bullet"/>
+      <w:lvlText w:val="o"/>
+      <w:lvlJc w:val="left"/>
+      <w:pPr>
+        <w:ind w:left="5760" w:hanging="360"/>
+      </w:pPr>
+      <w:rPr>
+        <w:rFonts w:ascii="Courier New" w:hAnsi="Courier New" w:cs="Courier New" w:hint="default"/>
+      </w:rPr>
+    </w:lvl>
+    <w:lvl w:ilvl="8" w:tplc="0C0A0005" w:tentative="1">
+      <w:start w:val="1"/>
+      <w:numFmt w:val="bullet"/>
+      <w:lvlText w:val=""/>
+      <w:lvlJc w:val="left"/>
+      <w:pPr>
+        <w:ind w:left="6480" w:hanging="360"/>
+      </w:pPr>
+      <w:rPr>
+        <w:rFonts w:ascii="Wingdings" w:hAnsi="Wingdings" w:hint="default"/>
+      </w:rPr>
+    </w:lvl>
+  </w:abstractNum>
+  <w:abstractNum w:abstractNumId="8" w15:restartNumberingAfterBreak="0">
+    <w:nsid w:val="131E0BAE"/>
+    <w:multiLevelType w:val="hybridMultilevel"/>
+    <w:tmpl w:val="659A2596"/>
+    <w:lvl w:ilvl="0" w:tplc="0C0A0001">
+      <w:start w:val="1"/>
+      <w:numFmt w:val="bullet"/>
+      <w:lvlText w:val=""/>
+      <w:lvlJc w:val="left"/>
+      <w:pPr>
+        <w:ind w:left="720" w:hanging="360"/>
+      </w:pPr>
+      <w:rPr>
+        <w:rFonts w:ascii="Symbol" w:hAnsi="Symbol" w:hint="default"/>
+      </w:rPr>
+    </w:lvl>
+    <w:lvl w:ilvl="1" w:tplc="0C0A0003" w:tentative="1">
+      <w:start w:val="1"/>
+      <w:numFmt w:val="bullet"/>
+      <w:lvlText w:val="o"/>
+      <w:lvlJc w:val="left"/>
+      <w:pPr>
+        <w:ind w:left="1440" w:hanging="360"/>
+      </w:pPr>
+      <w:rPr>
+        <w:rFonts w:ascii="Courier New" w:hAnsi="Courier New" w:cs="Courier New" w:hint="default"/>
+      </w:rPr>
+    </w:lvl>
+    <w:lvl w:ilvl="2" w:tplc="0C0A0005" w:tentative="1">
+      <w:start w:val="1"/>
+      <w:numFmt w:val="bullet"/>
+      <w:lvlText w:val=""/>
+      <w:lvlJc w:val="left"/>
+      <w:pPr>
+        <w:ind w:left="2160" w:hanging="360"/>
+      </w:pPr>
+      <w:rPr>
+        <w:rFonts w:ascii="Wingdings" w:hAnsi="Wingdings" w:hint="default"/>
+      </w:rPr>
+    </w:lvl>
+    <w:lvl w:ilvl="3" w:tplc="0C0A0001" w:tentative="1">
+      <w:start w:val="1"/>
+      <w:numFmt w:val="bullet"/>
+      <w:lvlText w:val=""/>
+      <w:lvlJc w:val="left"/>
+      <w:pPr>
+        <w:ind w:left="2880" w:hanging="360"/>
+      </w:pPr>
+      <w:rPr>
+        <w:rFonts w:ascii="Symbol" w:hAnsi="Symbol" w:hint="default"/>
+      </w:rPr>
+    </w:lvl>
+    <w:lvl w:ilvl="4" w:tplc="0C0A0003" w:tentative="1">
+      <w:start w:val="1"/>
+      <w:numFmt w:val="bullet"/>
+      <w:lvlText w:val="o"/>
+      <w:lvlJc w:val="left"/>
+      <w:pPr>
+        <w:ind w:left="3600" w:hanging="360"/>
+      </w:pPr>
+      <w:rPr>
+        <w:rFonts w:ascii="Courier New" w:hAnsi="Courier New" w:cs="Courier New" w:hint="default"/>
+      </w:rPr>
+    </w:lvl>
+    <w:lvl w:ilvl="5" w:tplc="0C0A0005" w:tentative="1">
+      <w:start w:val="1"/>
+      <w:numFmt w:val="bullet"/>
+      <w:lvlText w:val=""/>
+      <w:lvlJc w:val="left"/>
+      <w:pPr>
+        <w:ind w:left="4320" w:hanging="360"/>
+      </w:pPr>
+      <w:rPr>
+        <w:rFonts w:ascii="Wingdings" w:hAnsi="Wingdings" w:hint="default"/>
+      </w:rPr>
+    </w:lvl>
+    <w:lvl w:ilvl="6" w:tplc="0C0A0001" w:tentative="1">
+      <w:start w:val="1"/>
+      <w:numFmt w:val="bullet"/>
+      <w:lvlText w:val=""/>
+      <w:lvlJc w:val="left"/>
+      <w:pPr>
+        <w:ind w:left="5040" w:hanging="360"/>
+      </w:pPr>
+      <w:rPr>
+        <w:rFonts w:ascii="Symbol" w:hAnsi="Symbol" w:hint="default"/>
+      </w:rPr>
+    </w:lvl>
+    <w:lvl w:ilvl="7" w:tplc="0C0A0003" w:tentative="1">
+      <w:start w:val="1"/>
+      <w:numFmt w:val="bullet"/>
+      <w:lvlText w:val="o"/>
+      <w:lvlJc w:val="left"/>
+      <w:pPr>
+        <w:ind w:left="5760" w:hanging="360"/>
+      </w:pPr>
+      <w:rPr>
+        <w:rFonts w:ascii="Courier New" w:hAnsi="Courier New" w:cs="Courier New" w:hint="default"/>
+      </w:rPr>
+    </w:lvl>
+    <w:lvl w:ilvl="8" w:tplc="0C0A0005" w:tentative="1">
+      <w:start w:val="1"/>
+      <w:numFmt w:val="bullet"/>
+      <w:lvlText w:val=""/>
+      <w:lvlJc w:val="left"/>
+      <w:pPr>
+        <w:ind w:left="6480" w:hanging="360"/>
+      </w:pPr>
+      <w:rPr>
+        <w:rFonts w:ascii="Wingdings" w:hAnsi="Wingdings" w:hint="default"/>
+      </w:rPr>
+    </w:lvl>
+  </w:abstractNum>
+  <w:abstractNum w:abstractNumId="9" w15:restartNumberingAfterBreak="0">
     <w:nsid w:val="26F12C7A"/>
     <w:multiLevelType w:val="hybridMultilevel"/>
     <w:tmpl w:val="1DA23DC6"/>
@@ -2175,7 +10770,459 @@
       </w:rPr>
     </w:lvl>
   </w:abstractNum>
-  <w:abstractNum w:abstractNumId="4" w15:restartNumberingAfterBreak="0">
+  <w:abstractNum w:abstractNumId="10" w15:restartNumberingAfterBreak="0">
+    <w:nsid w:val="28FC09C8"/>
+    <w:multiLevelType w:val="hybridMultilevel"/>
+    <w:tmpl w:val="E3444392"/>
+    <w:lvl w:ilvl="0" w:tplc="0C0A0001">
+      <w:start w:val="1"/>
+      <w:numFmt w:val="bullet"/>
+      <w:lvlText w:val=""/>
+      <w:lvlJc w:val="left"/>
+      <w:pPr>
+        <w:ind w:left="720" w:hanging="360"/>
+      </w:pPr>
+      <w:rPr>
+        <w:rFonts w:ascii="Symbol" w:hAnsi="Symbol" w:hint="default"/>
+      </w:rPr>
+    </w:lvl>
+    <w:lvl w:ilvl="1" w:tplc="0C0A0003" w:tentative="1">
+      <w:start w:val="1"/>
+      <w:numFmt w:val="bullet"/>
+      <w:lvlText w:val="o"/>
+      <w:lvlJc w:val="left"/>
+      <w:pPr>
+        <w:ind w:left="1440" w:hanging="360"/>
+      </w:pPr>
+      <w:rPr>
+        <w:rFonts w:ascii="Courier New" w:hAnsi="Courier New" w:cs="Courier New" w:hint="default"/>
+      </w:rPr>
+    </w:lvl>
+    <w:lvl w:ilvl="2" w:tplc="0C0A0005" w:tentative="1">
+      <w:start w:val="1"/>
+      <w:numFmt w:val="bullet"/>
+      <w:lvlText w:val=""/>
+      <w:lvlJc w:val="left"/>
+      <w:pPr>
+        <w:ind w:left="2160" w:hanging="360"/>
+      </w:pPr>
+      <w:rPr>
+        <w:rFonts w:ascii="Wingdings" w:hAnsi="Wingdings" w:hint="default"/>
+      </w:rPr>
+    </w:lvl>
+    <w:lvl w:ilvl="3" w:tplc="0C0A0001" w:tentative="1">
+      <w:start w:val="1"/>
+      <w:numFmt w:val="bullet"/>
+      <w:lvlText w:val=""/>
+      <w:lvlJc w:val="left"/>
+      <w:pPr>
+        <w:ind w:left="2880" w:hanging="360"/>
+      </w:pPr>
+      <w:rPr>
+        <w:rFonts w:ascii="Symbol" w:hAnsi="Symbol" w:hint="default"/>
+      </w:rPr>
+    </w:lvl>
+    <w:lvl w:ilvl="4" w:tplc="0C0A0003" w:tentative="1">
+      <w:start w:val="1"/>
+      <w:numFmt w:val="bullet"/>
+      <w:lvlText w:val="o"/>
+      <w:lvlJc w:val="left"/>
+      <w:pPr>
+        <w:ind w:left="3600" w:hanging="360"/>
+      </w:pPr>
+      <w:rPr>
+        <w:rFonts w:ascii="Courier New" w:hAnsi="Courier New" w:cs="Courier New" w:hint="default"/>
+      </w:rPr>
+    </w:lvl>
+    <w:lvl w:ilvl="5" w:tplc="0C0A0005" w:tentative="1">
+      <w:start w:val="1"/>
+      <w:numFmt w:val="bullet"/>
+      <w:lvlText w:val=""/>
+      <w:lvlJc w:val="left"/>
+      <w:pPr>
+        <w:ind w:left="4320" w:hanging="360"/>
+      </w:pPr>
+      <w:rPr>
+        <w:rFonts w:ascii="Wingdings" w:hAnsi="Wingdings" w:hint="default"/>
+      </w:rPr>
+    </w:lvl>
+    <w:lvl w:ilvl="6" w:tplc="0C0A0001" w:tentative="1">
+      <w:start w:val="1"/>
+      <w:numFmt w:val="bullet"/>
+      <w:lvlText w:val=""/>
+      <w:lvlJc w:val="left"/>
+      <w:pPr>
+        <w:ind w:left="5040" w:hanging="360"/>
+      </w:pPr>
+      <w:rPr>
+        <w:rFonts w:ascii="Symbol" w:hAnsi="Symbol" w:hint="default"/>
+      </w:rPr>
+    </w:lvl>
+    <w:lvl w:ilvl="7" w:tplc="0C0A0003" w:tentative="1">
+      <w:start w:val="1"/>
+      <w:numFmt w:val="bullet"/>
+      <w:lvlText w:val="o"/>
+      <w:lvlJc w:val="left"/>
+      <w:pPr>
+        <w:ind w:left="5760" w:hanging="360"/>
+      </w:pPr>
+      <w:rPr>
+        <w:rFonts w:ascii="Courier New" w:hAnsi="Courier New" w:cs="Courier New" w:hint="default"/>
+      </w:rPr>
+    </w:lvl>
+    <w:lvl w:ilvl="8" w:tplc="0C0A0005" w:tentative="1">
+      <w:start w:val="1"/>
+      <w:numFmt w:val="bullet"/>
+      <w:lvlText w:val=""/>
+      <w:lvlJc w:val="left"/>
+      <w:pPr>
+        <w:ind w:left="6480" w:hanging="360"/>
+      </w:pPr>
+      <w:rPr>
+        <w:rFonts w:ascii="Wingdings" w:hAnsi="Wingdings" w:hint="default"/>
+      </w:rPr>
+    </w:lvl>
+  </w:abstractNum>
+  <w:abstractNum w:abstractNumId="11" w15:restartNumberingAfterBreak="0">
+    <w:nsid w:val="3C6F2634"/>
+    <w:multiLevelType w:val="hybridMultilevel"/>
+    <w:tmpl w:val="5B9241F8"/>
+    <w:lvl w:ilvl="0" w:tplc="0C0A0001">
+      <w:start w:val="1"/>
+      <w:numFmt w:val="bullet"/>
+      <w:lvlText w:val=""/>
+      <w:lvlJc w:val="left"/>
+      <w:pPr>
+        <w:ind w:left="720" w:hanging="360"/>
+      </w:pPr>
+      <w:rPr>
+        <w:rFonts w:ascii="Symbol" w:hAnsi="Symbol" w:hint="default"/>
+      </w:rPr>
+    </w:lvl>
+    <w:lvl w:ilvl="1" w:tplc="0C0A0003" w:tentative="1">
+      <w:start w:val="1"/>
+      <w:numFmt w:val="bullet"/>
+      <w:lvlText w:val="o"/>
+      <w:lvlJc w:val="left"/>
+      <w:pPr>
+        <w:ind w:left="1440" w:hanging="360"/>
+      </w:pPr>
+      <w:rPr>
+        <w:rFonts w:ascii="Courier New" w:hAnsi="Courier New" w:cs="Courier New" w:hint="default"/>
+      </w:rPr>
+    </w:lvl>
+    <w:lvl w:ilvl="2" w:tplc="0C0A0005" w:tentative="1">
+      <w:start w:val="1"/>
+      <w:numFmt w:val="bullet"/>
+      <w:lvlText w:val=""/>
+      <w:lvlJc w:val="left"/>
+      <w:pPr>
+        <w:ind w:left="2160" w:hanging="360"/>
+      </w:pPr>
+      <w:rPr>
+        <w:rFonts w:ascii="Wingdings" w:hAnsi="Wingdings" w:hint="default"/>
+      </w:rPr>
+    </w:lvl>
+    <w:lvl w:ilvl="3" w:tplc="0C0A0001" w:tentative="1">
+      <w:start w:val="1"/>
+      <w:numFmt w:val="bullet"/>
+      <w:lvlText w:val=""/>
+      <w:lvlJc w:val="left"/>
+      <w:pPr>
+        <w:ind w:left="2880" w:hanging="360"/>
+      </w:pPr>
+      <w:rPr>
+        <w:rFonts w:ascii="Symbol" w:hAnsi="Symbol" w:hint="default"/>
+      </w:rPr>
+    </w:lvl>
+    <w:lvl w:ilvl="4" w:tplc="0C0A0003" w:tentative="1">
+      <w:start w:val="1"/>
+      <w:numFmt w:val="bullet"/>
+      <w:lvlText w:val="o"/>
+      <w:lvlJc w:val="left"/>
+      <w:pPr>
+        <w:ind w:left="3600" w:hanging="360"/>
+      </w:pPr>
+      <w:rPr>
+        <w:rFonts w:ascii="Courier New" w:hAnsi="Courier New" w:cs="Courier New" w:hint="default"/>
+      </w:rPr>
+    </w:lvl>
+    <w:lvl w:ilvl="5" w:tplc="0C0A0005" w:tentative="1">
+      <w:start w:val="1"/>
+      <w:numFmt w:val="bullet"/>
+      <w:lvlText w:val=""/>
+      <w:lvlJc w:val="left"/>
+      <w:pPr>
+        <w:ind w:left="4320" w:hanging="360"/>
+      </w:pPr>
+      <w:rPr>
+        <w:rFonts w:ascii="Wingdings" w:hAnsi="Wingdings" w:hint="default"/>
+      </w:rPr>
+    </w:lvl>
+    <w:lvl w:ilvl="6" w:tplc="0C0A0001" w:tentative="1">
+      <w:start w:val="1"/>
+      <w:numFmt w:val="bullet"/>
+      <w:lvlText w:val=""/>
+      <w:lvlJc w:val="left"/>
+      <w:pPr>
+        <w:ind w:left="5040" w:hanging="360"/>
+      </w:pPr>
+      <w:rPr>
+        <w:rFonts w:ascii="Symbol" w:hAnsi="Symbol" w:hint="default"/>
+      </w:rPr>
+    </w:lvl>
+    <w:lvl w:ilvl="7" w:tplc="0C0A0003" w:tentative="1">
+      <w:start w:val="1"/>
+      <w:numFmt w:val="bullet"/>
+      <w:lvlText w:val="o"/>
+      <w:lvlJc w:val="left"/>
+      <w:pPr>
+        <w:ind w:left="5760" w:hanging="360"/>
+      </w:pPr>
+      <w:rPr>
+        <w:rFonts w:ascii="Courier New" w:hAnsi="Courier New" w:cs="Courier New" w:hint="default"/>
+      </w:rPr>
+    </w:lvl>
+    <w:lvl w:ilvl="8" w:tplc="0C0A0005" w:tentative="1">
+      <w:start w:val="1"/>
+      <w:numFmt w:val="bullet"/>
+      <w:lvlText w:val=""/>
+      <w:lvlJc w:val="left"/>
+      <w:pPr>
+        <w:ind w:left="6480" w:hanging="360"/>
+      </w:pPr>
+      <w:rPr>
+        <w:rFonts w:ascii="Wingdings" w:hAnsi="Wingdings" w:hint="default"/>
+      </w:rPr>
+    </w:lvl>
+  </w:abstractNum>
+  <w:abstractNum w:abstractNumId="12" w15:restartNumberingAfterBreak="0">
+    <w:nsid w:val="52303332"/>
+    <w:multiLevelType w:val="hybridMultilevel"/>
+    <w:tmpl w:val="8BD4AFFA"/>
+    <w:lvl w:ilvl="0" w:tplc="0C0A0001">
+      <w:start w:val="1"/>
+      <w:numFmt w:val="bullet"/>
+      <w:lvlText w:val=""/>
+      <w:lvlJc w:val="left"/>
+      <w:pPr>
+        <w:ind w:left="720" w:hanging="360"/>
+      </w:pPr>
+      <w:rPr>
+        <w:rFonts w:ascii="Symbol" w:hAnsi="Symbol" w:hint="default"/>
+      </w:rPr>
+    </w:lvl>
+    <w:lvl w:ilvl="1" w:tplc="0C0A0003" w:tentative="1">
+      <w:start w:val="1"/>
+      <w:numFmt w:val="bullet"/>
+      <w:lvlText w:val="o"/>
+      <w:lvlJc w:val="left"/>
+      <w:pPr>
+        <w:ind w:left="1440" w:hanging="360"/>
+      </w:pPr>
+      <w:rPr>
+        <w:rFonts w:ascii="Courier New" w:hAnsi="Courier New" w:cs="Courier New" w:hint="default"/>
+      </w:rPr>
+    </w:lvl>
+    <w:lvl w:ilvl="2" w:tplc="0C0A0005" w:tentative="1">
+      <w:start w:val="1"/>
+      <w:numFmt w:val="bullet"/>
+      <w:lvlText w:val=""/>
+      <w:lvlJc w:val="left"/>
+      <w:pPr>
+        <w:ind w:left="2160" w:hanging="360"/>
+      </w:pPr>
+      <w:rPr>
+        <w:rFonts w:ascii="Wingdings" w:hAnsi="Wingdings" w:hint="default"/>
+      </w:rPr>
+    </w:lvl>
+    <w:lvl w:ilvl="3" w:tplc="0C0A0001" w:tentative="1">
+      <w:start w:val="1"/>
+      <w:numFmt w:val="bullet"/>
+      <w:lvlText w:val=""/>
+      <w:lvlJc w:val="left"/>
+      <w:pPr>
+        <w:ind w:left="2880" w:hanging="360"/>
+      </w:pPr>
+      <w:rPr>
+        <w:rFonts w:ascii="Symbol" w:hAnsi="Symbol" w:hint="default"/>
+      </w:rPr>
+    </w:lvl>
+    <w:lvl w:ilvl="4" w:tplc="0C0A0003" w:tentative="1">
+      <w:start w:val="1"/>
+      <w:numFmt w:val="bullet"/>
+      <w:lvlText w:val="o"/>
+      <w:lvlJc w:val="left"/>
+      <w:pPr>
+        <w:ind w:left="3600" w:hanging="360"/>
+      </w:pPr>
+      <w:rPr>
+        <w:rFonts w:ascii="Courier New" w:hAnsi="Courier New" w:cs="Courier New" w:hint="default"/>
+      </w:rPr>
+    </w:lvl>
+    <w:lvl w:ilvl="5" w:tplc="0C0A0005" w:tentative="1">
+      <w:start w:val="1"/>
+      <w:numFmt w:val="bullet"/>
+      <w:lvlText w:val=""/>
+      <w:lvlJc w:val="left"/>
+      <w:pPr>
+        <w:ind w:left="4320" w:hanging="360"/>
+      </w:pPr>
+      <w:rPr>
+        <w:rFonts w:ascii="Wingdings" w:hAnsi="Wingdings" w:hint="default"/>
+      </w:rPr>
+    </w:lvl>
+    <w:lvl w:ilvl="6" w:tplc="0C0A0001" w:tentative="1">
+      <w:start w:val="1"/>
+      <w:numFmt w:val="bullet"/>
+      <w:lvlText w:val=""/>
+      <w:lvlJc w:val="left"/>
+      <w:pPr>
+        <w:ind w:left="5040" w:hanging="360"/>
+      </w:pPr>
+      <w:rPr>
+        <w:rFonts w:ascii="Symbol" w:hAnsi="Symbol" w:hint="default"/>
+      </w:rPr>
+    </w:lvl>
+    <w:lvl w:ilvl="7" w:tplc="0C0A0003" w:tentative="1">
+      <w:start w:val="1"/>
+      <w:numFmt w:val="bullet"/>
+      <w:lvlText w:val="o"/>
+      <w:lvlJc w:val="left"/>
+      <w:pPr>
+        <w:ind w:left="5760" w:hanging="360"/>
+      </w:pPr>
+      <w:rPr>
+        <w:rFonts w:ascii="Courier New" w:hAnsi="Courier New" w:cs="Courier New" w:hint="default"/>
+      </w:rPr>
+    </w:lvl>
+    <w:lvl w:ilvl="8" w:tplc="0C0A0005" w:tentative="1">
+      <w:start w:val="1"/>
+      <w:numFmt w:val="bullet"/>
+      <w:lvlText w:val=""/>
+      <w:lvlJc w:val="left"/>
+      <w:pPr>
+        <w:ind w:left="6480" w:hanging="360"/>
+      </w:pPr>
+      <w:rPr>
+        <w:rFonts w:ascii="Wingdings" w:hAnsi="Wingdings" w:hint="default"/>
+      </w:rPr>
+    </w:lvl>
+  </w:abstractNum>
+  <w:abstractNum w:abstractNumId="13" w15:restartNumberingAfterBreak="0">
+    <w:nsid w:val="5B521C0D"/>
+    <w:multiLevelType w:val="hybridMultilevel"/>
+    <w:tmpl w:val="A43E577E"/>
+    <w:lvl w:ilvl="0" w:tplc="0C0A0001">
+      <w:start w:val="1"/>
+      <w:numFmt w:val="bullet"/>
+      <w:lvlText w:val=""/>
+      <w:lvlJc w:val="left"/>
+      <w:pPr>
+        <w:ind w:left="720" w:hanging="360"/>
+      </w:pPr>
+      <w:rPr>
+        <w:rFonts w:ascii="Symbol" w:hAnsi="Symbol" w:hint="default"/>
+      </w:rPr>
+    </w:lvl>
+    <w:lvl w:ilvl="1" w:tplc="0C0A0003" w:tentative="1">
+      <w:start w:val="1"/>
+      <w:numFmt w:val="bullet"/>
+      <w:lvlText w:val="o"/>
+      <w:lvlJc w:val="left"/>
+      <w:pPr>
+        <w:ind w:left="1440" w:hanging="360"/>
+      </w:pPr>
+      <w:rPr>
+        <w:rFonts w:ascii="Courier New" w:hAnsi="Courier New" w:cs="Courier New" w:hint="default"/>
+      </w:rPr>
+    </w:lvl>
+    <w:lvl w:ilvl="2" w:tplc="0C0A0005" w:tentative="1">
+      <w:start w:val="1"/>
+      <w:numFmt w:val="bullet"/>
+      <w:lvlText w:val=""/>
+      <w:lvlJc w:val="left"/>
+      <w:pPr>
+        <w:ind w:left="2160" w:hanging="360"/>
+      </w:pPr>
+      <w:rPr>
+        <w:rFonts w:ascii="Wingdings" w:hAnsi="Wingdings" w:hint="default"/>
+      </w:rPr>
+    </w:lvl>
+    <w:lvl w:ilvl="3" w:tplc="0C0A0001" w:tentative="1">
+      <w:start w:val="1"/>
+      <w:numFmt w:val="bullet"/>
+      <w:lvlText w:val=""/>
+      <w:lvlJc w:val="left"/>
+      <w:pPr>
+        <w:ind w:left="2880" w:hanging="360"/>
+      </w:pPr>
+      <w:rPr>
+        <w:rFonts w:ascii="Symbol" w:hAnsi="Symbol" w:hint="default"/>
+      </w:rPr>
+    </w:lvl>
+    <w:lvl w:ilvl="4" w:tplc="0C0A0003" w:tentative="1">
+      <w:start w:val="1"/>
+      <w:numFmt w:val="bullet"/>
+      <w:lvlText w:val="o"/>
+      <w:lvlJc w:val="left"/>
+      <w:pPr>
+        <w:ind w:left="3600" w:hanging="360"/>
+      </w:pPr>
+      <w:rPr>
+        <w:rFonts w:ascii="Courier New" w:hAnsi="Courier New" w:cs="Courier New" w:hint="default"/>
+      </w:rPr>
+    </w:lvl>
+    <w:lvl w:ilvl="5" w:tplc="0C0A0005" w:tentative="1">
+      <w:start w:val="1"/>
+      <w:numFmt w:val="bullet"/>
+      <w:lvlText w:val=""/>
+      <w:lvlJc w:val="left"/>
+      <w:pPr>
+        <w:ind w:left="4320" w:hanging="360"/>
+      </w:pPr>
+      <w:rPr>
+        <w:rFonts w:ascii="Wingdings" w:hAnsi="Wingdings" w:hint="default"/>
+      </w:rPr>
+    </w:lvl>
+    <w:lvl w:ilvl="6" w:tplc="0C0A0001" w:tentative="1">
+      <w:start w:val="1"/>
+      <w:numFmt w:val="bullet"/>
+      <w:lvlText w:val=""/>
+      <w:lvlJc w:val="left"/>
+      <w:pPr>
+        <w:ind w:left="5040" w:hanging="360"/>
+      </w:pPr>
+      <w:rPr>
+        <w:rFonts w:ascii="Symbol" w:hAnsi="Symbol" w:hint="default"/>
+      </w:rPr>
+    </w:lvl>
+    <w:lvl w:ilvl="7" w:tplc="0C0A0003" w:tentative="1">
+      <w:start w:val="1"/>
+      <w:numFmt w:val="bullet"/>
+      <w:lvlText w:val="o"/>
+      <w:lvlJc w:val="left"/>
+      <w:pPr>
+        <w:ind w:left="5760" w:hanging="360"/>
+      </w:pPr>
+      <w:rPr>
+        <w:rFonts w:ascii="Courier New" w:hAnsi="Courier New" w:cs="Courier New" w:hint="default"/>
+      </w:rPr>
+    </w:lvl>
+    <w:lvl w:ilvl="8" w:tplc="0C0A0005" w:tentative="1">
+      <w:start w:val="1"/>
+      <w:numFmt w:val="bullet"/>
+      <w:lvlText w:val=""/>
+      <w:lvlJc w:val="left"/>
+      <w:pPr>
+        <w:ind w:left="6480" w:hanging="360"/>
+      </w:pPr>
+      <w:rPr>
+        <w:rFonts w:ascii="Wingdings" w:hAnsi="Wingdings" w:hint="default"/>
+      </w:rPr>
+    </w:lvl>
+  </w:abstractNum>
+  <w:abstractNum w:abstractNumId="14" w15:restartNumberingAfterBreak="0">
     <w:nsid w:val="5C4E5451"/>
     <w:multiLevelType w:val="hybridMultilevel"/>
     <w:tmpl w:val="E7C4D9F4"/>
@@ -2288,7 +11335,7 @@
       </w:rPr>
     </w:lvl>
   </w:abstractNum>
-  <w:abstractNum w:abstractNumId="5" w15:restartNumberingAfterBreak="0">
+  <w:abstractNum w:abstractNumId="15" w15:restartNumberingAfterBreak="0">
     <w:nsid w:val="5D332A63"/>
     <w:multiLevelType w:val="hybridMultilevel"/>
     <w:tmpl w:val="C1EE61C0"/>
@@ -2401,23 +11448,169 @@
       </w:rPr>
     </w:lvl>
   </w:abstractNum>
+  <w:abstractNum w:abstractNumId="16" w15:restartNumberingAfterBreak="0">
+    <w:nsid w:val="6C653AE5"/>
+    <w:multiLevelType w:val="hybridMultilevel"/>
+    <w:tmpl w:val="36D6FCCC"/>
+    <w:lvl w:ilvl="0" w:tplc="0C0A0001">
+      <w:start w:val="1"/>
+      <w:numFmt w:val="bullet"/>
+      <w:lvlText w:val=""/>
+      <w:lvlJc w:val="left"/>
+      <w:pPr>
+        <w:ind w:left="720" w:hanging="360"/>
+      </w:pPr>
+      <w:rPr>
+        <w:rFonts w:ascii="Symbol" w:hAnsi="Symbol" w:hint="default"/>
+      </w:rPr>
+    </w:lvl>
+    <w:lvl w:ilvl="1" w:tplc="0C0A0003" w:tentative="1">
+      <w:start w:val="1"/>
+      <w:numFmt w:val="bullet"/>
+      <w:lvlText w:val="o"/>
+      <w:lvlJc w:val="left"/>
+      <w:pPr>
+        <w:ind w:left="1440" w:hanging="360"/>
+      </w:pPr>
+      <w:rPr>
+        <w:rFonts w:ascii="Courier New" w:hAnsi="Courier New" w:cs="Courier New" w:hint="default"/>
+      </w:rPr>
+    </w:lvl>
+    <w:lvl w:ilvl="2" w:tplc="0C0A0005" w:tentative="1">
+      <w:start w:val="1"/>
+      <w:numFmt w:val="bullet"/>
+      <w:lvlText w:val=""/>
+      <w:lvlJc w:val="left"/>
+      <w:pPr>
+        <w:ind w:left="2160" w:hanging="360"/>
+      </w:pPr>
+      <w:rPr>
+        <w:rFonts w:ascii="Wingdings" w:hAnsi="Wingdings" w:hint="default"/>
+      </w:rPr>
+    </w:lvl>
+    <w:lvl w:ilvl="3" w:tplc="0C0A0001" w:tentative="1">
+      <w:start w:val="1"/>
+      <w:numFmt w:val="bullet"/>
+      <w:lvlText w:val=""/>
+      <w:lvlJc w:val="left"/>
+      <w:pPr>
+        <w:ind w:left="2880" w:hanging="360"/>
+      </w:pPr>
+      <w:rPr>
+        <w:rFonts w:ascii="Symbol" w:hAnsi="Symbol" w:hint="default"/>
+      </w:rPr>
+    </w:lvl>
+    <w:lvl w:ilvl="4" w:tplc="0C0A0003" w:tentative="1">
+      <w:start w:val="1"/>
+      <w:numFmt w:val="bullet"/>
+      <w:lvlText w:val="o"/>
+      <w:lvlJc w:val="left"/>
+      <w:pPr>
+        <w:ind w:left="3600" w:hanging="360"/>
+      </w:pPr>
+      <w:rPr>
+        <w:rFonts w:ascii="Courier New" w:hAnsi="Courier New" w:cs="Courier New" w:hint="default"/>
+      </w:rPr>
+    </w:lvl>
+    <w:lvl w:ilvl="5" w:tplc="0C0A0005" w:tentative="1">
+      <w:start w:val="1"/>
+      <w:numFmt w:val="bullet"/>
+      <w:lvlText w:val=""/>
+      <w:lvlJc w:val="left"/>
+      <w:pPr>
+        <w:ind w:left="4320" w:hanging="360"/>
+      </w:pPr>
+      <w:rPr>
+        <w:rFonts w:ascii="Wingdings" w:hAnsi="Wingdings" w:hint="default"/>
+      </w:rPr>
+    </w:lvl>
+    <w:lvl w:ilvl="6" w:tplc="0C0A0001" w:tentative="1">
+      <w:start w:val="1"/>
+      <w:numFmt w:val="bullet"/>
+      <w:lvlText w:val=""/>
+      <w:lvlJc w:val="left"/>
+      <w:pPr>
+        <w:ind w:left="5040" w:hanging="360"/>
+      </w:pPr>
+      <w:rPr>
+        <w:rFonts w:ascii="Symbol" w:hAnsi="Symbol" w:hint="default"/>
+      </w:rPr>
+    </w:lvl>
+    <w:lvl w:ilvl="7" w:tplc="0C0A0003" w:tentative="1">
+      <w:start w:val="1"/>
+      <w:numFmt w:val="bullet"/>
+      <w:lvlText w:val="o"/>
+      <w:lvlJc w:val="left"/>
+      <w:pPr>
+        <w:ind w:left="5760" w:hanging="360"/>
+      </w:pPr>
+      <w:rPr>
+        <w:rFonts w:ascii="Courier New" w:hAnsi="Courier New" w:cs="Courier New" w:hint="default"/>
+      </w:rPr>
+    </w:lvl>
+    <w:lvl w:ilvl="8" w:tplc="0C0A0005" w:tentative="1">
+      <w:start w:val="1"/>
+      <w:numFmt w:val="bullet"/>
+      <w:lvlText w:val=""/>
+      <w:lvlJc w:val="left"/>
+      <w:pPr>
+        <w:ind w:left="6480" w:hanging="360"/>
+      </w:pPr>
+      <w:rPr>
+        <w:rFonts w:ascii="Wingdings" w:hAnsi="Wingdings" w:hint="default"/>
+      </w:rPr>
+    </w:lvl>
+  </w:abstractNum>
   <w:num w:numId="1" w16cid:durableId="124592128">
+    <w:abstractNumId w:val="14"/>
+  </w:num>
+  <w:num w:numId="2" w16cid:durableId="1905334019">
+    <w:abstractNumId w:val="2"/>
+  </w:num>
+  <w:num w:numId="3" w16cid:durableId="1680043282">
+    <w:abstractNumId w:val="9"/>
+  </w:num>
+  <w:num w:numId="4" w16cid:durableId="1194683849">
+    <w:abstractNumId w:val="3"/>
+  </w:num>
+  <w:num w:numId="5" w16cid:durableId="1847553157">
+    <w:abstractNumId w:val="6"/>
+  </w:num>
+  <w:num w:numId="6" w16cid:durableId="27878418">
+    <w:abstractNumId w:val="15"/>
+  </w:num>
+  <w:num w:numId="7" w16cid:durableId="2098358131">
+    <w:abstractNumId w:val="16"/>
+  </w:num>
+  <w:num w:numId="8" w16cid:durableId="291445931">
+    <w:abstractNumId w:val="1"/>
+  </w:num>
+  <w:num w:numId="9" w16cid:durableId="1770195287">
+    <w:abstractNumId w:val="7"/>
+  </w:num>
+  <w:num w:numId="10" w16cid:durableId="1968781227">
+    <w:abstractNumId w:val="12"/>
+  </w:num>
+  <w:num w:numId="11" w16cid:durableId="529925526">
+    <w:abstractNumId w:val="0"/>
+  </w:num>
+  <w:num w:numId="12" w16cid:durableId="1197304717">
+    <w:abstractNumId w:val="13"/>
+  </w:num>
+  <w:num w:numId="13" w16cid:durableId="823205939">
     <w:abstractNumId w:val="4"/>
   </w:num>
-  <w:num w:numId="2" w16cid:durableId="1905334019">
-    <w:abstractNumId w:val="0"/>
+  <w:num w:numId="14" w16cid:durableId="212038083">
+    <w:abstractNumId w:val="5"/>
   </w:num>
-  <w:num w:numId="3" w16cid:durableId="1680043282">
-    <w:abstractNumId w:val="3"/>
+  <w:num w:numId="15" w16cid:durableId="1387296576">
+    <w:abstractNumId w:val="8"/>
   </w:num>
-  <w:num w:numId="4" w16cid:durableId="1194683849">
-    <w:abstractNumId w:val="1"/>
+  <w:num w:numId="16" w16cid:durableId="62608113">
+    <w:abstractNumId w:val="10"/>
   </w:num>
-  <w:num w:numId="5" w16cid:durableId="1847553157">
-    <w:abstractNumId w:val="2"/>
-  </w:num>
-  <w:num w:numId="6" w16cid:durableId="27878418">
-    <w:abstractNumId w:val="5"/>
+  <w:num w:numId="17" w16cid:durableId="1284725914">
+    <w:abstractNumId w:val="11"/>
   </w:num>
 </w:numbering>
 </file>
@@ -2822,7 +12015,7 @@
   <w:style w:type="paragraph" w:default="1" w:styleId="Normal">
     <w:name w:val="Normal"/>
     <w:qFormat/>
-    <w:rsid w:val="00194039"/>
+    <w:rsid w:val="00304CEB"/>
     <w:rPr>
       <w:kern w:val="0"/>
       <w:lang w:val="ca-ES"/>

--- a/documentacion/Documentacion_Scrum_JoelEspinosRuiz.docx
+++ b/documentacion/Documentacion_Scrum_JoelEspinosRuiz.docx
@@ -149,7 +149,7 @@
                 <w:lang w:val="es-ES"/>
               </w:rPr>
             </w:pPr>
-            <w:bookmarkStart w:id="0" w:name="_Toc201678627"/>
+            <w:bookmarkStart w:id="0" w:name="_Toc201934749"/>
             <w:r>
               <w:rPr>
                 <w:rFonts w:ascii="Arial" w:hAnsi="Arial" w:cs="Arial"/>
@@ -178,7 +178,7 @@
                 <w:lang w:val="es-ES"/>
               </w:rPr>
             </w:pPr>
-            <w:bookmarkStart w:id="1" w:name="_Toc201678628"/>
+            <w:bookmarkStart w:id="1" w:name="_Toc201934750"/>
             <w:r>
               <w:rPr>
                 <w:rFonts w:ascii="Arial" w:hAnsi="Arial" w:cs="Arial"/>
@@ -498,163 +498,7 @@
           <w14:ligatures w14:val="standardContextual"/>
         </w:rPr>
       </w:pPr>
-      <w:hyperlink w:anchor="_Toc201678627" w:history="1">
-        <w:r>
-          <w:rPr>
-            <w:rStyle w:val="Hipervnculo"/>
-            <w:rFonts w:ascii="Arial" w:hAnsi="Arial" w:cs="Arial"/>
-            <w:b/>
-            <w:bCs/>
-            <w:noProof/>
-            <w:lang w:val="es-ES"/>
-          </w:rPr>
-          <w:t>Documentación SCRUM</w:t>
-        </w:r>
-        <w:r>
-          <w:rPr>
-            <w:noProof/>
-            <w:webHidden/>
-          </w:rPr>
-          <w:tab/>
-        </w:r>
-        <w:r>
-          <w:rPr>
-            <w:noProof/>
-            <w:webHidden/>
-          </w:rPr>
-          <w:fldChar w:fldCharType="begin"/>
-        </w:r>
-        <w:r>
-          <w:rPr>
-            <w:noProof/>
-            <w:webHidden/>
-          </w:rPr>
-          <w:instrText xml:space="preserve"> PAGEREF _Toc201678627 \h </w:instrText>
-        </w:r>
-        <w:r>
-          <w:rPr>
-            <w:noProof/>
-            <w:webHidden/>
-          </w:rPr>
-        </w:r>
-        <w:r>
-          <w:rPr>
-            <w:noProof/>
-            <w:webHidden/>
-          </w:rPr>
-          <w:fldChar w:fldCharType="separate"/>
-        </w:r>
-        <w:r>
-          <w:rPr>
-            <w:noProof/>
-            <w:webHidden/>
-          </w:rPr>
-          <w:t>1</w:t>
-        </w:r>
-        <w:r>
-          <w:rPr>
-            <w:noProof/>
-            <w:webHidden/>
-          </w:rPr>
-          <w:fldChar w:fldCharType="end"/>
-        </w:r>
-      </w:hyperlink>
-    </w:p>
-    <w:p>
-      <w:pPr>
-        <w:pStyle w:val="TDC1"/>
-        <w:tabs>
-          <w:tab w:val="right" w:leader="dot" w:pos="8494"/>
-        </w:tabs>
-        <w:rPr>
-          <w:rFonts w:eastAsiaTheme="minorEastAsia"/>
-          <w:noProof/>
-          <w:kern w:val="2"/>
-          <w:sz w:val="24"/>
-          <w:szCs w:val="24"/>
-          <w:lang w:val="es-ES" w:eastAsia="es-ES"/>
-          <w14:ligatures w14:val="standardContextual"/>
-        </w:rPr>
-      </w:pPr>
-      <w:hyperlink w:anchor="_Toc201678628" w:history="1">
-        <w:r>
-          <w:rPr>
-            <w:rStyle w:val="Hipervnculo"/>
-            <w:rFonts w:ascii="Arial" w:hAnsi="Arial" w:cs="Arial"/>
-            <w:b/>
-            <w:bCs/>
-            <w:noProof/>
-            <w:lang w:val="es-ES"/>
-          </w:rPr>
-          <w:t>Proyecto Sistema de Reservas</w:t>
-        </w:r>
-        <w:r>
-          <w:rPr>
-            <w:noProof/>
-            <w:webHidden/>
-          </w:rPr>
-          <w:tab/>
-        </w:r>
-        <w:r>
-          <w:rPr>
-            <w:noProof/>
-            <w:webHidden/>
-          </w:rPr>
-          <w:fldChar w:fldCharType="begin"/>
-        </w:r>
-        <w:r>
-          <w:rPr>
-            <w:noProof/>
-            <w:webHidden/>
-          </w:rPr>
-          <w:instrText xml:space="preserve"> PAGEREF _Toc201678628 \h </w:instrText>
-        </w:r>
-        <w:r>
-          <w:rPr>
-            <w:noProof/>
-            <w:webHidden/>
-          </w:rPr>
-        </w:r>
-        <w:r>
-          <w:rPr>
-            <w:noProof/>
-            <w:webHidden/>
-          </w:rPr>
-          <w:fldChar w:fldCharType="separate"/>
-        </w:r>
-        <w:r>
-          <w:rPr>
-            <w:noProof/>
-            <w:webHidden/>
-          </w:rPr>
-          <w:t>1</w:t>
-        </w:r>
-        <w:r>
-          <w:rPr>
-            <w:noProof/>
-            <w:webHidden/>
-          </w:rPr>
-          <w:fldChar w:fldCharType="end"/>
-        </w:r>
-      </w:hyperlink>
-    </w:p>
-    <w:p>
-      <w:pPr>
-        <w:pStyle w:val="TDC1"/>
-        <w:tabs>
-          <w:tab w:val="right" w:leader="dot" w:pos="8494"/>
-        </w:tabs>
-        <w:rPr>
-          <w:rFonts w:eastAsiaTheme="minorEastAsia"/>
-          <w:noProof/>
-          <w:kern w:val="2"/>
-          <w:sz w:val="24"/>
-          <w:szCs w:val="24"/>
-          <w:lang w:val="es-ES" w:eastAsia="es-ES"/>
-          <w14:ligatures w14:val="standardContextual"/>
-        </w:rPr>
-      </w:pPr>
-      <w:hyperlink w:anchor="_Toc201678629" w:history="1">
+      <w:hyperlink w:anchor="_Toc201934751" w:history="1">
         <w:r>
           <w:rPr>
             <w:rStyle w:val="Hipervnculo"/>
@@ -685,7 +529,7 @@
             <w:noProof/>
             <w:webHidden/>
           </w:rPr>
-          <w:instrText xml:space="preserve"> PAGEREF _Toc201678629 \h </w:instrText>
+          <w:instrText xml:space="preserve"> PAGEREF _Toc201934751 \h </w:instrText>
         </w:r>
         <w:r>
           <w:rPr>
@@ -732,7 +576,7 @@
           <w14:ligatures w14:val="standardContextual"/>
         </w:rPr>
       </w:pPr>
-      <w:hyperlink w:anchor="_Toc201678630" w:history="1">
+      <w:hyperlink w:anchor="_Toc201934752" w:history="1">
         <w:r>
           <w:rPr>
             <w:rStyle w:val="Hipervnculo"/>
@@ -761,7 +605,7 @@
             <w:noProof/>
             <w:webHidden/>
           </w:rPr>
-          <w:instrText xml:space="preserve"> PAGEREF _Toc201678630 \h </w:instrText>
+          <w:instrText xml:space="preserve"> PAGEREF _Toc201934752 \h </w:instrText>
         </w:r>
         <w:r>
           <w:rPr>
@@ -808,7 +652,7 @@
           <w14:ligatures w14:val="standardContextual"/>
         </w:rPr>
       </w:pPr>
-      <w:hyperlink w:anchor="_Toc201678631" w:history="1">
+      <w:hyperlink w:anchor="_Toc201934753" w:history="1">
         <w:r>
           <w:rPr>
             <w:rStyle w:val="Hipervnculo"/>
@@ -837,7 +681,7 @@
             <w:noProof/>
             <w:webHidden/>
           </w:rPr>
-          <w:instrText xml:space="preserve"> PAGEREF _Toc201678631 \h </w:instrText>
+          <w:instrText xml:space="preserve"> PAGEREF _Toc201934753 \h </w:instrText>
         </w:r>
         <w:r>
           <w:rPr>
@@ -884,7 +728,7 @@
           <w14:ligatures w14:val="standardContextual"/>
         </w:rPr>
       </w:pPr>
-      <w:hyperlink w:anchor="_Toc201678632" w:history="1">
+      <w:hyperlink w:anchor="_Toc201934754" w:history="1">
         <w:r>
           <w:rPr>
             <w:rStyle w:val="Hipervnculo"/>
@@ -913,7 +757,7 @@
             <w:noProof/>
             <w:webHidden/>
           </w:rPr>
-          <w:instrText xml:space="preserve"> PAGEREF _Toc201678632 \h </w:instrText>
+          <w:instrText xml:space="preserve"> PAGEREF _Toc201934754 \h </w:instrText>
         </w:r>
         <w:r>
           <w:rPr>
@@ -960,7 +804,7 @@
           <w14:ligatures w14:val="standardContextual"/>
         </w:rPr>
       </w:pPr>
-      <w:hyperlink w:anchor="_Toc201678633" w:history="1">
+      <w:hyperlink w:anchor="_Toc201934755" w:history="1">
         <w:r>
           <w:rPr>
             <w:rStyle w:val="Hipervnculo"/>
@@ -989,7 +833,7 @@
             <w:noProof/>
             <w:webHidden/>
           </w:rPr>
-          <w:instrText xml:space="preserve"> PAGEREF _Toc201678633 \h </w:instrText>
+          <w:instrText xml:space="preserve"> PAGEREF _Toc201934755 \h </w:instrText>
         </w:r>
         <w:r>
           <w:rPr>
@@ -1022,6 +866,82 @@
     </w:p>
     <w:p>
       <w:pPr>
+        <w:pStyle w:val="TDC1"/>
+        <w:tabs>
+          <w:tab w:val="right" w:leader="dot" w:pos="8494"/>
+        </w:tabs>
+        <w:rPr>
+          <w:rFonts w:eastAsiaTheme="minorEastAsia"/>
+          <w:noProof/>
+          <w:kern w:val="2"/>
+          <w:sz w:val="24"/>
+          <w:szCs w:val="24"/>
+          <w:lang w:val="es-ES" w:eastAsia="es-ES"/>
+          <w14:ligatures w14:val="standardContextual"/>
+        </w:rPr>
+      </w:pPr>
+      <w:hyperlink w:anchor="_Toc201934756" w:history="1">
+        <w:r>
+          <w:rPr>
+            <w:rStyle w:val="Hipervnculo"/>
+            <w:rFonts w:ascii="Arial" w:hAnsi="Arial" w:cs="Arial"/>
+            <w:noProof/>
+            <w:lang w:val="es-ES"/>
+          </w:rPr>
+          <w:t>Sprint 2</w:t>
+        </w:r>
+        <w:r>
+          <w:rPr>
+            <w:noProof/>
+            <w:webHidden/>
+          </w:rPr>
+          <w:tab/>
+        </w:r>
+        <w:r>
+          <w:rPr>
+            <w:noProof/>
+            <w:webHidden/>
+          </w:rPr>
+          <w:fldChar w:fldCharType="begin"/>
+        </w:r>
+        <w:r>
+          <w:rPr>
+            <w:noProof/>
+            <w:webHidden/>
+          </w:rPr>
+          <w:instrText xml:space="preserve"> PAGEREF _Toc201934756 \h </w:instrText>
+        </w:r>
+        <w:r>
+          <w:rPr>
+            <w:noProof/>
+            <w:webHidden/>
+          </w:rPr>
+        </w:r>
+        <w:r>
+          <w:rPr>
+            <w:noProof/>
+            <w:webHidden/>
+          </w:rPr>
+          <w:fldChar w:fldCharType="separate"/>
+        </w:r>
+        <w:r>
+          <w:rPr>
+            <w:noProof/>
+            <w:webHidden/>
+          </w:rPr>
+          <w:t>12</w:t>
+        </w:r>
+        <w:r>
+          <w:rPr>
+            <w:noProof/>
+            <w:webHidden/>
+          </w:rPr>
+          <w:fldChar w:fldCharType="end"/>
+        </w:r>
+      </w:hyperlink>
+    </w:p>
+    <w:p>
+      <w:pPr>
         <w:spacing w:after="120" w:line="240" w:lineRule="auto"/>
         <w:rPr>
           <w:rFonts w:ascii="Arial" w:hAnsi="Arial" w:cs="Arial"/>
@@ -1043,6 +963,19 @@
         </w:rPr>
         <w:fldChar w:fldCharType="end"/>
       </w:r>
+    </w:p>
+    <w:p>
+      <w:pPr>
+        <w:spacing w:after="120" w:line="240" w:lineRule="auto"/>
+        <w:rPr>
+          <w:rFonts w:ascii="Arial" w:hAnsi="Arial" w:cs="Arial"/>
+          <w:b/>
+          <w:bCs/>
+          <w:sz w:val="28"/>
+          <w:szCs w:val="28"/>
+          <w:lang w:val="es-ES"/>
+        </w:rPr>
+      </w:pPr>
     </w:p>
     <w:p>
       <w:pPr>
@@ -1369,7 +1302,7 @@
                 <w:lang w:val="es-ES"/>
               </w:rPr>
             </w:pPr>
-            <w:bookmarkStart w:id="2" w:name="_Toc201678629"/>
+            <w:bookmarkStart w:id="2" w:name="_Toc201934751"/>
             <w:r>
               <w:rPr>
                 <w:rFonts w:ascii="Arial" w:hAnsi="Arial" w:cs="Arial"/>
@@ -1436,7 +1369,7 @@
                 <w:lang w:val="es-ES"/>
               </w:rPr>
             </w:pPr>
-            <w:bookmarkStart w:id="3" w:name="_Toc201678630"/>
+            <w:bookmarkStart w:id="3" w:name="_Toc201934752"/>
             <w:r>
               <w:rPr>
                 <w:rFonts w:ascii="Arial" w:hAnsi="Arial" w:cs="Arial"/>
@@ -1481,7 +1414,7 @@
           <w:szCs w:val="24"/>
           <w:lang w:val="es-ES"/>
         </w:rPr>
-        <w:t xml:space="preserve">El proyecto relacionado con el sistema de reservas i gestión de salas estará dividido en diversas historias de usuario que formaran una </w:t>
+        <w:t xml:space="preserve">Esta documentación forma parte del proyecto </w:t>
       </w:r>
       <w:proofErr w:type="spellStart"/>
       <w:r>
@@ -1493,6 +1426,78 @@
           <w:szCs w:val="24"/>
           <w:lang w:val="es-ES"/>
         </w:rPr>
+        <w:t>room-reservation-system</w:t>
+      </w:r>
+      <w:proofErr w:type="spellEnd"/>
+      <w:r>
+        <w:rPr>
+          <w:rFonts w:ascii="Arial" w:hAnsi="Arial" w:cs="Arial"/>
+          <w:b/>
+          <w:bCs/>
+          <w:sz w:val="24"/>
+          <w:szCs w:val="24"/>
+          <w:lang w:val="es-ES"/>
+        </w:rPr>
+        <w:t xml:space="preserve"> </w:t>
+      </w:r>
+      <w:r>
+        <w:rPr>
+          <w:rFonts w:ascii="Arial" w:hAnsi="Arial" w:cs="Arial"/>
+          <w:sz w:val="24"/>
+          <w:szCs w:val="24"/>
+          <w:lang w:val="es-ES"/>
+        </w:rPr>
+        <w:t>y tiene como objetivo describir el proceso Scrum seguido en el proyecto con tal de seguir la metodología ágil.</w:t>
+      </w:r>
+    </w:p>
+    <w:p>
+      <w:pPr>
+        <w:spacing w:after="120" w:line="240" w:lineRule="auto"/>
+        <w:jc w:val="both"/>
+        <w:rPr>
+          <w:rFonts w:ascii="Arial" w:hAnsi="Arial" w:cs="Arial"/>
+          <w:sz w:val="24"/>
+          <w:szCs w:val="24"/>
+          <w:lang w:val="es-ES"/>
+        </w:rPr>
+      </w:pPr>
+      <w:r>
+        <w:rPr>
+          <w:rFonts w:ascii="Arial" w:hAnsi="Arial" w:cs="Arial"/>
+          <w:sz w:val="24"/>
+          <w:szCs w:val="24"/>
+          <w:lang w:val="es-ES"/>
+        </w:rPr>
+        <w:t xml:space="preserve">El proyecto </w:t>
+      </w:r>
+      <w:r>
+        <w:rPr>
+          <w:rFonts w:ascii="Arial" w:hAnsi="Arial" w:cs="Arial"/>
+          <w:sz w:val="24"/>
+          <w:szCs w:val="24"/>
+          <w:lang w:val="es-ES"/>
+        </w:rPr>
+        <w:t>del</w:t>
+      </w:r>
+      <w:r>
+        <w:rPr>
+          <w:rFonts w:ascii="Arial" w:hAnsi="Arial" w:cs="Arial"/>
+          <w:sz w:val="24"/>
+          <w:szCs w:val="24"/>
+          <w:lang w:val="es-ES"/>
+        </w:rPr>
+        <w:t xml:space="preserve"> sistema de reservas i gestión de salas estará dividido en diversas historias de usuario que formaran una </w:t>
+      </w:r>
+      <w:proofErr w:type="spellStart"/>
+      <w:r>
+        <w:rPr>
+          <w:rFonts w:ascii="Arial" w:hAnsi="Arial" w:cs="Arial"/>
+          <w:b/>
+          <w:bCs/>
+          <w:sz w:val="24"/>
+          <w:szCs w:val="24"/>
+          <w:lang w:val="es-ES"/>
+        </w:rPr>
         <w:t>Product</w:t>
       </w:r>
       <w:proofErr w:type="spellEnd"/>
@@ -1590,6 +1595,18 @@
         </w:rPr>
         <w:t xml:space="preserve"> correspondiente con sus historias de usuario.</w:t>
       </w:r>
+    </w:p>
+    <w:p>
+      <w:pPr>
+        <w:spacing w:after="120" w:line="240" w:lineRule="auto"/>
+        <w:jc w:val="both"/>
+        <w:rPr>
+          <w:rFonts w:ascii="Arial" w:hAnsi="Arial" w:cs="Arial"/>
+          <w:sz w:val="24"/>
+          <w:szCs w:val="24"/>
+          <w:lang w:val="es-ES"/>
+        </w:rPr>
+      </w:pPr>
     </w:p>
     <w:p>
       <w:pPr>
@@ -1662,7 +1679,7 @@
                 <w:lang w:val="es-ES"/>
               </w:rPr>
             </w:pPr>
-            <w:bookmarkStart w:id="4" w:name="_Toc201678631"/>
+            <w:bookmarkStart w:id="4" w:name="_Toc201934753"/>
             <w:r>
               <w:rPr>
                 <w:rFonts w:ascii="Arial" w:hAnsi="Arial" w:cs="Arial"/>
@@ -2067,54 +2084,6 @@
           <w:rFonts w:ascii="Arial" w:hAnsi="Arial" w:cs="Arial"/>
           <w:sz w:val="24"/>
           <w:szCs w:val="24"/>
-          <w:lang w:val="en-US"/>
-        </w:rPr>
-      </w:pPr>
-    </w:p>
-    <w:p>
-      <w:pPr>
-        <w:spacing w:after="120" w:line="240" w:lineRule="auto"/>
-        <w:jc w:val="both"/>
-        <w:rPr>
-          <w:rFonts w:ascii="Arial" w:hAnsi="Arial" w:cs="Arial"/>
-          <w:sz w:val="24"/>
-          <w:szCs w:val="24"/>
-          <w:lang w:val="es-ES"/>
-        </w:rPr>
-      </w:pPr>
-    </w:p>
-    <w:p>
-      <w:pPr>
-        <w:spacing w:after="120" w:line="240" w:lineRule="auto"/>
-        <w:jc w:val="both"/>
-        <w:rPr>
-          <w:rFonts w:ascii="Arial" w:hAnsi="Arial" w:cs="Arial"/>
-          <w:sz w:val="24"/>
-          <w:szCs w:val="24"/>
-          <w:lang w:val="es-ES"/>
-        </w:rPr>
-      </w:pPr>
-    </w:p>
-    <w:p>
-      <w:pPr>
-        <w:spacing w:after="120" w:line="240" w:lineRule="auto"/>
-        <w:jc w:val="both"/>
-        <w:rPr>
-          <w:rFonts w:ascii="Arial" w:hAnsi="Arial" w:cs="Arial"/>
-          <w:sz w:val="24"/>
-          <w:szCs w:val="24"/>
-          <w:lang w:val="es-ES"/>
-        </w:rPr>
-      </w:pPr>
-    </w:p>
-    <w:p>
-      <w:pPr>
-        <w:spacing w:after="120" w:line="240" w:lineRule="auto"/>
-        <w:jc w:val="both"/>
-        <w:rPr>
-          <w:rFonts w:ascii="Arial" w:hAnsi="Arial" w:cs="Arial"/>
-          <w:sz w:val="24"/>
-          <w:szCs w:val="24"/>
           <w:lang w:val="es-ES"/>
         </w:rPr>
       </w:pPr>
@@ -3315,7 +3284,101 @@
           <w:szCs w:val="24"/>
           <w:lang w:val="es-ES"/>
         </w:rPr>
-        <w:t>Ordenar alfabéticamente por nombre</w:t>
+        <w:t>Mostrar todas las reservas que tiene una sala.</w:t>
+      </w:r>
+    </w:p>
+    <w:p>
+      <w:pPr>
+        <w:spacing w:after="120" w:line="240" w:lineRule="auto"/>
+        <w:jc w:val="both"/>
+        <w:rPr>
+          <w:rFonts w:ascii="Arial" w:hAnsi="Arial" w:cs="Arial"/>
+          <w:sz w:val="24"/>
+          <w:szCs w:val="24"/>
+          <w:lang w:val="es-ES"/>
+        </w:rPr>
+      </w:pPr>
+    </w:p>
+    <w:p>
+      <w:pPr>
+        <w:shd w:val="clear" w:color="auto" w:fill="DEEAF6" w:themeFill="accent5" w:themeFillTint="33"/>
+        <w:spacing w:after="120" w:line="240" w:lineRule="auto"/>
+        <w:jc w:val="both"/>
+        <w:rPr>
+          <w:rFonts w:ascii="Arial" w:hAnsi="Arial" w:cs="Arial"/>
+          <w:b/>
+          <w:bCs/>
+          <w:color w:val="000000" w:themeColor="text1"/>
+          <w:sz w:val="24"/>
+          <w:szCs w:val="24"/>
+          <w:lang w:val="es-ES"/>
+        </w:rPr>
+      </w:pPr>
+      <w:r>
+        <w:rPr>
+          <w:rFonts w:ascii="Arial" w:hAnsi="Arial" w:cs="Arial"/>
+          <w:b/>
+          <w:bCs/>
+          <w:color w:val="000000" w:themeColor="text1"/>
+          <w:sz w:val="24"/>
+          <w:szCs w:val="24"/>
+          <w:lang w:val="es-ES"/>
+        </w:rPr>
+        <w:t>HU</w:t>
+      </w:r>
+      <w:r>
+        <w:rPr>
+          <w:rFonts w:ascii="Arial" w:hAnsi="Arial" w:cs="Arial"/>
+          <w:b/>
+          <w:bCs/>
+          <w:color w:val="000000" w:themeColor="text1"/>
+          <w:sz w:val="24"/>
+          <w:szCs w:val="24"/>
+          <w:lang w:val="es-ES"/>
+        </w:rPr>
+        <w:t>5</w:t>
+      </w:r>
+    </w:p>
+    <w:p>
+      <w:pPr>
+        <w:spacing w:after="120" w:line="240" w:lineRule="auto"/>
+        <w:jc w:val="both"/>
+        <w:rPr>
+          <w:rFonts w:ascii="Arial" w:hAnsi="Arial" w:cs="Arial"/>
+          <w:sz w:val="24"/>
+          <w:szCs w:val="24"/>
+          <w:lang w:val="es-ES"/>
+        </w:rPr>
+      </w:pPr>
+      <w:r>
+        <w:rPr>
+          <w:rFonts w:ascii="Arial" w:hAnsi="Arial" w:cs="Arial"/>
+          <w:b/>
+          <w:bCs/>
+          <w:color w:val="0070C0"/>
+          <w:sz w:val="24"/>
+          <w:szCs w:val="24"/>
+          <w:lang w:val="es-ES"/>
+        </w:rPr>
+        <w:t>Funcionalidad:</w:t>
+      </w:r>
+      <w:r>
+        <w:rPr>
+          <w:rFonts w:ascii="Arial" w:hAnsi="Arial" w:cs="Arial"/>
+          <w:sz w:val="24"/>
+          <w:szCs w:val="24"/>
+          <w:lang w:val="es-ES"/>
+        </w:rPr>
+        <w:t xml:space="preserve"> </w:t>
+      </w:r>
+      <w:r>
+        <w:rPr>
+          <w:rFonts w:ascii="Arial" w:hAnsi="Arial" w:cs="Arial"/>
+          <w:sz w:val="24"/>
+          <w:szCs w:val="24"/>
+          <w:lang w:val="es-ES"/>
+        </w:rPr>
+        <w:t>Registrar un nuevo empleado</w:t>
       </w:r>
       <w:r>
         <w:rPr>
@@ -3325,6 +3388,179 @@
           <w:lang w:val="es-ES"/>
         </w:rPr>
         <w:t>.</w:t>
+      </w:r>
+    </w:p>
+    <w:p>
+      <w:pPr>
+        <w:spacing w:after="120" w:line="240" w:lineRule="auto"/>
+        <w:jc w:val="both"/>
+        <w:rPr>
+          <w:rFonts w:ascii="Arial" w:hAnsi="Arial" w:cs="Arial"/>
+          <w:sz w:val="24"/>
+          <w:szCs w:val="24"/>
+          <w:lang w:val="es-ES"/>
+        </w:rPr>
+      </w:pPr>
+      <w:r>
+        <w:rPr>
+          <w:rFonts w:ascii="Arial" w:hAnsi="Arial" w:cs="Arial"/>
+          <w:b/>
+          <w:bCs/>
+          <w:color w:val="0070C0"/>
+          <w:sz w:val="24"/>
+          <w:szCs w:val="24"/>
+          <w:lang w:val="es-ES"/>
+        </w:rPr>
+        <w:t>Como</w:t>
+      </w:r>
+      <w:r>
+        <w:rPr>
+          <w:rFonts w:ascii="Arial" w:hAnsi="Arial" w:cs="Arial"/>
+          <w:color w:val="0070C0"/>
+          <w:sz w:val="24"/>
+          <w:szCs w:val="24"/>
+          <w:lang w:val="es-ES"/>
+        </w:rPr>
+        <w:t xml:space="preserve"> </w:t>
+      </w:r>
+      <w:r>
+        <w:rPr>
+          <w:rFonts w:ascii="Arial" w:hAnsi="Arial" w:cs="Arial"/>
+          <w:sz w:val="24"/>
+          <w:szCs w:val="24"/>
+          <w:lang w:val="es-ES"/>
+        </w:rPr>
+        <w:t>administrador o empleado de la empresa,</w:t>
+      </w:r>
+    </w:p>
+    <w:p>
+      <w:pPr>
+        <w:spacing w:after="120" w:line="240" w:lineRule="auto"/>
+        <w:jc w:val="both"/>
+        <w:rPr>
+          <w:rFonts w:ascii="Arial" w:hAnsi="Arial" w:cs="Arial"/>
+          <w:sz w:val="24"/>
+          <w:szCs w:val="24"/>
+          <w:lang w:val="es-ES"/>
+        </w:rPr>
+      </w:pPr>
+      <w:r>
+        <w:rPr>
+          <w:rFonts w:ascii="Arial" w:hAnsi="Arial" w:cs="Arial"/>
+          <w:b/>
+          <w:bCs/>
+          <w:color w:val="0070C0"/>
+          <w:sz w:val="24"/>
+          <w:szCs w:val="24"/>
+          <w:lang w:val="es-ES"/>
+        </w:rPr>
+        <w:t>Quiero</w:t>
+      </w:r>
+      <w:r>
+        <w:rPr>
+          <w:rFonts w:ascii="Arial" w:hAnsi="Arial" w:cs="Arial"/>
+          <w:sz w:val="24"/>
+          <w:szCs w:val="24"/>
+          <w:lang w:val="es-ES"/>
+        </w:rPr>
+        <w:t xml:space="preserve"> poder </w:t>
+      </w:r>
+      <w:r>
+        <w:rPr>
+          <w:rFonts w:ascii="Arial" w:hAnsi="Arial" w:cs="Arial"/>
+          <w:sz w:val="24"/>
+          <w:szCs w:val="24"/>
+          <w:lang w:val="es-ES"/>
+        </w:rPr>
+        <w:t>añadir un nuevo empleado introduciendo su información (DNI, nombre, apellidos, teléfono, email y departamento),</w:t>
+      </w:r>
+    </w:p>
+    <w:p>
+      <w:pPr>
+        <w:spacing w:after="120" w:line="240" w:lineRule="auto"/>
+        <w:jc w:val="both"/>
+        <w:rPr>
+          <w:rFonts w:ascii="Arial" w:hAnsi="Arial" w:cs="Arial"/>
+          <w:sz w:val="24"/>
+          <w:szCs w:val="24"/>
+          <w:lang w:val="es-ES"/>
+        </w:rPr>
+      </w:pPr>
+      <w:r>
+        <w:rPr>
+          <w:rFonts w:ascii="Arial" w:hAnsi="Arial" w:cs="Arial"/>
+          <w:b/>
+          <w:bCs/>
+          <w:color w:val="0070C0"/>
+          <w:sz w:val="24"/>
+          <w:szCs w:val="24"/>
+          <w:lang w:val="es-ES"/>
+        </w:rPr>
+        <w:t>Para</w:t>
+      </w:r>
+      <w:r>
+        <w:rPr>
+          <w:rFonts w:ascii="Arial" w:hAnsi="Arial" w:cs="Arial"/>
+          <w:sz w:val="24"/>
+          <w:szCs w:val="24"/>
+          <w:lang w:val="es-ES"/>
+        </w:rPr>
+        <w:t xml:space="preserve"> </w:t>
+      </w:r>
+      <w:r>
+        <w:rPr>
+          <w:rFonts w:ascii="Arial" w:hAnsi="Arial" w:cs="Arial"/>
+          <w:sz w:val="24"/>
+          <w:szCs w:val="24"/>
+          <w:lang w:val="es-ES"/>
+        </w:rPr>
+        <w:t>que aparezca en el sistema y pueda reservar salas</w:t>
+      </w:r>
+      <w:r>
+        <w:rPr>
+          <w:rFonts w:ascii="Arial" w:hAnsi="Arial" w:cs="Arial"/>
+          <w:sz w:val="24"/>
+          <w:szCs w:val="24"/>
+          <w:lang w:val="es-ES"/>
+        </w:rPr>
+        <w:t>.</w:t>
+      </w:r>
+    </w:p>
+    <w:p>
+      <w:pPr>
+        <w:spacing w:after="120" w:line="240" w:lineRule="auto"/>
+        <w:jc w:val="both"/>
+        <w:rPr>
+          <w:rFonts w:ascii="Arial" w:hAnsi="Arial" w:cs="Arial"/>
+          <w:sz w:val="24"/>
+          <w:szCs w:val="24"/>
+          <w:lang w:val="es-ES"/>
+        </w:rPr>
+      </w:pPr>
+    </w:p>
+    <w:p>
+      <w:pPr>
+        <w:spacing w:after="120" w:line="240" w:lineRule="auto"/>
+        <w:jc w:val="both"/>
+        <w:rPr>
+          <w:rFonts w:ascii="Arial" w:hAnsi="Arial" w:cs="Arial"/>
+          <w:b/>
+          <w:bCs/>
+          <w:sz w:val="24"/>
+          <w:szCs w:val="24"/>
+          <w:lang w:val="es-ES"/>
+        </w:rPr>
+      </w:pPr>
+      <w:r>
+        <w:rPr>
+          <w:rFonts w:ascii="Arial" w:hAnsi="Arial" w:cs="Arial"/>
+          <w:b/>
+          <w:bCs/>
+          <w:sz w:val="24"/>
+          <w:szCs w:val="24"/>
+          <w:lang w:val="es-ES"/>
+        </w:rPr>
+        <w:t>Criterios de aceptación:</w:t>
       </w:r>
     </w:p>
     <w:p>
@@ -3350,283 +3586,16 @@
           <w:szCs w:val="24"/>
           <w:lang w:val="es-ES"/>
         </w:rPr>
-        <w:t>Mostrar todas las reservas que tiene una sala.</w:t>
-      </w:r>
-    </w:p>
-    <w:p>
-      <w:pPr>
-        <w:spacing w:after="120" w:line="240" w:lineRule="auto"/>
-        <w:jc w:val="both"/>
-        <w:rPr>
-          <w:rFonts w:ascii="Arial" w:hAnsi="Arial" w:cs="Arial"/>
-          <w:sz w:val="24"/>
-          <w:szCs w:val="24"/>
-          <w:lang w:val="es-ES"/>
-        </w:rPr>
-      </w:pPr>
-    </w:p>
-    <w:p>
-      <w:pPr>
-        <w:shd w:val="clear" w:color="auto" w:fill="DEEAF6" w:themeFill="accent5" w:themeFillTint="33"/>
-        <w:spacing w:after="120" w:line="240" w:lineRule="auto"/>
-        <w:jc w:val="both"/>
-        <w:rPr>
-          <w:rFonts w:ascii="Arial" w:hAnsi="Arial" w:cs="Arial"/>
-          <w:b/>
-          <w:bCs/>
-          <w:color w:val="000000" w:themeColor="text1"/>
-          <w:sz w:val="24"/>
-          <w:szCs w:val="24"/>
-          <w:lang w:val="es-ES"/>
-        </w:rPr>
-      </w:pPr>
-      <w:r>
-        <w:rPr>
-          <w:rFonts w:ascii="Arial" w:hAnsi="Arial" w:cs="Arial"/>
-          <w:b/>
-          <w:bCs/>
-          <w:color w:val="000000" w:themeColor="text1"/>
-          <w:sz w:val="24"/>
-          <w:szCs w:val="24"/>
-          <w:lang w:val="es-ES"/>
-        </w:rPr>
-        <w:t>HU</w:t>
-      </w:r>
-      <w:r>
-        <w:rPr>
-          <w:rFonts w:ascii="Arial" w:hAnsi="Arial" w:cs="Arial"/>
-          <w:b/>
-          <w:bCs/>
-          <w:color w:val="000000" w:themeColor="text1"/>
-          <w:sz w:val="24"/>
-          <w:szCs w:val="24"/>
-          <w:lang w:val="es-ES"/>
-        </w:rPr>
-        <w:t>5</w:t>
-      </w:r>
-    </w:p>
-    <w:p>
-      <w:pPr>
-        <w:spacing w:after="120" w:line="240" w:lineRule="auto"/>
-        <w:jc w:val="both"/>
-        <w:rPr>
-          <w:rFonts w:ascii="Arial" w:hAnsi="Arial" w:cs="Arial"/>
-          <w:sz w:val="24"/>
-          <w:szCs w:val="24"/>
-          <w:lang w:val="es-ES"/>
-        </w:rPr>
-      </w:pPr>
-      <w:r>
-        <w:rPr>
-          <w:rFonts w:ascii="Arial" w:hAnsi="Arial" w:cs="Arial"/>
-          <w:b/>
-          <w:bCs/>
-          <w:color w:val="0070C0"/>
-          <w:sz w:val="24"/>
-          <w:szCs w:val="24"/>
-          <w:lang w:val="es-ES"/>
-        </w:rPr>
-        <w:t>Funcionalidad:</w:t>
-      </w:r>
-      <w:r>
-        <w:rPr>
-          <w:rFonts w:ascii="Arial" w:hAnsi="Arial" w:cs="Arial"/>
-          <w:sz w:val="24"/>
-          <w:szCs w:val="24"/>
-          <w:lang w:val="es-ES"/>
-        </w:rPr>
-        <w:t xml:space="preserve"> </w:t>
-      </w:r>
-      <w:r>
-        <w:rPr>
-          <w:rFonts w:ascii="Arial" w:hAnsi="Arial" w:cs="Arial"/>
-          <w:sz w:val="24"/>
-          <w:szCs w:val="24"/>
-          <w:lang w:val="es-ES"/>
-        </w:rPr>
-        <w:t>Registrar un nuevo empleado</w:t>
-      </w:r>
-      <w:r>
-        <w:rPr>
-          <w:rFonts w:ascii="Arial" w:hAnsi="Arial" w:cs="Arial"/>
-          <w:sz w:val="24"/>
-          <w:szCs w:val="24"/>
-          <w:lang w:val="es-ES"/>
-        </w:rPr>
-        <w:t>.</w:t>
-      </w:r>
-    </w:p>
-    <w:p>
-      <w:pPr>
-        <w:spacing w:after="120" w:line="240" w:lineRule="auto"/>
-        <w:jc w:val="both"/>
-        <w:rPr>
-          <w:rFonts w:ascii="Arial" w:hAnsi="Arial" w:cs="Arial"/>
-          <w:sz w:val="24"/>
-          <w:szCs w:val="24"/>
-          <w:lang w:val="es-ES"/>
-        </w:rPr>
-      </w:pPr>
-      <w:r>
-        <w:rPr>
-          <w:rFonts w:ascii="Arial" w:hAnsi="Arial" w:cs="Arial"/>
-          <w:b/>
-          <w:bCs/>
-          <w:color w:val="0070C0"/>
-          <w:sz w:val="24"/>
-          <w:szCs w:val="24"/>
-          <w:lang w:val="es-ES"/>
-        </w:rPr>
-        <w:t>Como</w:t>
-      </w:r>
-      <w:r>
-        <w:rPr>
-          <w:rFonts w:ascii="Arial" w:hAnsi="Arial" w:cs="Arial"/>
-          <w:color w:val="0070C0"/>
-          <w:sz w:val="24"/>
-          <w:szCs w:val="24"/>
-          <w:lang w:val="es-ES"/>
-        </w:rPr>
-        <w:t xml:space="preserve"> </w:t>
-      </w:r>
-      <w:r>
-        <w:rPr>
-          <w:rFonts w:ascii="Arial" w:hAnsi="Arial" w:cs="Arial"/>
-          <w:sz w:val="24"/>
-          <w:szCs w:val="24"/>
-          <w:lang w:val="es-ES"/>
-        </w:rPr>
-        <w:t>administrador o empleado de la empresa,</w:t>
-      </w:r>
-    </w:p>
-    <w:p>
-      <w:pPr>
-        <w:spacing w:after="120" w:line="240" w:lineRule="auto"/>
-        <w:jc w:val="both"/>
-        <w:rPr>
-          <w:rFonts w:ascii="Arial" w:hAnsi="Arial" w:cs="Arial"/>
-          <w:sz w:val="24"/>
-          <w:szCs w:val="24"/>
-          <w:lang w:val="es-ES"/>
-        </w:rPr>
-      </w:pPr>
-      <w:r>
-        <w:rPr>
-          <w:rFonts w:ascii="Arial" w:hAnsi="Arial" w:cs="Arial"/>
-          <w:b/>
-          <w:bCs/>
-          <w:color w:val="0070C0"/>
-          <w:sz w:val="24"/>
-          <w:szCs w:val="24"/>
-          <w:lang w:val="es-ES"/>
-        </w:rPr>
-        <w:t>Quiero</w:t>
-      </w:r>
-      <w:r>
-        <w:rPr>
-          <w:rFonts w:ascii="Arial" w:hAnsi="Arial" w:cs="Arial"/>
-          <w:sz w:val="24"/>
-          <w:szCs w:val="24"/>
-          <w:lang w:val="es-ES"/>
-        </w:rPr>
-        <w:t xml:space="preserve"> poder </w:t>
-      </w:r>
-      <w:r>
-        <w:rPr>
-          <w:rFonts w:ascii="Arial" w:hAnsi="Arial" w:cs="Arial"/>
-          <w:sz w:val="24"/>
-          <w:szCs w:val="24"/>
-          <w:lang w:val="es-ES"/>
-        </w:rPr>
-        <w:t>añadir un nuevo empleado introduciendo su información (DNI, nombre, apellidos, teléfono, email y departamento),</w:t>
-      </w:r>
-    </w:p>
-    <w:p>
-      <w:pPr>
-        <w:spacing w:after="120" w:line="240" w:lineRule="auto"/>
-        <w:jc w:val="both"/>
-        <w:rPr>
-          <w:rFonts w:ascii="Arial" w:hAnsi="Arial" w:cs="Arial"/>
-          <w:sz w:val="24"/>
-          <w:szCs w:val="24"/>
-          <w:lang w:val="es-ES"/>
-        </w:rPr>
-      </w:pPr>
-      <w:r>
-        <w:rPr>
-          <w:rFonts w:ascii="Arial" w:hAnsi="Arial" w:cs="Arial"/>
-          <w:b/>
-          <w:bCs/>
-          <w:color w:val="0070C0"/>
-          <w:sz w:val="24"/>
-          <w:szCs w:val="24"/>
-          <w:lang w:val="es-ES"/>
-        </w:rPr>
-        <w:t>Para</w:t>
-      </w:r>
-      <w:r>
-        <w:rPr>
-          <w:rFonts w:ascii="Arial" w:hAnsi="Arial" w:cs="Arial"/>
-          <w:sz w:val="24"/>
-          <w:szCs w:val="24"/>
-          <w:lang w:val="es-ES"/>
-        </w:rPr>
-        <w:t xml:space="preserve"> </w:t>
-      </w:r>
-      <w:r>
-        <w:rPr>
-          <w:rFonts w:ascii="Arial" w:hAnsi="Arial" w:cs="Arial"/>
-          <w:sz w:val="24"/>
-          <w:szCs w:val="24"/>
-          <w:lang w:val="es-ES"/>
-        </w:rPr>
-        <w:t>que aparezca en el sistema y pueda reservar salas</w:t>
-      </w:r>
-      <w:r>
-        <w:rPr>
-          <w:rFonts w:ascii="Arial" w:hAnsi="Arial" w:cs="Arial"/>
-          <w:sz w:val="24"/>
-          <w:szCs w:val="24"/>
-          <w:lang w:val="es-ES"/>
-        </w:rPr>
-        <w:t>.</w:t>
-      </w:r>
-    </w:p>
-    <w:p>
-      <w:pPr>
-        <w:spacing w:after="120" w:line="240" w:lineRule="auto"/>
-        <w:jc w:val="both"/>
-        <w:rPr>
-          <w:rFonts w:ascii="Arial" w:hAnsi="Arial" w:cs="Arial"/>
-          <w:sz w:val="24"/>
-          <w:szCs w:val="24"/>
-          <w:lang w:val="es-ES"/>
-        </w:rPr>
-      </w:pPr>
-    </w:p>
-    <w:p>
-      <w:pPr>
-        <w:spacing w:after="120" w:line="240" w:lineRule="auto"/>
-        <w:jc w:val="both"/>
-        <w:rPr>
-          <w:rFonts w:ascii="Arial" w:hAnsi="Arial" w:cs="Arial"/>
-          <w:b/>
-          <w:bCs/>
-          <w:sz w:val="24"/>
-          <w:szCs w:val="24"/>
-          <w:lang w:val="es-ES"/>
-        </w:rPr>
-      </w:pPr>
-      <w:r>
-        <w:rPr>
-          <w:rFonts w:ascii="Arial" w:hAnsi="Arial" w:cs="Arial"/>
-          <w:b/>
-          <w:bCs/>
-          <w:sz w:val="24"/>
-          <w:szCs w:val="24"/>
-          <w:lang w:val="es-ES"/>
-        </w:rPr>
-        <w:t>Criterios de aceptación:</w:t>
+        <w:t xml:space="preserve">Validar </w:t>
+      </w:r>
+      <w:r>
+        <w:rPr>
+          <w:rFonts w:ascii="Arial" w:hAnsi="Arial" w:cs="Arial"/>
+          <w:sz w:val="24"/>
+          <w:szCs w:val="24"/>
+          <w:lang w:val="es-ES"/>
+        </w:rPr>
+        <w:t>que todos los datos que introduce el usuario sean válidos.</w:t>
       </w:r>
     </w:p>
     <w:p>
@@ -3652,16 +3621,25 @@
           <w:szCs w:val="24"/>
           <w:lang w:val="es-ES"/>
         </w:rPr>
-        <w:t xml:space="preserve">Validar </w:t>
-      </w:r>
-      <w:r>
-        <w:rPr>
-          <w:rFonts w:ascii="Arial" w:hAnsi="Arial" w:cs="Arial"/>
-          <w:sz w:val="24"/>
-          <w:szCs w:val="24"/>
-          <w:lang w:val="es-ES"/>
-        </w:rPr>
-        <w:t>que todos los datos que introduce el usuario sean válidos.</w:t>
+        <w:t>El DNI del u</w:t>
+      </w:r>
+      <w:r>
+        <w:rPr>
+          <w:rFonts w:ascii="Arial" w:hAnsi="Arial" w:cs="Arial"/>
+          <w:sz w:val="24"/>
+          <w:szCs w:val="24"/>
+          <w:lang w:val="es-ES"/>
+        </w:rPr>
+        <w:t>suario tenga el formato de 8 dígitos, una letra y que no esté duplicado en el sistema</w:t>
+      </w:r>
+      <w:r>
+        <w:rPr>
+          <w:rFonts w:ascii="Arial" w:hAnsi="Arial" w:cs="Arial"/>
+          <w:sz w:val="24"/>
+          <w:szCs w:val="24"/>
+          <w:lang w:val="es-ES"/>
+        </w:rPr>
+        <w:t>.</w:t>
       </w:r>
     </w:p>
     <w:p>
@@ -3687,16 +3665,16 @@
           <w:szCs w:val="24"/>
           <w:lang w:val="es-ES"/>
         </w:rPr>
-        <w:t>El DNI del u</w:t>
-      </w:r>
-      <w:r>
-        <w:rPr>
-          <w:rFonts w:ascii="Arial" w:hAnsi="Arial" w:cs="Arial"/>
-          <w:sz w:val="24"/>
-          <w:szCs w:val="24"/>
-          <w:lang w:val="es-ES"/>
-        </w:rPr>
-        <w:t>suario tenga el formato de 8 dígitos, una letra y que no esté duplicado en el sistema</w:t>
+        <w:t>El correo debe de tener un dominio</w:t>
+      </w:r>
+      <w:r>
+        <w:rPr>
+          <w:rFonts w:ascii="Arial" w:hAnsi="Arial" w:cs="Arial"/>
+          <w:sz w:val="24"/>
+          <w:szCs w:val="24"/>
+          <w:lang w:val="es-ES"/>
+        </w:rPr>
+        <w:t>, extensión y debe de ser único</w:t>
       </w:r>
       <w:r>
         <w:rPr>
@@ -3731,16 +3709,7 @@
           <w:szCs w:val="24"/>
           <w:lang w:val="es-ES"/>
         </w:rPr>
-        <w:t>El correo debe de tener un dominio</w:t>
-      </w:r>
-      <w:r>
-        <w:rPr>
-          <w:rFonts w:ascii="Arial" w:hAnsi="Arial" w:cs="Arial"/>
-          <w:sz w:val="24"/>
-          <w:szCs w:val="24"/>
-          <w:lang w:val="es-ES"/>
-        </w:rPr>
-        <w:t>, extensión y debe de ser único</w:t>
+        <w:t>Avisar al usuario sobre si se ha podido o no registrar el nuevo usuario</w:t>
       </w:r>
       <w:r>
         <w:rPr>
@@ -3750,6 +3719,405 @@
           <w:lang w:val="es-ES"/>
         </w:rPr>
         <w:t>.</w:t>
+      </w:r>
+    </w:p>
+    <w:p>
+      <w:pPr>
+        <w:spacing w:after="120" w:line="240" w:lineRule="auto"/>
+        <w:jc w:val="both"/>
+        <w:rPr>
+          <w:rFonts w:ascii="Arial" w:hAnsi="Arial" w:cs="Arial"/>
+          <w:sz w:val="24"/>
+          <w:szCs w:val="24"/>
+          <w:lang w:val="es-ES"/>
+        </w:rPr>
+      </w:pPr>
+    </w:p>
+    <w:p>
+      <w:pPr>
+        <w:spacing w:after="120" w:line="240" w:lineRule="auto"/>
+        <w:jc w:val="both"/>
+        <w:rPr>
+          <w:rFonts w:ascii="Arial" w:hAnsi="Arial" w:cs="Arial"/>
+          <w:sz w:val="24"/>
+          <w:szCs w:val="24"/>
+          <w:lang w:val="es-ES"/>
+        </w:rPr>
+      </w:pPr>
+    </w:p>
+    <w:p>
+      <w:pPr>
+        <w:spacing w:after="120" w:line="240" w:lineRule="auto"/>
+        <w:jc w:val="both"/>
+        <w:rPr>
+          <w:rFonts w:ascii="Arial" w:hAnsi="Arial" w:cs="Arial"/>
+          <w:sz w:val="24"/>
+          <w:szCs w:val="24"/>
+          <w:lang w:val="es-ES"/>
+        </w:rPr>
+      </w:pPr>
+    </w:p>
+    <w:p>
+      <w:pPr>
+        <w:spacing w:after="120" w:line="240" w:lineRule="auto"/>
+        <w:jc w:val="both"/>
+        <w:rPr>
+          <w:rFonts w:ascii="Arial" w:hAnsi="Arial" w:cs="Arial"/>
+          <w:sz w:val="24"/>
+          <w:szCs w:val="24"/>
+          <w:lang w:val="es-ES"/>
+        </w:rPr>
+      </w:pPr>
+    </w:p>
+    <w:p>
+      <w:pPr>
+        <w:spacing w:after="120" w:line="240" w:lineRule="auto"/>
+        <w:jc w:val="both"/>
+        <w:rPr>
+          <w:rFonts w:ascii="Arial" w:hAnsi="Arial" w:cs="Arial"/>
+          <w:sz w:val="24"/>
+          <w:szCs w:val="24"/>
+          <w:lang w:val="es-ES"/>
+        </w:rPr>
+      </w:pPr>
+    </w:p>
+    <w:p>
+      <w:pPr>
+        <w:spacing w:after="120" w:line="240" w:lineRule="auto"/>
+        <w:jc w:val="both"/>
+        <w:rPr>
+          <w:rFonts w:ascii="Arial" w:hAnsi="Arial" w:cs="Arial"/>
+          <w:sz w:val="24"/>
+          <w:szCs w:val="24"/>
+          <w:lang w:val="es-ES"/>
+        </w:rPr>
+      </w:pPr>
+    </w:p>
+    <w:p>
+      <w:pPr>
+        <w:spacing w:after="120" w:line="240" w:lineRule="auto"/>
+        <w:jc w:val="both"/>
+        <w:rPr>
+          <w:rFonts w:ascii="Arial" w:hAnsi="Arial" w:cs="Arial"/>
+          <w:sz w:val="24"/>
+          <w:szCs w:val="24"/>
+          <w:lang w:val="es-ES"/>
+        </w:rPr>
+      </w:pPr>
+    </w:p>
+    <w:p>
+      <w:pPr>
+        <w:spacing w:after="120" w:line="240" w:lineRule="auto"/>
+        <w:jc w:val="both"/>
+        <w:rPr>
+          <w:rFonts w:ascii="Arial" w:hAnsi="Arial" w:cs="Arial"/>
+          <w:sz w:val="24"/>
+          <w:szCs w:val="24"/>
+          <w:lang w:val="es-ES"/>
+        </w:rPr>
+      </w:pPr>
+    </w:p>
+    <w:p>
+      <w:pPr>
+        <w:spacing w:after="120" w:line="240" w:lineRule="auto"/>
+        <w:jc w:val="both"/>
+        <w:rPr>
+          <w:rFonts w:ascii="Arial" w:hAnsi="Arial" w:cs="Arial"/>
+          <w:sz w:val="24"/>
+          <w:szCs w:val="24"/>
+          <w:lang w:val="es-ES"/>
+        </w:rPr>
+      </w:pPr>
+    </w:p>
+    <w:p>
+      <w:pPr>
+        <w:spacing w:after="120" w:line="240" w:lineRule="auto"/>
+        <w:jc w:val="both"/>
+        <w:rPr>
+          <w:rFonts w:ascii="Arial" w:hAnsi="Arial" w:cs="Arial"/>
+          <w:sz w:val="24"/>
+          <w:szCs w:val="24"/>
+          <w:lang w:val="es-ES"/>
+        </w:rPr>
+      </w:pPr>
+    </w:p>
+    <w:p>
+      <w:pPr>
+        <w:spacing w:after="120" w:line="240" w:lineRule="auto"/>
+        <w:jc w:val="both"/>
+        <w:rPr>
+          <w:rFonts w:ascii="Arial" w:hAnsi="Arial" w:cs="Arial"/>
+          <w:sz w:val="24"/>
+          <w:szCs w:val="24"/>
+          <w:lang w:val="es-ES"/>
+        </w:rPr>
+      </w:pPr>
+    </w:p>
+    <w:p>
+      <w:pPr>
+        <w:spacing w:after="120" w:line="240" w:lineRule="auto"/>
+        <w:jc w:val="both"/>
+        <w:rPr>
+          <w:rFonts w:ascii="Arial" w:hAnsi="Arial" w:cs="Arial"/>
+          <w:sz w:val="24"/>
+          <w:szCs w:val="24"/>
+          <w:lang w:val="es-ES"/>
+        </w:rPr>
+      </w:pPr>
+    </w:p>
+    <w:p>
+      <w:pPr>
+        <w:shd w:val="clear" w:color="auto" w:fill="DEEAF6" w:themeFill="accent5" w:themeFillTint="33"/>
+        <w:spacing w:after="120" w:line="240" w:lineRule="auto"/>
+        <w:jc w:val="both"/>
+        <w:rPr>
+          <w:rFonts w:ascii="Arial" w:hAnsi="Arial" w:cs="Arial"/>
+          <w:b/>
+          <w:bCs/>
+          <w:color w:val="000000" w:themeColor="text1"/>
+          <w:sz w:val="24"/>
+          <w:szCs w:val="24"/>
+          <w:lang w:val="es-ES"/>
+        </w:rPr>
+      </w:pPr>
+      <w:r>
+        <w:rPr>
+          <w:rFonts w:ascii="Arial" w:hAnsi="Arial" w:cs="Arial"/>
+          <w:b/>
+          <w:bCs/>
+          <w:color w:val="000000" w:themeColor="text1"/>
+          <w:sz w:val="24"/>
+          <w:szCs w:val="24"/>
+          <w:lang w:val="es-ES"/>
+        </w:rPr>
+        <w:t>HU</w:t>
+      </w:r>
+      <w:r>
+        <w:rPr>
+          <w:rFonts w:ascii="Arial" w:hAnsi="Arial" w:cs="Arial"/>
+          <w:b/>
+          <w:bCs/>
+          <w:color w:val="000000" w:themeColor="text1"/>
+          <w:sz w:val="24"/>
+          <w:szCs w:val="24"/>
+          <w:lang w:val="es-ES"/>
+        </w:rPr>
+        <w:t>6</w:t>
+      </w:r>
+    </w:p>
+    <w:p>
+      <w:pPr>
+        <w:spacing w:after="120" w:line="240" w:lineRule="auto"/>
+        <w:jc w:val="both"/>
+        <w:rPr>
+          <w:rFonts w:ascii="Arial" w:hAnsi="Arial" w:cs="Arial"/>
+          <w:sz w:val="24"/>
+          <w:szCs w:val="24"/>
+          <w:lang w:val="es-ES"/>
+        </w:rPr>
+      </w:pPr>
+      <w:r>
+        <w:rPr>
+          <w:rFonts w:ascii="Arial" w:hAnsi="Arial" w:cs="Arial"/>
+          <w:b/>
+          <w:bCs/>
+          <w:color w:val="0070C0"/>
+          <w:sz w:val="24"/>
+          <w:szCs w:val="24"/>
+          <w:lang w:val="es-ES"/>
+        </w:rPr>
+        <w:t>Funcionalidad:</w:t>
+      </w:r>
+      <w:r>
+        <w:rPr>
+          <w:rFonts w:ascii="Arial" w:hAnsi="Arial" w:cs="Arial"/>
+          <w:sz w:val="24"/>
+          <w:szCs w:val="24"/>
+          <w:lang w:val="es-ES"/>
+        </w:rPr>
+        <w:t xml:space="preserve"> Eliminar un </w:t>
+      </w:r>
+      <w:r>
+        <w:rPr>
+          <w:rFonts w:ascii="Arial" w:hAnsi="Arial" w:cs="Arial"/>
+          <w:sz w:val="24"/>
+          <w:szCs w:val="24"/>
+          <w:lang w:val="es-ES"/>
+        </w:rPr>
+        <w:t>empleado</w:t>
+      </w:r>
+      <w:r>
+        <w:rPr>
+          <w:rFonts w:ascii="Arial" w:hAnsi="Arial" w:cs="Arial"/>
+          <w:sz w:val="24"/>
+          <w:szCs w:val="24"/>
+          <w:lang w:val="es-ES"/>
+        </w:rPr>
+        <w:t>.</w:t>
+      </w:r>
+    </w:p>
+    <w:p>
+      <w:pPr>
+        <w:spacing w:after="120" w:line="240" w:lineRule="auto"/>
+        <w:jc w:val="both"/>
+        <w:rPr>
+          <w:rFonts w:ascii="Arial" w:hAnsi="Arial" w:cs="Arial"/>
+          <w:sz w:val="24"/>
+          <w:szCs w:val="24"/>
+          <w:lang w:val="es-ES"/>
+        </w:rPr>
+      </w:pPr>
+      <w:r>
+        <w:rPr>
+          <w:rFonts w:ascii="Arial" w:hAnsi="Arial" w:cs="Arial"/>
+          <w:b/>
+          <w:bCs/>
+          <w:color w:val="0070C0"/>
+          <w:sz w:val="24"/>
+          <w:szCs w:val="24"/>
+          <w:lang w:val="es-ES"/>
+        </w:rPr>
+        <w:t>Como</w:t>
+      </w:r>
+      <w:r>
+        <w:rPr>
+          <w:rFonts w:ascii="Arial" w:hAnsi="Arial" w:cs="Arial"/>
+          <w:color w:val="0070C0"/>
+          <w:sz w:val="24"/>
+          <w:szCs w:val="24"/>
+          <w:lang w:val="es-ES"/>
+        </w:rPr>
+        <w:t xml:space="preserve"> </w:t>
+      </w:r>
+      <w:r>
+        <w:rPr>
+          <w:rFonts w:ascii="Arial" w:hAnsi="Arial" w:cs="Arial"/>
+          <w:sz w:val="24"/>
+          <w:szCs w:val="24"/>
+          <w:lang w:val="es-ES"/>
+        </w:rPr>
+        <w:t>administrador o empleado de la empresa,</w:t>
+      </w:r>
+    </w:p>
+    <w:p>
+      <w:pPr>
+        <w:spacing w:after="120" w:line="240" w:lineRule="auto"/>
+        <w:jc w:val="both"/>
+        <w:rPr>
+          <w:rFonts w:ascii="Arial" w:hAnsi="Arial" w:cs="Arial"/>
+          <w:sz w:val="24"/>
+          <w:szCs w:val="24"/>
+          <w:lang w:val="es-ES"/>
+        </w:rPr>
+      </w:pPr>
+      <w:r>
+        <w:rPr>
+          <w:rFonts w:ascii="Arial" w:hAnsi="Arial" w:cs="Arial"/>
+          <w:b/>
+          <w:bCs/>
+          <w:color w:val="0070C0"/>
+          <w:sz w:val="24"/>
+          <w:szCs w:val="24"/>
+          <w:lang w:val="es-ES"/>
+        </w:rPr>
+        <w:t>Quiero</w:t>
+      </w:r>
+      <w:r>
+        <w:rPr>
+          <w:rFonts w:ascii="Arial" w:hAnsi="Arial" w:cs="Arial"/>
+          <w:sz w:val="24"/>
+          <w:szCs w:val="24"/>
+          <w:lang w:val="es-ES"/>
+        </w:rPr>
+        <w:t xml:space="preserve"> poder dar de baja un empleado existente del sistema,</w:t>
+      </w:r>
+    </w:p>
+    <w:p>
+      <w:pPr>
+        <w:spacing w:after="120" w:line="240" w:lineRule="auto"/>
+        <w:jc w:val="both"/>
+        <w:rPr>
+          <w:rFonts w:ascii="Arial" w:hAnsi="Arial" w:cs="Arial"/>
+          <w:sz w:val="24"/>
+          <w:szCs w:val="24"/>
+          <w:lang w:val="es-ES"/>
+        </w:rPr>
+      </w:pPr>
+      <w:r>
+        <w:rPr>
+          <w:rFonts w:ascii="Arial" w:hAnsi="Arial" w:cs="Arial"/>
+          <w:b/>
+          <w:bCs/>
+          <w:color w:val="0070C0"/>
+          <w:sz w:val="24"/>
+          <w:szCs w:val="24"/>
+          <w:lang w:val="es-ES"/>
+        </w:rPr>
+        <w:t>Para</w:t>
+      </w:r>
+      <w:r>
+        <w:rPr>
+          <w:rFonts w:ascii="Arial" w:hAnsi="Arial" w:cs="Arial"/>
+          <w:sz w:val="24"/>
+          <w:szCs w:val="24"/>
+          <w:lang w:val="es-ES"/>
+        </w:rPr>
+        <w:t xml:space="preserve"> </w:t>
+      </w:r>
+      <w:r>
+        <w:rPr>
+          <w:rFonts w:ascii="Arial" w:hAnsi="Arial" w:cs="Arial"/>
+          <w:sz w:val="24"/>
+          <w:szCs w:val="24"/>
+          <w:lang w:val="es-ES"/>
+        </w:rPr>
+        <w:t>que no aparezca en el sistema y que no pueda reservar salas</w:t>
+      </w:r>
+      <w:r>
+        <w:rPr>
+          <w:rFonts w:ascii="Arial" w:hAnsi="Arial" w:cs="Arial"/>
+          <w:sz w:val="24"/>
+          <w:szCs w:val="24"/>
+          <w:lang w:val="es-ES"/>
+        </w:rPr>
+        <w:t>.</w:t>
+      </w:r>
+    </w:p>
+    <w:p>
+      <w:pPr>
+        <w:spacing w:after="120" w:line="240" w:lineRule="auto"/>
+        <w:jc w:val="both"/>
+        <w:rPr>
+          <w:rFonts w:ascii="Arial" w:hAnsi="Arial" w:cs="Arial"/>
+          <w:sz w:val="24"/>
+          <w:szCs w:val="24"/>
+          <w:lang w:val="es-ES"/>
+        </w:rPr>
+      </w:pPr>
+    </w:p>
+    <w:p>
+      <w:pPr>
+        <w:spacing w:after="120" w:line="240" w:lineRule="auto"/>
+        <w:jc w:val="both"/>
+        <w:rPr>
+          <w:rFonts w:ascii="Arial" w:hAnsi="Arial" w:cs="Arial"/>
+          <w:b/>
+          <w:bCs/>
+          <w:sz w:val="24"/>
+          <w:szCs w:val="24"/>
+          <w:lang w:val="es-ES"/>
+        </w:rPr>
+      </w:pPr>
+      <w:r>
+        <w:rPr>
+          <w:rFonts w:ascii="Arial" w:hAnsi="Arial" w:cs="Arial"/>
+          <w:b/>
+          <w:bCs/>
+          <w:sz w:val="24"/>
+          <w:szCs w:val="24"/>
+          <w:lang w:val="es-ES"/>
+        </w:rPr>
+        <w:t>Criterios de aceptación:</w:t>
       </w:r>
     </w:p>
     <w:p>
@@ -3775,415 +4143,16 @@
           <w:szCs w:val="24"/>
           <w:lang w:val="es-ES"/>
         </w:rPr>
-        <w:t>Avisar al usuario sobre si se ha podido o no registrar el nuevo usuario</w:t>
-      </w:r>
-      <w:r>
-        <w:rPr>
-          <w:rFonts w:ascii="Arial" w:hAnsi="Arial" w:cs="Arial"/>
-          <w:sz w:val="24"/>
-          <w:szCs w:val="24"/>
-          <w:lang w:val="es-ES"/>
-        </w:rPr>
-        <w:t>.</w:t>
-      </w:r>
-    </w:p>
-    <w:p>
-      <w:pPr>
-        <w:spacing w:after="120" w:line="240" w:lineRule="auto"/>
-        <w:jc w:val="both"/>
-        <w:rPr>
-          <w:rFonts w:ascii="Arial" w:hAnsi="Arial" w:cs="Arial"/>
-          <w:sz w:val="24"/>
-          <w:szCs w:val="24"/>
-          <w:lang w:val="es-ES"/>
-        </w:rPr>
-      </w:pPr>
-    </w:p>
-    <w:p>
-      <w:pPr>
-        <w:spacing w:after="120" w:line="240" w:lineRule="auto"/>
-        <w:jc w:val="both"/>
-        <w:rPr>
-          <w:rFonts w:ascii="Arial" w:hAnsi="Arial" w:cs="Arial"/>
-          <w:sz w:val="24"/>
-          <w:szCs w:val="24"/>
-          <w:lang w:val="es-ES"/>
-        </w:rPr>
-      </w:pPr>
-    </w:p>
-    <w:p>
-      <w:pPr>
-        <w:spacing w:after="120" w:line="240" w:lineRule="auto"/>
-        <w:jc w:val="both"/>
-        <w:rPr>
-          <w:rFonts w:ascii="Arial" w:hAnsi="Arial" w:cs="Arial"/>
-          <w:sz w:val="24"/>
-          <w:szCs w:val="24"/>
-          <w:lang w:val="es-ES"/>
-        </w:rPr>
-      </w:pPr>
-    </w:p>
-    <w:p>
-      <w:pPr>
-        <w:spacing w:after="120" w:line="240" w:lineRule="auto"/>
-        <w:jc w:val="both"/>
-        <w:rPr>
-          <w:rFonts w:ascii="Arial" w:hAnsi="Arial" w:cs="Arial"/>
-          <w:sz w:val="24"/>
-          <w:szCs w:val="24"/>
-          <w:lang w:val="es-ES"/>
-        </w:rPr>
-      </w:pPr>
-    </w:p>
-    <w:p>
-      <w:pPr>
-        <w:spacing w:after="120" w:line="240" w:lineRule="auto"/>
-        <w:jc w:val="both"/>
-        <w:rPr>
-          <w:rFonts w:ascii="Arial" w:hAnsi="Arial" w:cs="Arial"/>
-          <w:sz w:val="24"/>
-          <w:szCs w:val="24"/>
-          <w:lang w:val="es-ES"/>
-        </w:rPr>
-      </w:pPr>
-    </w:p>
-    <w:p>
-      <w:pPr>
-        <w:spacing w:after="120" w:line="240" w:lineRule="auto"/>
-        <w:jc w:val="both"/>
-        <w:rPr>
-          <w:rFonts w:ascii="Arial" w:hAnsi="Arial" w:cs="Arial"/>
-          <w:sz w:val="24"/>
-          <w:szCs w:val="24"/>
-          <w:lang w:val="es-ES"/>
-        </w:rPr>
-      </w:pPr>
-    </w:p>
-    <w:p>
-      <w:pPr>
-        <w:spacing w:after="120" w:line="240" w:lineRule="auto"/>
-        <w:jc w:val="both"/>
-        <w:rPr>
-          <w:rFonts w:ascii="Arial" w:hAnsi="Arial" w:cs="Arial"/>
-          <w:sz w:val="24"/>
-          <w:szCs w:val="24"/>
-          <w:lang w:val="es-ES"/>
-        </w:rPr>
-      </w:pPr>
-    </w:p>
-    <w:p>
-      <w:pPr>
-        <w:spacing w:after="120" w:line="240" w:lineRule="auto"/>
-        <w:jc w:val="both"/>
-        <w:rPr>
-          <w:rFonts w:ascii="Arial" w:hAnsi="Arial" w:cs="Arial"/>
-          <w:sz w:val="24"/>
-          <w:szCs w:val="24"/>
-          <w:lang w:val="es-ES"/>
-        </w:rPr>
-      </w:pPr>
-    </w:p>
-    <w:p>
-      <w:pPr>
-        <w:spacing w:after="120" w:line="240" w:lineRule="auto"/>
-        <w:jc w:val="both"/>
-        <w:rPr>
-          <w:rFonts w:ascii="Arial" w:hAnsi="Arial" w:cs="Arial"/>
-          <w:sz w:val="24"/>
-          <w:szCs w:val="24"/>
-          <w:lang w:val="es-ES"/>
-        </w:rPr>
-      </w:pPr>
-    </w:p>
-    <w:p>
-      <w:pPr>
-        <w:spacing w:after="120" w:line="240" w:lineRule="auto"/>
-        <w:jc w:val="both"/>
-        <w:rPr>
-          <w:rFonts w:ascii="Arial" w:hAnsi="Arial" w:cs="Arial"/>
-          <w:sz w:val="24"/>
-          <w:szCs w:val="24"/>
-          <w:lang w:val="es-ES"/>
-        </w:rPr>
-      </w:pPr>
-    </w:p>
-    <w:p>
-      <w:pPr>
-        <w:spacing w:after="120" w:line="240" w:lineRule="auto"/>
-        <w:jc w:val="both"/>
-        <w:rPr>
-          <w:rFonts w:ascii="Arial" w:hAnsi="Arial" w:cs="Arial"/>
-          <w:sz w:val="24"/>
-          <w:szCs w:val="24"/>
-          <w:lang w:val="es-ES"/>
-        </w:rPr>
-      </w:pPr>
-    </w:p>
-    <w:p>
-      <w:pPr>
-        <w:spacing w:after="120" w:line="240" w:lineRule="auto"/>
-        <w:jc w:val="both"/>
-        <w:rPr>
-          <w:rFonts w:ascii="Arial" w:hAnsi="Arial" w:cs="Arial"/>
-          <w:sz w:val="24"/>
-          <w:szCs w:val="24"/>
-          <w:lang w:val="es-ES"/>
-        </w:rPr>
-      </w:pPr>
-    </w:p>
-    <w:p>
-      <w:pPr>
-        <w:shd w:val="clear" w:color="auto" w:fill="DEEAF6" w:themeFill="accent5" w:themeFillTint="33"/>
-        <w:spacing w:after="120" w:line="240" w:lineRule="auto"/>
-        <w:jc w:val="both"/>
-        <w:rPr>
-          <w:rFonts w:ascii="Arial" w:hAnsi="Arial" w:cs="Arial"/>
-          <w:b/>
-          <w:bCs/>
-          <w:color w:val="000000" w:themeColor="text1"/>
-          <w:sz w:val="24"/>
-          <w:szCs w:val="24"/>
-          <w:lang w:val="es-ES"/>
-        </w:rPr>
-      </w:pPr>
-      <w:r>
-        <w:rPr>
-          <w:rFonts w:ascii="Arial" w:hAnsi="Arial" w:cs="Arial"/>
-          <w:b/>
-          <w:bCs/>
-          <w:color w:val="000000" w:themeColor="text1"/>
-          <w:sz w:val="24"/>
-          <w:szCs w:val="24"/>
-          <w:lang w:val="es-ES"/>
-        </w:rPr>
-        <w:t>HU</w:t>
-      </w:r>
-      <w:r>
-        <w:rPr>
-          <w:rFonts w:ascii="Arial" w:hAnsi="Arial" w:cs="Arial"/>
-          <w:b/>
-          <w:bCs/>
-          <w:color w:val="000000" w:themeColor="text1"/>
-          <w:sz w:val="24"/>
-          <w:szCs w:val="24"/>
-          <w:lang w:val="es-ES"/>
-        </w:rPr>
-        <w:t>6</w:t>
-      </w:r>
-    </w:p>
-    <w:p>
-      <w:pPr>
-        <w:spacing w:after="120" w:line="240" w:lineRule="auto"/>
-        <w:jc w:val="both"/>
-        <w:rPr>
-          <w:rFonts w:ascii="Arial" w:hAnsi="Arial" w:cs="Arial"/>
-          <w:sz w:val="24"/>
-          <w:szCs w:val="24"/>
-          <w:lang w:val="es-ES"/>
-        </w:rPr>
-      </w:pPr>
-      <w:r>
-        <w:rPr>
-          <w:rFonts w:ascii="Arial" w:hAnsi="Arial" w:cs="Arial"/>
-          <w:b/>
-          <w:bCs/>
-          <w:color w:val="0070C0"/>
-          <w:sz w:val="24"/>
-          <w:szCs w:val="24"/>
-          <w:lang w:val="es-ES"/>
-        </w:rPr>
-        <w:t>Funcionalidad:</w:t>
-      </w:r>
-      <w:r>
-        <w:rPr>
-          <w:rFonts w:ascii="Arial" w:hAnsi="Arial" w:cs="Arial"/>
-          <w:sz w:val="24"/>
-          <w:szCs w:val="24"/>
-          <w:lang w:val="es-ES"/>
-        </w:rPr>
-        <w:t xml:space="preserve"> Eliminar un </w:t>
-      </w:r>
-      <w:r>
-        <w:rPr>
-          <w:rFonts w:ascii="Arial" w:hAnsi="Arial" w:cs="Arial"/>
-          <w:sz w:val="24"/>
-          <w:szCs w:val="24"/>
-          <w:lang w:val="es-ES"/>
-        </w:rPr>
-        <w:t>empleado</w:t>
-      </w:r>
-      <w:r>
-        <w:rPr>
-          <w:rFonts w:ascii="Arial" w:hAnsi="Arial" w:cs="Arial"/>
-          <w:sz w:val="24"/>
-          <w:szCs w:val="24"/>
-          <w:lang w:val="es-ES"/>
-        </w:rPr>
-        <w:t>.</w:t>
-      </w:r>
-    </w:p>
-    <w:p>
-      <w:pPr>
-        <w:spacing w:after="120" w:line="240" w:lineRule="auto"/>
-        <w:jc w:val="both"/>
-        <w:rPr>
-          <w:rFonts w:ascii="Arial" w:hAnsi="Arial" w:cs="Arial"/>
-          <w:sz w:val="24"/>
-          <w:szCs w:val="24"/>
-          <w:lang w:val="es-ES"/>
-        </w:rPr>
-      </w:pPr>
-      <w:r>
-        <w:rPr>
-          <w:rFonts w:ascii="Arial" w:hAnsi="Arial" w:cs="Arial"/>
-          <w:b/>
-          <w:bCs/>
-          <w:color w:val="0070C0"/>
-          <w:sz w:val="24"/>
-          <w:szCs w:val="24"/>
-          <w:lang w:val="es-ES"/>
-        </w:rPr>
-        <w:t>Como</w:t>
-      </w:r>
-      <w:r>
-        <w:rPr>
-          <w:rFonts w:ascii="Arial" w:hAnsi="Arial" w:cs="Arial"/>
-          <w:color w:val="0070C0"/>
-          <w:sz w:val="24"/>
-          <w:szCs w:val="24"/>
-          <w:lang w:val="es-ES"/>
-        </w:rPr>
-        <w:t xml:space="preserve"> </w:t>
-      </w:r>
-      <w:r>
-        <w:rPr>
-          <w:rFonts w:ascii="Arial" w:hAnsi="Arial" w:cs="Arial"/>
-          <w:sz w:val="24"/>
-          <w:szCs w:val="24"/>
-          <w:lang w:val="es-ES"/>
-        </w:rPr>
-        <w:t>administrador o empleado de la empresa,</w:t>
-      </w:r>
-    </w:p>
-    <w:p>
-      <w:pPr>
-        <w:spacing w:after="120" w:line="240" w:lineRule="auto"/>
-        <w:jc w:val="both"/>
-        <w:rPr>
-          <w:rFonts w:ascii="Arial" w:hAnsi="Arial" w:cs="Arial"/>
-          <w:sz w:val="24"/>
-          <w:szCs w:val="24"/>
-          <w:lang w:val="es-ES"/>
-        </w:rPr>
-      </w:pPr>
-      <w:r>
-        <w:rPr>
-          <w:rFonts w:ascii="Arial" w:hAnsi="Arial" w:cs="Arial"/>
-          <w:b/>
-          <w:bCs/>
-          <w:color w:val="0070C0"/>
-          <w:sz w:val="24"/>
-          <w:szCs w:val="24"/>
-          <w:lang w:val="es-ES"/>
-        </w:rPr>
-        <w:t>Quiero</w:t>
-      </w:r>
-      <w:r>
-        <w:rPr>
-          <w:rFonts w:ascii="Arial" w:hAnsi="Arial" w:cs="Arial"/>
-          <w:sz w:val="24"/>
-          <w:szCs w:val="24"/>
-          <w:lang w:val="es-ES"/>
-        </w:rPr>
-        <w:t xml:space="preserve"> poder dar de baja un empleado existente del sistema,</w:t>
-      </w:r>
-    </w:p>
-    <w:p>
-      <w:pPr>
-        <w:spacing w:after="120" w:line="240" w:lineRule="auto"/>
-        <w:jc w:val="both"/>
-        <w:rPr>
-          <w:rFonts w:ascii="Arial" w:hAnsi="Arial" w:cs="Arial"/>
-          <w:sz w:val="24"/>
-          <w:szCs w:val="24"/>
-          <w:lang w:val="es-ES"/>
-        </w:rPr>
-      </w:pPr>
-      <w:r>
-        <w:rPr>
-          <w:rFonts w:ascii="Arial" w:hAnsi="Arial" w:cs="Arial"/>
-          <w:b/>
-          <w:bCs/>
-          <w:color w:val="0070C0"/>
-          <w:sz w:val="24"/>
-          <w:szCs w:val="24"/>
-          <w:lang w:val="es-ES"/>
-        </w:rPr>
-        <w:t>Para</w:t>
-      </w:r>
-      <w:r>
-        <w:rPr>
-          <w:rFonts w:ascii="Arial" w:hAnsi="Arial" w:cs="Arial"/>
-          <w:sz w:val="24"/>
-          <w:szCs w:val="24"/>
-          <w:lang w:val="es-ES"/>
-        </w:rPr>
-        <w:t xml:space="preserve"> </w:t>
-      </w:r>
-      <w:r>
-        <w:rPr>
-          <w:rFonts w:ascii="Arial" w:hAnsi="Arial" w:cs="Arial"/>
-          <w:sz w:val="24"/>
-          <w:szCs w:val="24"/>
-          <w:lang w:val="es-ES"/>
-        </w:rPr>
-        <w:t>que no aparezca en el sistema y que no pueda reservar salas</w:t>
-      </w:r>
-      <w:r>
-        <w:rPr>
-          <w:rFonts w:ascii="Arial" w:hAnsi="Arial" w:cs="Arial"/>
-          <w:sz w:val="24"/>
-          <w:szCs w:val="24"/>
-          <w:lang w:val="es-ES"/>
-        </w:rPr>
-        <w:t>.</w:t>
-      </w:r>
-    </w:p>
-    <w:p>
-      <w:pPr>
-        <w:spacing w:after="120" w:line="240" w:lineRule="auto"/>
-        <w:jc w:val="both"/>
-        <w:rPr>
-          <w:rFonts w:ascii="Arial" w:hAnsi="Arial" w:cs="Arial"/>
-          <w:sz w:val="24"/>
-          <w:szCs w:val="24"/>
-          <w:lang w:val="es-ES"/>
-        </w:rPr>
-      </w:pPr>
-    </w:p>
-    <w:p>
-      <w:pPr>
-        <w:spacing w:after="120" w:line="240" w:lineRule="auto"/>
-        <w:jc w:val="both"/>
-        <w:rPr>
-          <w:rFonts w:ascii="Arial" w:hAnsi="Arial" w:cs="Arial"/>
-          <w:b/>
-          <w:bCs/>
-          <w:sz w:val="24"/>
-          <w:szCs w:val="24"/>
-          <w:lang w:val="es-ES"/>
-        </w:rPr>
-      </w:pPr>
-      <w:r>
-        <w:rPr>
-          <w:rFonts w:ascii="Arial" w:hAnsi="Arial" w:cs="Arial"/>
-          <w:b/>
-          <w:bCs/>
-          <w:sz w:val="24"/>
-          <w:szCs w:val="24"/>
-          <w:lang w:val="es-ES"/>
-        </w:rPr>
-        <w:t>Criterios de aceptación:</w:t>
+        <w:t xml:space="preserve">Validar que el </w:t>
+      </w:r>
+      <w:r>
+        <w:rPr>
+          <w:rFonts w:ascii="Arial" w:hAnsi="Arial" w:cs="Arial"/>
+          <w:sz w:val="24"/>
+          <w:szCs w:val="24"/>
+          <w:lang w:val="es-ES"/>
+        </w:rPr>
+        <w:t>DNI o id del empleado exista.</w:t>
       </w:r>
     </w:p>
     <w:p>
@@ -4209,16 +4178,7 @@
           <w:szCs w:val="24"/>
           <w:lang w:val="es-ES"/>
         </w:rPr>
-        <w:t xml:space="preserve">Validar que el </w:t>
-      </w:r>
-      <w:r>
-        <w:rPr>
-          <w:rFonts w:ascii="Arial" w:hAnsi="Arial" w:cs="Arial"/>
-          <w:sz w:val="24"/>
-          <w:szCs w:val="24"/>
-          <w:lang w:val="es-ES"/>
-        </w:rPr>
-        <w:t>DNI o id del empleado exista.</w:t>
+        <w:t>Pedir confirmación al usuario para eliminar el empleado.</w:t>
       </w:r>
     </w:p>
     <w:p>
@@ -4244,7 +4204,7 @@
           <w:szCs w:val="24"/>
           <w:lang w:val="es-ES"/>
         </w:rPr>
-        <w:t>Pedir confirmación al usuario para eliminar el empleado.</w:t>
+        <w:t>Eliminar todas las reservas relacionadas al empleado.</w:t>
       </w:r>
     </w:p>
     <w:p>
@@ -4270,32 +4230,6 @@
           <w:szCs w:val="24"/>
           <w:lang w:val="es-ES"/>
         </w:rPr>
-        <w:t>Eliminar todas las reservas relacionadas al empleado.</w:t>
-      </w:r>
-    </w:p>
-    <w:p>
-      <w:pPr>
-        <w:pStyle w:val="Prrafodelista"/>
-        <w:numPr>
-          <w:ilvl w:val="0"/>
-          <w:numId w:val="8"/>
-        </w:numPr>
-        <w:spacing w:after="120" w:line="240" w:lineRule="auto"/>
-        <w:jc w:val="both"/>
-        <w:rPr>
-          <w:rFonts w:ascii="Arial" w:hAnsi="Arial" w:cs="Arial"/>
-          <w:sz w:val="24"/>
-          <w:szCs w:val="24"/>
-          <w:lang w:val="es-ES"/>
-        </w:rPr>
-      </w:pPr>
-      <w:r>
-        <w:rPr>
-          <w:rFonts w:ascii="Arial" w:hAnsi="Arial" w:cs="Arial"/>
-          <w:sz w:val="24"/>
-          <w:szCs w:val="24"/>
-          <w:lang w:val="es-ES"/>
-        </w:rPr>
         <w:t>Avisar al usuario sobre si se ha podido eliminar no el empleado.</w:t>
       </w:r>
     </w:p>
@@ -4601,7 +4535,7 @@
           <w:szCs w:val="24"/>
           <w:lang w:val="es-ES"/>
         </w:rPr>
-        <w:t>No permitir modificar el DNI ni el ID.</w:t>
+        <w:t>No permitir modificar el ID.</w:t>
       </w:r>
     </w:p>
     <w:p>
@@ -4679,7 +4613,7 @@
           <w:szCs w:val="24"/>
           <w:lang w:val="es-ES"/>
         </w:rPr>
-        <w:t>Mostrar confirmación: "Empleado actualizado correctamente" o "Error: email ya existe".</w:t>
+        <w:t>Notificar al usuario sobre si se ha producido la modificación o no.</w:t>
       </w:r>
     </w:p>
     <w:p>
@@ -5068,40 +5002,6 @@
     <w:p>
       <w:pPr>
         <w:pStyle w:val="Prrafodelista"/>
-        <w:numPr>
-          <w:ilvl w:val="0"/>
-          <w:numId w:val="11"/>
-        </w:numPr>
-        <w:spacing w:after="120" w:line="240" w:lineRule="auto"/>
-        <w:jc w:val="both"/>
-        <w:rPr>
-          <w:rFonts w:ascii="Arial" w:hAnsi="Arial" w:cs="Arial"/>
-          <w:sz w:val="24"/>
-          <w:szCs w:val="24"/>
-          <w:lang w:val="es-ES"/>
-        </w:rPr>
-      </w:pPr>
-      <w:r>
-        <w:rPr>
-          <w:rFonts w:ascii="Arial" w:hAnsi="Arial" w:cs="Arial"/>
-          <w:sz w:val="24"/>
-          <w:szCs w:val="24"/>
-          <w:lang w:val="es-ES"/>
-        </w:rPr>
-        <w:t>Ordenar alfabéticamente por nombre o apellido</w:t>
-      </w:r>
-      <w:r>
-        <w:rPr>
-          <w:rFonts w:ascii="Arial" w:hAnsi="Arial" w:cs="Arial"/>
-          <w:sz w:val="24"/>
-          <w:szCs w:val="24"/>
-          <w:lang w:val="es-ES"/>
-        </w:rPr>
-        <w:t>.</w:t>
-      </w:r>
-    </w:p>
-    <w:p>
-      <w:pPr>
         <w:spacing w:after="120" w:line="240" w:lineRule="auto"/>
         <w:jc w:val="both"/>
         <w:rPr>
@@ -5147,517 +5047,6 @@
           <w:lang w:val="es-ES"/>
         </w:rPr>
         <w:t>9</w:t>
-      </w:r>
-    </w:p>
-    <w:p>
-      <w:pPr>
-        <w:spacing w:after="120" w:line="240" w:lineRule="auto"/>
-        <w:jc w:val="both"/>
-        <w:rPr>
-          <w:rFonts w:ascii="Arial" w:hAnsi="Arial" w:cs="Arial"/>
-          <w:sz w:val="24"/>
-          <w:szCs w:val="24"/>
-          <w:lang w:val="es-ES"/>
-        </w:rPr>
-      </w:pPr>
-      <w:r>
-        <w:rPr>
-          <w:rFonts w:ascii="Arial" w:hAnsi="Arial" w:cs="Arial"/>
-          <w:b/>
-          <w:bCs/>
-          <w:color w:val="0070C0"/>
-          <w:sz w:val="24"/>
-          <w:szCs w:val="24"/>
-          <w:lang w:val="es-ES"/>
-        </w:rPr>
-        <w:t>Funcionalidad:</w:t>
-      </w:r>
-      <w:r>
-        <w:rPr>
-          <w:rFonts w:ascii="Arial" w:hAnsi="Arial" w:cs="Arial"/>
-          <w:sz w:val="24"/>
-          <w:szCs w:val="24"/>
-          <w:lang w:val="es-ES"/>
-        </w:rPr>
-        <w:t xml:space="preserve"> </w:t>
-      </w:r>
-      <w:r>
-        <w:rPr>
-          <w:rFonts w:ascii="Arial" w:hAnsi="Arial" w:cs="Arial"/>
-          <w:sz w:val="24"/>
-          <w:szCs w:val="24"/>
-          <w:lang w:val="es-ES"/>
-        </w:rPr>
-        <w:t xml:space="preserve">Mostrar </w:t>
-      </w:r>
-      <w:r>
-        <w:rPr>
-          <w:rFonts w:ascii="Arial" w:hAnsi="Arial" w:cs="Arial"/>
-          <w:sz w:val="24"/>
-          <w:szCs w:val="24"/>
-          <w:lang w:val="es-ES"/>
-        </w:rPr>
-        <w:t xml:space="preserve">empleados </w:t>
-      </w:r>
-      <w:r>
-        <w:rPr>
-          <w:rFonts w:ascii="Arial" w:hAnsi="Arial" w:cs="Arial"/>
-          <w:sz w:val="24"/>
-          <w:szCs w:val="24"/>
-          <w:lang w:val="es-ES"/>
-        </w:rPr>
-        <w:t xml:space="preserve">filtrados </w:t>
-      </w:r>
-      <w:r>
-        <w:rPr>
-          <w:rFonts w:ascii="Arial" w:hAnsi="Arial" w:cs="Arial"/>
-          <w:sz w:val="24"/>
-          <w:szCs w:val="24"/>
-          <w:lang w:val="es-ES"/>
-        </w:rPr>
-        <w:t>por departamento.</w:t>
-      </w:r>
-    </w:p>
-    <w:p>
-      <w:pPr>
-        <w:spacing w:after="120" w:line="240" w:lineRule="auto"/>
-        <w:jc w:val="both"/>
-        <w:rPr>
-          <w:rFonts w:ascii="Arial" w:hAnsi="Arial" w:cs="Arial"/>
-          <w:sz w:val="24"/>
-          <w:szCs w:val="24"/>
-          <w:lang w:val="es-ES"/>
-        </w:rPr>
-      </w:pPr>
-      <w:r>
-        <w:rPr>
-          <w:rFonts w:ascii="Arial" w:hAnsi="Arial" w:cs="Arial"/>
-          <w:b/>
-          <w:bCs/>
-          <w:color w:val="0070C0"/>
-          <w:sz w:val="24"/>
-          <w:szCs w:val="24"/>
-          <w:lang w:val="es-ES"/>
-        </w:rPr>
-        <w:t xml:space="preserve">Como </w:t>
-      </w:r>
-      <w:r>
-        <w:rPr>
-          <w:rFonts w:ascii="Arial" w:hAnsi="Arial" w:cs="Arial"/>
-          <w:sz w:val="24"/>
-          <w:szCs w:val="24"/>
-          <w:lang w:val="es-ES"/>
-        </w:rPr>
-        <w:t>administrador o empleado de la empresa,</w:t>
-      </w:r>
-    </w:p>
-    <w:p>
-      <w:pPr>
-        <w:spacing w:after="120" w:line="240" w:lineRule="auto"/>
-        <w:jc w:val="both"/>
-        <w:rPr>
-          <w:rFonts w:ascii="Arial" w:hAnsi="Arial" w:cs="Arial"/>
-          <w:sz w:val="24"/>
-          <w:szCs w:val="24"/>
-          <w:lang w:val="es-ES"/>
-        </w:rPr>
-      </w:pPr>
-      <w:r>
-        <w:rPr>
-          <w:rFonts w:ascii="Arial" w:hAnsi="Arial" w:cs="Arial"/>
-          <w:b/>
-          <w:bCs/>
-          <w:color w:val="0070C0"/>
-          <w:sz w:val="24"/>
-          <w:szCs w:val="24"/>
-          <w:lang w:val="es-ES"/>
-        </w:rPr>
-        <w:t>Quiero</w:t>
-      </w:r>
-      <w:r>
-        <w:rPr>
-          <w:rFonts w:ascii="Arial" w:hAnsi="Arial" w:cs="Arial"/>
-          <w:sz w:val="24"/>
-          <w:szCs w:val="24"/>
-          <w:lang w:val="es-ES"/>
-        </w:rPr>
-        <w:t xml:space="preserve"> filtrar el listado de empleados por departamento,</w:t>
-      </w:r>
-    </w:p>
-    <w:p>
-      <w:pPr>
-        <w:spacing w:after="120" w:line="240" w:lineRule="auto"/>
-        <w:jc w:val="both"/>
-        <w:rPr>
-          <w:rFonts w:ascii="Arial" w:hAnsi="Arial" w:cs="Arial"/>
-          <w:sz w:val="24"/>
-          <w:szCs w:val="24"/>
-          <w:lang w:val="es-ES"/>
-        </w:rPr>
-      </w:pPr>
-      <w:r>
-        <w:rPr>
-          <w:rFonts w:ascii="Arial" w:hAnsi="Arial" w:cs="Arial"/>
-          <w:b/>
-          <w:bCs/>
-          <w:color w:val="0070C0"/>
-          <w:sz w:val="24"/>
-          <w:szCs w:val="24"/>
-          <w:lang w:val="es-ES"/>
-        </w:rPr>
-        <w:t>Para</w:t>
-      </w:r>
-      <w:r>
-        <w:rPr>
-          <w:rFonts w:ascii="Arial" w:hAnsi="Arial" w:cs="Arial"/>
-          <w:b/>
-          <w:bCs/>
-          <w:sz w:val="24"/>
-          <w:szCs w:val="24"/>
-          <w:lang w:val="es-ES"/>
-        </w:rPr>
-        <w:t xml:space="preserve"> </w:t>
-      </w:r>
-      <w:r>
-        <w:rPr>
-          <w:rFonts w:ascii="Arial" w:hAnsi="Arial" w:cs="Arial"/>
-          <w:sz w:val="24"/>
-          <w:szCs w:val="24"/>
-          <w:lang w:val="es-ES"/>
-        </w:rPr>
-        <w:t>encontrar rápidamente a los miembros de un equipo.</w:t>
-      </w:r>
-    </w:p>
-    <w:p>
-      <w:pPr>
-        <w:spacing w:after="120" w:line="240" w:lineRule="auto"/>
-        <w:jc w:val="both"/>
-        <w:rPr>
-          <w:rFonts w:ascii="Arial" w:hAnsi="Arial" w:cs="Arial"/>
-          <w:sz w:val="24"/>
-          <w:szCs w:val="24"/>
-          <w:lang w:val="es-ES"/>
-        </w:rPr>
-      </w:pPr>
-    </w:p>
-    <w:p>
-      <w:pPr>
-        <w:spacing w:after="120" w:line="240" w:lineRule="auto"/>
-        <w:jc w:val="both"/>
-        <w:rPr>
-          <w:rFonts w:ascii="Arial" w:hAnsi="Arial" w:cs="Arial"/>
-          <w:b/>
-          <w:bCs/>
-          <w:sz w:val="24"/>
-          <w:szCs w:val="24"/>
-          <w:lang w:val="es-ES"/>
-        </w:rPr>
-      </w:pPr>
-      <w:r>
-        <w:rPr>
-          <w:rFonts w:ascii="Arial" w:hAnsi="Arial" w:cs="Arial"/>
-          <w:b/>
-          <w:bCs/>
-          <w:sz w:val="24"/>
-          <w:szCs w:val="24"/>
-          <w:lang w:val="es-ES"/>
-        </w:rPr>
-        <w:t>Criterios de aceptación:</w:t>
-      </w:r>
-    </w:p>
-    <w:p>
-      <w:pPr>
-        <w:pStyle w:val="Prrafodelista"/>
-        <w:numPr>
-          <w:ilvl w:val="0"/>
-          <w:numId w:val="12"/>
-        </w:numPr>
-        <w:spacing w:after="120" w:line="240" w:lineRule="auto"/>
-        <w:jc w:val="both"/>
-        <w:rPr>
-          <w:rFonts w:ascii="Arial" w:hAnsi="Arial" w:cs="Arial"/>
-          <w:b/>
-          <w:bCs/>
-          <w:sz w:val="24"/>
-          <w:szCs w:val="24"/>
-          <w:lang w:val="es-ES"/>
-        </w:rPr>
-      </w:pPr>
-      <w:r>
-        <w:rPr>
-          <w:rFonts w:ascii="Arial" w:hAnsi="Arial" w:cs="Arial"/>
-          <w:sz w:val="24"/>
-          <w:szCs w:val="24"/>
-          <w:lang w:val="es-ES"/>
-        </w:rPr>
-        <w:t>Revisar que el nombre de departamento introducido por el usuario exista en el sistema.</w:t>
-      </w:r>
-    </w:p>
-    <w:p>
-      <w:pPr>
-        <w:pStyle w:val="Prrafodelista"/>
-        <w:numPr>
-          <w:ilvl w:val="0"/>
-          <w:numId w:val="12"/>
-        </w:numPr>
-        <w:spacing w:after="120" w:line="240" w:lineRule="auto"/>
-        <w:jc w:val="both"/>
-        <w:rPr>
-          <w:rFonts w:ascii="Arial" w:hAnsi="Arial" w:cs="Arial"/>
-          <w:sz w:val="24"/>
-          <w:szCs w:val="24"/>
-          <w:lang w:val="es-ES"/>
-        </w:rPr>
-      </w:pPr>
-      <w:r>
-        <w:rPr>
-          <w:rFonts w:ascii="Arial" w:hAnsi="Arial" w:cs="Arial"/>
-          <w:sz w:val="24"/>
-          <w:szCs w:val="24"/>
-          <w:lang w:val="es-ES"/>
-        </w:rPr>
-        <w:t>Mostrar: DNI, nombre completo, email, teléfono y departamento.</w:t>
-      </w:r>
-    </w:p>
-    <w:p>
-      <w:pPr>
-        <w:pStyle w:val="Prrafodelista"/>
-        <w:numPr>
-          <w:ilvl w:val="0"/>
-          <w:numId w:val="12"/>
-        </w:numPr>
-        <w:spacing w:after="120" w:line="240" w:lineRule="auto"/>
-        <w:jc w:val="both"/>
-        <w:rPr>
-          <w:rFonts w:ascii="Arial" w:hAnsi="Arial" w:cs="Arial"/>
-          <w:sz w:val="24"/>
-          <w:szCs w:val="24"/>
-          <w:lang w:val="es-ES"/>
-        </w:rPr>
-      </w:pPr>
-      <w:r>
-        <w:rPr>
-          <w:rFonts w:ascii="Arial" w:hAnsi="Arial" w:cs="Arial"/>
-          <w:sz w:val="24"/>
-          <w:szCs w:val="24"/>
-          <w:lang w:val="es-ES"/>
-        </w:rPr>
-        <w:t>Ordenar alfabéticamente por nombre o apellido</w:t>
-      </w:r>
-      <w:r>
-        <w:rPr>
-          <w:rFonts w:ascii="Arial" w:hAnsi="Arial" w:cs="Arial"/>
-          <w:sz w:val="24"/>
-          <w:szCs w:val="24"/>
-          <w:lang w:val="es-ES"/>
-        </w:rPr>
-        <w:t>.</w:t>
-      </w:r>
-    </w:p>
-    <w:p>
-      <w:pPr>
-        <w:spacing w:after="120" w:line="240" w:lineRule="auto"/>
-        <w:jc w:val="both"/>
-        <w:rPr>
-          <w:rFonts w:ascii="Arial" w:hAnsi="Arial" w:cs="Arial"/>
-          <w:sz w:val="24"/>
-          <w:szCs w:val="24"/>
-          <w:lang w:val="es-ES"/>
-        </w:rPr>
-      </w:pPr>
-    </w:p>
-    <w:p>
-      <w:pPr>
-        <w:spacing w:after="120" w:line="240" w:lineRule="auto"/>
-        <w:jc w:val="both"/>
-        <w:rPr>
-          <w:rFonts w:ascii="Arial" w:hAnsi="Arial" w:cs="Arial"/>
-          <w:sz w:val="24"/>
-          <w:szCs w:val="24"/>
-          <w:lang w:val="es-ES"/>
-        </w:rPr>
-      </w:pPr>
-    </w:p>
-    <w:p>
-      <w:pPr>
-        <w:spacing w:after="120" w:line="240" w:lineRule="auto"/>
-        <w:jc w:val="both"/>
-        <w:rPr>
-          <w:rFonts w:ascii="Arial" w:hAnsi="Arial" w:cs="Arial"/>
-          <w:sz w:val="24"/>
-          <w:szCs w:val="24"/>
-          <w:lang w:val="es-ES"/>
-        </w:rPr>
-      </w:pPr>
-    </w:p>
-    <w:p>
-      <w:pPr>
-        <w:spacing w:after="120" w:line="240" w:lineRule="auto"/>
-        <w:jc w:val="both"/>
-        <w:rPr>
-          <w:rFonts w:ascii="Arial" w:hAnsi="Arial" w:cs="Arial"/>
-          <w:sz w:val="24"/>
-          <w:szCs w:val="24"/>
-          <w:lang w:val="es-ES"/>
-        </w:rPr>
-      </w:pPr>
-    </w:p>
-    <w:p>
-      <w:pPr>
-        <w:spacing w:after="120" w:line="240" w:lineRule="auto"/>
-        <w:jc w:val="both"/>
-        <w:rPr>
-          <w:rFonts w:ascii="Arial" w:hAnsi="Arial" w:cs="Arial"/>
-          <w:sz w:val="24"/>
-          <w:szCs w:val="24"/>
-          <w:lang w:val="es-ES"/>
-        </w:rPr>
-      </w:pPr>
-    </w:p>
-    <w:p>
-      <w:pPr>
-        <w:spacing w:after="120" w:line="240" w:lineRule="auto"/>
-        <w:jc w:val="both"/>
-        <w:rPr>
-          <w:rFonts w:ascii="Arial" w:hAnsi="Arial" w:cs="Arial"/>
-          <w:sz w:val="24"/>
-          <w:szCs w:val="24"/>
-          <w:lang w:val="es-ES"/>
-        </w:rPr>
-      </w:pPr>
-    </w:p>
-    <w:p>
-      <w:pPr>
-        <w:spacing w:after="120" w:line="240" w:lineRule="auto"/>
-        <w:jc w:val="both"/>
-        <w:rPr>
-          <w:rFonts w:ascii="Arial" w:hAnsi="Arial" w:cs="Arial"/>
-          <w:sz w:val="24"/>
-          <w:szCs w:val="24"/>
-          <w:lang w:val="es-ES"/>
-        </w:rPr>
-      </w:pPr>
-    </w:p>
-    <w:p>
-      <w:pPr>
-        <w:spacing w:after="120" w:line="240" w:lineRule="auto"/>
-        <w:jc w:val="both"/>
-        <w:rPr>
-          <w:rFonts w:ascii="Arial" w:hAnsi="Arial" w:cs="Arial"/>
-          <w:sz w:val="24"/>
-          <w:szCs w:val="24"/>
-          <w:lang w:val="es-ES"/>
-        </w:rPr>
-      </w:pPr>
-    </w:p>
-    <w:p>
-      <w:pPr>
-        <w:spacing w:after="120" w:line="240" w:lineRule="auto"/>
-        <w:jc w:val="both"/>
-        <w:rPr>
-          <w:rFonts w:ascii="Arial" w:hAnsi="Arial" w:cs="Arial"/>
-          <w:sz w:val="24"/>
-          <w:szCs w:val="24"/>
-          <w:lang w:val="es-ES"/>
-        </w:rPr>
-      </w:pPr>
-    </w:p>
-    <w:p>
-      <w:pPr>
-        <w:spacing w:after="120" w:line="240" w:lineRule="auto"/>
-        <w:jc w:val="both"/>
-        <w:rPr>
-          <w:rFonts w:ascii="Arial" w:hAnsi="Arial" w:cs="Arial"/>
-          <w:sz w:val="24"/>
-          <w:szCs w:val="24"/>
-          <w:lang w:val="es-ES"/>
-        </w:rPr>
-      </w:pPr>
-    </w:p>
-    <w:p>
-      <w:pPr>
-        <w:spacing w:after="120" w:line="240" w:lineRule="auto"/>
-        <w:jc w:val="both"/>
-        <w:rPr>
-          <w:rFonts w:ascii="Arial" w:hAnsi="Arial" w:cs="Arial"/>
-          <w:sz w:val="24"/>
-          <w:szCs w:val="24"/>
-          <w:lang w:val="es-ES"/>
-        </w:rPr>
-      </w:pPr>
-    </w:p>
-    <w:p>
-      <w:pPr>
-        <w:spacing w:after="120" w:line="240" w:lineRule="auto"/>
-        <w:jc w:val="both"/>
-        <w:rPr>
-          <w:rFonts w:ascii="Arial" w:hAnsi="Arial" w:cs="Arial"/>
-          <w:sz w:val="24"/>
-          <w:szCs w:val="24"/>
-          <w:lang w:val="es-ES"/>
-        </w:rPr>
-      </w:pPr>
-    </w:p>
-    <w:p>
-      <w:pPr>
-        <w:spacing w:after="120" w:line="240" w:lineRule="auto"/>
-        <w:jc w:val="both"/>
-        <w:rPr>
-          <w:rFonts w:ascii="Arial" w:hAnsi="Arial" w:cs="Arial"/>
-          <w:sz w:val="24"/>
-          <w:szCs w:val="24"/>
-          <w:lang w:val="es-ES"/>
-        </w:rPr>
-      </w:pPr>
-    </w:p>
-    <w:p>
-      <w:pPr>
-        <w:spacing w:after="120" w:line="240" w:lineRule="auto"/>
-        <w:jc w:val="both"/>
-        <w:rPr>
-          <w:rFonts w:ascii="Arial" w:hAnsi="Arial" w:cs="Arial"/>
-          <w:sz w:val="24"/>
-          <w:szCs w:val="24"/>
-          <w:lang w:val="es-ES"/>
-        </w:rPr>
-      </w:pPr>
-    </w:p>
-    <w:p>
-      <w:pPr>
-        <w:spacing w:after="120" w:line="240" w:lineRule="auto"/>
-        <w:jc w:val="both"/>
-        <w:rPr>
-          <w:rFonts w:ascii="Arial" w:hAnsi="Arial" w:cs="Arial"/>
-          <w:sz w:val="24"/>
-          <w:szCs w:val="24"/>
-          <w:lang w:val="es-ES"/>
-        </w:rPr>
-      </w:pPr>
-    </w:p>
-    <w:p>
-      <w:pPr>
-        <w:shd w:val="clear" w:color="auto" w:fill="DEEAF6" w:themeFill="accent5" w:themeFillTint="33"/>
-        <w:spacing w:after="120" w:line="240" w:lineRule="auto"/>
-        <w:jc w:val="both"/>
-        <w:rPr>
-          <w:rFonts w:ascii="Arial" w:hAnsi="Arial" w:cs="Arial"/>
-          <w:b/>
-          <w:bCs/>
-          <w:sz w:val="24"/>
-          <w:szCs w:val="24"/>
-          <w:lang w:val="es-ES"/>
-        </w:rPr>
-      </w:pPr>
-      <w:r>
-        <w:rPr>
-          <w:rFonts w:ascii="Arial" w:hAnsi="Arial" w:cs="Arial"/>
-          <w:b/>
-          <w:bCs/>
-          <w:sz w:val="24"/>
-          <w:szCs w:val="24"/>
-          <w:lang w:val="es-ES"/>
-        </w:rPr>
-        <w:t>HU10</w:t>
       </w:r>
     </w:p>
     <w:p>
@@ -5982,6 +5371,162 @@
     </w:p>
     <w:p>
       <w:pPr>
+        <w:spacing w:after="120" w:line="240" w:lineRule="auto"/>
+        <w:jc w:val="both"/>
+        <w:rPr>
+          <w:rFonts w:ascii="Arial" w:hAnsi="Arial" w:cs="Arial"/>
+          <w:sz w:val="24"/>
+          <w:szCs w:val="24"/>
+          <w:lang w:val="es-ES"/>
+        </w:rPr>
+      </w:pPr>
+    </w:p>
+    <w:p>
+      <w:pPr>
+        <w:spacing w:after="120" w:line="240" w:lineRule="auto"/>
+        <w:jc w:val="both"/>
+        <w:rPr>
+          <w:rFonts w:ascii="Arial" w:hAnsi="Arial" w:cs="Arial"/>
+          <w:sz w:val="24"/>
+          <w:szCs w:val="24"/>
+          <w:lang w:val="es-ES"/>
+        </w:rPr>
+      </w:pPr>
+    </w:p>
+    <w:p>
+      <w:pPr>
+        <w:spacing w:after="120" w:line="240" w:lineRule="auto"/>
+        <w:jc w:val="both"/>
+        <w:rPr>
+          <w:rFonts w:ascii="Arial" w:hAnsi="Arial" w:cs="Arial"/>
+          <w:sz w:val="24"/>
+          <w:szCs w:val="24"/>
+          <w:lang w:val="es-ES"/>
+        </w:rPr>
+      </w:pPr>
+    </w:p>
+    <w:p>
+      <w:pPr>
+        <w:spacing w:after="120" w:line="240" w:lineRule="auto"/>
+        <w:jc w:val="both"/>
+        <w:rPr>
+          <w:rFonts w:ascii="Arial" w:hAnsi="Arial" w:cs="Arial"/>
+          <w:sz w:val="24"/>
+          <w:szCs w:val="24"/>
+          <w:lang w:val="es-ES"/>
+        </w:rPr>
+      </w:pPr>
+    </w:p>
+    <w:p>
+      <w:pPr>
+        <w:spacing w:after="120" w:line="240" w:lineRule="auto"/>
+        <w:jc w:val="both"/>
+        <w:rPr>
+          <w:rFonts w:ascii="Arial" w:hAnsi="Arial" w:cs="Arial"/>
+          <w:sz w:val="24"/>
+          <w:szCs w:val="24"/>
+          <w:lang w:val="es-ES"/>
+        </w:rPr>
+      </w:pPr>
+    </w:p>
+    <w:p>
+      <w:pPr>
+        <w:spacing w:after="120" w:line="240" w:lineRule="auto"/>
+        <w:jc w:val="both"/>
+        <w:rPr>
+          <w:rFonts w:ascii="Arial" w:hAnsi="Arial" w:cs="Arial"/>
+          <w:sz w:val="24"/>
+          <w:szCs w:val="24"/>
+          <w:lang w:val="es-ES"/>
+        </w:rPr>
+      </w:pPr>
+    </w:p>
+    <w:p>
+      <w:pPr>
+        <w:spacing w:after="120" w:line="240" w:lineRule="auto"/>
+        <w:jc w:val="both"/>
+        <w:rPr>
+          <w:rFonts w:ascii="Arial" w:hAnsi="Arial" w:cs="Arial"/>
+          <w:sz w:val="24"/>
+          <w:szCs w:val="24"/>
+          <w:lang w:val="es-ES"/>
+        </w:rPr>
+      </w:pPr>
+    </w:p>
+    <w:p>
+      <w:pPr>
+        <w:spacing w:after="120" w:line="240" w:lineRule="auto"/>
+        <w:jc w:val="both"/>
+        <w:rPr>
+          <w:rFonts w:ascii="Arial" w:hAnsi="Arial" w:cs="Arial"/>
+          <w:sz w:val="24"/>
+          <w:szCs w:val="24"/>
+          <w:lang w:val="es-ES"/>
+        </w:rPr>
+      </w:pPr>
+    </w:p>
+    <w:p>
+      <w:pPr>
+        <w:spacing w:after="120" w:line="240" w:lineRule="auto"/>
+        <w:jc w:val="both"/>
+        <w:rPr>
+          <w:rFonts w:ascii="Arial" w:hAnsi="Arial" w:cs="Arial"/>
+          <w:sz w:val="24"/>
+          <w:szCs w:val="24"/>
+          <w:lang w:val="es-ES"/>
+        </w:rPr>
+      </w:pPr>
+    </w:p>
+    <w:p>
+      <w:pPr>
+        <w:spacing w:after="120" w:line="240" w:lineRule="auto"/>
+        <w:jc w:val="both"/>
+        <w:rPr>
+          <w:rFonts w:ascii="Arial" w:hAnsi="Arial" w:cs="Arial"/>
+          <w:sz w:val="24"/>
+          <w:szCs w:val="24"/>
+          <w:lang w:val="es-ES"/>
+        </w:rPr>
+      </w:pPr>
+    </w:p>
+    <w:p>
+      <w:pPr>
+        <w:spacing w:after="120" w:line="240" w:lineRule="auto"/>
+        <w:jc w:val="both"/>
+        <w:rPr>
+          <w:rFonts w:ascii="Arial" w:hAnsi="Arial" w:cs="Arial"/>
+          <w:sz w:val="24"/>
+          <w:szCs w:val="24"/>
+          <w:lang w:val="es-ES"/>
+        </w:rPr>
+      </w:pPr>
+    </w:p>
+    <w:p>
+      <w:pPr>
+        <w:spacing w:after="120" w:line="240" w:lineRule="auto"/>
+        <w:jc w:val="both"/>
+        <w:rPr>
+          <w:rFonts w:ascii="Arial" w:hAnsi="Arial" w:cs="Arial"/>
+          <w:sz w:val="24"/>
+          <w:szCs w:val="24"/>
+          <w:lang w:val="es-ES"/>
+        </w:rPr>
+      </w:pPr>
+    </w:p>
+    <w:p>
+      <w:pPr>
+        <w:spacing w:after="120" w:line="240" w:lineRule="auto"/>
+        <w:jc w:val="both"/>
+        <w:rPr>
+          <w:rFonts w:ascii="Arial" w:hAnsi="Arial" w:cs="Arial"/>
+          <w:sz w:val="24"/>
+          <w:szCs w:val="24"/>
+          <w:lang w:val="es-ES"/>
+        </w:rPr>
+      </w:pPr>
+    </w:p>
+    <w:p>
+      <w:pPr>
         <w:shd w:val="clear" w:color="auto" w:fill="DEEAF6" w:themeFill="accent5" w:themeFillTint="33"/>
         <w:spacing w:after="120" w:line="240" w:lineRule="auto"/>
         <w:jc w:val="both"/>
@@ -6014,7 +5559,7 @@
           <w:szCs w:val="24"/>
           <w:lang w:val="es-ES"/>
         </w:rPr>
-        <w:t>1</w:t>
+        <w:t>0</w:t>
       </w:r>
     </w:p>
     <w:p>
@@ -6047,7 +5592,25 @@
           <w:szCs w:val="24"/>
           <w:lang w:val="es-ES"/>
         </w:rPr>
-        <w:t xml:space="preserve"> Editar los datos de una reserva existente.</w:t>
+        <w:t xml:space="preserve"> </w:t>
+      </w:r>
+      <w:r>
+        <w:rPr>
+          <w:rFonts w:ascii="Arial" w:hAnsi="Arial" w:cs="Arial"/>
+          <w:sz w:val="24"/>
+          <w:szCs w:val="24"/>
+          <w:lang w:val="es-ES"/>
+        </w:rPr>
+        <w:t>Cancelar una reserva existente</w:t>
+      </w:r>
+      <w:r>
+        <w:rPr>
+          <w:rFonts w:ascii="Arial" w:hAnsi="Arial" w:cs="Arial"/>
+          <w:sz w:val="24"/>
+          <w:szCs w:val="24"/>
+          <w:lang w:val="es-ES"/>
+        </w:rPr>
+        <w:t>.</w:t>
       </w:r>
     </w:p>
     <w:p>
@@ -6113,7 +5676,16 @@
           <w:szCs w:val="24"/>
           <w:lang w:val="es-ES"/>
         </w:rPr>
-        <w:t xml:space="preserve"> modificar una reserva (sala, fecha u horario),</w:t>
+        <w:t xml:space="preserve"> </w:t>
+      </w:r>
+      <w:r>
+        <w:rPr>
+          <w:rFonts w:ascii="Arial" w:hAnsi="Arial" w:cs="Arial"/>
+          <w:sz w:val="24"/>
+          <w:szCs w:val="24"/>
+          <w:lang w:val="es-ES"/>
+        </w:rPr>
+        <w:t>poder dar de baja una reserva de sala</w:t>
       </w:r>
     </w:p>
     <w:p>
@@ -6146,7 +5718,16 @@
           <w:szCs w:val="24"/>
           <w:lang w:val="es-ES"/>
         </w:rPr>
-        <w:t>ajustarla a cambios de última hora.</w:t>
+        <w:t>que no aparezca el sistema</w:t>
+      </w:r>
+      <w:r>
+        <w:rPr>
+          <w:rFonts w:ascii="Arial" w:hAnsi="Arial" w:cs="Arial"/>
+          <w:sz w:val="24"/>
+          <w:szCs w:val="24"/>
+          <w:lang w:val="es-ES"/>
+        </w:rPr>
+        <w:t>.</w:t>
       </w:r>
     </w:p>
     <w:p>
@@ -6205,7 +5786,7 @@
           <w:szCs w:val="24"/>
           <w:lang w:val="es-ES"/>
         </w:rPr>
-        <w:t xml:space="preserve">Validar que el nombre o id de </w:t>
+        <w:t xml:space="preserve">Validar que el id de </w:t>
       </w:r>
       <w:r>
         <w:rPr>
@@ -6249,25 +5830,7 @@
           <w:szCs w:val="24"/>
           <w:lang w:val="es-ES"/>
         </w:rPr>
-        <w:t xml:space="preserve">Validar que los cambios </w:t>
-      </w:r>
-      <w:r>
-        <w:rPr>
-          <w:rFonts w:ascii="Arial" w:hAnsi="Arial" w:cs="Arial"/>
-          <w:sz w:val="24"/>
-          <w:szCs w:val="24"/>
-          <w:lang w:val="es-ES"/>
-        </w:rPr>
-        <w:t xml:space="preserve">de horario </w:t>
-      </w:r>
-      <w:r>
-        <w:rPr>
-          <w:rFonts w:ascii="Arial" w:hAnsi="Arial" w:cs="Arial"/>
-          <w:sz w:val="24"/>
-          <w:szCs w:val="24"/>
-          <w:lang w:val="es-ES"/>
-        </w:rPr>
-        <w:t>se puedan realizar, evitando solapamientos de reservas.</w:t>
+        <w:t>Mostrar los datos de la reserva a eliminar.</w:t>
       </w:r>
     </w:p>
     <w:p>
@@ -6293,7 +5856,7 @@
           <w:szCs w:val="24"/>
           <w:lang w:val="es-ES"/>
         </w:rPr>
-        <w:t>En caso de cambio de sala o de empleado, validar que su id exista en el sistema.</w:t>
+        <w:t>Pedir confirmación al usuario sobre la cancelación de la reserva.</w:t>
       </w:r>
     </w:p>
     <w:p>
@@ -6319,37 +5882,12 @@
           <w:szCs w:val="24"/>
           <w:lang w:val="es-ES"/>
         </w:rPr>
-        <w:t>Evitar modificar reservas pasadas a la fecha actual.</w:t>
+        <w:t>Notificar al usuario sobre si se a podido o no cancelar la reserva.</w:t>
       </w:r>
     </w:p>
     <w:p>
       <w:pPr>
         <w:pStyle w:val="Prrafodelista"/>
-        <w:numPr>
-          <w:ilvl w:val="0"/>
-          <w:numId w:val="14"/>
-        </w:numPr>
-        <w:spacing w:after="120" w:line="240" w:lineRule="auto"/>
-        <w:jc w:val="both"/>
-        <w:rPr>
-          <w:rFonts w:ascii="Arial" w:hAnsi="Arial" w:cs="Arial"/>
-          <w:sz w:val="24"/>
-          <w:szCs w:val="24"/>
-          <w:lang w:val="es-ES"/>
-        </w:rPr>
-      </w:pPr>
-      <w:r>
-        <w:rPr>
-          <w:rFonts w:ascii="Arial" w:hAnsi="Arial" w:cs="Arial"/>
-          <w:sz w:val="24"/>
-          <w:szCs w:val="24"/>
-          <w:lang w:val="es-ES"/>
-        </w:rPr>
-        <w:t>Notificar al usuario sobre si se ha podido o no realizar los cambios.</w:t>
-      </w:r>
-    </w:p>
-    <w:p>
-      <w:pPr>
         <w:spacing w:after="120" w:line="240" w:lineRule="auto"/>
         <w:jc w:val="both"/>
         <w:rPr>
@@ -6420,6 +5958,186 @@
         </w:rPr>
         <w:t>.</w:t>
       </w:r>
+    </w:p>
+    <w:p>
+      <w:pPr>
+        <w:spacing w:after="120" w:line="240" w:lineRule="auto"/>
+        <w:jc w:val="both"/>
+        <w:rPr>
+          <w:rFonts w:ascii="Arial" w:hAnsi="Arial" w:cs="Arial"/>
+          <w:sz w:val="24"/>
+          <w:szCs w:val="24"/>
+          <w:lang w:val="es-ES"/>
+        </w:rPr>
+      </w:pPr>
+    </w:p>
+    <w:p>
+      <w:pPr>
+        <w:spacing w:after="120" w:line="240" w:lineRule="auto"/>
+        <w:jc w:val="both"/>
+        <w:rPr>
+          <w:rFonts w:ascii="Arial" w:hAnsi="Arial" w:cs="Arial"/>
+          <w:sz w:val="24"/>
+          <w:szCs w:val="24"/>
+          <w:lang w:val="es-ES"/>
+        </w:rPr>
+      </w:pPr>
+    </w:p>
+    <w:p>
+      <w:pPr>
+        <w:spacing w:after="120" w:line="240" w:lineRule="auto"/>
+        <w:jc w:val="both"/>
+        <w:rPr>
+          <w:rFonts w:ascii="Arial" w:hAnsi="Arial" w:cs="Arial"/>
+          <w:sz w:val="24"/>
+          <w:szCs w:val="24"/>
+          <w:lang w:val="es-ES"/>
+        </w:rPr>
+      </w:pPr>
+    </w:p>
+    <w:p>
+      <w:pPr>
+        <w:spacing w:after="120" w:line="240" w:lineRule="auto"/>
+        <w:jc w:val="both"/>
+        <w:rPr>
+          <w:rFonts w:ascii="Arial" w:hAnsi="Arial" w:cs="Arial"/>
+          <w:sz w:val="24"/>
+          <w:szCs w:val="24"/>
+          <w:lang w:val="es-ES"/>
+        </w:rPr>
+      </w:pPr>
+    </w:p>
+    <w:p>
+      <w:pPr>
+        <w:spacing w:after="120" w:line="240" w:lineRule="auto"/>
+        <w:jc w:val="both"/>
+        <w:rPr>
+          <w:rFonts w:ascii="Arial" w:hAnsi="Arial" w:cs="Arial"/>
+          <w:sz w:val="24"/>
+          <w:szCs w:val="24"/>
+          <w:lang w:val="es-ES"/>
+        </w:rPr>
+      </w:pPr>
+    </w:p>
+    <w:p>
+      <w:pPr>
+        <w:spacing w:after="120" w:line="240" w:lineRule="auto"/>
+        <w:jc w:val="both"/>
+        <w:rPr>
+          <w:rFonts w:ascii="Arial" w:hAnsi="Arial" w:cs="Arial"/>
+          <w:sz w:val="24"/>
+          <w:szCs w:val="24"/>
+          <w:lang w:val="es-ES"/>
+        </w:rPr>
+      </w:pPr>
+    </w:p>
+    <w:p>
+      <w:pPr>
+        <w:spacing w:after="120" w:line="240" w:lineRule="auto"/>
+        <w:jc w:val="both"/>
+        <w:rPr>
+          <w:rFonts w:ascii="Arial" w:hAnsi="Arial" w:cs="Arial"/>
+          <w:sz w:val="24"/>
+          <w:szCs w:val="24"/>
+          <w:lang w:val="es-ES"/>
+        </w:rPr>
+      </w:pPr>
+    </w:p>
+    <w:p>
+      <w:pPr>
+        <w:spacing w:after="120" w:line="240" w:lineRule="auto"/>
+        <w:jc w:val="both"/>
+        <w:rPr>
+          <w:rFonts w:ascii="Arial" w:hAnsi="Arial" w:cs="Arial"/>
+          <w:sz w:val="24"/>
+          <w:szCs w:val="24"/>
+          <w:lang w:val="es-ES"/>
+        </w:rPr>
+      </w:pPr>
+    </w:p>
+    <w:p>
+      <w:pPr>
+        <w:spacing w:after="120" w:line="240" w:lineRule="auto"/>
+        <w:jc w:val="both"/>
+        <w:rPr>
+          <w:rFonts w:ascii="Arial" w:hAnsi="Arial" w:cs="Arial"/>
+          <w:sz w:val="24"/>
+          <w:szCs w:val="24"/>
+          <w:lang w:val="es-ES"/>
+        </w:rPr>
+      </w:pPr>
+    </w:p>
+    <w:p>
+      <w:pPr>
+        <w:spacing w:after="120" w:line="240" w:lineRule="auto"/>
+        <w:jc w:val="both"/>
+        <w:rPr>
+          <w:rFonts w:ascii="Arial" w:hAnsi="Arial" w:cs="Arial"/>
+          <w:sz w:val="24"/>
+          <w:szCs w:val="24"/>
+          <w:lang w:val="es-ES"/>
+        </w:rPr>
+      </w:pPr>
+    </w:p>
+    <w:p>
+      <w:pPr>
+        <w:spacing w:after="120" w:line="240" w:lineRule="auto"/>
+        <w:jc w:val="both"/>
+        <w:rPr>
+          <w:rFonts w:ascii="Arial" w:hAnsi="Arial" w:cs="Arial"/>
+          <w:sz w:val="24"/>
+          <w:szCs w:val="24"/>
+          <w:lang w:val="es-ES"/>
+        </w:rPr>
+      </w:pPr>
+    </w:p>
+    <w:p>
+      <w:pPr>
+        <w:spacing w:after="120" w:line="240" w:lineRule="auto"/>
+        <w:jc w:val="both"/>
+        <w:rPr>
+          <w:rFonts w:ascii="Arial" w:hAnsi="Arial" w:cs="Arial"/>
+          <w:sz w:val="24"/>
+          <w:szCs w:val="24"/>
+          <w:lang w:val="es-ES"/>
+        </w:rPr>
+      </w:pPr>
+    </w:p>
+    <w:p>
+      <w:pPr>
+        <w:spacing w:after="120" w:line="240" w:lineRule="auto"/>
+        <w:jc w:val="both"/>
+        <w:rPr>
+          <w:rFonts w:ascii="Arial" w:hAnsi="Arial" w:cs="Arial"/>
+          <w:sz w:val="24"/>
+          <w:szCs w:val="24"/>
+          <w:lang w:val="es-ES"/>
+        </w:rPr>
+      </w:pPr>
+    </w:p>
+    <w:p>
+      <w:pPr>
+        <w:spacing w:after="120" w:line="240" w:lineRule="auto"/>
+        <w:jc w:val="both"/>
+        <w:rPr>
+          <w:rFonts w:ascii="Arial" w:hAnsi="Arial" w:cs="Arial"/>
+          <w:sz w:val="24"/>
+          <w:szCs w:val="24"/>
+          <w:lang w:val="es-ES"/>
+        </w:rPr>
+      </w:pPr>
+    </w:p>
+    <w:p>
+      <w:pPr>
+        <w:spacing w:after="120" w:line="240" w:lineRule="auto"/>
+        <w:jc w:val="both"/>
+        <w:rPr>
+          <w:rFonts w:ascii="Arial" w:hAnsi="Arial" w:cs="Arial"/>
+          <w:sz w:val="24"/>
+          <w:szCs w:val="24"/>
+          <w:lang w:val="es-ES"/>
+        </w:rPr>
+      </w:pPr>
     </w:p>
     <w:p>
       <w:pPr>
@@ -6530,7 +6248,7 @@
                 <w:lang w:val="es-ES"/>
               </w:rPr>
             </w:pPr>
-            <w:bookmarkStart w:id="5" w:name="_Toc201678632"/>
+            <w:bookmarkStart w:id="5" w:name="_Toc201934754"/>
             <w:r>
               <w:rPr>
                 <w:rFonts w:ascii="Arial" w:hAnsi="Arial" w:cs="Arial"/>
@@ -6661,7 +6379,7 @@
                 <w:lang w:val="es-ES"/>
               </w:rPr>
             </w:pPr>
-            <w:bookmarkStart w:id="6" w:name="_Toc201678633"/>
+            <w:bookmarkStart w:id="6" w:name="_Toc201934755"/>
             <w:r>
               <w:rPr>
                 <w:rFonts w:ascii="Arial" w:hAnsi="Arial" w:cs="Arial"/>
@@ -8167,8 +7885,525 @@
           <w:rFonts w:ascii="Arial" w:hAnsi="Arial" w:cs="Arial"/>
           <w:sz w:val="24"/>
           <w:szCs w:val="24"/>
+          <w:lang w:val="es-ES"/>
+        </w:rPr>
+      </w:pPr>
+      <w:r>
+        <w:rPr>
+          <w:rFonts w:ascii="Arial" w:hAnsi="Arial" w:cs="Arial"/>
+          <w:b/>
+          <w:bCs/>
+          <w:sz w:val="24"/>
+          <w:szCs w:val="24"/>
           <w:lang w:val="en-US"/>
         </w:rPr>
+        <w:t xml:space="preserve">Imagen 1. </w:t>
+      </w:r>
+      <w:r>
+        <w:rPr>
+          <w:rFonts w:ascii="Arial" w:hAnsi="Arial" w:cs="Arial"/>
+          <w:sz w:val="24"/>
+          <w:szCs w:val="24"/>
+          <w:lang w:val="es-ES"/>
+        </w:rPr>
+        <w:t xml:space="preserve">Scrum </w:t>
+      </w:r>
+      <w:proofErr w:type="spellStart"/>
+      <w:r>
+        <w:rPr>
+          <w:rFonts w:ascii="Arial" w:hAnsi="Arial" w:cs="Arial"/>
+          <w:sz w:val="24"/>
+          <w:szCs w:val="24"/>
+          <w:lang w:val="es-ES"/>
+        </w:rPr>
+        <w:t>Board</w:t>
+      </w:r>
+      <w:proofErr w:type="spellEnd"/>
+      <w:r>
+        <w:rPr>
+          <w:rFonts w:ascii="Arial" w:hAnsi="Arial" w:cs="Arial"/>
+          <w:sz w:val="24"/>
+          <w:szCs w:val="24"/>
+          <w:lang w:val="es-ES"/>
+        </w:rPr>
+        <w:t xml:space="preserve"> </w:t>
+      </w:r>
+      <w:r>
+        <w:rPr>
+          <w:rFonts w:ascii="Arial" w:hAnsi="Arial" w:cs="Arial"/>
+          <w:sz w:val="24"/>
+          <w:szCs w:val="24"/>
+          <w:lang w:val="es-ES"/>
+        </w:rPr>
+        <w:t>al inicio</w:t>
+      </w:r>
+      <w:r>
+        <w:rPr>
+          <w:rFonts w:ascii="Arial" w:hAnsi="Arial" w:cs="Arial"/>
+          <w:sz w:val="24"/>
+          <w:szCs w:val="24"/>
+          <w:lang w:val="es-ES"/>
+        </w:rPr>
+        <w:t xml:space="preserve"> </w:t>
+      </w:r>
+      <w:r>
+        <w:rPr>
+          <w:rFonts w:ascii="Arial" w:hAnsi="Arial" w:cs="Arial"/>
+          <w:sz w:val="24"/>
+          <w:szCs w:val="24"/>
+          <w:lang w:val="es-ES"/>
+        </w:rPr>
+        <w:t>del primer sprint</w:t>
+      </w:r>
+    </w:p>
+    <w:p>
+      <w:pPr>
+        <w:spacing w:after="120" w:line="240" w:lineRule="auto"/>
+        <w:jc w:val="center"/>
+        <w:rPr>
+          <w:rFonts w:ascii="Arial" w:hAnsi="Arial" w:cs="Arial"/>
+          <w:sz w:val="24"/>
+          <w:szCs w:val="24"/>
+          <w:lang w:val="es-ES"/>
+        </w:rPr>
+      </w:pPr>
+    </w:p>
+    <w:p>
+      <w:pPr>
+        <w:spacing w:after="120" w:line="240" w:lineRule="auto"/>
+        <w:jc w:val="center"/>
+        <w:rPr>
+          <w:rFonts w:ascii="Arial" w:hAnsi="Arial" w:cs="Arial"/>
+          <w:sz w:val="24"/>
+          <w:szCs w:val="24"/>
+          <w:lang w:val="es-ES"/>
+        </w:rPr>
+      </w:pPr>
+    </w:p>
+    <w:p>
+      <w:pPr>
+        <w:spacing w:after="120" w:line="240" w:lineRule="auto"/>
+        <w:jc w:val="center"/>
+        <w:rPr>
+          <w:rFonts w:ascii="Arial" w:hAnsi="Arial" w:cs="Arial"/>
+          <w:sz w:val="24"/>
+          <w:szCs w:val="24"/>
+          <w:lang w:val="es-ES"/>
+        </w:rPr>
+      </w:pPr>
+    </w:p>
+    <w:p>
+      <w:pPr>
+        <w:spacing w:after="120" w:line="240" w:lineRule="auto"/>
+        <w:jc w:val="center"/>
+        <w:rPr>
+          <w:rFonts w:ascii="Arial" w:hAnsi="Arial" w:cs="Arial"/>
+          <w:sz w:val="24"/>
+          <w:szCs w:val="24"/>
+          <w:lang w:val="es-ES"/>
+        </w:rPr>
+      </w:pPr>
+    </w:p>
+    <w:p>
+      <w:pPr>
+        <w:shd w:val="clear" w:color="auto" w:fill="DEEAF6" w:themeFill="accent5" w:themeFillTint="33"/>
+        <w:spacing w:after="120" w:line="240" w:lineRule="auto"/>
+        <w:jc w:val="both"/>
+        <w:rPr>
+          <w:rFonts w:ascii="Arial" w:hAnsi="Arial" w:cs="Arial"/>
+          <w:b/>
+          <w:bCs/>
+          <w:sz w:val="24"/>
+          <w:szCs w:val="24"/>
+          <w:lang w:val="es-ES"/>
+        </w:rPr>
+      </w:pPr>
+      <w:r>
+        <w:rPr>
+          <w:rFonts w:ascii="Arial" w:hAnsi="Arial" w:cs="Arial"/>
+          <w:b/>
+          <w:bCs/>
+          <w:sz w:val="24"/>
+          <w:szCs w:val="24"/>
+          <w:lang w:val="es-ES"/>
+        </w:rPr>
+        <w:t>Retrospectiva final del sprint</w:t>
+      </w:r>
+    </w:p>
+    <w:p>
+      <w:pPr>
+        <w:spacing w:after="120" w:line="240" w:lineRule="auto"/>
+        <w:jc w:val="both"/>
+        <w:rPr>
+          <w:rFonts w:ascii="Arial" w:hAnsi="Arial" w:cs="Arial"/>
+          <w:sz w:val="24"/>
+          <w:szCs w:val="24"/>
+          <w:lang w:val="es-ES"/>
+        </w:rPr>
+      </w:pPr>
+      <w:r>
+        <w:rPr>
+          <w:rFonts w:ascii="Arial" w:hAnsi="Arial" w:cs="Arial"/>
+          <w:sz w:val="24"/>
+          <w:szCs w:val="24"/>
+          <w:lang w:val="es-ES"/>
+        </w:rPr>
+        <w:t>Llegados al final de este primer sprint, es momento para reflexionar sobre el trabajo realizado.</w:t>
+      </w:r>
+    </w:p>
+    <w:p>
+      <w:pPr>
+        <w:spacing w:after="120" w:line="240" w:lineRule="auto"/>
+        <w:jc w:val="both"/>
+        <w:rPr>
+          <w:rFonts w:ascii="Arial" w:hAnsi="Arial" w:cs="Arial"/>
+          <w:sz w:val="24"/>
+          <w:szCs w:val="24"/>
+          <w:lang w:val="es-ES"/>
+        </w:rPr>
+      </w:pPr>
+      <w:r>
+        <w:rPr>
+          <w:rFonts w:ascii="Arial" w:hAnsi="Arial" w:cs="Arial"/>
+          <w:sz w:val="24"/>
+          <w:szCs w:val="24"/>
+          <w:lang w:val="es-ES"/>
+        </w:rPr>
+        <w:t xml:space="preserve">Durante este sprint se han llevado a cabo </w:t>
+      </w:r>
+      <w:r>
+        <w:rPr>
+          <w:rFonts w:ascii="Arial" w:hAnsi="Arial" w:cs="Arial"/>
+          <w:sz w:val="24"/>
+          <w:szCs w:val="24"/>
+          <w:lang w:val="es-ES"/>
+        </w:rPr>
+        <w:t>correctamente todas las historias de usuarios propuestas para este mismo.</w:t>
+      </w:r>
+    </w:p>
+    <w:p>
+      <w:pPr>
+        <w:spacing w:after="120" w:line="240" w:lineRule="auto"/>
+        <w:jc w:val="both"/>
+        <w:rPr>
+          <w:rFonts w:ascii="Arial" w:hAnsi="Arial" w:cs="Arial"/>
+          <w:sz w:val="24"/>
+          <w:szCs w:val="24"/>
+          <w:lang w:val="es-ES"/>
+        </w:rPr>
+      </w:pPr>
+      <w:r>
+        <w:rPr>
+          <w:rFonts w:ascii="Arial" w:hAnsi="Arial" w:cs="Arial"/>
+          <w:sz w:val="24"/>
+          <w:szCs w:val="24"/>
+          <w:lang w:val="es-ES"/>
+        </w:rPr>
+        <w:t xml:space="preserve">Las diferentes historias de usuario se han ido desarrollando de manera continua, siendo las más costosas la </w:t>
+      </w:r>
+      <w:r>
+        <w:rPr>
+          <w:rFonts w:ascii="Arial" w:hAnsi="Arial" w:cs="Arial"/>
+          <w:b/>
+          <w:bCs/>
+          <w:sz w:val="24"/>
+          <w:szCs w:val="24"/>
+          <w:lang w:val="es-ES"/>
+        </w:rPr>
+        <w:t>HU3</w:t>
+      </w:r>
+      <w:r>
+        <w:rPr>
+          <w:rFonts w:ascii="Arial" w:hAnsi="Arial" w:cs="Arial"/>
+          <w:sz w:val="24"/>
+          <w:szCs w:val="24"/>
+          <w:lang w:val="es-ES"/>
+        </w:rPr>
+        <w:t xml:space="preserve"> y </w:t>
+      </w:r>
+      <w:r>
+        <w:rPr>
+          <w:rFonts w:ascii="Arial" w:hAnsi="Arial" w:cs="Arial"/>
+          <w:b/>
+          <w:bCs/>
+          <w:sz w:val="24"/>
+          <w:szCs w:val="24"/>
+          <w:lang w:val="es-ES"/>
+        </w:rPr>
+        <w:t>HU7</w:t>
+      </w:r>
+      <w:r>
+        <w:rPr>
+          <w:rFonts w:ascii="Arial" w:hAnsi="Arial" w:cs="Arial"/>
+          <w:sz w:val="24"/>
+          <w:szCs w:val="24"/>
+          <w:lang w:val="es-ES"/>
+        </w:rPr>
+        <w:t xml:space="preserve"> debido a que se ha implementado una mejora que permite que el usuario pueda dejar el campo en blanco para que ese mismo cambio no sea modificado.</w:t>
+      </w:r>
+    </w:p>
+    <w:p>
+      <w:pPr>
+        <w:spacing w:after="120" w:line="240" w:lineRule="auto"/>
+        <w:jc w:val="both"/>
+        <w:rPr>
+          <w:rFonts w:ascii="Arial" w:hAnsi="Arial" w:cs="Arial"/>
+          <w:sz w:val="24"/>
+          <w:szCs w:val="24"/>
+          <w:lang w:val="es-ES"/>
+        </w:rPr>
+      </w:pPr>
+      <w:r>
+        <w:rPr>
+          <w:rFonts w:ascii="Arial" w:hAnsi="Arial" w:cs="Arial"/>
+          <w:sz w:val="24"/>
+          <w:szCs w:val="24"/>
+          <w:lang w:val="es-ES"/>
+        </w:rPr>
+        <w:t>Aspectos a mejorar:</w:t>
+      </w:r>
+    </w:p>
+    <w:p>
+      <w:pPr>
+        <w:pStyle w:val="Prrafodelista"/>
+        <w:numPr>
+          <w:ilvl w:val="0"/>
+          <w:numId w:val="18"/>
+        </w:numPr>
+        <w:spacing w:after="120" w:line="240" w:lineRule="auto"/>
+        <w:jc w:val="both"/>
+        <w:rPr>
+          <w:rFonts w:ascii="Arial" w:hAnsi="Arial" w:cs="Arial"/>
+          <w:sz w:val="24"/>
+          <w:szCs w:val="24"/>
+          <w:lang w:val="es-ES"/>
+        </w:rPr>
+      </w:pPr>
+      <w:r>
+        <w:rPr>
+          <w:rFonts w:ascii="Arial" w:hAnsi="Arial" w:cs="Arial"/>
+          <w:sz w:val="24"/>
+          <w:szCs w:val="24"/>
+          <w:lang w:val="es-ES"/>
+        </w:rPr>
+        <w:t xml:space="preserve">Se ha dedicado demasiado tiempo a la planificación, cosa que ha dejado un tiempo de desarrollo más limitado, en futuros </w:t>
+      </w:r>
+      <w:proofErr w:type="spellStart"/>
+      <w:r>
+        <w:rPr>
+          <w:rFonts w:ascii="Arial" w:hAnsi="Arial" w:cs="Arial"/>
+          <w:sz w:val="24"/>
+          <w:szCs w:val="24"/>
+          <w:lang w:val="es-ES"/>
+        </w:rPr>
+        <w:t>sprints</w:t>
+      </w:r>
+      <w:proofErr w:type="spellEnd"/>
+      <w:r>
+        <w:rPr>
+          <w:rFonts w:ascii="Arial" w:hAnsi="Arial" w:cs="Arial"/>
+          <w:sz w:val="24"/>
+          <w:szCs w:val="24"/>
+          <w:lang w:val="es-ES"/>
+        </w:rPr>
+        <w:t xml:space="preserve"> la planificación debería de ser más optima.</w:t>
+      </w:r>
+    </w:p>
+    <w:p>
+      <w:pPr>
+        <w:pStyle w:val="Prrafodelista"/>
+        <w:spacing w:after="120" w:line="240" w:lineRule="auto"/>
+        <w:jc w:val="both"/>
+        <w:rPr>
+          <w:rFonts w:ascii="Arial" w:hAnsi="Arial" w:cs="Arial"/>
+          <w:sz w:val="24"/>
+          <w:szCs w:val="24"/>
+          <w:lang w:val="es-ES"/>
+        </w:rPr>
+      </w:pPr>
+    </w:p>
+    <w:p>
+      <w:pPr>
+        <w:pStyle w:val="Prrafodelista"/>
+        <w:numPr>
+          <w:ilvl w:val="0"/>
+          <w:numId w:val="18"/>
+        </w:numPr>
+        <w:spacing w:after="120" w:line="240" w:lineRule="auto"/>
+        <w:jc w:val="both"/>
+        <w:rPr>
+          <w:rFonts w:ascii="Arial" w:hAnsi="Arial" w:cs="Arial"/>
+          <w:sz w:val="24"/>
+          <w:szCs w:val="24"/>
+          <w:lang w:val="es-ES"/>
+        </w:rPr>
+      </w:pPr>
+      <w:r>
+        <w:rPr>
+          <w:rFonts w:ascii="Arial" w:hAnsi="Arial" w:cs="Arial"/>
+          <w:sz w:val="24"/>
+          <w:szCs w:val="24"/>
+          <w:lang w:val="es-ES"/>
+        </w:rPr>
+        <w:t>No se han implementado pruebas unitarias ni se ha seguido un enfoque</w:t>
+      </w:r>
+      <w:r>
+        <w:rPr>
+          <w:rFonts w:ascii="Arial" w:hAnsi="Arial" w:cs="Arial"/>
+          <w:sz w:val="24"/>
+          <w:szCs w:val="24"/>
+          <w:lang w:val="es-ES"/>
+        </w:rPr>
+        <w:t xml:space="preserve"> TDD</w:t>
+      </w:r>
+      <w:r>
+        <w:rPr>
+          <w:rFonts w:ascii="Arial" w:hAnsi="Arial" w:cs="Arial"/>
+          <w:sz w:val="24"/>
+          <w:szCs w:val="24"/>
+          <w:lang w:val="es-ES"/>
+        </w:rPr>
+        <w:t xml:space="preserve">. En su lugar, se han realizado comprobaciones manuales a través de la consola del IDE, lo cual ha permitido detectar errores básicos, pero no garantiza una verificación robusta y automatizada del comportamiento del sistema. Para futuros </w:t>
+      </w:r>
+      <w:proofErr w:type="spellStart"/>
+      <w:r>
+        <w:rPr>
+          <w:rFonts w:ascii="Arial" w:hAnsi="Arial" w:cs="Arial"/>
+          <w:sz w:val="24"/>
+          <w:szCs w:val="24"/>
+          <w:lang w:val="es-ES"/>
+        </w:rPr>
+        <w:t>sprints</w:t>
+      </w:r>
+      <w:proofErr w:type="spellEnd"/>
+      <w:r>
+        <w:rPr>
+          <w:rFonts w:ascii="Arial" w:hAnsi="Arial" w:cs="Arial"/>
+          <w:sz w:val="24"/>
+          <w:szCs w:val="24"/>
+          <w:lang w:val="es-ES"/>
+        </w:rPr>
+        <w:t>, sería recomendable incorporar pruebas automatizadas para mejorar la calidad del código y facilitar su mantenimiento.</w:t>
+      </w:r>
+    </w:p>
+    <w:p>
+      <w:pPr>
+        <w:spacing w:after="120" w:line="240" w:lineRule="auto"/>
+        <w:jc w:val="both"/>
+        <w:rPr>
+          <w:rFonts w:ascii="Arial" w:hAnsi="Arial" w:cs="Arial"/>
+          <w:sz w:val="24"/>
+          <w:szCs w:val="24"/>
+          <w:lang w:val="es-ES"/>
+        </w:rPr>
+      </w:pPr>
+    </w:p>
+    <w:p>
+      <w:pPr>
+        <w:spacing w:after="120" w:line="240" w:lineRule="auto"/>
+        <w:jc w:val="both"/>
+        <w:rPr>
+          <w:rFonts w:ascii="Arial" w:hAnsi="Arial" w:cs="Arial"/>
+          <w:sz w:val="24"/>
+          <w:szCs w:val="24"/>
+          <w:lang w:val="es-ES"/>
+        </w:rPr>
+      </w:pPr>
+      <w:r>
+        <w:rPr>
+          <w:rFonts w:ascii="Arial" w:hAnsi="Arial" w:cs="Arial"/>
+          <w:sz w:val="24"/>
+          <w:szCs w:val="24"/>
+          <w:lang w:val="es-ES"/>
+        </w:rPr>
+        <w:t xml:space="preserve">El scrum </w:t>
+      </w:r>
+      <w:proofErr w:type="spellStart"/>
+      <w:r>
+        <w:rPr>
+          <w:rFonts w:ascii="Arial" w:hAnsi="Arial" w:cs="Arial"/>
+          <w:sz w:val="24"/>
+          <w:szCs w:val="24"/>
+          <w:lang w:val="es-ES"/>
+        </w:rPr>
+        <w:t>board</w:t>
+      </w:r>
+      <w:proofErr w:type="spellEnd"/>
+      <w:r>
+        <w:rPr>
+          <w:rFonts w:ascii="Arial" w:hAnsi="Arial" w:cs="Arial"/>
+          <w:sz w:val="24"/>
+          <w:szCs w:val="24"/>
+          <w:lang w:val="es-ES"/>
+        </w:rPr>
+        <w:t xml:space="preserve"> queda de la siguiente manera en la finalización del sprint:</w:t>
+      </w:r>
+    </w:p>
+    <w:p>
+      <w:pPr>
+        <w:spacing w:after="120" w:line="240" w:lineRule="auto"/>
+        <w:jc w:val="center"/>
+        <w:rPr>
+          <w:rFonts w:ascii="Arial" w:hAnsi="Arial" w:cs="Arial"/>
+          <w:sz w:val="24"/>
+          <w:szCs w:val="24"/>
+          <w:lang w:val="es-ES"/>
+        </w:rPr>
+      </w:pPr>
+      <w:r>
+        <w:rPr>
+          <w:rFonts w:ascii="Arial" w:hAnsi="Arial" w:cs="Arial"/>
+          <w:sz w:val="24"/>
+          <w:szCs w:val="24"/>
+          <w:lang w:val="es-ES"/>
+        </w:rPr>
+        <w:drawing>
+          <wp:inline distT="0" distB="0" distL="0" distR="0" wp14:anchorId="3DB27596" wp14:editId="2C29492E">
+            <wp:extent cx="3968538" cy="3318471"/>
+            <wp:effectExtent l="0" t="0" r="0" b="0"/>
+            <wp:docPr id="281137476" name="Imagen 1"/>
+            <wp:cNvGraphicFramePr>
+              <a:graphicFrameLocks xmlns:a="http://schemas.openxmlformats.org/drawingml/2006/main" noChangeAspect="1"/>
+            </wp:cNvGraphicFramePr>
+            <a:graphic xmlns:a="http://schemas.openxmlformats.org/drawingml/2006/main">
+              <a:graphicData uri="http://schemas.openxmlformats.org/drawingml/2006/picture">
+                <pic:pic xmlns:pic="http://schemas.openxmlformats.org/drawingml/2006/picture">
+                  <pic:nvPicPr>
+                    <pic:cNvPr id="281137476" name=""/>
+                    <pic:cNvPicPr/>
+                  </pic:nvPicPr>
+                  <pic:blipFill>
+                    <a:blip r:embed="rId9"/>
+                    <a:stretch>
+                      <a:fillRect/>
+                    </a:stretch>
+                  </pic:blipFill>
+                  <pic:spPr>
+                    <a:xfrm>
+                      <a:off x="0" y="0"/>
+                      <a:ext cx="3972824" cy="3322055"/>
+                    </a:xfrm>
+                    <a:prstGeom prst="rect">
+                      <a:avLst/>
+                    </a:prstGeom>
+                  </pic:spPr>
+                </pic:pic>
+              </a:graphicData>
+            </a:graphic>
+          </wp:inline>
+        </w:drawing>
+      </w:r>
+    </w:p>
+    <w:p>
+      <w:pPr>
+        <w:spacing w:after="120" w:line="240" w:lineRule="auto"/>
+        <w:jc w:val="center"/>
+        <w:rPr>
+          <w:rFonts w:ascii="Arial" w:hAnsi="Arial" w:cs="Arial"/>
+          <w:sz w:val="24"/>
+          <w:szCs w:val="24"/>
+          <w:lang w:val="es-ES"/>
+        </w:rPr>
       </w:pPr>
       <w:r>
         <w:rPr>
@@ -8179,25 +8414,45 @@
           <w:szCs w:val="24"/>
           <w:lang w:val="en-US"/>
         </w:rPr>
-        <w:t xml:space="preserve">Imagen 1. </w:t>
-      </w:r>
-      <w:r>
-        <w:rPr>
-          <w:rFonts w:ascii="Arial" w:hAnsi="Arial" w:cs="Arial"/>
-          <w:sz w:val="24"/>
-          <w:szCs w:val="24"/>
-          <w:lang w:val="en-US"/>
-        </w:rPr>
-        <w:t>Scrum Board del prime</w:t>
-      </w:r>
-      <w:r>
-        <w:rPr>
-          <w:rFonts w:ascii="Arial" w:hAnsi="Arial" w:cs="Arial"/>
-          <w:sz w:val="24"/>
-          <w:szCs w:val="24"/>
-          <w:lang w:val="en-US"/>
-        </w:rPr>
-        <w:t>r sprint</w:t>
+        <w:t xml:space="preserve">Imagen 2. </w:t>
+      </w:r>
+      <w:r>
+        <w:rPr>
+          <w:rFonts w:ascii="Arial" w:hAnsi="Arial" w:cs="Arial"/>
+          <w:sz w:val="24"/>
+          <w:szCs w:val="24"/>
+          <w:lang w:val="es-ES"/>
+        </w:rPr>
+        <w:t xml:space="preserve">Scrum </w:t>
+      </w:r>
+      <w:proofErr w:type="spellStart"/>
+      <w:r>
+        <w:rPr>
+          <w:rFonts w:ascii="Arial" w:hAnsi="Arial" w:cs="Arial"/>
+          <w:sz w:val="24"/>
+          <w:szCs w:val="24"/>
+          <w:lang w:val="es-ES"/>
+        </w:rPr>
+        <w:t>board</w:t>
+      </w:r>
+      <w:proofErr w:type="spellEnd"/>
+      <w:r>
+        <w:rPr>
+          <w:rFonts w:ascii="Arial" w:hAnsi="Arial" w:cs="Arial"/>
+          <w:sz w:val="24"/>
+          <w:szCs w:val="24"/>
+          <w:lang w:val="es-ES"/>
+        </w:rPr>
+        <w:t xml:space="preserve"> al final del </w:t>
+      </w:r>
+      <w:r>
+        <w:rPr>
+          <w:rFonts w:ascii="Arial" w:hAnsi="Arial" w:cs="Arial"/>
+          <w:sz w:val="24"/>
+          <w:szCs w:val="24"/>
+          <w:lang w:val="es-ES"/>
+        </w:rPr>
+        <w:t>primer sprint</w:t>
       </w:r>
     </w:p>
     <w:p>
@@ -8208,7 +8463,7 @@
           <w:rFonts w:ascii="Arial" w:hAnsi="Arial" w:cs="Arial"/>
           <w:sz w:val="24"/>
           <w:szCs w:val="24"/>
-          <w:lang w:val="en-US"/>
+          <w:lang w:val="es-ES"/>
         </w:rPr>
       </w:pPr>
     </w:p>
@@ -8216,101 +8471,6 @@
       <w:pPr>
         <w:spacing w:after="120" w:line="240" w:lineRule="auto"/>
         <w:jc w:val="center"/>
-        <w:rPr>
-          <w:rFonts w:ascii="Arial" w:hAnsi="Arial" w:cs="Arial"/>
-          <w:sz w:val="24"/>
-          <w:szCs w:val="24"/>
-          <w:lang w:val="en-US"/>
-        </w:rPr>
-      </w:pPr>
-    </w:p>
-    <w:p>
-      <w:pPr>
-        <w:spacing w:after="120" w:line="240" w:lineRule="auto"/>
-        <w:jc w:val="center"/>
-        <w:rPr>
-          <w:rFonts w:ascii="Arial" w:hAnsi="Arial" w:cs="Arial"/>
-          <w:sz w:val="24"/>
-          <w:szCs w:val="24"/>
-          <w:lang w:val="en-US"/>
-        </w:rPr>
-      </w:pPr>
-    </w:p>
-    <w:p>
-      <w:pPr>
-        <w:spacing w:after="120" w:line="240" w:lineRule="auto"/>
-        <w:jc w:val="center"/>
-        <w:rPr>
-          <w:rFonts w:ascii="Arial" w:hAnsi="Arial" w:cs="Arial"/>
-          <w:sz w:val="24"/>
-          <w:szCs w:val="24"/>
-          <w:lang w:val="en-US"/>
-        </w:rPr>
-      </w:pPr>
-    </w:p>
-    <w:p>
-      <w:pPr>
-        <w:shd w:val="clear" w:color="auto" w:fill="DEEAF6" w:themeFill="accent5" w:themeFillTint="33"/>
-        <w:spacing w:after="120" w:line="240" w:lineRule="auto"/>
-        <w:jc w:val="both"/>
-        <w:rPr>
-          <w:rFonts w:ascii="Arial" w:hAnsi="Arial" w:cs="Arial"/>
-          <w:b/>
-          <w:bCs/>
-          <w:sz w:val="24"/>
-          <w:szCs w:val="24"/>
-          <w:lang w:val="es-ES"/>
-        </w:rPr>
-      </w:pPr>
-      <w:r>
-        <w:rPr>
-          <w:rFonts w:ascii="Arial" w:hAnsi="Arial" w:cs="Arial"/>
-          <w:b/>
-          <w:bCs/>
-          <w:sz w:val="24"/>
-          <w:szCs w:val="24"/>
-          <w:lang w:val="es-ES"/>
-        </w:rPr>
-        <w:t>Retrospectiva final del sprint</w:t>
-      </w:r>
-    </w:p>
-    <w:p>
-      <w:pPr>
-        <w:spacing w:after="120" w:line="240" w:lineRule="auto"/>
-        <w:jc w:val="both"/>
-        <w:rPr>
-          <w:rFonts w:ascii="Arial" w:hAnsi="Arial" w:cs="Arial"/>
-          <w:sz w:val="24"/>
-          <w:szCs w:val="24"/>
-          <w:lang w:val="es-ES"/>
-        </w:rPr>
-      </w:pPr>
-    </w:p>
-    <w:p>
-      <w:pPr>
-        <w:spacing w:after="120" w:line="240" w:lineRule="auto"/>
-        <w:jc w:val="both"/>
-        <w:rPr>
-          <w:rFonts w:ascii="Arial" w:hAnsi="Arial" w:cs="Arial"/>
-          <w:sz w:val="24"/>
-          <w:szCs w:val="24"/>
-          <w:lang w:val="es-ES"/>
-        </w:rPr>
-      </w:pPr>
-      <w:r>
-        <w:rPr>
-          <w:rFonts w:ascii="Arial" w:hAnsi="Arial" w:cs="Arial"/>
-          <w:sz w:val="24"/>
-          <w:szCs w:val="24"/>
-          <w:lang w:val="es-ES"/>
-        </w:rPr>
-        <w:t>Text…</w:t>
-      </w:r>
-    </w:p>
-    <w:p>
-      <w:pPr>
-        <w:spacing w:after="120" w:line="240" w:lineRule="auto"/>
-        <w:jc w:val="both"/>
         <w:rPr>
           <w:rFonts w:ascii="Arial" w:hAnsi="Arial" w:cs="Arial"/>
           <w:sz w:val="24"/>
@@ -8356,6 +8516,7 @@
                 <w:lang w:val="es-ES"/>
               </w:rPr>
             </w:pPr>
+            <w:bookmarkStart w:id="7" w:name="_Toc201934756"/>
             <w:r>
               <w:rPr>
                 <w:rFonts w:ascii="Arial" w:hAnsi="Arial" w:cs="Arial"/>
@@ -8374,6 +8535,7 @@
               </w:rPr>
               <w:t>2</w:t>
             </w:r>
+            <w:bookmarkEnd w:id="7"/>
           </w:p>
         </w:tc>
       </w:tr>
@@ -8634,7 +8796,19 @@
                 <w:szCs w:val="24"/>
                 <w:lang w:val="es-ES"/>
               </w:rPr>
-              <w:t>Introducir HU:</w:t>
+              <w:t xml:space="preserve">HU9 – </w:t>
+            </w:r>
+            <w:r>
+              <w:rPr>
+                <w:rFonts w:ascii="Arial" w:hAnsi="Arial" w:cs="Arial"/>
+                <w:b/>
+                <w:bCs/>
+                <w:color w:val="EE0000"/>
+                <w:sz w:val="24"/>
+                <w:szCs w:val="24"/>
+                <w:lang w:val="es-ES"/>
+              </w:rPr>
+              <w:t xml:space="preserve">1 </w:t>
             </w:r>
           </w:p>
         </w:tc>
@@ -8659,20 +8833,7 @@
                 <w:lang w:val="es-ES"/>
               </w:rPr>
             </w:pPr>
-          </w:p>
-        </w:tc>
-      </w:tr>
-      <w:tr>
-        <w:tc>
-          <w:tcPr>
-            <w:tcW w:w="2835" w:type="dxa"/>
-            <w:shd w:val="clear" w:color="auto" w:fill="DEEAF6" w:themeFill="accent5" w:themeFillTint="33"/>
-            <w:vAlign w:val="center"/>
-          </w:tcPr>
-          <w:p>
-            <w:pPr>
-              <w:spacing w:after="120"/>
-              <w:jc w:val="center"/>
+            <w:r>
               <w:rPr>
                 <w:rFonts w:ascii="Arial" w:hAnsi="Arial" w:cs="Arial"/>
                 <w:b/>
@@ -8681,122 +8842,20 @@
                 <w:szCs w:val="24"/>
                 <w:lang w:val="es-ES"/>
               </w:rPr>
-            </w:pPr>
-          </w:p>
-        </w:tc>
-      </w:tr>
-      <w:tr>
-        <w:tc>
-          <w:tcPr>
-            <w:tcW w:w="2835" w:type="dxa"/>
-            <w:shd w:val="clear" w:color="auto" w:fill="DEEAF6" w:themeFill="accent5" w:themeFillTint="33"/>
-            <w:vAlign w:val="center"/>
-          </w:tcPr>
-          <w:p>
-            <w:pPr>
-              <w:spacing w:after="120"/>
-              <w:jc w:val="center"/>
+              <w:t xml:space="preserve">HU10 – </w:t>
+            </w:r>
+            <w:r>
               <w:rPr>
                 <w:rFonts w:ascii="Arial" w:hAnsi="Arial" w:cs="Arial"/>
                 <w:b/>
                 <w:bCs/>
+                <w:color w:val="EE0000"/>
                 <w:sz w:val="24"/>
                 <w:szCs w:val="24"/>
                 <w:lang w:val="es-ES"/>
               </w:rPr>
-            </w:pPr>
-          </w:p>
-        </w:tc>
-      </w:tr>
-      <w:tr>
-        <w:tc>
-          <w:tcPr>
-            <w:tcW w:w="2835" w:type="dxa"/>
-            <w:shd w:val="clear" w:color="auto" w:fill="DEEAF6" w:themeFill="accent5" w:themeFillTint="33"/>
-            <w:vAlign w:val="center"/>
-          </w:tcPr>
-          <w:p>
-            <w:pPr>
-              <w:spacing w:after="120"/>
-              <w:jc w:val="center"/>
-              <w:rPr>
-                <w:rFonts w:ascii="Arial" w:hAnsi="Arial" w:cs="Arial"/>
-                <w:b/>
-                <w:bCs/>
-                <w:sz w:val="24"/>
-                <w:szCs w:val="24"/>
-                <w:lang w:val="es-ES"/>
-              </w:rPr>
-            </w:pPr>
-          </w:p>
-        </w:tc>
-      </w:tr>
-      <w:tr>
-        <w:tc>
-          <w:tcPr>
-            <w:tcW w:w="2835" w:type="dxa"/>
-            <w:shd w:val="clear" w:color="auto" w:fill="DEEAF6" w:themeFill="accent5" w:themeFillTint="33"/>
-            <w:vAlign w:val="center"/>
-          </w:tcPr>
-          <w:p>
-            <w:pPr>
-              <w:spacing w:after="120"/>
-              <w:jc w:val="center"/>
-              <w:rPr>
-                <w:rFonts w:ascii="Arial" w:hAnsi="Arial" w:cs="Arial"/>
-                <w:b/>
-                <w:bCs/>
-                <w:sz w:val="24"/>
-                <w:szCs w:val="24"/>
-                <w:lang w:val="es-ES"/>
-              </w:rPr>
-            </w:pPr>
-          </w:p>
-        </w:tc>
-      </w:tr>
-      <w:tr>
-        <w:tc>
-          <w:tcPr>
-            <w:tcW w:w="2835" w:type="dxa"/>
-            <w:shd w:val="clear" w:color="auto" w:fill="DEEAF6" w:themeFill="accent5" w:themeFillTint="33"/>
-            <w:vAlign w:val="center"/>
-          </w:tcPr>
-          <w:p>
-            <w:pPr>
-              <w:spacing w:after="120"/>
-              <w:jc w:val="center"/>
-              <w:rPr>
-                <w:rFonts w:ascii="Arial" w:hAnsi="Arial" w:cs="Arial"/>
-                <w:b/>
-                <w:bCs/>
-                <w:sz w:val="24"/>
-                <w:szCs w:val="24"/>
-                <w:lang w:val="es-ES"/>
-              </w:rPr>
-            </w:pPr>
-          </w:p>
-        </w:tc>
-      </w:tr>
-      <w:tr>
-        <w:tc>
-          <w:tcPr>
-            <w:tcW w:w="2835" w:type="dxa"/>
-            <w:shd w:val="clear" w:color="auto" w:fill="DEEAF6" w:themeFill="accent5" w:themeFillTint="33"/>
-            <w:vAlign w:val="center"/>
-          </w:tcPr>
-          <w:p>
-            <w:pPr>
-              <w:spacing w:after="120"/>
-              <w:jc w:val="center"/>
-              <w:rPr>
-                <w:rFonts w:ascii="Arial" w:hAnsi="Arial" w:cs="Arial"/>
-                <w:b/>
-                <w:bCs/>
-                <w:sz w:val="24"/>
-                <w:szCs w:val="24"/>
-                <w:lang w:val="es-ES"/>
-              </w:rPr>
-            </w:pPr>
+              <w:t>2</w:t>
+            </w:r>
           </w:p>
         </w:tc>
       </w:tr>
@@ -8852,7 +8911,16 @@
           <w:szCs w:val="24"/>
           <w:lang w:val="es-ES"/>
         </w:rPr>
-        <w:t>El objetivo principal de este sprint consiste en …</w:t>
+        <w:t>El objetivo principal de este sprint consiste en</w:t>
+      </w:r>
+      <w:r>
+        <w:rPr>
+          <w:rFonts w:ascii="Arial" w:hAnsi="Arial" w:cs="Arial"/>
+          <w:sz w:val="24"/>
+          <w:szCs w:val="24"/>
+          <w:lang w:val="es-ES"/>
+        </w:rPr>
+        <w:t xml:space="preserve"> generar las funcionalidades básicas para poder administrar las reservas</w:t>
       </w:r>
     </w:p>
     <w:p>
@@ -8881,7 +8949,7 @@
         <w:pStyle w:val="Prrafodelista"/>
         <w:numPr>
           <w:ilvl w:val="0"/>
-          <w:numId w:val="15"/>
+          <w:numId w:val="19"/>
         </w:numPr>
         <w:spacing w:after="120" w:line="240" w:lineRule="auto"/>
         <w:jc w:val="both"/>
@@ -8899,8 +8967,170 @@
           <w:szCs w:val="24"/>
           <w:lang w:val="es-ES"/>
         </w:rPr>
-        <w:t>…</w:t>
-      </w:r>
+        <w:t>Acabar la documentación Scrum</w:t>
+      </w:r>
+    </w:p>
+    <w:p>
+      <w:pPr>
+        <w:pStyle w:val="Prrafodelista"/>
+        <w:numPr>
+          <w:ilvl w:val="0"/>
+          <w:numId w:val="19"/>
+        </w:numPr>
+        <w:spacing w:after="120" w:line="240" w:lineRule="auto"/>
+        <w:jc w:val="both"/>
+        <w:rPr>
+          <w:rFonts w:ascii="Arial" w:hAnsi="Arial" w:cs="Arial"/>
+          <w:sz w:val="24"/>
+          <w:szCs w:val="24"/>
+          <w:lang w:val="es-ES"/>
+        </w:rPr>
+      </w:pPr>
+      <w:r>
+        <w:rPr>
+          <w:rFonts w:ascii="Arial" w:hAnsi="Arial" w:cs="Arial"/>
+          <w:sz w:val="24"/>
+          <w:szCs w:val="24"/>
+          <w:lang w:val="es-ES"/>
+        </w:rPr>
+        <w:t>Documentar el código</w:t>
+      </w:r>
+    </w:p>
+    <w:p>
+      <w:pPr>
+        <w:pStyle w:val="Prrafodelista"/>
+        <w:numPr>
+          <w:ilvl w:val="0"/>
+          <w:numId w:val="19"/>
+        </w:numPr>
+        <w:spacing w:after="120" w:line="240" w:lineRule="auto"/>
+        <w:jc w:val="both"/>
+        <w:rPr>
+          <w:rFonts w:ascii="Arial" w:hAnsi="Arial" w:cs="Arial"/>
+          <w:sz w:val="24"/>
+          <w:szCs w:val="24"/>
+          <w:lang w:val="es-ES"/>
+        </w:rPr>
+      </w:pPr>
+      <w:r>
+        <w:rPr>
+          <w:rFonts w:ascii="Arial" w:hAnsi="Arial" w:cs="Arial"/>
+          <w:sz w:val="24"/>
+          <w:szCs w:val="24"/>
+          <w:lang w:val="es-ES"/>
+        </w:rPr>
+        <w:t>Generar los test de prueba unitarios correspondientes</w:t>
+      </w:r>
+    </w:p>
+    <w:p>
+      <w:pPr>
+        <w:pStyle w:val="Prrafodelista"/>
+        <w:numPr>
+          <w:ilvl w:val="0"/>
+          <w:numId w:val="19"/>
+        </w:numPr>
+        <w:spacing w:after="120" w:line="240" w:lineRule="auto"/>
+        <w:jc w:val="both"/>
+        <w:rPr>
+          <w:rFonts w:ascii="Arial" w:hAnsi="Arial" w:cs="Arial"/>
+          <w:sz w:val="24"/>
+          <w:szCs w:val="24"/>
+          <w:lang w:val="es-ES"/>
+        </w:rPr>
+      </w:pPr>
+      <w:r>
+        <w:rPr>
+          <w:rFonts w:ascii="Arial" w:hAnsi="Arial" w:cs="Arial"/>
+          <w:sz w:val="24"/>
+          <w:szCs w:val="24"/>
+          <w:lang w:val="es-ES"/>
+        </w:rPr>
+        <w:t>Documentar README.md</w:t>
+      </w:r>
+    </w:p>
+    <w:p>
+      <w:pPr>
+        <w:spacing w:after="120" w:line="240" w:lineRule="auto"/>
+        <w:jc w:val="both"/>
+        <w:rPr>
+          <w:rFonts w:ascii="Arial" w:hAnsi="Arial" w:cs="Arial"/>
+          <w:sz w:val="24"/>
+          <w:szCs w:val="24"/>
+          <w:lang w:val="es-ES"/>
+        </w:rPr>
+      </w:pPr>
+    </w:p>
+    <w:p>
+      <w:pPr>
+        <w:spacing w:after="120" w:line="240" w:lineRule="auto"/>
+        <w:jc w:val="both"/>
+        <w:rPr>
+          <w:rFonts w:ascii="Arial" w:hAnsi="Arial" w:cs="Arial"/>
+          <w:sz w:val="24"/>
+          <w:szCs w:val="24"/>
+          <w:lang w:val="es-ES"/>
+        </w:rPr>
+      </w:pPr>
+    </w:p>
+    <w:p>
+      <w:pPr>
+        <w:spacing w:after="120" w:line="240" w:lineRule="auto"/>
+        <w:jc w:val="both"/>
+        <w:rPr>
+          <w:rFonts w:ascii="Arial" w:hAnsi="Arial" w:cs="Arial"/>
+          <w:sz w:val="24"/>
+          <w:szCs w:val="24"/>
+          <w:lang w:val="es-ES"/>
+        </w:rPr>
+      </w:pPr>
+    </w:p>
+    <w:p>
+      <w:pPr>
+        <w:spacing w:after="120" w:line="240" w:lineRule="auto"/>
+        <w:jc w:val="both"/>
+        <w:rPr>
+          <w:rFonts w:ascii="Arial" w:hAnsi="Arial" w:cs="Arial"/>
+          <w:sz w:val="24"/>
+          <w:szCs w:val="24"/>
+          <w:lang w:val="es-ES"/>
+        </w:rPr>
+      </w:pPr>
+    </w:p>
+    <w:p>
+      <w:pPr>
+        <w:spacing w:after="120" w:line="240" w:lineRule="auto"/>
+        <w:jc w:val="both"/>
+        <w:rPr>
+          <w:rFonts w:ascii="Arial" w:hAnsi="Arial" w:cs="Arial"/>
+          <w:sz w:val="24"/>
+          <w:szCs w:val="24"/>
+          <w:lang w:val="es-ES"/>
+        </w:rPr>
+      </w:pPr>
+    </w:p>
+    <w:p>
+      <w:pPr>
+        <w:spacing w:after="120" w:line="240" w:lineRule="auto"/>
+        <w:jc w:val="both"/>
+        <w:rPr>
+          <w:rFonts w:ascii="Arial" w:hAnsi="Arial" w:cs="Arial"/>
+          <w:sz w:val="24"/>
+          <w:szCs w:val="24"/>
+          <w:lang w:val="es-ES"/>
+        </w:rPr>
+      </w:pPr>
+    </w:p>
+    <w:p>
+      <w:pPr>
+        <w:spacing w:after="120" w:line="240" w:lineRule="auto"/>
+        <w:jc w:val="both"/>
+        <w:rPr>
+          <w:rFonts w:ascii="Arial" w:hAnsi="Arial" w:cs="Arial"/>
+          <w:sz w:val="24"/>
+          <w:szCs w:val="24"/>
+          <w:lang w:val="es-ES"/>
+        </w:rPr>
+      </w:pPr>
     </w:p>
     <w:p>
       <w:pPr>
@@ -9032,20 +9262,33 @@
           <w:bCs/>
           <w:sz w:val="24"/>
           <w:szCs w:val="24"/>
-          <w:lang w:val="en-US"/>
-        </w:rPr>
-      </w:pPr>
-      <w:r>
-        <w:rPr>
-          <w:rFonts w:ascii="Arial" w:hAnsi="Arial" w:cs="Arial"/>
-          <w:b/>
-          <w:bCs/>
-          <w:sz w:val="24"/>
-          <w:szCs w:val="24"/>
-          <w:lang w:val="en-US"/>
-        </w:rPr>
-        <w:t>Scrum Board</w:t>
-      </w:r>
+          <w:lang w:val="es-ES"/>
+        </w:rPr>
+      </w:pPr>
+      <w:r>
+        <w:rPr>
+          <w:rFonts w:ascii="Arial" w:hAnsi="Arial" w:cs="Arial"/>
+          <w:b/>
+          <w:bCs/>
+          <w:sz w:val="24"/>
+          <w:szCs w:val="24"/>
+          <w:lang w:val="es-ES"/>
+        </w:rPr>
+        <w:t xml:space="preserve">Scrum </w:t>
+      </w:r>
+      <w:proofErr w:type="spellStart"/>
+      <w:r>
+        <w:rPr>
+          <w:rFonts w:ascii="Arial" w:hAnsi="Arial" w:cs="Arial"/>
+          <w:b/>
+          <w:bCs/>
+          <w:sz w:val="24"/>
+          <w:szCs w:val="24"/>
+          <w:lang w:val="es-ES"/>
+        </w:rPr>
+        <w:t>Board</w:t>
+      </w:r>
+      <w:proofErr w:type="spellEnd"/>
     </w:p>
     <w:p>
       <w:pPr>
@@ -9093,7 +9336,139 @@
           <w:szCs w:val="24"/>
           <w:lang w:val="es-ES"/>
         </w:rPr>
-        <w:t>undo sprint …</w:t>
+        <w:t>undo sprint</w:t>
+      </w:r>
+      <w:r>
+        <w:rPr>
+          <w:rFonts w:ascii="Arial" w:hAnsi="Arial" w:cs="Arial"/>
+          <w:sz w:val="24"/>
+          <w:szCs w:val="24"/>
+          <w:lang w:val="es-ES"/>
+        </w:rPr>
+        <w:t xml:space="preserve"> también esta dividido en 3 columnas (Pendiente, En proceso, Finalizado) al igual que el sprint anterior.</w:t>
+      </w:r>
+    </w:p>
+    <w:p>
+      <w:pPr>
+        <w:jc w:val="both"/>
+        <w:rPr>
+          <w:rFonts w:ascii="Arial" w:hAnsi="Arial" w:cs="Arial"/>
+          <w:sz w:val="24"/>
+          <w:szCs w:val="24"/>
+          <w:lang w:val="es-ES"/>
+        </w:rPr>
+      </w:pPr>
+      <w:r>
+        <w:rPr>
+          <w:rFonts w:ascii="Arial" w:hAnsi="Arial" w:cs="Arial"/>
+          <w:sz w:val="24"/>
+          <w:szCs w:val="24"/>
+          <w:lang w:val="es-ES"/>
+        </w:rPr>
+        <w:t xml:space="preserve">El scrum </w:t>
+      </w:r>
+      <w:proofErr w:type="spellStart"/>
+      <w:r>
+        <w:rPr>
+          <w:rFonts w:ascii="Arial" w:hAnsi="Arial" w:cs="Arial"/>
+          <w:sz w:val="24"/>
+          <w:szCs w:val="24"/>
+          <w:lang w:val="es-ES"/>
+        </w:rPr>
+        <w:t>board</w:t>
+      </w:r>
+      <w:proofErr w:type="spellEnd"/>
+      <w:r>
+        <w:rPr>
+          <w:rFonts w:ascii="Arial" w:hAnsi="Arial" w:cs="Arial"/>
+          <w:sz w:val="24"/>
+          <w:szCs w:val="24"/>
+          <w:lang w:val="es-ES"/>
+        </w:rPr>
+        <w:t xml:space="preserve"> de</w:t>
+      </w:r>
+      <w:r>
+        <w:rPr>
+          <w:rFonts w:ascii="Arial" w:hAnsi="Arial" w:cs="Arial"/>
+          <w:sz w:val="24"/>
+          <w:szCs w:val="24"/>
+          <w:lang w:val="es-ES"/>
+        </w:rPr>
+        <w:t>l segundo sprint es el siguiente:</w:t>
+      </w:r>
+    </w:p>
+    <w:p>
+      <w:pPr>
+        <w:jc w:val="both"/>
+        <w:rPr>
+          <w:rFonts w:ascii="Arial" w:hAnsi="Arial" w:cs="Arial"/>
+          <w:sz w:val="24"/>
+          <w:szCs w:val="24"/>
+          <w:lang w:val="es-ES"/>
+        </w:rPr>
+      </w:pPr>
+    </w:p>
+    <w:p>
+      <w:pPr>
+        <w:jc w:val="both"/>
+        <w:rPr>
+          <w:rFonts w:ascii="Arial" w:hAnsi="Arial" w:cs="Arial"/>
+          <w:sz w:val="24"/>
+          <w:szCs w:val="24"/>
+          <w:lang w:val="es-ES"/>
+        </w:rPr>
+      </w:pPr>
+      <w:r>
+        <w:rPr>
+          <w:rFonts w:ascii="Arial" w:hAnsi="Arial" w:cs="Arial"/>
+          <w:sz w:val="24"/>
+          <w:szCs w:val="24"/>
+          <w:lang w:val="es-ES"/>
+        </w:rPr>
+        <w:drawing>
+          <wp:inline distT="0" distB="0" distL="0" distR="0" wp14:anchorId="58B1FD97" wp14:editId="031301FB">
+            <wp:extent cx="5400040" cy="2926080"/>
+            <wp:effectExtent l="0" t="0" r="0" b="7620"/>
+            <wp:docPr id="1381413931" name="Imagen 1"/>
+            <wp:cNvGraphicFramePr>
+              <a:graphicFrameLocks xmlns:a="http://schemas.openxmlformats.org/drawingml/2006/main" noChangeAspect="1"/>
+            </wp:cNvGraphicFramePr>
+            <a:graphic xmlns:a="http://schemas.openxmlformats.org/drawingml/2006/main">
+              <a:graphicData uri="http://schemas.openxmlformats.org/drawingml/2006/picture">
+                <pic:pic xmlns:pic="http://schemas.openxmlformats.org/drawingml/2006/picture">
+                  <pic:nvPicPr>
+                    <pic:cNvPr id="1381413931" name=""/>
+                    <pic:cNvPicPr/>
+                  </pic:nvPicPr>
+                  <pic:blipFill rotWithShape="1">
+                    <a:blip r:embed="rId10"/>
+                    <a:srcRect b="5863"/>
+                    <a:stretch>
+                      <a:fillRect/>
+                    </a:stretch>
+                  </pic:blipFill>
+                  <pic:spPr bwMode="auto">
+                    <a:xfrm>
+                      <a:off x="0" y="0"/>
+                      <a:ext cx="5400040" cy="2926080"/>
+                    </a:xfrm>
+                    <a:prstGeom prst="rect">
+                      <a:avLst/>
+                    </a:prstGeom>
+                    <a:ln>
+                      <a:noFill/>
+                    </a:ln>
+                    <a:extLst>
+                      <a:ext uri="{53640926-AAD7-44D8-BBD7-CCE9431645EC}">
+                        <a14:shadowObscured xmlns:a14="http://schemas.microsoft.com/office/drawing/2010/main"/>
+                      </a:ext>
+                    </a:extLst>
+                  </pic:spPr>
+                </pic:pic>
+              </a:graphicData>
+            </a:graphic>
+          </wp:inline>
+        </w:drawing>
       </w:r>
     </w:p>
     <w:p>
@@ -9116,7 +9491,29 @@
           <w:szCs w:val="24"/>
           <w:lang w:val="es-ES"/>
         </w:rPr>
-        <w:t xml:space="preserve">Imagen 2. </w:t>
+        <w:t xml:space="preserve">Imagen </w:t>
+      </w:r>
+      <w:r>
+        <w:rPr>
+          <w:rFonts w:ascii="Arial" w:hAnsi="Arial" w:cs="Arial"/>
+          <w:b/>
+          <w:bCs/>
+          <w:sz w:val="24"/>
+          <w:szCs w:val="24"/>
+          <w:lang w:val="es-ES"/>
+        </w:rPr>
+        <w:t>3</w:t>
+      </w:r>
+      <w:r>
+        <w:rPr>
+          <w:rFonts w:ascii="Arial" w:hAnsi="Arial" w:cs="Arial"/>
+          <w:b/>
+          <w:bCs/>
+          <w:sz w:val="24"/>
+          <w:szCs w:val="24"/>
+          <w:lang w:val="es-ES"/>
+        </w:rPr>
+        <w:t xml:space="preserve">. </w:t>
       </w:r>
       <w:r>
         <w:rPr>
@@ -9145,7 +9542,34 @@
           <w:szCs w:val="24"/>
           <w:lang w:val="es-ES"/>
         </w:rPr>
-        <w:t xml:space="preserve"> del segundo sprint</w:t>
+        <w:t xml:space="preserve"> </w:t>
+      </w:r>
+      <w:r>
+        <w:rPr>
+          <w:rFonts w:ascii="Arial" w:hAnsi="Arial" w:cs="Arial"/>
+          <w:sz w:val="24"/>
+          <w:szCs w:val="24"/>
+          <w:lang w:val="es-ES"/>
+        </w:rPr>
+        <w:t>al inicio</w:t>
+      </w:r>
+      <w:r>
+        <w:rPr>
+          <w:rFonts w:ascii="Arial" w:hAnsi="Arial" w:cs="Arial"/>
+          <w:sz w:val="24"/>
+          <w:szCs w:val="24"/>
+          <w:lang w:val="es-ES"/>
+        </w:rPr>
+        <w:t xml:space="preserve"> </w:t>
+      </w:r>
+      <w:r>
+        <w:rPr>
+          <w:rFonts w:ascii="Arial" w:hAnsi="Arial" w:cs="Arial"/>
+          <w:sz w:val="24"/>
+          <w:szCs w:val="24"/>
+          <w:lang w:val="es-ES"/>
+        </w:rPr>
+        <w:t>del segundo sprint</w:t>
       </w:r>
     </w:p>
     <w:p>
@@ -9163,6 +9587,18 @@
     <w:p>
       <w:pPr>
         <w:spacing w:after="120" w:line="240" w:lineRule="auto"/>
+        <w:jc w:val="both"/>
+        <w:rPr>
+          <w:rFonts w:ascii="Arial" w:hAnsi="Arial" w:cs="Arial"/>
+          <w:sz w:val="24"/>
+          <w:szCs w:val="24"/>
+          <w:lang w:val="es-ES"/>
+        </w:rPr>
+      </w:pPr>
+    </w:p>
+    <w:p>
+      <w:pPr>
+        <w:spacing w:after="120" w:line="240" w:lineRule="auto"/>
         <w:jc w:val="center"/>
         <w:rPr>
           <w:rFonts w:ascii="Arial" w:hAnsi="Arial" w:cs="Arial"/>
@@ -9198,6 +9634,138 @@
     </w:p>
     <w:p>
       <w:pPr>
+        <w:spacing w:after="120" w:line="240" w:lineRule="auto"/>
+        <w:jc w:val="center"/>
+        <w:rPr>
+          <w:rFonts w:ascii="Arial" w:hAnsi="Arial" w:cs="Arial"/>
+          <w:sz w:val="24"/>
+          <w:szCs w:val="24"/>
+          <w:lang w:val="es-ES"/>
+        </w:rPr>
+      </w:pPr>
+    </w:p>
+    <w:p>
+      <w:pPr>
+        <w:spacing w:after="120" w:line="240" w:lineRule="auto"/>
+        <w:jc w:val="center"/>
+        <w:rPr>
+          <w:rFonts w:ascii="Arial" w:hAnsi="Arial" w:cs="Arial"/>
+          <w:sz w:val="24"/>
+          <w:szCs w:val="24"/>
+          <w:lang w:val="es-ES"/>
+        </w:rPr>
+      </w:pPr>
+    </w:p>
+    <w:p>
+      <w:pPr>
+        <w:spacing w:after="120" w:line="240" w:lineRule="auto"/>
+        <w:jc w:val="center"/>
+        <w:rPr>
+          <w:rFonts w:ascii="Arial" w:hAnsi="Arial" w:cs="Arial"/>
+          <w:sz w:val="24"/>
+          <w:szCs w:val="24"/>
+          <w:lang w:val="es-ES"/>
+        </w:rPr>
+      </w:pPr>
+    </w:p>
+    <w:p>
+      <w:pPr>
+        <w:spacing w:after="120" w:line="240" w:lineRule="auto"/>
+        <w:jc w:val="center"/>
+        <w:rPr>
+          <w:rFonts w:ascii="Arial" w:hAnsi="Arial" w:cs="Arial"/>
+          <w:sz w:val="24"/>
+          <w:szCs w:val="24"/>
+          <w:lang w:val="es-ES"/>
+        </w:rPr>
+      </w:pPr>
+    </w:p>
+    <w:p>
+      <w:pPr>
+        <w:spacing w:after="120" w:line="240" w:lineRule="auto"/>
+        <w:jc w:val="center"/>
+        <w:rPr>
+          <w:rFonts w:ascii="Arial" w:hAnsi="Arial" w:cs="Arial"/>
+          <w:sz w:val="24"/>
+          <w:szCs w:val="24"/>
+          <w:lang w:val="es-ES"/>
+        </w:rPr>
+      </w:pPr>
+    </w:p>
+    <w:p>
+      <w:pPr>
+        <w:spacing w:after="120" w:line="240" w:lineRule="auto"/>
+        <w:jc w:val="center"/>
+        <w:rPr>
+          <w:rFonts w:ascii="Arial" w:hAnsi="Arial" w:cs="Arial"/>
+          <w:sz w:val="24"/>
+          <w:szCs w:val="24"/>
+          <w:lang w:val="es-ES"/>
+        </w:rPr>
+      </w:pPr>
+    </w:p>
+    <w:p>
+      <w:pPr>
+        <w:spacing w:after="120" w:line="240" w:lineRule="auto"/>
+        <w:jc w:val="center"/>
+        <w:rPr>
+          <w:rFonts w:ascii="Arial" w:hAnsi="Arial" w:cs="Arial"/>
+          <w:sz w:val="24"/>
+          <w:szCs w:val="24"/>
+          <w:lang w:val="es-ES"/>
+        </w:rPr>
+      </w:pPr>
+    </w:p>
+    <w:p>
+      <w:pPr>
+        <w:spacing w:after="120" w:line="240" w:lineRule="auto"/>
+        <w:jc w:val="center"/>
+        <w:rPr>
+          <w:rFonts w:ascii="Arial" w:hAnsi="Arial" w:cs="Arial"/>
+          <w:sz w:val="24"/>
+          <w:szCs w:val="24"/>
+          <w:lang w:val="es-ES"/>
+        </w:rPr>
+      </w:pPr>
+    </w:p>
+    <w:p>
+      <w:pPr>
+        <w:spacing w:after="120" w:line="240" w:lineRule="auto"/>
+        <w:jc w:val="center"/>
+        <w:rPr>
+          <w:rFonts w:ascii="Arial" w:hAnsi="Arial" w:cs="Arial"/>
+          <w:sz w:val="24"/>
+          <w:szCs w:val="24"/>
+          <w:lang w:val="es-ES"/>
+        </w:rPr>
+      </w:pPr>
+    </w:p>
+    <w:p>
+      <w:pPr>
+        <w:spacing w:after="120" w:line="240" w:lineRule="auto"/>
+        <w:jc w:val="center"/>
+        <w:rPr>
+          <w:rFonts w:ascii="Arial" w:hAnsi="Arial" w:cs="Arial"/>
+          <w:sz w:val="24"/>
+          <w:szCs w:val="24"/>
+          <w:lang w:val="es-ES"/>
+        </w:rPr>
+      </w:pPr>
+    </w:p>
+    <w:p>
+      <w:pPr>
+        <w:spacing w:after="120" w:line="240" w:lineRule="auto"/>
+        <w:jc w:val="center"/>
+        <w:rPr>
+          <w:rFonts w:ascii="Arial" w:hAnsi="Arial" w:cs="Arial"/>
+          <w:sz w:val="24"/>
+          <w:szCs w:val="24"/>
+          <w:lang w:val="es-ES"/>
+        </w:rPr>
+      </w:pPr>
+    </w:p>
+    <w:p>
+      <w:pPr>
         <w:shd w:val="clear" w:color="auto" w:fill="DEEAF6" w:themeFill="accent5" w:themeFillTint="33"/>
         <w:spacing w:after="120" w:line="240" w:lineRule="auto"/>
         <w:jc w:val="both"/>
@@ -9233,6 +9801,345 @@
           <w:lang w:val="es-ES"/>
         </w:rPr>
       </w:pPr>
+      <w:r>
+        <w:rPr>
+          <w:rFonts w:ascii="Arial" w:hAnsi="Arial" w:cs="Arial"/>
+          <w:sz w:val="24"/>
+          <w:szCs w:val="24"/>
+          <w:lang w:val="es-ES"/>
+        </w:rPr>
+        <w:t xml:space="preserve">Llegados al final de este </w:t>
+      </w:r>
+      <w:r>
+        <w:rPr>
+          <w:rFonts w:ascii="Arial" w:hAnsi="Arial" w:cs="Arial"/>
+          <w:sz w:val="24"/>
+          <w:szCs w:val="24"/>
+          <w:lang w:val="es-ES"/>
+        </w:rPr>
+        <w:t>segundo</w:t>
+      </w:r>
+      <w:r>
+        <w:rPr>
+          <w:rFonts w:ascii="Arial" w:hAnsi="Arial" w:cs="Arial"/>
+          <w:sz w:val="24"/>
+          <w:szCs w:val="24"/>
+          <w:lang w:val="es-ES"/>
+        </w:rPr>
+        <w:t xml:space="preserve"> sprint, es momento para reflexionar sobre el trabajo realizado.</w:t>
+      </w:r>
+    </w:p>
+    <w:p>
+      <w:pPr>
+        <w:spacing w:after="120" w:line="240" w:lineRule="auto"/>
+        <w:jc w:val="both"/>
+        <w:rPr>
+          <w:rFonts w:ascii="Arial" w:hAnsi="Arial" w:cs="Arial"/>
+          <w:sz w:val="24"/>
+          <w:szCs w:val="24"/>
+          <w:lang w:val="es-ES"/>
+        </w:rPr>
+      </w:pPr>
+      <w:r>
+        <w:rPr>
+          <w:rFonts w:ascii="Arial" w:hAnsi="Arial" w:cs="Arial"/>
+          <w:sz w:val="24"/>
+          <w:szCs w:val="24"/>
+          <w:lang w:val="es-ES"/>
+        </w:rPr>
+        <w:t>Durante este sprint se han llevado a cabo correctamente todas las historias de usuarios propuestas para este mismo.</w:t>
+      </w:r>
+    </w:p>
+    <w:p>
+      <w:pPr>
+        <w:spacing w:after="120" w:line="240" w:lineRule="auto"/>
+        <w:jc w:val="both"/>
+        <w:rPr>
+          <w:rFonts w:ascii="Arial" w:hAnsi="Arial" w:cs="Arial"/>
+          <w:sz w:val="24"/>
+          <w:szCs w:val="24"/>
+          <w:lang w:val="es-ES"/>
+        </w:rPr>
+      </w:pPr>
+      <w:r>
+        <w:rPr>
+          <w:rFonts w:ascii="Arial" w:hAnsi="Arial" w:cs="Arial"/>
+          <w:sz w:val="24"/>
+          <w:szCs w:val="24"/>
+          <w:lang w:val="es-ES"/>
+        </w:rPr>
+        <w:t>Aspectos a mejorar:</w:t>
+      </w:r>
+    </w:p>
+    <w:p>
+      <w:pPr>
+        <w:pStyle w:val="Prrafodelista"/>
+        <w:numPr>
+          <w:ilvl w:val="0"/>
+          <w:numId w:val="20"/>
+        </w:numPr>
+        <w:spacing w:after="120" w:line="240" w:lineRule="auto"/>
+        <w:jc w:val="both"/>
+        <w:rPr>
+          <w:rFonts w:ascii="Arial" w:hAnsi="Arial" w:cs="Arial"/>
+          <w:sz w:val="24"/>
+          <w:szCs w:val="24"/>
+          <w:lang w:val="es-ES"/>
+        </w:rPr>
+      </w:pPr>
+      <w:r>
+        <w:rPr>
+          <w:rFonts w:ascii="Arial" w:hAnsi="Arial" w:cs="Arial"/>
+          <w:sz w:val="24"/>
+          <w:szCs w:val="24"/>
+          <w:lang w:val="es-ES"/>
+        </w:rPr>
+        <w:t xml:space="preserve">Se ha invertido mucho tiempo en la refactorización de código, muchos de los métodos y estructura del proyecto han sido refactorizados con tal de dar una mejor estructura a este mismo, haciendo que el tiempo del desarrollo de las historias de usuario de vea acortado, para futuros </w:t>
+      </w:r>
+      <w:proofErr w:type="spellStart"/>
+      <w:r>
+        <w:rPr>
+          <w:rFonts w:ascii="Arial" w:hAnsi="Arial" w:cs="Arial"/>
+          <w:sz w:val="24"/>
+          <w:szCs w:val="24"/>
+          <w:lang w:val="es-ES"/>
+        </w:rPr>
+        <w:t>sprints</w:t>
+      </w:r>
+      <w:proofErr w:type="spellEnd"/>
+      <w:r>
+        <w:rPr>
+          <w:rFonts w:ascii="Arial" w:hAnsi="Arial" w:cs="Arial"/>
+          <w:sz w:val="24"/>
+          <w:szCs w:val="24"/>
+          <w:lang w:val="es-ES"/>
+        </w:rPr>
+        <w:t xml:space="preserve"> se recomienda que la codificación del código fuente este mejor estructurada des de un inició para no perder mucho tiempo en las refactorizaciones.</w:t>
+      </w:r>
+    </w:p>
+    <w:p>
+      <w:pPr>
+        <w:spacing w:after="120" w:line="240" w:lineRule="auto"/>
+        <w:jc w:val="both"/>
+        <w:rPr>
+          <w:rFonts w:ascii="Arial" w:hAnsi="Arial" w:cs="Arial"/>
+          <w:sz w:val="24"/>
+          <w:szCs w:val="24"/>
+          <w:lang w:val="es-ES"/>
+        </w:rPr>
+      </w:pPr>
+    </w:p>
+    <w:p>
+      <w:pPr>
+        <w:spacing w:after="120" w:line="240" w:lineRule="auto"/>
+        <w:jc w:val="both"/>
+        <w:rPr>
+          <w:rFonts w:ascii="Arial" w:hAnsi="Arial" w:cs="Arial"/>
+          <w:sz w:val="24"/>
+          <w:szCs w:val="24"/>
+          <w:lang w:val="es-ES"/>
+        </w:rPr>
+      </w:pPr>
+      <w:r>
+        <w:rPr>
+          <w:rFonts w:ascii="Arial" w:hAnsi="Arial" w:cs="Arial"/>
+          <w:sz w:val="24"/>
+          <w:szCs w:val="24"/>
+          <w:lang w:val="es-ES"/>
+        </w:rPr>
+        <w:t xml:space="preserve">El scrum </w:t>
+      </w:r>
+      <w:proofErr w:type="spellStart"/>
+      <w:r>
+        <w:rPr>
+          <w:rFonts w:ascii="Arial" w:hAnsi="Arial" w:cs="Arial"/>
+          <w:sz w:val="24"/>
+          <w:szCs w:val="24"/>
+          <w:lang w:val="es-ES"/>
+        </w:rPr>
+        <w:t>board</w:t>
+      </w:r>
+      <w:proofErr w:type="spellEnd"/>
+      <w:r>
+        <w:rPr>
+          <w:rFonts w:ascii="Arial" w:hAnsi="Arial" w:cs="Arial"/>
+          <w:sz w:val="24"/>
+          <w:szCs w:val="24"/>
+          <w:lang w:val="es-ES"/>
+        </w:rPr>
+        <w:t xml:space="preserve"> queda de la siguiente manera en la finalización del sprint:</w:t>
+      </w:r>
+    </w:p>
+    <w:p>
+      <w:pPr>
+        <w:spacing w:after="120" w:line="240" w:lineRule="auto"/>
+        <w:jc w:val="both"/>
+        <w:rPr>
+          <w:rFonts w:ascii="Arial" w:hAnsi="Arial" w:cs="Arial"/>
+          <w:sz w:val="24"/>
+          <w:szCs w:val="24"/>
+          <w:lang w:val="es-ES"/>
+        </w:rPr>
+      </w:pPr>
+    </w:p>
+    <w:p>
+      <w:pPr>
+        <w:spacing w:after="120" w:line="240" w:lineRule="auto"/>
+        <w:jc w:val="both"/>
+        <w:rPr>
+          <w:rFonts w:ascii="Arial" w:hAnsi="Arial" w:cs="Arial"/>
+          <w:sz w:val="24"/>
+          <w:szCs w:val="24"/>
+          <w:lang w:val="es-ES"/>
+        </w:rPr>
+      </w:pPr>
+      <w:r>
+        <w:rPr>
+          <w:rFonts w:ascii="Arial" w:hAnsi="Arial" w:cs="Arial"/>
+          <w:sz w:val="24"/>
+          <w:szCs w:val="24"/>
+          <w:lang w:val="es-ES"/>
+        </w:rPr>
+        <w:drawing>
+          <wp:inline distT="0" distB="0" distL="0" distR="0" wp14:anchorId="6720B036" wp14:editId="59676CE4">
+            <wp:extent cx="5400040" cy="2961005"/>
+            <wp:effectExtent l="0" t="0" r="0" b="0"/>
+            <wp:docPr id="1958978457" name="Imagen 1"/>
+            <wp:cNvGraphicFramePr>
+              <a:graphicFrameLocks xmlns:a="http://schemas.openxmlformats.org/drawingml/2006/main" noChangeAspect="1"/>
+            </wp:cNvGraphicFramePr>
+            <a:graphic xmlns:a="http://schemas.openxmlformats.org/drawingml/2006/main">
+              <a:graphicData uri="http://schemas.openxmlformats.org/drawingml/2006/picture">
+                <pic:pic xmlns:pic="http://schemas.openxmlformats.org/drawingml/2006/picture">
+                  <pic:nvPicPr>
+                    <pic:cNvPr id="1958978457" name=""/>
+                    <pic:cNvPicPr/>
+                  </pic:nvPicPr>
+                  <pic:blipFill>
+                    <a:blip r:embed="rId11"/>
+                    <a:stretch>
+                      <a:fillRect/>
+                    </a:stretch>
+                  </pic:blipFill>
+                  <pic:spPr>
+                    <a:xfrm>
+                      <a:off x="0" y="0"/>
+                      <a:ext cx="5400040" cy="2961005"/>
+                    </a:xfrm>
+                    <a:prstGeom prst="rect">
+                      <a:avLst/>
+                    </a:prstGeom>
+                  </pic:spPr>
+                </pic:pic>
+              </a:graphicData>
+            </a:graphic>
+          </wp:inline>
+        </w:drawing>
+      </w:r>
+    </w:p>
+    <w:p>
+      <w:pPr>
+        <w:spacing w:after="120" w:line="240" w:lineRule="auto"/>
+        <w:jc w:val="center"/>
+        <w:rPr>
+          <w:rFonts w:ascii="Arial" w:hAnsi="Arial" w:cs="Arial"/>
+          <w:sz w:val="24"/>
+          <w:szCs w:val="24"/>
+          <w:lang w:val="es-ES"/>
+        </w:rPr>
+      </w:pPr>
+      <w:r>
+        <w:rPr>
+          <w:rFonts w:ascii="Arial" w:hAnsi="Arial" w:cs="Arial"/>
+          <w:b/>
+          <w:bCs/>
+          <w:sz w:val="24"/>
+          <w:szCs w:val="24"/>
+          <w:lang w:val="es-ES"/>
+        </w:rPr>
+        <w:t xml:space="preserve">Imagen </w:t>
+      </w:r>
+      <w:r>
+        <w:rPr>
+          <w:rFonts w:ascii="Arial" w:hAnsi="Arial" w:cs="Arial"/>
+          <w:b/>
+          <w:bCs/>
+          <w:sz w:val="24"/>
+          <w:szCs w:val="24"/>
+          <w:lang w:val="es-ES"/>
+        </w:rPr>
+        <w:t>4</w:t>
+      </w:r>
+      <w:r>
+        <w:rPr>
+          <w:rFonts w:ascii="Arial" w:hAnsi="Arial" w:cs="Arial"/>
+          <w:b/>
+          <w:bCs/>
+          <w:sz w:val="24"/>
+          <w:szCs w:val="24"/>
+          <w:lang w:val="es-ES"/>
+        </w:rPr>
+        <w:t xml:space="preserve">. </w:t>
+      </w:r>
+      <w:r>
+        <w:rPr>
+          <w:rFonts w:ascii="Arial" w:hAnsi="Arial" w:cs="Arial"/>
+          <w:sz w:val="24"/>
+          <w:szCs w:val="24"/>
+          <w:lang w:val="es-ES"/>
+        </w:rPr>
+        <w:t xml:space="preserve">Scrum </w:t>
+      </w:r>
+      <w:proofErr w:type="spellStart"/>
+      <w:r>
+        <w:rPr>
+          <w:rFonts w:ascii="Arial" w:hAnsi="Arial" w:cs="Arial"/>
+          <w:sz w:val="24"/>
+          <w:szCs w:val="24"/>
+          <w:lang w:val="es-ES"/>
+        </w:rPr>
+        <w:t>board</w:t>
+      </w:r>
+      <w:proofErr w:type="spellEnd"/>
+      <w:r>
+        <w:rPr>
+          <w:rFonts w:ascii="Arial" w:hAnsi="Arial" w:cs="Arial"/>
+          <w:sz w:val="24"/>
+          <w:szCs w:val="24"/>
+          <w:lang w:val="es-ES"/>
+        </w:rPr>
+        <w:t xml:space="preserve"> al final del</w:t>
+      </w:r>
+      <w:r>
+        <w:rPr>
+          <w:rFonts w:ascii="Arial" w:hAnsi="Arial" w:cs="Arial"/>
+          <w:sz w:val="24"/>
+          <w:szCs w:val="24"/>
+          <w:lang w:val="es-ES"/>
+        </w:rPr>
+        <w:t xml:space="preserve"> segundo</w:t>
+      </w:r>
+      <w:r>
+        <w:rPr>
+          <w:rFonts w:ascii="Arial" w:hAnsi="Arial" w:cs="Arial"/>
+          <w:sz w:val="24"/>
+          <w:szCs w:val="24"/>
+          <w:lang w:val="es-ES"/>
+        </w:rPr>
+        <w:t xml:space="preserve"> sprint</w:t>
+      </w:r>
+    </w:p>
+    <w:p>
+      <w:pPr>
+        <w:spacing w:after="120" w:line="240" w:lineRule="auto"/>
+        <w:jc w:val="both"/>
+        <w:rPr>
+          <w:rFonts w:ascii="Arial" w:hAnsi="Arial" w:cs="Arial"/>
+          <w:sz w:val="24"/>
+          <w:szCs w:val="24"/>
+          <w:lang w:val="es-ES"/>
+        </w:rPr>
+      </w:pPr>
     </w:p>
     <w:p>
       <w:pPr>
@@ -9247,9 +10154,9 @@
       </w:pPr>
     </w:p>
     <w:sectPr>
-      <w:headerReference w:type="default" r:id="rId9"/>
-      <w:footerReference w:type="default" r:id="rId10"/>
-      <w:footerReference w:type="first" r:id="rId11"/>
+      <w:headerReference w:type="default" r:id="rId12"/>
+      <w:footerReference w:type="default" r:id="rId13"/>
+      <w:footerReference w:type="first" r:id="rId14"/>
       <w:pgSz w:w="11906" w:h="16838"/>
       <w:pgMar w:top="1417" w:right="1701" w:bottom="1417" w:left="1701" w:header="708" w:footer="708" w:gutter="0"/>
       <w:cols w:space="708"/>
@@ -9550,7 +10457,7 @@
               <w:lang w:val="es-ES"/>
             </w:rPr>
           </w:pPr>
-          <w:bookmarkStart w:id="7" w:name="_Hlk119404928"/>
+          <w:bookmarkStart w:id="8" w:name="_Hlk119404928"/>
         </w:p>
       </w:tc>
       <w:tc>
@@ -9628,7 +10535,7 @@
         </w:p>
       </w:tc>
     </w:tr>
-    <w:bookmarkEnd w:id="7"/>
+    <w:bookmarkEnd w:id="8"/>
   </w:tbl>
   <w:p>
     <w:pPr>
@@ -10432,6 +11339,119 @@
     </w:lvl>
   </w:abstractNum>
   <w:abstractNum w:abstractNumId="7" w15:restartNumberingAfterBreak="0">
+    <w:nsid w:val="0C4B53E1"/>
+    <w:multiLevelType w:val="hybridMultilevel"/>
+    <w:tmpl w:val="4CBAC978"/>
+    <w:lvl w:ilvl="0" w:tplc="0C0A0001">
+      <w:start w:val="1"/>
+      <w:numFmt w:val="bullet"/>
+      <w:lvlText w:val=""/>
+      <w:lvlJc w:val="left"/>
+      <w:pPr>
+        <w:ind w:left="720" w:hanging="360"/>
+      </w:pPr>
+      <w:rPr>
+        <w:rFonts w:ascii="Symbol" w:hAnsi="Symbol" w:hint="default"/>
+      </w:rPr>
+    </w:lvl>
+    <w:lvl w:ilvl="1" w:tplc="0C0A0003" w:tentative="1">
+      <w:start w:val="1"/>
+      <w:numFmt w:val="bullet"/>
+      <w:lvlText w:val="o"/>
+      <w:lvlJc w:val="left"/>
+      <w:pPr>
+        <w:ind w:left="1440" w:hanging="360"/>
+      </w:pPr>
+      <w:rPr>
+        <w:rFonts w:ascii="Courier New" w:hAnsi="Courier New" w:cs="Courier New" w:hint="default"/>
+      </w:rPr>
+    </w:lvl>
+    <w:lvl w:ilvl="2" w:tplc="0C0A0005" w:tentative="1">
+      <w:start w:val="1"/>
+      <w:numFmt w:val="bullet"/>
+      <w:lvlText w:val=""/>
+      <w:lvlJc w:val="left"/>
+      <w:pPr>
+        <w:ind w:left="2160" w:hanging="360"/>
+      </w:pPr>
+      <w:rPr>
+        <w:rFonts w:ascii="Wingdings" w:hAnsi="Wingdings" w:hint="default"/>
+      </w:rPr>
+    </w:lvl>
+    <w:lvl w:ilvl="3" w:tplc="0C0A0001" w:tentative="1">
+      <w:start w:val="1"/>
+      <w:numFmt w:val="bullet"/>
+      <w:lvlText w:val=""/>
+      <w:lvlJc w:val="left"/>
+      <w:pPr>
+        <w:ind w:left="2880" w:hanging="360"/>
+      </w:pPr>
+      <w:rPr>
+        <w:rFonts w:ascii="Symbol" w:hAnsi="Symbol" w:hint="default"/>
+      </w:rPr>
+    </w:lvl>
+    <w:lvl w:ilvl="4" w:tplc="0C0A0003" w:tentative="1">
+      <w:start w:val="1"/>
+      <w:numFmt w:val="bullet"/>
+      <w:lvlText w:val="o"/>
+      <w:lvlJc w:val="left"/>
+      <w:pPr>
+        <w:ind w:left="3600" w:hanging="360"/>
+      </w:pPr>
+      <w:rPr>
+        <w:rFonts w:ascii="Courier New" w:hAnsi="Courier New" w:cs="Courier New" w:hint="default"/>
+      </w:rPr>
+    </w:lvl>
+    <w:lvl w:ilvl="5" w:tplc="0C0A0005" w:tentative="1">
+      <w:start w:val="1"/>
+      <w:numFmt w:val="bullet"/>
+      <w:lvlText w:val=""/>
+      <w:lvlJc w:val="left"/>
+      <w:pPr>
+        <w:ind w:left="4320" w:hanging="360"/>
+      </w:pPr>
+      <w:rPr>
+        <w:rFonts w:ascii="Wingdings" w:hAnsi="Wingdings" w:hint="default"/>
+      </w:rPr>
+    </w:lvl>
+    <w:lvl w:ilvl="6" w:tplc="0C0A0001" w:tentative="1">
+      <w:start w:val="1"/>
+      <w:numFmt w:val="bullet"/>
+      <w:lvlText w:val=""/>
+      <w:lvlJc w:val="left"/>
+      <w:pPr>
+        <w:ind w:left="5040" w:hanging="360"/>
+      </w:pPr>
+      <w:rPr>
+        <w:rFonts w:ascii="Symbol" w:hAnsi="Symbol" w:hint="default"/>
+      </w:rPr>
+    </w:lvl>
+    <w:lvl w:ilvl="7" w:tplc="0C0A0003" w:tentative="1">
+      <w:start w:val="1"/>
+      <w:numFmt w:val="bullet"/>
+      <w:lvlText w:val="o"/>
+      <w:lvlJc w:val="left"/>
+      <w:pPr>
+        <w:ind w:left="5760" w:hanging="360"/>
+      </w:pPr>
+      <w:rPr>
+        <w:rFonts w:ascii="Courier New" w:hAnsi="Courier New" w:cs="Courier New" w:hint="default"/>
+      </w:rPr>
+    </w:lvl>
+    <w:lvl w:ilvl="8" w:tplc="0C0A0005" w:tentative="1">
+      <w:start w:val="1"/>
+      <w:numFmt w:val="bullet"/>
+      <w:lvlText w:val=""/>
+      <w:lvlJc w:val="left"/>
+      <w:pPr>
+        <w:ind w:left="6480" w:hanging="360"/>
+      </w:pPr>
+      <w:rPr>
+        <w:rFonts w:ascii="Wingdings" w:hAnsi="Wingdings" w:hint="default"/>
+      </w:rPr>
+    </w:lvl>
+  </w:abstractNum>
+  <w:abstractNum w:abstractNumId="8" w15:restartNumberingAfterBreak="0">
     <w:nsid w:val="0CED175D"/>
     <w:multiLevelType w:val="hybridMultilevel"/>
     <w:tmpl w:val="15107DF2"/>
@@ -10544,7 +11564,7 @@
       </w:rPr>
     </w:lvl>
   </w:abstractNum>
-  <w:abstractNum w:abstractNumId="8" w15:restartNumberingAfterBreak="0">
+  <w:abstractNum w:abstractNumId="9" w15:restartNumberingAfterBreak="0">
     <w:nsid w:val="131E0BAE"/>
     <w:multiLevelType w:val="hybridMultilevel"/>
     <w:tmpl w:val="659A2596"/>
@@ -10657,7 +11677,7 @@
       </w:rPr>
     </w:lvl>
   </w:abstractNum>
-  <w:abstractNum w:abstractNumId="9" w15:restartNumberingAfterBreak="0">
+  <w:abstractNum w:abstractNumId="10" w15:restartNumberingAfterBreak="0">
     <w:nsid w:val="26F12C7A"/>
     <w:multiLevelType w:val="hybridMultilevel"/>
     <w:tmpl w:val="1DA23DC6"/>
@@ -10770,7 +11790,7 @@
       </w:rPr>
     </w:lvl>
   </w:abstractNum>
-  <w:abstractNum w:abstractNumId="10" w15:restartNumberingAfterBreak="0">
+  <w:abstractNum w:abstractNumId="11" w15:restartNumberingAfterBreak="0">
     <w:nsid w:val="28FC09C8"/>
     <w:multiLevelType w:val="hybridMultilevel"/>
     <w:tmpl w:val="E3444392"/>
@@ -10883,7 +11903,7 @@
       </w:rPr>
     </w:lvl>
   </w:abstractNum>
-  <w:abstractNum w:abstractNumId="11" w15:restartNumberingAfterBreak="0">
+  <w:abstractNum w:abstractNumId="12" w15:restartNumberingAfterBreak="0">
     <w:nsid w:val="3C6F2634"/>
     <w:multiLevelType w:val="hybridMultilevel"/>
     <w:tmpl w:val="5B9241F8"/>
@@ -10996,7 +12016,7 @@
       </w:rPr>
     </w:lvl>
   </w:abstractNum>
-  <w:abstractNum w:abstractNumId="12" w15:restartNumberingAfterBreak="0">
+  <w:abstractNum w:abstractNumId="13" w15:restartNumberingAfterBreak="0">
     <w:nsid w:val="52303332"/>
     <w:multiLevelType w:val="hybridMultilevel"/>
     <w:tmpl w:val="8BD4AFFA"/>
@@ -11109,7 +12129,7 @@
       </w:rPr>
     </w:lvl>
   </w:abstractNum>
-  <w:abstractNum w:abstractNumId="13" w15:restartNumberingAfterBreak="0">
+  <w:abstractNum w:abstractNumId="14" w15:restartNumberingAfterBreak="0">
     <w:nsid w:val="5B521C0D"/>
     <w:multiLevelType w:val="hybridMultilevel"/>
     <w:tmpl w:val="A43E577E"/>
@@ -11222,7 +12242,7 @@
       </w:rPr>
     </w:lvl>
   </w:abstractNum>
-  <w:abstractNum w:abstractNumId="14" w15:restartNumberingAfterBreak="0">
+  <w:abstractNum w:abstractNumId="15" w15:restartNumberingAfterBreak="0">
     <w:nsid w:val="5C4E5451"/>
     <w:multiLevelType w:val="hybridMultilevel"/>
     <w:tmpl w:val="E7C4D9F4"/>
@@ -11335,7 +12355,7 @@
       </w:rPr>
     </w:lvl>
   </w:abstractNum>
-  <w:abstractNum w:abstractNumId="15" w15:restartNumberingAfterBreak="0">
+  <w:abstractNum w:abstractNumId="16" w15:restartNumberingAfterBreak="0">
     <w:nsid w:val="5D332A63"/>
     <w:multiLevelType w:val="hybridMultilevel"/>
     <w:tmpl w:val="C1EE61C0"/>
@@ -11448,7 +12468,233 @@
       </w:rPr>
     </w:lvl>
   </w:abstractNum>
-  <w:abstractNum w:abstractNumId="16" w15:restartNumberingAfterBreak="0">
+  <w:abstractNum w:abstractNumId="17" w15:restartNumberingAfterBreak="0">
+    <w:nsid w:val="5E291B77"/>
+    <w:multiLevelType w:val="hybridMultilevel"/>
+    <w:tmpl w:val="A53C5EE6"/>
+    <w:lvl w:ilvl="0" w:tplc="0C0A0001">
+      <w:start w:val="1"/>
+      <w:numFmt w:val="bullet"/>
+      <w:lvlText w:val=""/>
+      <w:lvlJc w:val="left"/>
+      <w:pPr>
+        <w:ind w:left="720" w:hanging="360"/>
+      </w:pPr>
+      <w:rPr>
+        <w:rFonts w:ascii="Symbol" w:hAnsi="Symbol" w:hint="default"/>
+      </w:rPr>
+    </w:lvl>
+    <w:lvl w:ilvl="1" w:tplc="0C0A0003" w:tentative="1">
+      <w:start w:val="1"/>
+      <w:numFmt w:val="bullet"/>
+      <w:lvlText w:val="o"/>
+      <w:lvlJc w:val="left"/>
+      <w:pPr>
+        <w:ind w:left="1440" w:hanging="360"/>
+      </w:pPr>
+      <w:rPr>
+        <w:rFonts w:ascii="Courier New" w:hAnsi="Courier New" w:cs="Courier New" w:hint="default"/>
+      </w:rPr>
+    </w:lvl>
+    <w:lvl w:ilvl="2" w:tplc="0C0A0005" w:tentative="1">
+      <w:start w:val="1"/>
+      <w:numFmt w:val="bullet"/>
+      <w:lvlText w:val=""/>
+      <w:lvlJc w:val="left"/>
+      <w:pPr>
+        <w:ind w:left="2160" w:hanging="360"/>
+      </w:pPr>
+      <w:rPr>
+        <w:rFonts w:ascii="Wingdings" w:hAnsi="Wingdings" w:hint="default"/>
+      </w:rPr>
+    </w:lvl>
+    <w:lvl w:ilvl="3" w:tplc="0C0A0001" w:tentative="1">
+      <w:start w:val="1"/>
+      <w:numFmt w:val="bullet"/>
+      <w:lvlText w:val=""/>
+      <w:lvlJc w:val="left"/>
+      <w:pPr>
+        <w:ind w:left="2880" w:hanging="360"/>
+      </w:pPr>
+      <w:rPr>
+        <w:rFonts w:ascii="Symbol" w:hAnsi="Symbol" w:hint="default"/>
+      </w:rPr>
+    </w:lvl>
+    <w:lvl w:ilvl="4" w:tplc="0C0A0003" w:tentative="1">
+      <w:start w:val="1"/>
+      <w:numFmt w:val="bullet"/>
+      <w:lvlText w:val="o"/>
+      <w:lvlJc w:val="left"/>
+      <w:pPr>
+        <w:ind w:left="3600" w:hanging="360"/>
+      </w:pPr>
+      <w:rPr>
+        <w:rFonts w:ascii="Courier New" w:hAnsi="Courier New" w:cs="Courier New" w:hint="default"/>
+      </w:rPr>
+    </w:lvl>
+    <w:lvl w:ilvl="5" w:tplc="0C0A0005" w:tentative="1">
+      <w:start w:val="1"/>
+      <w:numFmt w:val="bullet"/>
+      <w:lvlText w:val=""/>
+      <w:lvlJc w:val="left"/>
+      <w:pPr>
+        <w:ind w:left="4320" w:hanging="360"/>
+      </w:pPr>
+      <w:rPr>
+        <w:rFonts w:ascii="Wingdings" w:hAnsi="Wingdings" w:hint="default"/>
+      </w:rPr>
+    </w:lvl>
+    <w:lvl w:ilvl="6" w:tplc="0C0A0001" w:tentative="1">
+      <w:start w:val="1"/>
+      <w:numFmt w:val="bullet"/>
+      <w:lvlText w:val=""/>
+      <w:lvlJc w:val="left"/>
+      <w:pPr>
+        <w:ind w:left="5040" w:hanging="360"/>
+      </w:pPr>
+      <w:rPr>
+        <w:rFonts w:ascii="Symbol" w:hAnsi="Symbol" w:hint="default"/>
+      </w:rPr>
+    </w:lvl>
+    <w:lvl w:ilvl="7" w:tplc="0C0A0003" w:tentative="1">
+      <w:start w:val="1"/>
+      <w:numFmt w:val="bullet"/>
+      <w:lvlText w:val="o"/>
+      <w:lvlJc w:val="left"/>
+      <w:pPr>
+        <w:ind w:left="5760" w:hanging="360"/>
+      </w:pPr>
+      <w:rPr>
+        <w:rFonts w:ascii="Courier New" w:hAnsi="Courier New" w:cs="Courier New" w:hint="default"/>
+      </w:rPr>
+    </w:lvl>
+    <w:lvl w:ilvl="8" w:tplc="0C0A0005" w:tentative="1">
+      <w:start w:val="1"/>
+      <w:numFmt w:val="bullet"/>
+      <w:lvlText w:val=""/>
+      <w:lvlJc w:val="left"/>
+      <w:pPr>
+        <w:ind w:left="6480" w:hanging="360"/>
+      </w:pPr>
+      <w:rPr>
+        <w:rFonts w:ascii="Wingdings" w:hAnsi="Wingdings" w:hint="default"/>
+      </w:rPr>
+    </w:lvl>
+  </w:abstractNum>
+  <w:abstractNum w:abstractNumId="18" w15:restartNumberingAfterBreak="0">
+    <w:nsid w:val="624A7573"/>
+    <w:multiLevelType w:val="hybridMultilevel"/>
+    <w:tmpl w:val="FBD841D2"/>
+    <w:lvl w:ilvl="0" w:tplc="0C0A0001">
+      <w:start w:val="1"/>
+      <w:numFmt w:val="bullet"/>
+      <w:lvlText w:val=""/>
+      <w:lvlJc w:val="left"/>
+      <w:pPr>
+        <w:ind w:left="720" w:hanging="360"/>
+      </w:pPr>
+      <w:rPr>
+        <w:rFonts w:ascii="Symbol" w:hAnsi="Symbol" w:hint="default"/>
+      </w:rPr>
+    </w:lvl>
+    <w:lvl w:ilvl="1" w:tplc="0C0A0003" w:tentative="1">
+      <w:start w:val="1"/>
+      <w:numFmt w:val="bullet"/>
+      <w:lvlText w:val="o"/>
+      <w:lvlJc w:val="left"/>
+      <w:pPr>
+        <w:ind w:left="1440" w:hanging="360"/>
+      </w:pPr>
+      <w:rPr>
+        <w:rFonts w:ascii="Courier New" w:hAnsi="Courier New" w:cs="Courier New" w:hint="default"/>
+      </w:rPr>
+    </w:lvl>
+    <w:lvl w:ilvl="2" w:tplc="0C0A0005" w:tentative="1">
+      <w:start w:val="1"/>
+      <w:numFmt w:val="bullet"/>
+      <w:lvlText w:val=""/>
+      <w:lvlJc w:val="left"/>
+      <w:pPr>
+        <w:ind w:left="2160" w:hanging="360"/>
+      </w:pPr>
+      <w:rPr>
+        <w:rFonts w:ascii="Wingdings" w:hAnsi="Wingdings" w:hint="default"/>
+      </w:rPr>
+    </w:lvl>
+    <w:lvl w:ilvl="3" w:tplc="0C0A0001" w:tentative="1">
+      <w:start w:val="1"/>
+      <w:numFmt w:val="bullet"/>
+      <w:lvlText w:val=""/>
+      <w:lvlJc w:val="left"/>
+      <w:pPr>
+        <w:ind w:left="2880" w:hanging="360"/>
+      </w:pPr>
+      <w:rPr>
+        <w:rFonts w:ascii="Symbol" w:hAnsi="Symbol" w:hint="default"/>
+      </w:rPr>
+    </w:lvl>
+    <w:lvl w:ilvl="4" w:tplc="0C0A0003" w:tentative="1">
+      <w:start w:val="1"/>
+      <w:numFmt w:val="bullet"/>
+      <w:lvlText w:val="o"/>
+      <w:lvlJc w:val="left"/>
+      <w:pPr>
+        <w:ind w:left="3600" w:hanging="360"/>
+      </w:pPr>
+      <w:rPr>
+        <w:rFonts w:ascii="Courier New" w:hAnsi="Courier New" w:cs="Courier New" w:hint="default"/>
+      </w:rPr>
+    </w:lvl>
+    <w:lvl w:ilvl="5" w:tplc="0C0A0005" w:tentative="1">
+      <w:start w:val="1"/>
+      <w:numFmt w:val="bullet"/>
+      <w:lvlText w:val=""/>
+      <w:lvlJc w:val="left"/>
+      <w:pPr>
+        <w:ind w:left="4320" w:hanging="360"/>
+      </w:pPr>
+      <w:rPr>
+        <w:rFonts w:ascii="Wingdings" w:hAnsi="Wingdings" w:hint="default"/>
+      </w:rPr>
+    </w:lvl>
+    <w:lvl w:ilvl="6" w:tplc="0C0A0001" w:tentative="1">
+      <w:start w:val="1"/>
+      <w:numFmt w:val="bullet"/>
+      <w:lvlText w:val=""/>
+      <w:lvlJc w:val="left"/>
+      <w:pPr>
+        <w:ind w:left="5040" w:hanging="360"/>
+      </w:pPr>
+      <w:rPr>
+        <w:rFonts w:ascii="Symbol" w:hAnsi="Symbol" w:hint="default"/>
+      </w:rPr>
+    </w:lvl>
+    <w:lvl w:ilvl="7" w:tplc="0C0A0003" w:tentative="1">
+      <w:start w:val="1"/>
+      <w:numFmt w:val="bullet"/>
+      <w:lvlText w:val="o"/>
+      <w:lvlJc w:val="left"/>
+      <w:pPr>
+        <w:ind w:left="5760" w:hanging="360"/>
+      </w:pPr>
+      <w:rPr>
+        <w:rFonts w:ascii="Courier New" w:hAnsi="Courier New" w:cs="Courier New" w:hint="default"/>
+      </w:rPr>
+    </w:lvl>
+    <w:lvl w:ilvl="8" w:tplc="0C0A0005" w:tentative="1">
+      <w:start w:val="1"/>
+      <w:numFmt w:val="bullet"/>
+      <w:lvlText w:val=""/>
+      <w:lvlJc w:val="left"/>
+      <w:pPr>
+        <w:ind w:left="6480" w:hanging="360"/>
+      </w:pPr>
+      <w:rPr>
+        <w:rFonts w:ascii="Wingdings" w:hAnsi="Wingdings" w:hint="default"/>
+      </w:rPr>
+    </w:lvl>
+  </w:abstractNum>
+  <w:abstractNum w:abstractNumId="19" w15:restartNumberingAfterBreak="0">
     <w:nsid w:val="6C653AE5"/>
     <w:multiLevelType w:val="hybridMultilevel"/>
     <w:tmpl w:val="36D6FCCC"/>
@@ -11562,13 +12808,13 @@
     </w:lvl>
   </w:abstractNum>
   <w:num w:numId="1" w16cid:durableId="124592128">
-    <w:abstractNumId w:val="14"/>
+    <w:abstractNumId w:val="15"/>
   </w:num>
   <w:num w:numId="2" w16cid:durableId="1905334019">
     <w:abstractNumId w:val="2"/>
   </w:num>
   <w:num w:numId="3" w16cid:durableId="1680043282">
-    <w:abstractNumId w:val="9"/>
+    <w:abstractNumId w:val="10"/>
   </w:num>
   <w:num w:numId="4" w16cid:durableId="1194683849">
     <w:abstractNumId w:val="3"/>
@@ -11577,25 +12823,25 @@
     <w:abstractNumId w:val="6"/>
   </w:num>
   <w:num w:numId="6" w16cid:durableId="27878418">
-    <w:abstractNumId w:val="15"/>
+    <w:abstractNumId w:val="16"/>
   </w:num>
   <w:num w:numId="7" w16cid:durableId="2098358131">
-    <w:abstractNumId w:val="16"/>
+    <w:abstractNumId w:val="19"/>
   </w:num>
   <w:num w:numId="8" w16cid:durableId="291445931">
     <w:abstractNumId w:val="1"/>
   </w:num>
   <w:num w:numId="9" w16cid:durableId="1770195287">
-    <w:abstractNumId w:val="7"/>
+    <w:abstractNumId w:val="8"/>
   </w:num>
   <w:num w:numId="10" w16cid:durableId="1968781227">
-    <w:abstractNumId w:val="12"/>
+    <w:abstractNumId w:val="13"/>
   </w:num>
   <w:num w:numId="11" w16cid:durableId="529925526">
     <w:abstractNumId w:val="0"/>
   </w:num>
   <w:num w:numId="12" w16cid:durableId="1197304717">
-    <w:abstractNumId w:val="13"/>
+    <w:abstractNumId w:val="14"/>
   </w:num>
   <w:num w:numId="13" w16cid:durableId="823205939">
     <w:abstractNumId w:val="4"/>
@@ -11604,13 +12850,22 @@
     <w:abstractNumId w:val="5"/>
   </w:num>
   <w:num w:numId="15" w16cid:durableId="1387296576">
-    <w:abstractNumId w:val="8"/>
+    <w:abstractNumId w:val="9"/>
   </w:num>
   <w:num w:numId="16" w16cid:durableId="62608113">
-    <w:abstractNumId w:val="10"/>
+    <w:abstractNumId w:val="11"/>
   </w:num>
   <w:num w:numId="17" w16cid:durableId="1284725914">
-    <w:abstractNumId w:val="11"/>
+    <w:abstractNumId w:val="12"/>
+  </w:num>
+  <w:num w:numId="18" w16cid:durableId="878783336">
+    <w:abstractNumId w:val="17"/>
+  </w:num>
+  <w:num w:numId="19" w16cid:durableId="1845439065">
+    <w:abstractNumId w:val="18"/>
+  </w:num>
+  <w:num w:numId="20" w16cid:durableId="1676568879">
+    <w:abstractNumId w:val="7"/>
   </w:num>
 </w:numbering>
 </file>
@@ -12015,7 +13270,7 @@
   <w:style w:type="paragraph" w:default="1" w:styleId="Normal">
     <w:name w:val="Normal"/>
     <w:qFormat/>
-    <w:rsid w:val="00304CEB"/>
+    <w:rsid w:val="00E27563"/>
     <w:rPr>
       <w:kern w:val="0"/>
       <w:lang w:val="ca-ES"/>
